--- a/Documentation/specifications/CUFXFeeDataModelandServices.docx
+++ b/Documentation/specifications/CUFXFeeDataModelandServices.docx
@@ -1,6 +1,6 @@
 
 <file path=word/document.xml><?xml version="1.0" encoding="utf-8"?>
-<w:document xmlns:wpc="http://schemas.microsoft.com/office/word/2010/wordprocessingCanvas" xmlns:mc="http://schemas.openxmlformats.org/markup-compatibility/2006" xmlns:o="urn:schemas-microsoft-com:office:office" xmlns:r="http://schemas.openxmlformats.org/officeDocument/2006/relationships" xmlns:m="http://schemas.openxmlformats.org/officeDocument/2006/math" xmlns:v="urn:schemas-microsoft-com:vml" xmlns:wp14="http://schemas.microsoft.com/office/word/2010/wordprocessingDrawing" xmlns:wp="http://schemas.openxmlformats.org/drawingml/2006/wordprocessingDrawing" xmlns:w10="urn:schemas-microsoft-com:office:word" xmlns:w="http://schemas.openxmlformats.org/wordprocessingml/2006/main" xmlns:w14="http://schemas.microsoft.com/office/word/2010/wordml" xmlns:w15="http://schemas.microsoft.com/office/word/2012/wordml" xmlns:wpg="http://schemas.microsoft.com/office/word/2010/wordprocessingGroup" xmlns:wpi="http://schemas.microsoft.com/office/word/2010/wordprocessingInk" xmlns:wne="http://schemas.microsoft.com/office/word/2006/wordml" xmlns:wps="http://schemas.microsoft.com/office/word/2010/wordprocessingShape" mc:Ignorable="w14 w15 wp14">
+<w:document xmlns:wpc="http://schemas.microsoft.com/office/word/2010/wordprocessingCanvas" xmlns:cx="http://schemas.microsoft.com/office/drawing/2014/chartex" xmlns:cx1="http://schemas.microsoft.com/office/drawing/2015/9/8/chartex" xmlns:cx2="http://schemas.microsoft.com/office/drawing/2015/10/21/chartex" xmlns:cx3="http://schemas.microsoft.com/office/drawing/2016/5/9/chartex" xmlns:cx4="http://schemas.microsoft.com/office/drawing/2016/5/10/chartex" xmlns:cx5="http://schemas.microsoft.com/office/drawing/2016/5/11/chartex" xmlns:cx6="http://schemas.microsoft.com/office/drawing/2016/5/12/chartex" xmlns:cx7="http://schemas.microsoft.com/office/drawing/2016/5/13/chartex" xmlns:cx8="http://schemas.microsoft.com/office/drawing/2016/5/14/chartex" xmlns:mc="http://schemas.openxmlformats.org/markup-compatibility/2006" xmlns:aink="http://schemas.microsoft.com/office/drawing/2016/ink" xmlns:am3d="http://schemas.microsoft.com/office/drawing/2017/model3d" xmlns:o="urn:schemas-microsoft-com:office:office" xmlns:r="http://schemas.openxmlformats.org/officeDocument/2006/relationships" xmlns:m="http://schemas.openxmlformats.org/officeDocument/2006/math" xmlns:v="urn:schemas-microsoft-com:vml" xmlns:wp14="http://schemas.microsoft.com/office/word/2010/wordprocessingDrawing" xmlns:wp="http://schemas.openxmlformats.org/drawingml/2006/wordprocessingDrawing" xmlns:w10="urn:schemas-microsoft-com:office:word" xmlns:w="http://schemas.openxmlformats.org/wordprocessingml/2006/main" xmlns:w14="http://schemas.microsoft.com/office/word/2010/wordml" xmlns:w15="http://schemas.microsoft.com/office/word/2012/wordml" xmlns:w16cex="http://schemas.microsoft.com/office/word/2018/wordml/cex" xmlns:w16cid="http://schemas.microsoft.com/office/word/2016/wordml/cid" xmlns:w16="http://schemas.microsoft.com/office/word/2018/wordml" xmlns:w16se="http://schemas.microsoft.com/office/word/2015/wordml/symex" xmlns:wpg="http://schemas.microsoft.com/office/word/2010/wordprocessingGroup" xmlns:wpi="http://schemas.microsoft.com/office/word/2010/wordprocessingInk" xmlns:wne="http://schemas.microsoft.com/office/word/2006/wordml" xmlns:wps="http://schemas.microsoft.com/office/word/2010/wordprocessingShape" mc:Ignorable="w14 w15 w16se w16cid w16 w16cex wp14">
   <w:body>
     <w:p>
       <w:r>
@@ -61,14 +61,17 @@
         <w:t xml:space="preserve">e Data Model and Services </w:t>
       </w:r>
       <w:r>
-        <w:t>4.4</w:t>
+        <w:t>4.</w:t>
+      </w:r>
+      <w:r>
+        <w:t>5</w:t>
       </w:r>
     </w:p>
     <w:p>
       <w:pPr>
         <w:pStyle w:val="HeadingNoTOC"/>
       </w:pPr>
-      <w:bookmarkStart w:id="0" w:name="_Toc54097270"/>
+      <w:bookmarkStart w:id="0" w:name="_Toc68099100"/>
       <w:r>
         <w:t>Document Status</w:t>
       </w:r>
@@ -93,14 +96,28 @@
         <w:rPr>
           <w:rFonts w:hAnsi="Calibri"/>
         </w:rPr>
-        <w:t>Request for Comment  (valid values are &lt; Request for Comment, Preliminary Review, Public Review, Architectural Review, Final Review, Published, Deprecated)</w:t>
+        <w:t xml:space="preserve">Request for </w:t>
+      </w:r>
+      <w:proofErr w:type="gramStart"/>
+      <w:r>
+        <w:rPr>
+          <w:rFonts w:hAnsi="Calibri"/>
+        </w:rPr>
+        <w:t>Comment  (</w:t>
+      </w:r>
+      <w:proofErr w:type="gramEnd"/>
+      <w:r>
+        <w:rPr>
+          <w:rFonts w:hAnsi="Calibri"/>
+        </w:rPr>
+        <w:t>valid values are &lt; Request for Comment, Preliminary Review, Public Review, Architectural Review, Final Review, Published, Deprecated)</w:t>
       </w:r>
     </w:p>
     <w:p>
       <w:pPr>
         <w:pStyle w:val="HeadingNoTOC"/>
       </w:pPr>
-      <w:bookmarkStart w:id="1" w:name="_Toc54097271"/>
+      <w:bookmarkStart w:id="1" w:name="_Toc68099101"/>
       <w:r>
         <w:t>Change Log</w:t>
       </w:r>
@@ -284,8 +301,21 @@
               <w:t>d</w:t>
             </w:r>
             <w:r>
-              <w:t xml:space="preserve"> FeeFilter to FeeScheduleFilter</w:t>
+              <w:t xml:space="preserve"> </w:t>
             </w:r>
+            <w:proofErr w:type="spellStart"/>
+            <w:r>
+              <w:t>FeeFilter</w:t>
+            </w:r>
+            <w:proofErr w:type="spellEnd"/>
+            <w:r>
+              <w:t xml:space="preserve"> to </w:t>
+            </w:r>
+            <w:proofErr w:type="spellStart"/>
+            <w:r>
+              <w:t>FeeScheduleFilter</w:t>
+            </w:r>
+            <w:proofErr w:type="spellEnd"/>
           </w:p>
         </w:tc>
       </w:tr>
@@ -496,20 +526,41 @@
               <w:cnfStyle w:val="000000000000" w:firstRow="0" w:lastRow="0" w:firstColumn="0" w:lastColumn="0" w:oddVBand="0" w:evenVBand="0" w:oddHBand="0" w:evenHBand="0" w:firstRowFirstColumn="0" w:firstRowLastColumn="0" w:lastRowFirstColumn="0" w:lastRowLastColumn="0"/>
             </w:pPr>
             <w:r>
-              <w:t>Updated to release 4.0</w:t>
+              <w:t xml:space="preserve">Updated to release </w:t>
+            </w:r>
+            <w:proofErr w:type="gramStart"/>
+            <w:r>
+              <w:t>4.0</w:t>
             </w:r>
             <w:r>
               <w:t xml:space="preserve">  </w:t>
             </w:r>
             <w:r>
-              <w:t>Date Range Global Update, Microsoft Global bug fix</w:t>
+              <w:t>Date</w:t>
+            </w:r>
+            <w:proofErr w:type="gramEnd"/>
+            <w:r>
+              <w:t xml:space="preserve"> Range Global Update, Microsoft Global bug fix</w:t>
             </w:r>
             <w:r>
               <w:t xml:space="preserve">, </w:t>
             </w:r>
             <w:r>
-              <w:t>Removed and normalized common:IntervalFrequencyType into common:FrequencyType</w:t>
+              <w:t xml:space="preserve">Removed and normalized </w:t>
             </w:r>
+            <w:proofErr w:type="spellStart"/>
+            <w:r>
+              <w:t>common:IntervalFrequencyType</w:t>
+            </w:r>
+            <w:proofErr w:type="spellEnd"/>
+            <w:r>
+              <w:t xml:space="preserve"> into </w:t>
+            </w:r>
+            <w:proofErr w:type="spellStart"/>
+            <w:r>
+              <w:t>common:FrequencyType</w:t>
+            </w:r>
+            <w:proofErr w:type="spellEnd"/>
           </w:p>
         </w:tc>
       </w:tr>
@@ -579,9 +630,19 @@
               </w:numPr>
               <w:cnfStyle w:val="000000100000" w:firstRow="0" w:lastRow="0" w:firstColumn="0" w:lastColumn="0" w:oddVBand="0" w:evenVBand="0" w:oddHBand="1" w:evenHBand="0" w:firstRowFirstColumn="0" w:firstRowLastColumn="0" w:lastRowFirstColumn="0" w:lastRowLastColumn="0"/>
             </w:pPr>
+            <w:proofErr w:type="spellStart"/>
             <w:r>
-              <w:t>FeeSchedule - Added feeEffectiveDateRange</w:t>
+              <w:t>FeeSchedule</w:t>
             </w:r>
+            <w:proofErr w:type="spellEnd"/>
+            <w:r>
+              <w:t xml:space="preserve"> - Added </w:t>
+            </w:r>
+            <w:proofErr w:type="spellStart"/>
+            <w:r>
+              <w:t>feeEffectiveDateRange</w:t>
+            </w:r>
+            <w:proofErr w:type="spellEnd"/>
           </w:p>
           <w:p>
             <w:pPr>
@@ -592,8 +653,45 @@
               </w:numPr>
               <w:cnfStyle w:val="000000100000" w:firstRow="0" w:lastRow="0" w:firstColumn="0" w:lastColumn="0" w:oddVBand="0" w:evenVBand="0" w:oddHBand="1" w:evenHBand="0" w:firstRowFirstColumn="0" w:firstRowLastColumn="0" w:lastRowFirstColumn="0" w:lastRowLastColumn="0"/>
             </w:pPr>
+            <w:proofErr w:type="spellStart"/>
             <w:r>
-              <w:t>FeeSchedule, FeeScheduleFilter - Added feeIdList, feeTypeList, feeEffectiveDateRange.</w:t>
+              <w:t>FeeSchedule</w:t>
+            </w:r>
+            <w:proofErr w:type="spellEnd"/>
+            <w:r>
+              <w:t xml:space="preserve">, </w:t>
+            </w:r>
+            <w:proofErr w:type="spellStart"/>
+            <w:r>
+              <w:t>FeeScheduleFilter</w:t>
+            </w:r>
+            <w:proofErr w:type="spellEnd"/>
+            <w:r>
+              <w:t xml:space="preserve"> - Added </w:t>
+            </w:r>
+            <w:proofErr w:type="spellStart"/>
+            <w:r>
+              <w:t>feeIdList</w:t>
+            </w:r>
+            <w:proofErr w:type="spellEnd"/>
+            <w:r>
+              <w:t xml:space="preserve">, </w:t>
+            </w:r>
+            <w:proofErr w:type="spellStart"/>
+            <w:r>
+              <w:t>feeTypeList</w:t>
+            </w:r>
+            <w:proofErr w:type="spellEnd"/>
+            <w:r>
+              <w:t xml:space="preserve">, </w:t>
+            </w:r>
+            <w:proofErr w:type="spellStart"/>
+            <w:r>
+              <w:t>feeEffectiveDateRange</w:t>
+            </w:r>
+            <w:proofErr w:type="spellEnd"/>
+            <w:r>
+              <w:t>.</w:t>
             </w:r>
           </w:p>
         </w:tc>
@@ -649,7 +747,23 @@
               <w:t xml:space="preserve">, </w:t>
             </w:r>
             <w:r>
-              <w:t>*** Release 4.2 is a breaking fix release. *** Errors found in App, ArtifactFilter, and BillFilter required a breaking fix to align with the standard and prevent additional implementation difficulties going forward.</w:t>
+              <w:t xml:space="preserve">*** Release 4.2 is a breaking fix release. *** Errors found in App, </w:t>
+            </w:r>
+            <w:proofErr w:type="spellStart"/>
+            <w:r>
+              <w:t>ArtifactFilter</w:t>
+            </w:r>
+            <w:proofErr w:type="spellEnd"/>
+            <w:r>
+              <w:t xml:space="preserve">, and </w:t>
+            </w:r>
+            <w:proofErr w:type="spellStart"/>
+            <w:r>
+              <w:t>BillFilter</w:t>
+            </w:r>
+            <w:proofErr w:type="spellEnd"/>
+            <w:r>
+              <w:t xml:space="preserve"> required a breaking fix to align with the standard and prevent additional implementation difficulties going forward.</w:t>
             </w:r>
           </w:p>
         </w:tc>
@@ -702,7 +816,15 @@
               <w:cnfStyle w:val="000000100000" w:firstRow="0" w:lastRow="0" w:firstColumn="0" w:lastColumn="0" w:oddVBand="0" w:evenVBand="0" w:oddHBand="1" w:evenHBand="0" w:firstRowFirstColumn="0" w:firstRowLastColumn="0" w:lastRowFirstColumn="0" w:lastRowLastColumn="0"/>
             </w:pPr>
             <w:r>
-              <w:t>Updated to release 4.3, renamed file removing version as proper version control is being used in Github.</w:t>
+              <w:t xml:space="preserve">Updated to release 4.3, renamed file removing version as proper version control is being used in </w:t>
+            </w:r>
+            <w:proofErr w:type="spellStart"/>
+            <w:r>
+              <w:t>Github</w:t>
+            </w:r>
+            <w:proofErr w:type="spellEnd"/>
+            <w:r>
+              <w:t>.</w:t>
             </w:r>
           </w:p>
         </w:tc>
@@ -752,14 +874,29 @@
               <w:cnfStyle w:val="000000000000" w:firstRow="0" w:lastRow="0" w:firstColumn="0" w:lastColumn="0" w:oddVBand="0" w:evenVBand="0" w:oddHBand="0" w:evenHBand="0" w:firstRowFirstColumn="0" w:firstRowLastColumn="0" w:lastRowFirstColumn="0" w:lastRowLastColumn="0"/>
             </w:pPr>
             <w:r>
-              <w:t>Updated to release 4.</w:t>
+              <w:t xml:space="preserve">Updated to release 4.4, </w:t>
             </w:r>
+            <w:proofErr w:type="spellStart"/>
             <w:r>
-              <w:t xml:space="preserve">4, </w:t>
+              <w:t>FeeSchedule</w:t>
             </w:r>
+            <w:proofErr w:type="spellEnd"/>
             <w:r>
-              <w:t>FeeSchedule - Added customData to Fee</w:t>
+              <w:t xml:space="preserve"> - Added </w:t>
             </w:r>
+            <w:proofErr w:type="spellStart"/>
+            <w:r>
+              <w:t>customData</w:t>
+            </w:r>
+            <w:proofErr w:type="spellEnd"/>
+            <w:r>
+              <w:t xml:space="preserve"> to </w:t>
+            </w:r>
+            <w:proofErr w:type="gramStart"/>
+            <w:r>
+              <w:t>Fee</w:t>
+            </w:r>
+            <w:proofErr w:type="gramEnd"/>
           </w:p>
           <w:p>
             <w:pPr>
@@ -771,11 +908,31 @@
               <w:cnfStyle w:val="000000000000" w:firstRow="0" w:lastRow="0" w:firstColumn="0" w:lastColumn="0" w:oddVBand="0" w:evenVBand="0" w:oddHBand="0" w:evenHBand="0" w:firstRowFirstColumn="0" w:firstRowLastColumn="0" w:lastRowFirstColumn="0" w:lastRowLastColumn="0"/>
             </w:pPr>
             <w:r>
-              <w:t xml:space="preserve">Added accountType </w:t>
+              <w:t xml:space="preserve">Added </w:t>
             </w:r>
+            <w:proofErr w:type="spellStart"/>
             <w:r>
-              <w:t>and accountSubType to RelatedTo</w:t>
+              <w:t>accountType</w:t>
             </w:r>
+            <w:proofErr w:type="spellEnd"/>
+            <w:r>
+              <w:t xml:space="preserve"> and </w:t>
+            </w:r>
+            <w:proofErr w:type="spellStart"/>
+            <w:r>
+              <w:t>accountSubType</w:t>
+            </w:r>
+            <w:proofErr w:type="spellEnd"/>
+            <w:r>
+              <w:t xml:space="preserve"> to </w:t>
+            </w:r>
+            <w:proofErr w:type="spellStart"/>
+            <w:proofErr w:type="gramStart"/>
+            <w:r>
+              <w:t>RelatedTo</w:t>
+            </w:r>
+            <w:proofErr w:type="spellEnd"/>
+            <w:proofErr w:type="gramEnd"/>
           </w:p>
           <w:p>
             <w:pPr>
@@ -786,8 +943,77 @@
               </w:numPr>
               <w:cnfStyle w:val="000000000000" w:firstRow="0" w:lastRow="0" w:firstColumn="0" w:lastColumn="0" w:oddVBand="0" w:evenVBand="0" w:oddHBand="0" w:evenHBand="0" w:firstRowFirstColumn="0" w:firstRowLastColumn="0" w:lastRowFirstColumn="0" w:lastRowLastColumn="0"/>
             </w:pPr>
+            <w:proofErr w:type="spellStart"/>
             <w:r>
-              <w:t>FeeScheduleFilter - Added accountIdentificationList to filter.</w:t>
+              <w:t>FeeScheduleFilter</w:t>
+            </w:r>
+            <w:proofErr w:type="spellEnd"/>
+            <w:r>
+              <w:t xml:space="preserve"> - Added </w:t>
+            </w:r>
+            <w:proofErr w:type="spellStart"/>
+            <w:r>
+              <w:t>accountIdentificationList</w:t>
+            </w:r>
+            <w:proofErr w:type="spellEnd"/>
+            <w:r>
+              <w:t xml:space="preserve"> to filter.</w:t>
+            </w:r>
+          </w:p>
+        </w:tc>
+      </w:tr>
+      <w:tr>
+        <w:trPr>
+          <w:cnfStyle w:val="000000100000" w:firstRow="0" w:lastRow="0" w:firstColumn="0" w:lastColumn="0" w:oddVBand="0" w:evenVBand="0" w:oddHBand="1" w:evenHBand="0" w:firstRowFirstColumn="0" w:firstRowLastColumn="0" w:lastRowFirstColumn="0" w:lastRowLastColumn="0"/>
+        </w:trPr>
+        <w:tc>
+          <w:tcPr>
+            <w:cnfStyle w:val="001000000000" w:firstRow="0" w:lastRow="0" w:firstColumn="1" w:lastColumn="0" w:oddVBand="0" w:evenVBand="0" w:oddHBand="0" w:evenHBand="0" w:firstRowFirstColumn="0" w:firstRowLastColumn="0" w:lastRowFirstColumn="0" w:lastRowLastColumn="0"/>
+            <w:tcW w:w="870" w:type="dxa"/>
+          </w:tcPr>
+          <w:p>
+            <w:r>
+              <w:t>4.5</w:t>
+            </w:r>
+          </w:p>
+        </w:tc>
+        <w:tc>
+          <w:tcPr>
+            <w:tcW w:w="1488" w:type="dxa"/>
+          </w:tcPr>
+          <w:p>
+            <w:pPr>
+              <w:cnfStyle w:val="000000100000" w:firstRow="0" w:lastRow="0" w:firstColumn="0" w:lastColumn="0" w:oddVBand="0" w:evenVBand="0" w:oddHBand="1" w:evenHBand="0" w:firstRowFirstColumn="0" w:firstRowLastColumn="0" w:lastRowFirstColumn="0" w:lastRowLastColumn="0"/>
+              <w:rPr>
+                <w:b/>
+              </w:rPr>
+            </w:pPr>
+            <w:r>
+              <w:rPr>
+                <w:b/>
+              </w:rPr>
+              <w:t>04/02/201</w:t>
+            </w:r>
+          </w:p>
+        </w:tc>
+        <w:tc>
+          <w:tcPr>
+            <w:tcW w:w="7218" w:type="dxa"/>
+          </w:tcPr>
+          <w:p>
+            <w:pPr>
+              <w:pStyle w:val="ListParagraph"/>
+              <w:numPr>
+                <w:ilvl w:val="0"/>
+                <w:numId w:val="11"/>
+              </w:numPr>
+              <w:cnfStyle w:val="000000100000" w:firstRow="0" w:lastRow="0" w:firstColumn="0" w:lastColumn="0" w:oddVBand="0" w:evenVBand="0" w:oddHBand="1" w:evenHBand="0" w:firstRowFirstColumn="0" w:firstRowLastColumn="0" w:lastRowFirstColumn="0" w:lastRowLastColumn="0"/>
+            </w:pPr>
+            <w:r>
+              <w:t>Updated to release 4.</w:t>
+            </w:r>
+            <w:r>
+              <w:t>5</w:t>
             </w:r>
           </w:p>
         </w:tc>
@@ -797,7 +1023,7 @@
       <w:pPr>
         <w:pStyle w:val="HeadingNoTOC"/>
       </w:pPr>
-      <w:bookmarkStart w:id="2" w:name="_Toc54097272"/>
+      <w:bookmarkStart w:id="2" w:name="_Toc68099102"/>
       <w:r>
         <w:lastRenderedPageBreak/>
         <w:t>Overview of Specification</w:t>
@@ -813,7 +1039,7 @@
       <w:pPr>
         <w:pStyle w:val="HeadingNoTOC"/>
       </w:pPr>
-      <w:bookmarkStart w:id="3" w:name="_Toc54097273"/>
+      <w:bookmarkStart w:id="3" w:name="_Toc68099103"/>
       <w:r>
         <w:t>Any know Errors in the document</w:t>
       </w:r>
@@ -888,7 +1114,7 @@
       <w:pPr>
         <w:pStyle w:val="HeadingNoTOC"/>
       </w:pPr>
-      <w:bookmarkStart w:id="4" w:name="_Toc54097274"/>
+      <w:bookmarkStart w:id="4" w:name="_Toc68099104"/>
       <w:r>
         <w:t>Table of Contents</w:t>
       </w:r>
@@ -913,8 +1139,6 @@
       <w:r>
         <w:fldChar w:fldCharType="separate"/>
       </w:r>
-      <w:bookmarkStart w:id="5" w:name="_GoBack"/>
-      <w:bookmarkEnd w:id="5"/>
       <w:r>
         <w:rPr>
           <w:noProof/>
@@ -937,7 +1161,7 @@
         <w:rPr>
           <w:noProof/>
         </w:rPr>
-        <w:instrText xml:space="preserve"> PAGEREF _Toc54097270 \h </w:instrText>
+        <w:instrText xml:space="preserve"> PAGEREF _Toc68099100 \h </w:instrText>
       </w:r>
       <w:r>
         <w:rPr>
@@ -995,7 +1219,7 @@
         <w:rPr>
           <w:noProof/>
         </w:rPr>
-        <w:instrText xml:space="preserve"> PAGEREF _Toc54097271 \h </w:instrText>
+        <w:instrText xml:space="preserve"> PAGEREF _Toc68099101 \h </w:instrText>
       </w:r>
       <w:r>
         <w:rPr>
@@ -1053,7 +1277,7 @@
         <w:rPr>
           <w:noProof/>
         </w:rPr>
-        <w:instrText xml:space="preserve"> PAGEREF _Toc54097272 \h </w:instrText>
+        <w:instrText xml:space="preserve"> PAGEREF _Toc68099102 \h </w:instrText>
       </w:r>
       <w:r>
         <w:rPr>
@@ -1111,7 +1335,7 @@
         <w:rPr>
           <w:noProof/>
         </w:rPr>
-        <w:instrText xml:space="preserve"> PAGEREF _Toc54097273 \h </w:instrText>
+        <w:instrText xml:space="preserve"> PAGEREF _Toc68099103 \h </w:instrText>
       </w:r>
       <w:r>
         <w:rPr>
@@ -1169,7 +1393,7 @@
         <w:rPr>
           <w:noProof/>
         </w:rPr>
-        <w:instrText xml:space="preserve"> PAGEREF _Toc54097274 \h </w:instrText>
+        <w:instrText xml:space="preserve"> PAGEREF _Toc68099104 \h </w:instrText>
       </w:r>
       <w:r>
         <w:rPr>
@@ -1227,7 +1451,7 @@
         <w:rPr>
           <w:noProof/>
         </w:rPr>
-        <w:instrText xml:space="preserve"> PAGEREF _Toc54097275 \h </w:instrText>
+        <w:instrText xml:space="preserve"> PAGEREF _Toc68099105 \h </w:instrText>
       </w:r>
       <w:r>
         <w:rPr>
@@ -1285,7 +1509,7 @@
         <w:rPr>
           <w:noProof/>
         </w:rPr>
-        <w:instrText xml:space="preserve"> PAGEREF _Toc54097276 \h </w:instrText>
+        <w:instrText xml:space="preserve"> PAGEREF _Toc68099106 \h </w:instrText>
       </w:r>
       <w:r>
         <w:rPr>
@@ -1343,7 +1567,7 @@
         <w:rPr>
           <w:noProof/>
         </w:rPr>
-        <w:instrText xml:space="preserve"> PAGEREF _Toc54097277 \h </w:instrText>
+        <w:instrText xml:space="preserve"> PAGEREF _Toc68099107 \h </w:instrText>
       </w:r>
       <w:r>
         <w:rPr>
@@ -1401,7 +1625,7 @@
         <w:rPr>
           <w:noProof/>
         </w:rPr>
-        <w:instrText xml:space="preserve"> PAGEREF _Toc54097278 \h </w:instrText>
+        <w:instrText xml:space="preserve"> PAGEREF _Toc68099108 \h </w:instrText>
       </w:r>
       <w:r>
         <w:rPr>
@@ -1459,7 +1683,7 @@
         <w:rPr>
           <w:noProof/>
         </w:rPr>
-        <w:instrText xml:space="preserve"> PAGEREF _Toc54097279 \h </w:instrText>
+        <w:instrText xml:space="preserve"> PAGEREF _Toc68099109 \h </w:instrText>
       </w:r>
       <w:r>
         <w:rPr>
@@ -1517,7 +1741,7 @@
         <w:rPr>
           <w:noProof/>
         </w:rPr>
-        <w:instrText xml:space="preserve"> PAGEREF _Toc54097280 \h </w:instrText>
+        <w:instrText xml:space="preserve"> PAGEREF _Toc68099110 \h </w:instrText>
       </w:r>
       <w:r>
         <w:rPr>
@@ -1575,7 +1799,7 @@
         <w:rPr>
           <w:noProof/>
         </w:rPr>
-        <w:instrText xml:space="preserve"> PAGEREF _Toc54097281 \h </w:instrText>
+        <w:instrText xml:space="preserve"> PAGEREF _Toc68099111 \h </w:instrText>
       </w:r>
       <w:r>
         <w:rPr>
@@ -1633,7 +1857,7 @@
         <w:rPr>
           <w:noProof/>
         </w:rPr>
-        <w:instrText xml:space="preserve"> PAGEREF _Toc54097282 \h </w:instrText>
+        <w:instrText xml:space="preserve"> PAGEREF _Toc68099112 \h </w:instrText>
       </w:r>
       <w:r>
         <w:rPr>
@@ -1691,7 +1915,7 @@
         <w:rPr>
           <w:noProof/>
         </w:rPr>
-        <w:instrText xml:space="preserve"> PAGEREF _Toc54097283 \h </w:instrText>
+        <w:instrText xml:space="preserve"> PAGEREF _Toc68099113 \h </w:instrText>
       </w:r>
       <w:r>
         <w:rPr>
@@ -1750,7 +1974,7 @@
         <w:rPr>
           <w:noProof/>
         </w:rPr>
-        <w:instrText xml:space="preserve"> PAGEREF _Toc54097284 \h </w:instrText>
+        <w:instrText xml:space="preserve"> PAGEREF _Toc68099114 \h </w:instrText>
       </w:r>
       <w:r>
         <w:rPr>
@@ -1809,7 +2033,7 @@
         <w:rPr>
           <w:noProof/>
         </w:rPr>
-        <w:instrText xml:space="preserve"> PAGEREF _Toc54097285 \h </w:instrText>
+        <w:instrText xml:space="preserve"> PAGEREF _Toc68099115 \h </w:instrText>
       </w:r>
       <w:r>
         <w:rPr>
@@ -1880,7 +2104,7 @@
         <w:rPr>
           <w:noProof/>
         </w:rPr>
-        <w:instrText xml:space="preserve"> PAGEREF _Toc54097286 \h </w:instrText>
+        <w:instrText xml:space="preserve"> PAGEREF _Toc68099116 \h </w:instrText>
       </w:r>
       <w:r>
         <w:rPr>
@@ -1939,7 +2163,7 @@
         <w:rPr>
           <w:noProof/>
         </w:rPr>
-        <w:instrText xml:space="preserve"> PAGEREF _Toc54097287 \h </w:instrText>
+        <w:instrText xml:space="preserve"> PAGEREF _Toc68099117 \h </w:instrText>
       </w:r>
       <w:r>
         <w:rPr>
@@ -1998,7 +2222,7 @@
         <w:rPr>
           <w:noProof/>
         </w:rPr>
-        <w:instrText xml:space="preserve"> PAGEREF _Toc54097288 \h </w:instrText>
+        <w:instrText xml:space="preserve"> PAGEREF _Toc68099118 \h </w:instrText>
       </w:r>
       <w:r>
         <w:rPr>
@@ -2057,7 +2281,7 @@
         <w:rPr>
           <w:noProof/>
         </w:rPr>
-        <w:instrText xml:space="preserve"> PAGEREF _Toc54097289 \h </w:instrText>
+        <w:instrText xml:space="preserve"> PAGEREF _Toc68099119 \h </w:instrText>
       </w:r>
       <w:r>
         <w:rPr>
@@ -2116,7 +2340,7 @@
         <w:rPr>
           <w:noProof/>
         </w:rPr>
-        <w:instrText xml:space="preserve"> PAGEREF _Toc54097290 \h </w:instrText>
+        <w:instrText xml:space="preserve"> PAGEREF _Toc68099120 \h </w:instrText>
       </w:r>
       <w:r>
         <w:rPr>
@@ -2175,7 +2399,7 @@
         <w:rPr>
           <w:noProof/>
         </w:rPr>
-        <w:instrText xml:space="preserve"> PAGEREF _Toc54097291 \h </w:instrText>
+        <w:instrText xml:space="preserve"> PAGEREF _Toc68099121 \h </w:instrText>
       </w:r>
       <w:r>
         <w:rPr>
@@ -2234,7 +2458,7 @@
         <w:rPr>
           <w:noProof/>
         </w:rPr>
-        <w:instrText xml:space="preserve"> PAGEREF _Toc54097292 \h </w:instrText>
+        <w:instrText xml:space="preserve"> PAGEREF _Toc68099122 \h </w:instrText>
       </w:r>
       <w:r>
         <w:rPr>
@@ -2293,7 +2517,7 @@
         <w:rPr>
           <w:noProof/>
         </w:rPr>
-        <w:instrText xml:space="preserve"> PAGEREF _Toc54097293 \h </w:instrText>
+        <w:instrText xml:space="preserve"> PAGEREF _Toc68099123 \h </w:instrText>
       </w:r>
       <w:r>
         <w:rPr>
@@ -2351,7 +2575,7 @@
         <w:rPr>
           <w:noProof/>
         </w:rPr>
-        <w:instrText xml:space="preserve"> PAGEREF _Toc54097294 \h </w:instrText>
+        <w:instrText xml:space="preserve"> PAGEREF _Toc68099124 \h </w:instrText>
       </w:r>
       <w:r>
         <w:rPr>
@@ -2410,7 +2634,7 @@
         <w:rPr>
           <w:noProof/>
         </w:rPr>
-        <w:instrText xml:space="preserve"> PAGEREF _Toc54097295 \h </w:instrText>
+        <w:instrText xml:space="preserve"> PAGEREF _Toc68099125 \h </w:instrText>
       </w:r>
       <w:r>
         <w:rPr>
@@ -2469,7 +2693,7 @@
         <w:rPr>
           <w:noProof/>
         </w:rPr>
-        <w:instrText xml:space="preserve"> PAGEREF _Toc54097296 \h </w:instrText>
+        <w:instrText xml:space="preserve"> PAGEREF _Toc68099126 \h </w:instrText>
       </w:r>
       <w:r>
         <w:rPr>
@@ -2528,7 +2752,7 @@
         <w:rPr>
           <w:noProof/>
         </w:rPr>
-        <w:instrText xml:space="preserve"> PAGEREF _Toc54097297 \h </w:instrText>
+        <w:instrText xml:space="preserve"> PAGEREF _Toc68099127 \h </w:instrText>
       </w:r>
       <w:r>
         <w:rPr>
@@ -2587,7 +2811,7 @@
         <w:rPr>
           <w:noProof/>
         </w:rPr>
-        <w:instrText xml:space="preserve"> PAGEREF _Toc54097298 \h </w:instrText>
+        <w:instrText xml:space="preserve"> PAGEREF _Toc68099128 \h </w:instrText>
       </w:r>
       <w:r>
         <w:rPr>
@@ -2646,7 +2870,7 @@
         <w:rPr>
           <w:noProof/>
         </w:rPr>
-        <w:instrText xml:space="preserve"> PAGEREF _Toc54097299 \h </w:instrText>
+        <w:instrText xml:space="preserve"> PAGEREF _Toc68099129 \h </w:instrText>
       </w:r>
       <w:r>
         <w:rPr>
@@ -2705,7 +2929,7 @@
         <w:rPr>
           <w:noProof/>
         </w:rPr>
-        <w:instrText xml:space="preserve"> PAGEREF _Toc54097300 \h </w:instrText>
+        <w:instrText xml:space="preserve"> PAGEREF _Toc68099130 \h </w:instrText>
       </w:r>
       <w:r>
         <w:rPr>
@@ -2764,7 +2988,7 @@
         <w:rPr>
           <w:noProof/>
         </w:rPr>
-        <w:instrText xml:space="preserve"> PAGEREF _Toc54097301 \h </w:instrText>
+        <w:instrText xml:space="preserve"> PAGEREF _Toc68099131 \h </w:instrText>
       </w:r>
       <w:r>
         <w:rPr>
@@ -2823,7 +3047,7 @@
         <w:rPr>
           <w:noProof/>
         </w:rPr>
-        <w:instrText xml:space="preserve"> PAGEREF _Toc54097302 \h </w:instrText>
+        <w:instrText xml:space="preserve"> PAGEREF _Toc68099132 \h </w:instrText>
       </w:r>
       <w:r>
         <w:rPr>
@@ -2882,7 +3106,7 @@
         <w:rPr>
           <w:noProof/>
         </w:rPr>
-        <w:instrText xml:space="preserve"> PAGEREF _Toc54097303 \h </w:instrText>
+        <w:instrText xml:space="preserve"> PAGEREF _Toc68099133 \h </w:instrText>
       </w:r>
       <w:r>
         <w:rPr>
@@ -2941,7 +3165,7 @@
         <w:rPr>
           <w:noProof/>
         </w:rPr>
-        <w:instrText xml:space="preserve"> PAGEREF _Toc54097304 \h </w:instrText>
+        <w:instrText xml:space="preserve"> PAGEREF _Toc68099134 \h </w:instrText>
       </w:r>
       <w:r>
         <w:rPr>
@@ -3001,7 +3225,7 @@
         <w:rPr>
           <w:noProof/>
         </w:rPr>
-        <w:instrText xml:space="preserve"> PAGEREF _Toc54097305 \h </w:instrText>
+        <w:instrText xml:space="preserve"> PAGEREF _Toc68099135 \h </w:instrText>
       </w:r>
       <w:r>
         <w:rPr>
@@ -3060,7 +3284,7 @@
         <w:rPr>
           <w:noProof/>
         </w:rPr>
-        <w:instrText xml:space="preserve"> PAGEREF _Toc54097306 \h </w:instrText>
+        <w:instrText xml:space="preserve"> PAGEREF _Toc68099136 \h </w:instrText>
       </w:r>
       <w:r>
         <w:rPr>
@@ -3119,7 +3343,7 @@
         <w:rPr>
           <w:noProof/>
         </w:rPr>
-        <w:instrText xml:space="preserve"> PAGEREF _Toc54097307 \h </w:instrText>
+        <w:instrText xml:space="preserve"> PAGEREF _Toc68099137 \h </w:instrText>
       </w:r>
       <w:r>
         <w:rPr>
@@ -3178,7 +3402,7 @@
         <w:rPr>
           <w:noProof/>
         </w:rPr>
-        <w:instrText xml:space="preserve"> PAGEREF _Toc54097308 \h </w:instrText>
+        <w:instrText xml:space="preserve"> PAGEREF _Toc68099138 \h </w:instrText>
       </w:r>
       <w:r>
         <w:rPr>
@@ -3237,7 +3461,7 @@
         <w:rPr>
           <w:noProof/>
         </w:rPr>
-        <w:instrText xml:space="preserve"> PAGEREF _Toc54097309 \h </w:instrText>
+        <w:instrText xml:space="preserve"> PAGEREF _Toc68099139 \h </w:instrText>
       </w:r>
       <w:r>
         <w:rPr>
@@ -3296,7 +3520,7 @@
         <w:rPr>
           <w:noProof/>
         </w:rPr>
-        <w:instrText xml:space="preserve"> PAGEREF _Toc54097310 \h </w:instrText>
+        <w:instrText xml:space="preserve"> PAGEREF _Toc68099140 \h </w:instrText>
       </w:r>
       <w:r>
         <w:rPr>
@@ -3355,7 +3579,7 @@
         <w:rPr>
           <w:noProof/>
         </w:rPr>
-        <w:instrText xml:space="preserve"> PAGEREF _Toc54097311 \h </w:instrText>
+        <w:instrText xml:space="preserve"> PAGEREF _Toc68099141 \h </w:instrText>
       </w:r>
       <w:r>
         <w:rPr>
@@ -3414,7 +3638,7 @@
         <w:rPr>
           <w:noProof/>
         </w:rPr>
-        <w:instrText xml:space="preserve"> PAGEREF _Toc54097312 \h </w:instrText>
+        <w:instrText xml:space="preserve"> PAGEREF _Toc68099142 \h </w:instrText>
       </w:r>
       <w:r>
         <w:rPr>
@@ -3473,7 +3697,7 @@
         <w:rPr>
           <w:noProof/>
         </w:rPr>
-        <w:instrText xml:space="preserve"> PAGEREF _Toc54097313 \h </w:instrText>
+        <w:instrText xml:space="preserve"> PAGEREF _Toc68099143 \h </w:instrText>
       </w:r>
       <w:r>
         <w:rPr>
@@ -3532,7 +3756,7 @@
         <w:rPr>
           <w:noProof/>
         </w:rPr>
-        <w:instrText xml:space="preserve"> PAGEREF _Toc54097314 \h </w:instrText>
+        <w:instrText xml:space="preserve"> PAGEREF _Toc68099144 \h </w:instrText>
       </w:r>
       <w:r>
         <w:rPr>
@@ -3591,7 +3815,7 @@
         <w:rPr>
           <w:noProof/>
         </w:rPr>
-        <w:instrText xml:space="preserve"> PAGEREF _Toc54097315 \h </w:instrText>
+        <w:instrText xml:space="preserve"> PAGEREF _Toc68099145 \h </w:instrText>
       </w:r>
       <w:r>
         <w:rPr>
@@ -3650,7 +3874,7 @@
         <w:rPr>
           <w:noProof/>
         </w:rPr>
-        <w:instrText xml:space="preserve"> PAGEREF _Toc54097316 \h </w:instrText>
+        <w:instrText xml:space="preserve"> PAGEREF _Toc68099146 \h </w:instrText>
       </w:r>
       <w:r>
         <w:rPr>
@@ -3709,7 +3933,7 @@
         <w:rPr>
           <w:noProof/>
         </w:rPr>
-        <w:instrText xml:space="preserve"> PAGEREF _Toc54097317 \h </w:instrText>
+        <w:instrText xml:space="preserve"> PAGEREF _Toc68099147 \h </w:instrText>
       </w:r>
       <w:r>
         <w:rPr>
@@ -3767,7 +3991,7 @@
         <w:rPr>
           <w:noProof/>
         </w:rPr>
-        <w:instrText xml:space="preserve"> PAGEREF _Toc54097318 \h </w:instrText>
+        <w:instrText xml:space="preserve"> PAGEREF _Toc68099148 \h </w:instrText>
       </w:r>
       <w:r>
         <w:rPr>
@@ -3825,7 +4049,7 @@
         <w:rPr>
           <w:noProof/>
         </w:rPr>
-        <w:instrText xml:space="preserve"> PAGEREF _Toc54097319 \h </w:instrText>
+        <w:instrText xml:space="preserve"> PAGEREF _Toc68099149 \h </w:instrText>
       </w:r>
       <w:r>
         <w:rPr>
@@ -3883,7 +4107,7 @@
         <w:rPr>
           <w:noProof/>
         </w:rPr>
-        <w:instrText xml:space="preserve"> PAGEREF _Toc54097320 \h </w:instrText>
+        <w:instrText xml:space="preserve"> PAGEREF _Toc68099150 \h </w:instrText>
       </w:r>
       <w:r>
         <w:rPr>
@@ -3941,7 +4165,7 @@
         <w:rPr>
           <w:noProof/>
         </w:rPr>
-        <w:instrText xml:space="preserve"> PAGEREF _Toc54097321 \h </w:instrText>
+        <w:instrText xml:space="preserve"> PAGEREF _Toc68099151 \h </w:instrText>
       </w:r>
       <w:r>
         <w:rPr>
@@ -4000,7 +4224,7 @@
         <w:rPr>
           <w:noProof/>
         </w:rPr>
-        <w:instrText xml:space="preserve"> PAGEREF _Toc54097322 \h </w:instrText>
+        <w:instrText xml:space="preserve"> PAGEREF _Toc68099152 \h </w:instrText>
       </w:r>
       <w:r>
         <w:rPr>
@@ -4035,68 +4259,84 @@
       <w:pPr>
         <w:pStyle w:val="Heading1"/>
       </w:pPr>
-      <w:bookmarkStart w:id="6" w:name="_Toc54097275"/>
+      <w:bookmarkStart w:id="5" w:name="_Toc68099105"/>
       <w:r>
         <w:t>Document Conventions</w:t>
       </w:r>
+      <w:bookmarkEnd w:id="5"/>
+    </w:p>
+    <w:p>
+      <w:r>
+        <w:t>List any document conventions such as what bold and italics mean and how the document is intended to be read.</w:t>
+      </w:r>
+    </w:p>
+    <w:p>
+      <w:pPr>
+        <w:pStyle w:val="NormalWeb"/>
+      </w:pPr>
+      <w:r>
+        <w:t xml:space="preserve">“Within this specification, the key words "MUST", "MUST NOT", "REQUIRED", "SHALL", "SHALL NOT", "SHOULD", "SHOULD NOT", "RECOMMENDED", "MAY", and "OPTIONAL" are to be interpreted as described in W3 Working </w:t>
+      </w:r>
+      <w:proofErr w:type="gramStart"/>
+      <w:r>
+        <w:t>Group  (</w:t>
+      </w:r>
+      <w:proofErr w:type="gramEnd"/>
+      <w:r>
+        <w:t>W3C)]. However, for readability, these words do not appear in all uppercase letters in this specification.</w:t>
+      </w:r>
+    </w:p>
+    <w:p>
+      <w:pPr>
+        <w:pStyle w:val="NormalWeb"/>
+      </w:pPr>
+      <w:r>
+        <w:t>At times, this specification recommends good practice for authors and user agents. These recommendations are not normative and conformance with this specification does not depend on their realization. These recommendations contain the expression "We recommend ...", "This specification recommends ...", or some similar wording.”</w:t>
+      </w:r>
+    </w:p>
+    <w:p>
+      <w:pPr>
+        <w:pStyle w:val="NormalWeb"/>
+      </w:pPr>
+      <w:r>
+        <w:t xml:space="preserve">All formatting in this document </w:t>
+      </w:r>
+      <w:proofErr w:type="gramStart"/>
+      <w:r>
+        <w:t>utilize</w:t>
+      </w:r>
+      <w:proofErr w:type="gramEnd"/>
+      <w:r>
+        <w:t xml:space="preserve"> Word Styles.</w:t>
+      </w:r>
+    </w:p>
+    <w:p>
+      <w:pPr>
+        <w:pStyle w:val="NormalWeb"/>
+      </w:pPr>
+      <w:r>
+        <w:t>All Citations must utilize Word Citations to automatically show at the end of the document.</w:t>
+      </w:r>
+    </w:p>
+    <w:p>
+      <w:pPr>
+        <w:pStyle w:val="NormalWeb"/>
+      </w:pPr>
+      <w:r>
+        <w:t>All updates after the initial creation must be performed using Tracking Changes turn on and Accepted by the Architecture committee.</w:t>
+      </w:r>
+    </w:p>
+    <w:p>
+      <w:pPr>
+        <w:pStyle w:val="Heading1"/>
+      </w:pPr>
+      <w:bookmarkStart w:id="6" w:name="_Toc53587758"/>
+      <w:bookmarkStart w:id="7" w:name="_Toc68099106"/>
+      <w:r>
+        <w:t>CUFX API and Documentation Support</w:t>
+      </w:r>
       <w:bookmarkEnd w:id="6"/>
-    </w:p>
-    <w:p>
-      <w:r>
-        <w:t>List any document conventions such as what bold and italics mean and how the document is intended to be read.</w:t>
-      </w:r>
-    </w:p>
-    <w:p>
-      <w:pPr>
-        <w:pStyle w:val="NormalWeb"/>
-      </w:pPr>
-      <w:r>
-        <w:t>“Within this specification, the key words "MUST", "MUST NOT", "REQUIRED", "SHALL", "SHALL NOT", "SHOULD", "SHOULD NOT", "RECOMMENDED", "MAY", and "OPTIONAL" are to be interpreted as described in W3 Working Group  (W3C)]. However, for readability, these words do not appear in all uppercase letters in this specification.</w:t>
-      </w:r>
-    </w:p>
-    <w:p>
-      <w:pPr>
-        <w:pStyle w:val="NormalWeb"/>
-      </w:pPr>
-      <w:r>
-        <w:t>At times, this specification recommends good practice for authors and user agents. These recommendations are not normative and conformance with this specification does not depend on their realization. These recommendations contain the expression "We recommend ...", "This specification recommends ...", or some similar wording.”</w:t>
-      </w:r>
-    </w:p>
-    <w:p>
-      <w:pPr>
-        <w:pStyle w:val="NormalWeb"/>
-      </w:pPr>
-      <w:r>
-        <w:t>All formatting in this document utilize Word Styles.</w:t>
-      </w:r>
-    </w:p>
-    <w:p>
-      <w:pPr>
-        <w:pStyle w:val="NormalWeb"/>
-      </w:pPr>
-      <w:r>
-        <w:t>All Citations must utilize Word Citations to automatically show at the end of the document.</w:t>
-      </w:r>
-    </w:p>
-    <w:p>
-      <w:pPr>
-        <w:pStyle w:val="NormalWeb"/>
-      </w:pPr>
-      <w:r>
-        <w:t>All updates after the initial creation must be performed using Tracking Changes turn on and Accepted by the Architecture committee.</w:t>
-      </w:r>
-    </w:p>
-    <w:p>
-      <w:pPr>
-        <w:pStyle w:val="Heading1"/>
-      </w:pPr>
-      <w:bookmarkStart w:id="7" w:name="_Toc53587758"/>
-      <w:bookmarkStart w:id="8" w:name="_Toc54097276"/>
-      <w:r>
-        <w:t>CUFX API and Documentation Support</w:t>
-      </w:r>
       <w:bookmarkEnd w:id="7"/>
-      <w:bookmarkEnd w:id="8"/>
     </w:p>
     <w:p>
       <w:pPr>
@@ -4115,7 +4355,27 @@
           <w:sz w:val="16"/>
           <w:szCs w:val="16"/>
         </w:rPr>
-        <w:t xml:space="preserve">CUFX is published to SwaggerHub at </w:t>
+        <w:t xml:space="preserve">CUFX is published to </w:t>
+      </w:r>
+      <w:proofErr w:type="spellStart"/>
+      <w:r>
+        <w:rPr>
+          <w:rFonts w:ascii="Tahoma" w:eastAsia="Arial Unicode MS" w:hAnsi="Tahoma" w:cs="Tahoma"/>
+          <w:color w:val="000000"/>
+          <w:sz w:val="16"/>
+          <w:szCs w:val="16"/>
+        </w:rPr>
+        <w:t>SwaggerHub</w:t>
+      </w:r>
+      <w:proofErr w:type="spellEnd"/>
+      <w:r>
+        <w:rPr>
+          <w:rFonts w:ascii="Tahoma" w:eastAsia="Arial Unicode MS" w:hAnsi="Tahoma" w:cs="Tahoma"/>
+          <w:color w:val="000000"/>
+          <w:sz w:val="16"/>
+          <w:szCs w:val="16"/>
+        </w:rPr>
+        <w:t xml:space="preserve"> at </w:t>
       </w:r>
       <w:hyperlink r:id="rId9" w:history="1">
         <w:r>
@@ -4168,6 +4428,7 @@
           <w:szCs w:val="16"/>
         </w:rPr>
       </w:pPr>
+      <w:proofErr w:type="spellStart"/>
       <w:r>
         <w:rPr>
           <w:rFonts w:ascii="Tahoma" w:eastAsia="Arial Unicode MS" w:hAnsi="Tahoma" w:cs="Tahoma"/>
@@ -4175,50 +4436,39 @@
           <w:sz w:val="16"/>
           <w:szCs w:val="16"/>
         </w:rPr>
-        <w:t>Swaggerhub as a normal support feature also translates into several dozen of the most common and in demand client / server formats. This provides a technology specific version of the CUFX standard for essentially all platforms.</w:t>
-      </w:r>
-    </w:p>
-    <w:p>
-      <w:pPr>
-        <w:spacing w:before="60" w:after="60" w:line="260" w:lineRule="atLeast"/>
+        <w:t>Swaggerhub</w:t>
+      </w:r>
+      <w:proofErr w:type="spellEnd"/>
+      <w:r>
         <w:rPr>
           <w:rFonts w:ascii="Tahoma" w:eastAsia="Arial Unicode MS" w:hAnsi="Tahoma" w:cs="Tahoma"/>
           <w:color w:val="000000"/>
           <w:sz w:val="16"/>
           <w:szCs w:val="16"/>
         </w:rPr>
-      </w:pPr>
-      <w:r>
+        <w:t xml:space="preserve"> as a normal support feature also translates into several dozen of the most common and in demand client / server formats. This provides a technology specific version of the CUFX standard for essentially all platforms.</w:t>
+      </w:r>
+    </w:p>
+    <w:p>
+      <w:pPr>
+        <w:spacing w:before="60" w:after="60" w:line="260" w:lineRule="atLeast"/>
         <w:rPr>
           <w:rFonts w:ascii="Tahoma" w:eastAsia="Arial Unicode MS" w:hAnsi="Tahoma" w:cs="Tahoma"/>
           <w:color w:val="000000"/>
           <w:sz w:val="16"/>
           <w:szCs w:val="16"/>
         </w:rPr>
-        <w:t xml:space="preserve">The CUFX Specification documents have been written to provide for limited examples of case usage but do not reflect the entirety of elements present in any given message. Please see the latest version of CUFX in Swaggerhub for the complete message and for superior documentation support.   </w:t>
-      </w:r>
-    </w:p>
-    <w:p>
-      <w:pPr>
-        <w:pStyle w:val="Heading1"/>
-      </w:pPr>
-      <w:bookmarkStart w:id="9" w:name="_Toc506619642"/>
-      <w:bookmarkStart w:id="10" w:name="_Toc54097277"/>
-      <w:r>
-        <w:t>Release 4.0 Global Update Notes</w:t>
-      </w:r>
-      <w:bookmarkEnd w:id="9"/>
-      <w:bookmarkEnd w:id="10"/>
-    </w:p>
-    <w:p>
-      <w:pPr>
+      </w:pPr>
+      <w:r>
         <w:rPr>
           <w:rFonts w:ascii="Tahoma" w:eastAsia="Arial Unicode MS" w:hAnsi="Tahoma" w:cs="Tahoma"/>
           <w:color w:val="000000"/>
           <w:sz w:val="16"/>
           <w:szCs w:val="16"/>
         </w:rPr>
-      </w:pPr>
+        <w:t xml:space="preserve">The CUFX Specification documents have been written to provide for limited examples of case usage but do not reflect the entirety of elements present in any given message. Please see the latest version of CUFX in </w:t>
+      </w:r>
+      <w:proofErr w:type="spellStart"/>
       <w:r>
         <w:rPr>
           <w:rFonts w:ascii="Tahoma" w:eastAsia="Arial Unicode MS" w:hAnsi="Tahoma" w:cs="Tahoma"/>
@@ -4226,106 +4476,40 @@
           <w:sz w:val="16"/>
           <w:szCs w:val="16"/>
         </w:rPr>
-        <w:lastRenderedPageBreak/>
-        <w:t xml:space="preserve">CUFX Release 4.0 introduces a number modifications that significantly improves the standard and is not backward compatible with prior versions. </w:t>
-      </w:r>
-    </w:p>
-    <w:p>
-      <w:pPr>
-        <w:pStyle w:val="NormalWeb"/>
-        <w:rPr>
-          <w:rFonts w:eastAsia="Arial Unicode MS" w:cs="Tahoma"/>
-          <w:szCs w:val="16"/>
-        </w:rPr>
-      </w:pPr>
-      <w:r>
-        <w:rPr>
-          <w:rStyle w:val="IntenseEmphasis"/>
-        </w:rPr>
-        <w:t>Messaging paradigm shift.</w:t>
-      </w:r>
-      <w:r>
-        <w:t xml:space="preserve"> Prior to CUFX 4.0 a Message Object would be sent and would expect the Object List to be returned or the error message. The response had to be interrogated to determine what was received.  With CUFX 4.0, the Object Message that is sent is also expected to be the Object that is returned.  Significant improvements have been made to the Message Context to fully support Success, Informational, Warnings and Error responses.  End Points may continue to use the prior methods, but use of the Error.xsd is depreciated; all functionality has transitioned into MessageContext.xsd.</w:t>
-      </w:r>
-    </w:p>
-    <w:p>
-      <w:pPr>
-        <w:pStyle w:val="NormalWeb"/>
-      </w:pPr>
-      <w:r>
-        <w:rPr>
-          <w:rStyle w:val="IntenseEmphasis"/>
-        </w:rPr>
-        <w:t>Date Range Filtering.</w:t>
-      </w:r>
-      <w:r>
-        <w:t xml:space="preserve"> A global update was applied across the standard to remove the pairs of date filter elements for any given range and replaced with a single Common.xsd definition DateRange complex type. This makes date range filtering completely uniform across the standard and associates the startDateTime and endDateTime together as an object set.</w:t>
-      </w:r>
-    </w:p>
-    <w:p>
-      <w:pPr>
-        <w:pStyle w:val="NormalWeb"/>
-      </w:pPr>
-      <w:r>
-        <w:t xml:space="preserve">As example:  elements transactionStartDateTime and transactionEndDateTime were replaced in the AccountFilter.xsd with transactionDateRange. </w:t>
-      </w:r>
-    </w:p>
-    <w:p>
-      <w:pPr>
-        <w:pStyle w:val="NormalWeb"/>
-      </w:pPr>
-      <w:r>
-        <w:rPr>
-          <w:rStyle w:val="IntenseEmphasis"/>
-        </w:rPr>
-        <w:t xml:space="preserve">Microsoft Serialization Bug. </w:t>
-      </w:r>
-      <w:r>
-        <w:t xml:space="preserve"> We discovered the root cause of a serialization error impacting CUFX.  A known Microsoft Serialization error from 2006 is present for single element complex types. It causes a naming error of the serialized constructs.  If both endpoints are using a Microsoft compilation the error is consistent and does not present itself, the names are both wrong but pass data successfully. When one end point is not using a Microsoft compilation, the field names are in variance and fails. If both end points are using non-Microsoft compilation the serialization would be correct and match. </w:t>
-      </w:r>
-    </w:p>
-    <w:p>
-      <w:pPr>
-        <w:pStyle w:val="NormalWeb"/>
-        <w:rPr>
-          <w:rStyle w:val="IntenseEmphasis"/>
-        </w:rPr>
-      </w:pPr>
-      <w:r>
-        <w:t xml:space="preserve">CUFX 4.0 has applied a global update across all list types throughout the standard. The CUFX list construct was consistently a single element complex type. For all occurrences we have applied an extension base of common:ListBase.  ListBase provides pagination support and also resolves the Microsoft serialization error. No longer being a single element complex type, Microsoft compilation now generates the correct names. This will necessitate prior (Microsoft) implementations to remap to the correct serialized names. </w:t>
-      </w:r>
-    </w:p>
-    <w:p>
-      <w:pPr>
-        <w:pStyle w:val="Heading1"/>
-      </w:pPr>
-      <w:bookmarkStart w:id="11" w:name="_Toc53587760"/>
-      <w:bookmarkStart w:id="12" w:name="_Toc54097278"/>
-      <w:r>
-        <w:t>Release 4.4 Global Update Notes</w:t>
-      </w:r>
-      <w:bookmarkEnd w:id="11"/>
-      <w:bookmarkEnd w:id="12"/>
-    </w:p>
-    <w:p>
-      <w:pPr>
-        <w:spacing w:before="60" w:after="60" w:line="260" w:lineRule="atLeast"/>
+        <w:t>Swaggerhub</w:t>
+      </w:r>
+      <w:proofErr w:type="spellEnd"/>
+      <w:r>
         <w:rPr>
           <w:rFonts w:ascii="Tahoma" w:eastAsia="Arial Unicode MS" w:hAnsi="Tahoma" w:cs="Tahoma"/>
           <w:color w:val="000000"/>
           <w:sz w:val="16"/>
           <w:szCs w:val="16"/>
         </w:rPr>
-      </w:pPr>
-      <w:r>
+        <w:t xml:space="preserve"> for the complete message and for superior documentation support.   </w:t>
+      </w:r>
+    </w:p>
+    <w:p>
+      <w:pPr>
+        <w:pStyle w:val="Heading1"/>
+      </w:pPr>
+      <w:bookmarkStart w:id="8" w:name="_Toc506619642"/>
+      <w:bookmarkStart w:id="9" w:name="_Toc68099107"/>
+      <w:r>
+        <w:t>Release 4.0 Global Update Notes</w:t>
+      </w:r>
+      <w:bookmarkEnd w:id="8"/>
+      <w:bookmarkEnd w:id="9"/>
+    </w:p>
+    <w:p>
+      <w:pPr>
         <w:rPr>
           <w:rFonts w:ascii="Tahoma" w:eastAsia="Arial Unicode MS" w:hAnsi="Tahoma" w:cs="Tahoma"/>
           <w:color w:val="000000"/>
           <w:sz w:val="16"/>
           <w:szCs w:val="16"/>
         </w:rPr>
-        <w:t>CUFX Release 4.4 introduces a significant enhancement for complex Account identification and filter navigation.  The foundational architectural design premise for account navigation is that the CUFX AccountId would be a unique value unto itself within a given institution, or that a composite unique key would be passed. With the direct support of several core system providers it was established that that later case is predominate. The AccountId is generally not a unique value unless in combination with several other values such as AccountType and AccountSubType.  Hence passing a unique AccountId meant that the organization had to overload the element value making</w:t>
-      </w:r>
+      </w:pPr>
       <w:r>
         <w:rPr>
           <w:rFonts w:ascii="Tahoma" w:eastAsia="Arial Unicode MS" w:hAnsi="Tahoma" w:cs="Tahoma"/>
@@ -4333,8 +4517,10 @@
           <w:sz w:val="16"/>
           <w:szCs w:val="16"/>
         </w:rPr>
-        <w:t xml:space="preserve"> filtering implementation specific </w:t>
-      </w:r>
+        <w:lastRenderedPageBreak/>
+        <w:t xml:space="preserve">CUFX Release 4.0 introduces a </w:t>
+      </w:r>
+      <w:proofErr w:type="gramStart"/>
       <w:r>
         <w:rPr>
           <w:rFonts w:ascii="Tahoma" w:eastAsia="Arial Unicode MS" w:hAnsi="Tahoma" w:cs="Tahoma"/>
@@ -4342,39 +4528,198 @@
           <w:sz w:val="16"/>
           <w:szCs w:val="16"/>
         </w:rPr>
-        <w:t xml:space="preserve">and forcing the endpoints to map overlay the accountId to unpack the value. </w:t>
-      </w:r>
-    </w:p>
-    <w:p>
-      <w:pPr>
-        <w:spacing w:before="60" w:after="60" w:line="260" w:lineRule="atLeast"/>
+        <w:t>number</w:t>
+      </w:r>
+      <w:proofErr w:type="gramEnd"/>
+      <w:r>
         <w:rPr>
           <w:rFonts w:ascii="Tahoma" w:eastAsia="Arial Unicode MS" w:hAnsi="Tahoma" w:cs="Tahoma"/>
           <w:color w:val="000000"/>
           <w:sz w:val="16"/>
           <w:szCs w:val="16"/>
         </w:rPr>
-      </w:pPr>
-      <w:r>
+        <w:t xml:space="preserve"> modifications that significantly improves the standard and is not backward compatible with prior versions. </w:t>
+      </w:r>
+    </w:p>
+    <w:p>
+      <w:pPr>
+        <w:pStyle w:val="NormalWeb"/>
+        <w:rPr>
+          <w:rFonts w:eastAsia="Arial Unicode MS" w:cs="Tahoma"/>
+          <w:szCs w:val="16"/>
+        </w:rPr>
+      </w:pPr>
+      <w:r>
+        <w:rPr>
+          <w:rStyle w:val="IntenseEmphasis"/>
+        </w:rPr>
+        <w:t>Messaging paradigm shift.</w:t>
+      </w:r>
+      <w:r>
+        <w:t xml:space="preserve"> Prior to CUFX 4.0 a Message Object would be sent and would expect the Object List to be returned or the error message. The response had to be interrogated to determine what was received.  With CUFX 4.0, the Object Message that is sent is also expected to be the Object that is returned.  Significant improvements have been made to the Message Context to fully support Success, Informational, Warnings and Error responses.  End Points may continue to use the prior </w:t>
+      </w:r>
+      <w:proofErr w:type="gramStart"/>
+      <w:r>
+        <w:t>methods, but</w:t>
+      </w:r>
+      <w:proofErr w:type="gramEnd"/>
+      <w:r>
+        <w:t xml:space="preserve"> use of the Error.xsd is depreciated; all functionality has transitioned into MessageContext.xsd.</w:t>
+      </w:r>
+    </w:p>
+    <w:p>
+      <w:pPr>
+        <w:pStyle w:val="NormalWeb"/>
+      </w:pPr>
+      <w:r>
+        <w:rPr>
+          <w:rStyle w:val="IntenseEmphasis"/>
+        </w:rPr>
+        <w:t>Date Range Filtering.</w:t>
+      </w:r>
+      <w:r>
+        <w:t xml:space="preserve"> A global update was applied across the standard to remove the pairs of date filter elements for any given range and replaced with a single Common.xsd definition </w:t>
+      </w:r>
+      <w:proofErr w:type="spellStart"/>
+      <w:r>
+        <w:t>DateRange</w:t>
+      </w:r>
+      <w:proofErr w:type="spellEnd"/>
+      <w:r>
+        <w:t xml:space="preserve"> complex type. This makes date range filtering completely uniform across the standard and associates the </w:t>
+      </w:r>
+      <w:proofErr w:type="spellStart"/>
+      <w:r>
+        <w:t>startDateTime</w:t>
+      </w:r>
+      <w:proofErr w:type="spellEnd"/>
+      <w:r>
+        <w:t xml:space="preserve"> and </w:t>
+      </w:r>
+      <w:proofErr w:type="spellStart"/>
+      <w:r>
+        <w:t>endDateTime</w:t>
+      </w:r>
+      <w:proofErr w:type="spellEnd"/>
+      <w:r>
+        <w:t xml:space="preserve"> together as an object set.</w:t>
+      </w:r>
+    </w:p>
+    <w:p>
+      <w:pPr>
+        <w:pStyle w:val="NormalWeb"/>
+      </w:pPr>
+      <w:r>
+        <w:t xml:space="preserve">As example:  elements </w:t>
+      </w:r>
+      <w:proofErr w:type="spellStart"/>
+      <w:r>
+        <w:t>transactionStartDateTime</w:t>
+      </w:r>
+      <w:proofErr w:type="spellEnd"/>
+      <w:r>
+        <w:t xml:space="preserve"> and </w:t>
+      </w:r>
+      <w:proofErr w:type="spellStart"/>
+      <w:r>
+        <w:t>transactionEndDateTime</w:t>
+      </w:r>
+      <w:proofErr w:type="spellEnd"/>
+      <w:r>
+        <w:t xml:space="preserve"> were replaced in the AccountFilter.xsd with </w:t>
+      </w:r>
+      <w:proofErr w:type="spellStart"/>
+      <w:r>
+        <w:t>transactionDateRange</w:t>
+      </w:r>
+      <w:proofErr w:type="spellEnd"/>
+      <w:r>
+        <w:t xml:space="preserve">. </w:t>
+      </w:r>
+    </w:p>
+    <w:p>
+      <w:pPr>
+        <w:pStyle w:val="NormalWeb"/>
+      </w:pPr>
+      <w:r>
+        <w:rPr>
+          <w:rStyle w:val="IntenseEmphasis"/>
+        </w:rPr>
+        <w:t xml:space="preserve">Microsoft Serialization Bug. </w:t>
+      </w:r>
+      <w:r>
+        <w:t xml:space="preserve"> We discovered the root cause of a serialization error impacting CUFX.  A known Microsoft Serialization error from 2006 is present for single element complex types. It causes a naming error of the serialized constructs.  If both endpoints are using a Microsoft compilation the error is consistent and does not present itself, the names are both wrong but pass data successfully. When one end point is not using a Microsoft compilation, the field names are in variance and fails. If both end points are using non-Microsoft compilation the serialization would be correct and match. </w:t>
+      </w:r>
+    </w:p>
+    <w:p>
+      <w:pPr>
+        <w:pStyle w:val="NormalWeb"/>
+        <w:rPr>
+          <w:rStyle w:val="IntenseEmphasis"/>
+        </w:rPr>
+      </w:pPr>
+      <w:r>
+        <w:t xml:space="preserve">CUFX 4.0 has applied a global update across all list types throughout the standard. The CUFX list construct was consistently a single element complex type. For all occurrences we have applied an extension base of </w:t>
+      </w:r>
+      <w:proofErr w:type="spellStart"/>
+      <w:proofErr w:type="gramStart"/>
+      <w:r>
+        <w:t>common:ListBase</w:t>
+      </w:r>
+      <w:proofErr w:type="spellEnd"/>
+      <w:proofErr w:type="gramEnd"/>
+      <w:r>
+        <w:t xml:space="preserve">.  </w:t>
+      </w:r>
+      <w:proofErr w:type="spellStart"/>
+      <w:r>
+        <w:t>ListBase</w:t>
+      </w:r>
+      <w:proofErr w:type="spellEnd"/>
+      <w:r>
+        <w:t xml:space="preserve"> provides pagination support </w:t>
+      </w:r>
+      <w:proofErr w:type="gramStart"/>
+      <w:r>
+        <w:t>and also</w:t>
+      </w:r>
+      <w:proofErr w:type="gramEnd"/>
+      <w:r>
+        <w:t xml:space="preserve"> resolves the Microsoft serialization error. No longer being a single element complex type, Microsoft compilation now generates the correct names. This will necessitate prior (Microsoft) implementations to remap to the correct serialized names. </w:t>
+      </w:r>
+    </w:p>
+    <w:p>
+      <w:pPr>
+        <w:pStyle w:val="Heading1"/>
+      </w:pPr>
+      <w:bookmarkStart w:id="10" w:name="_Toc53587760"/>
+      <w:bookmarkStart w:id="11" w:name="_Toc68099108"/>
+      <w:r>
+        <w:t>Release 4.4 Global Update Notes</w:t>
+      </w:r>
+      <w:bookmarkEnd w:id="10"/>
+      <w:bookmarkEnd w:id="11"/>
+    </w:p>
+    <w:p>
+      <w:pPr>
+        <w:spacing w:before="60" w:after="60" w:line="260" w:lineRule="atLeast"/>
         <w:rPr>
           <w:rFonts w:ascii="Tahoma" w:eastAsia="Arial Unicode MS" w:hAnsi="Tahoma" w:cs="Tahoma"/>
           <w:color w:val="000000"/>
           <w:sz w:val="16"/>
           <w:szCs w:val="16"/>
         </w:rPr>
-        <w:t xml:space="preserve">CUFX now fully recognizes this architectural paradigm while continuing to support the original architecture. </w:t>
-      </w:r>
-    </w:p>
-    <w:p>
-      <w:pPr>
-        <w:spacing w:before="60" w:after="60" w:line="260" w:lineRule="atLeast"/>
+      </w:pPr>
+      <w:r>
         <w:rPr>
           <w:rFonts w:ascii="Tahoma" w:eastAsia="Arial Unicode MS" w:hAnsi="Tahoma" w:cs="Tahoma"/>
           <w:color w:val="000000"/>
           <w:sz w:val="16"/>
           <w:szCs w:val="16"/>
         </w:rPr>
-      </w:pPr>
+        <w:t xml:space="preserve">CUFX Release 4.4 introduces a significant enhancement for complex Account identification and filter navigation.  The foundational architectural design premise for account navigation is that the CUFX </w:t>
+      </w:r>
+      <w:proofErr w:type="spellStart"/>
       <w:r>
         <w:rPr>
           <w:rFonts w:ascii="Tahoma" w:eastAsia="Arial Unicode MS" w:hAnsi="Tahoma" w:cs="Tahoma"/>
@@ -4382,19 +4727,19 @@
           <w:sz w:val="16"/>
           <w:szCs w:val="16"/>
         </w:rPr>
-        <w:t>A global update was applied to provide the elements accountType and accountSubType in all objects that contained accountId.</w:t>
-      </w:r>
-    </w:p>
-    <w:p>
-      <w:pPr>
-        <w:spacing w:before="60" w:after="60" w:line="260" w:lineRule="atLeast"/>
+        <w:t>AccountId</w:t>
+      </w:r>
+      <w:proofErr w:type="spellEnd"/>
+      <w:r>
         <w:rPr>
           <w:rFonts w:ascii="Tahoma" w:eastAsia="Arial Unicode MS" w:hAnsi="Tahoma" w:cs="Tahoma"/>
           <w:color w:val="000000"/>
           <w:sz w:val="16"/>
           <w:szCs w:val="16"/>
         </w:rPr>
-      </w:pPr>
+        <w:t xml:space="preserve"> would be a unique value unto itself within a given institution, or that a composite unique key would be passed. With the direct support of several core system </w:t>
+      </w:r>
+      <w:proofErr w:type="gramStart"/>
       <w:r>
         <w:rPr>
           <w:rFonts w:ascii="Tahoma" w:eastAsia="Arial Unicode MS" w:hAnsi="Tahoma" w:cs="Tahoma"/>
@@ -4402,8 +4747,9 @@
           <w:sz w:val="16"/>
           <w:szCs w:val="16"/>
         </w:rPr>
-        <w:t xml:space="preserve">A new filter list – </w:t>
-      </w:r>
+        <w:t>providers</w:t>
+      </w:r>
+      <w:proofErr w:type="gramEnd"/>
       <w:r>
         <w:rPr>
           <w:rFonts w:ascii="Tahoma" w:eastAsia="Arial Unicode MS" w:hAnsi="Tahoma" w:cs="Tahoma"/>
@@ -4411,8 +4757,9 @@
           <w:sz w:val="16"/>
           <w:szCs w:val="16"/>
         </w:rPr>
-        <w:t>AccountIdentificationLis</w:t>
-      </w:r>
+        <w:t xml:space="preserve"> it was established that that later case is predominate. The </w:t>
+      </w:r>
+      <w:proofErr w:type="spellStart"/>
       <w:r>
         <w:rPr>
           <w:rFonts w:ascii="Tahoma" w:eastAsia="Arial Unicode MS" w:hAnsi="Tahoma" w:cs="Tahoma"/>
@@ -4420,8 +4767,9 @@
           <w:sz w:val="16"/>
           <w:szCs w:val="16"/>
         </w:rPr>
-        <w:t xml:space="preserve">t has been added to all account related filters so that AccountId, AccountType, and AccountSubType can be structured properly for discreet filtering of complex account keys, support filtering by the sub keys and also support inbound and outbound account filtering using the </w:t>
-      </w:r>
+        <w:t>AccountId</w:t>
+      </w:r>
+      <w:proofErr w:type="spellEnd"/>
       <w:r>
         <w:rPr>
           <w:rFonts w:ascii="Tahoma" w:eastAsia="Arial Unicode MS" w:hAnsi="Tahoma" w:cs="Tahoma"/>
@@ -4429,8 +4777,9 @@
           <w:sz w:val="16"/>
           <w:szCs w:val="16"/>
         </w:rPr>
-        <w:t>accountToFromIndicator</w:t>
-      </w:r>
+        <w:t xml:space="preserve"> is generally not a unique value unless in combination with several other values such as </w:t>
+      </w:r>
+      <w:proofErr w:type="spellStart"/>
       <w:r>
         <w:rPr>
           <w:rFonts w:ascii="Tahoma" w:eastAsia="Arial Unicode MS" w:hAnsi="Tahoma" w:cs="Tahoma"/>
@@ -4438,19 +4787,19 @@
           <w:sz w:val="16"/>
           <w:szCs w:val="16"/>
         </w:rPr>
-        <w:t xml:space="preserve">.  </w:t>
-      </w:r>
-    </w:p>
-    <w:p>
-      <w:pPr>
-        <w:spacing w:before="60" w:after="60" w:line="260" w:lineRule="atLeast"/>
+        <w:t>AccountType</w:t>
+      </w:r>
+      <w:proofErr w:type="spellEnd"/>
+      <w:r>
         <w:rPr>
           <w:rFonts w:ascii="Tahoma" w:eastAsia="Arial Unicode MS" w:hAnsi="Tahoma" w:cs="Tahoma"/>
           <w:color w:val="000000"/>
           <w:sz w:val="16"/>
           <w:szCs w:val="16"/>
         </w:rPr>
-      </w:pPr>
+        <w:t xml:space="preserve"> and </w:t>
+      </w:r>
+      <w:proofErr w:type="spellStart"/>
       <w:r>
         <w:rPr>
           <w:rFonts w:ascii="Tahoma" w:eastAsia="Arial Unicode MS" w:hAnsi="Tahoma" w:cs="Tahoma"/>
@@ -4458,18 +4807,375 @@
           <w:sz w:val="16"/>
           <w:szCs w:val="16"/>
         </w:rPr>
-        <w:t xml:space="preserve">By expanding the architectural paradigm to support a non-unique AccountId CUFX is now positioned to better support core adoption of the standard.   </w:t>
+        <w:t>AccountSubType</w:t>
+      </w:r>
+      <w:proofErr w:type="spellEnd"/>
+      <w:r>
+        <w:rPr>
+          <w:rFonts w:ascii="Tahoma" w:eastAsia="Arial Unicode MS" w:hAnsi="Tahoma" w:cs="Tahoma"/>
+          <w:color w:val="000000"/>
+          <w:sz w:val="16"/>
+          <w:szCs w:val="16"/>
+        </w:rPr>
+        <w:t xml:space="preserve">.  Hence passing a unique </w:t>
+      </w:r>
+      <w:proofErr w:type="spellStart"/>
+      <w:r>
+        <w:rPr>
+          <w:rFonts w:ascii="Tahoma" w:eastAsia="Arial Unicode MS" w:hAnsi="Tahoma" w:cs="Tahoma"/>
+          <w:color w:val="000000"/>
+          <w:sz w:val="16"/>
+          <w:szCs w:val="16"/>
+        </w:rPr>
+        <w:t>AccountId</w:t>
+      </w:r>
+      <w:proofErr w:type="spellEnd"/>
+      <w:r>
+        <w:rPr>
+          <w:rFonts w:ascii="Tahoma" w:eastAsia="Arial Unicode MS" w:hAnsi="Tahoma" w:cs="Tahoma"/>
+          <w:color w:val="000000"/>
+          <w:sz w:val="16"/>
+          <w:szCs w:val="16"/>
+        </w:rPr>
+        <w:t xml:space="preserve"> meant that the organization had to overload the element value making</w:t>
+      </w:r>
+      <w:r>
+        <w:rPr>
+          <w:rFonts w:ascii="Tahoma" w:eastAsia="Arial Unicode MS" w:hAnsi="Tahoma" w:cs="Tahoma"/>
+          <w:color w:val="000000"/>
+          <w:sz w:val="16"/>
+          <w:szCs w:val="16"/>
+        </w:rPr>
+        <w:t xml:space="preserve"> filtering implementation specific </w:t>
+      </w:r>
+      <w:r>
+        <w:rPr>
+          <w:rFonts w:ascii="Tahoma" w:eastAsia="Arial Unicode MS" w:hAnsi="Tahoma" w:cs="Tahoma"/>
+          <w:color w:val="000000"/>
+          <w:sz w:val="16"/>
+          <w:szCs w:val="16"/>
+        </w:rPr>
+        <w:t xml:space="preserve">and forcing the endpoints to map overlay the </w:t>
+      </w:r>
+      <w:proofErr w:type="spellStart"/>
+      <w:r>
+        <w:rPr>
+          <w:rFonts w:ascii="Tahoma" w:eastAsia="Arial Unicode MS" w:hAnsi="Tahoma" w:cs="Tahoma"/>
+          <w:color w:val="000000"/>
+          <w:sz w:val="16"/>
+          <w:szCs w:val="16"/>
+        </w:rPr>
+        <w:t>accountId</w:t>
+      </w:r>
+      <w:proofErr w:type="spellEnd"/>
+      <w:r>
+        <w:rPr>
+          <w:rFonts w:ascii="Tahoma" w:eastAsia="Arial Unicode MS" w:hAnsi="Tahoma" w:cs="Tahoma"/>
+          <w:color w:val="000000"/>
+          <w:sz w:val="16"/>
+          <w:szCs w:val="16"/>
+        </w:rPr>
+        <w:t xml:space="preserve"> to unpack the value. </w:t>
+      </w:r>
+    </w:p>
+    <w:p>
+      <w:pPr>
+        <w:spacing w:before="60" w:after="60" w:line="260" w:lineRule="atLeast"/>
+        <w:rPr>
+          <w:rFonts w:ascii="Tahoma" w:eastAsia="Arial Unicode MS" w:hAnsi="Tahoma" w:cs="Tahoma"/>
+          <w:color w:val="000000"/>
+          <w:sz w:val="16"/>
+          <w:szCs w:val="16"/>
+        </w:rPr>
+      </w:pPr>
+      <w:r>
+        <w:rPr>
+          <w:rFonts w:ascii="Tahoma" w:eastAsia="Arial Unicode MS" w:hAnsi="Tahoma" w:cs="Tahoma"/>
+          <w:color w:val="000000"/>
+          <w:sz w:val="16"/>
+          <w:szCs w:val="16"/>
+        </w:rPr>
+        <w:t xml:space="preserve">CUFX now fully recognizes this architectural paradigm while continuing to support the original architecture. </w:t>
+      </w:r>
+    </w:p>
+    <w:p>
+      <w:pPr>
+        <w:spacing w:before="60" w:after="60" w:line="260" w:lineRule="atLeast"/>
+        <w:rPr>
+          <w:rFonts w:ascii="Tahoma" w:eastAsia="Arial Unicode MS" w:hAnsi="Tahoma" w:cs="Tahoma"/>
+          <w:color w:val="000000"/>
+          <w:sz w:val="16"/>
+          <w:szCs w:val="16"/>
+        </w:rPr>
+      </w:pPr>
+      <w:r>
+        <w:rPr>
+          <w:rFonts w:ascii="Tahoma" w:eastAsia="Arial Unicode MS" w:hAnsi="Tahoma" w:cs="Tahoma"/>
+          <w:color w:val="000000"/>
+          <w:sz w:val="16"/>
+          <w:szCs w:val="16"/>
+        </w:rPr>
+        <w:t xml:space="preserve">A global update was applied to provide the elements </w:t>
+      </w:r>
+      <w:proofErr w:type="spellStart"/>
+      <w:r>
+        <w:rPr>
+          <w:rFonts w:ascii="Tahoma" w:eastAsia="Arial Unicode MS" w:hAnsi="Tahoma" w:cs="Tahoma"/>
+          <w:color w:val="000000"/>
+          <w:sz w:val="16"/>
+          <w:szCs w:val="16"/>
+        </w:rPr>
+        <w:t>accountType</w:t>
+      </w:r>
+      <w:proofErr w:type="spellEnd"/>
+      <w:r>
+        <w:rPr>
+          <w:rFonts w:ascii="Tahoma" w:eastAsia="Arial Unicode MS" w:hAnsi="Tahoma" w:cs="Tahoma"/>
+          <w:color w:val="000000"/>
+          <w:sz w:val="16"/>
+          <w:szCs w:val="16"/>
+        </w:rPr>
+        <w:t xml:space="preserve"> and </w:t>
+      </w:r>
+      <w:proofErr w:type="spellStart"/>
+      <w:r>
+        <w:rPr>
+          <w:rFonts w:ascii="Tahoma" w:eastAsia="Arial Unicode MS" w:hAnsi="Tahoma" w:cs="Tahoma"/>
+          <w:color w:val="000000"/>
+          <w:sz w:val="16"/>
+          <w:szCs w:val="16"/>
+        </w:rPr>
+        <w:t>accountSubType</w:t>
+      </w:r>
+      <w:proofErr w:type="spellEnd"/>
+      <w:r>
+        <w:rPr>
+          <w:rFonts w:ascii="Tahoma" w:eastAsia="Arial Unicode MS" w:hAnsi="Tahoma" w:cs="Tahoma"/>
+          <w:color w:val="000000"/>
+          <w:sz w:val="16"/>
+          <w:szCs w:val="16"/>
+        </w:rPr>
+        <w:t xml:space="preserve"> in all objects that contained </w:t>
+      </w:r>
+      <w:proofErr w:type="spellStart"/>
+      <w:r>
+        <w:rPr>
+          <w:rFonts w:ascii="Tahoma" w:eastAsia="Arial Unicode MS" w:hAnsi="Tahoma" w:cs="Tahoma"/>
+          <w:color w:val="000000"/>
+          <w:sz w:val="16"/>
+          <w:szCs w:val="16"/>
+        </w:rPr>
+        <w:t>accountId</w:t>
+      </w:r>
+      <w:proofErr w:type="spellEnd"/>
+      <w:r>
+        <w:rPr>
+          <w:rFonts w:ascii="Tahoma" w:eastAsia="Arial Unicode MS" w:hAnsi="Tahoma" w:cs="Tahoma"/>
+          <w:color w:val="000000"/>
+          <w:sz w:val="16"/>
+          <w:szCs w:val="16"/>
+        </w:rPr>
+        <w:t>.</w:t>
+      </w:r>
+    </w:p>
+    <w:p>
+      <w:pPr>
+        <w:spacing w:before="60" w:after="60" w:line="260" w:lineRule="atLeast"/>
+        <w:rPr>
+          <w:rFonts w:ascii="Tahoma" w:eastAsia="Arial Unicode MS" w:hAnsi="Tahoma" w:cs="Tahoma"/>
+          <w:color w:val="000000"/>
+          <w:sz w:val="16"/>
+          <w:szCs w:val="16"/>
+        </w:rPr>
+      </w:pPr>
+      <w:r>
+        <w:rPr>
+          <w:rFonts w:ascii="Tahoma" w:eastAsia="Arial Unicode MS" w:hAnsi="Tahoma" w:cs="Tahoma"/>
+          <w:color w:val="000000"/>
+          <w:sz w:val="16"/>
+          <w:szCs w:val="16"/>
+        </w:rPr>
+        <w:t xml:space="preserve">A new filter list – </w:t>
+      </w:r>
+      <w:proofErr w:type="spellStart"/>
+      <w:r>
+        <w:rPr>
+          <w:rFonts w:ascii="Tahoma" w:eastAsia="Arial Unicode MS" w:hAnsi="Tahoma" w:cs="Tahoma"/>
+          <w:color w:val="000000"/>
+          <w:sz w:val="16"/>
+          <w:szCs w:val="16"/>
+        </w:rPr>
+        <w:t>AccountIdentificationLis</w:t>
+      </w:r>
+      <w:r>
+        <w:rPr>
+          <w:rFonts w:ascii="Tahoma" w:eastAsia="Arial Unicode MS" w:hAnsi="Tahoma" w:cs="Tahoma"/>
+          <w:color w:val="000000"/>
+          <w:sz w:val="16"/>
+          <w:szCs w:val="16"/>
+        </w:rPr>
+        <w:t>t</w:t>
+      </w:r>
+      <w:proofErr w:type="spellEnd"/>
+      <w:r>
+        <w:rPr>
+          <w:rFonts w:ascii="Tahoma" w:eastAsia="Arial Unicode MS" w:hAnsi="Tahoma" w:cs="Tahoma"/>
+          <w:color w:val="000000"/>
+          <w:sz w:val="16"/>
+          <w:szCs w:val="16"/>
+        </w:rPr>
+        <w:t xml:space="preserve"> has been added to all account related filters so that </w:t>
+      </w:r>
+      <w:proofErr w:type="spellStart"/>
+      <w:r>
+        <w:rPr>
+          <w:rFonts w:ascii="Tahoma" w:eastAsia="Arial Unicode MS" w:hAnsi="Tahoma" w:cs="Tahoma"/>
+          <w:color w:val="000000"/>
+          <w:sz w:val="16"/>
+          <w:szCs w:val="16"/>
+        </w:rPr>
+        <w:t>AccountId</w:t>
+      </w:r>
+      <w:proofErr w:type="spellEnd"/>
+      <w:r>
+        <w:rPr>
+          <w:rFonts w:ascii="Tahoma" w:eastAsia="Arial Unicode MS" w:hAnsi="Tahoma" w:cs="Tahoma"/>
+          <w:color w:val="000000"/>
+          <w:sz w:val="16"/>
+          <w:szCs w:val="16"/>
+        </w:rPr>
+        <w:t xml:space="preserve">, </w:t>
+      </w:r>
+      <w:proofErr w:type="spellStart"/>
+      <w:r>
+        <w:rPr>
+          <w:rFonts w:ascii="Tahoma" w:eastAsia="Arial Unicode MS" w:hAnsi="Tahoma" w:cs="Tahoma"/>
+          <w:color w:val="000000"/>
+          <w:sz w:val="16"/>
+          <w:szCs w:val="16"/>
+        </w:rPr>
+        <w:t>AccountType</w:t>
+      </w:r>
+      <w:proofErr w:type="spellEnd"/>
+      <w:r>
+        <w:rPr>
+          <w:rFonts w:ascii="Tahoma" w:eastAsia="Arial Unicode MS" w:hAnsi="Tahoma" w:cs="Tahoma"/>
+          <w:color w:val="000000"/>
+          <w:sz w:val="16"/>
+          <w:szCs w:val="16"/>
+        </w:rPr>
+        <w:t xml:space="preserve">, and </w:t>
+      </w:r>
+      <w:proofErr w:type="spellStart"/>
+      <w:r>
+        <w:rPr>
+          <w:rFonts w:ascii="Tahoma" w:eastAsia="Arial Unicode MS" w:hAnsi="Tahoma" w:cs="Tahoma"/>
+          <w:color w:val="000000"/>
+          <w:sz w:val="16"/>
+          <w:szCs w:val="16"/>
+        </w:rPr>
+        <w:t>AccountSubType</w:t>
+      </w:r>
+      <w:proofErr w:type="spellEnd"/>
+      <w:r>
+        <w:rPr>
+          <w:rFonts w:ascii="Tahoma" w:eastAsia="Arial Unicode MS" w:hAnsi="Tahoma" w:cs="Tahoma"/>
+          <w:color w:val="000000"/>
+          <w:sz w:val="16"/>
+          <w:szCs w:val="16"/>
+        </w:rPr>
+        <w:t xml:space="preserve"> can be structured properly for discreet filtering of complex account keys, support filtering by the sub keys </w:t>
+      </w:r>
+      <w:proofErr w:type="gramStart"/>
+      <w:r>
+        <w:rPr>
+          <w:rFonts w:ascii="Tahoma" w:eastAsia="Arial Unicode MS" w:hAnsi="Tahoma" w:cs="Tahoma"/>
+          <w:color w:val="000000"/>
+          <w:sz w:val="16"/>
+          <w:szCs w:val="16"/>
+        </w:rPr>
+        <w:t>and also</w:t>
+      </w:r>
+      <w:proofErr w:type="gramEnd"/>
+      <w:r>
+        <w:rPr>
+          <w:rFonts w:ascii="Tahoma" w:eastAsia="Arial Unicode MS" w:hAnsi="Tahoma" w:cs="Tahoma"/>
+          <w:color w:val="000000"/>
+          <w:sz w:val="16"/>
+          <w:szCs w:val="16"/>
+        </w:rPr>
+        <w:t xml:space="preserve"> support inbound and outbound account filtering using the </w:t>
+      </w:r>
+      <w:proofErr w:type="spellStart"/>
+      <w:r>
+        <w:rPr>
+          <w:rFonts w:ascii="Tahoma" w:eastAsia="Arial Unicode MS" w:hAnsi="Tahoma" w:cs="Tahoma"/>
+          <w:color w:val="000000"/>
+          <w:sz w:val="16"/>
+          <w:szCs w:val="16"/>
+        </w:rPr>
+        <w:t>accountToFromIndicator</w:t>
+      </w:r>
+      <w:proofErr w:type="spellEnd"/>
+      <w:r>
+        <w:rPr>
+          <w:rFonts w:ascii="Tahoma" w:eastAsia="Arial Unicode MS" w:hAnsi="Tahoma" w:cs="Tahoma"/>
+          <w:color w:val="000000"/>
+          <w:sz w:val="16"/>
+          <w:szCs w:val="16"/>
+        </w:rPr>
+        <w:t xml:space="preserve">.  </w:t>
+      </w:r>
+    </w:p>
+    <w:p>
+      <w:pPr>
+        <w:spacing w:before="60" w:after="60" w:line="260" w:lineRule="atLeast"/>
+        <w:rPr>
+          <w:rFonts w:ascii="Tahoma" w:eastAsia="Arial Unicode MS" w:hAnsi="Tahoma" w:cs="Tahoma"/>
+          <w:color w:val="000000"/>
+          <w:sz w:val="16"/>
+          <w:szCs w:val="16"/>
+        </w:rPr>
+      </w:pPr>
+      <w:r>
+        <w:rPr>
+          <w:rFonts w:ascii="Tahoma" w:eastAsia="Arial Unicode MS" w:hAnsi="Tahoma" w:cs="Tahoma"/>
+          <w:color w:val="000000"/>
+          <w:sz w:val="16"/>
+          <w:szCs w:val="16"/>
+        </w:rPr>
+        <w:t xml:space="preserve">By expanding the architectural paradigm to support a non-unique </w:t>
+      </w:r>
+      <w:proofErr w:type="spellStart"/>
+      <w:r>
+        <w:rPr>
+          <w:rFonts w:ascii="Tahoma" w:eastAsia="Arial Unicode MS" w:hAnsi="Tahoma" w:cs="Tahoma"/>
+          <w:color w:val="000000"/>
+          <w:sz w:val="16"/>
+          <w:szCs w:val="16"/>
+        </w:rPr>
+        <w:t>AccountId</w:t>
+      </w:r>
+      <w:proofErr w:type="spellEnd"/>
+      <w:r>
+        <w:rPr>
+          <w:rFonts w:ascii="Tahoma" w:eastAsia="Arial Unicode MS" w:hAnsi="Tahoma" w:cs="Tahoma"/>
+          <w:color w:val="000000"/>
+          <w:sz w:val="16"/>
+          <w:szCs w:val="16"/>
+        </w:rPr>
+        <w:t xml:space="preserve"> CUFX is now positioned to better support core adoption of the standard.   </w:t>
       </w:r>
     </w:p>
     <w:p>
       <w:pPr>
         <w:pStyle w:val="Heading1"/>
       </w:pPr>
-      <w:bookmarkStart w:id="13" w:name="_Toc54097279"/>
+      <w:bookmarkStart w:id="12" w:name="_Toc68099109"/>
       <w:r>
         <w:t>Definitions related to the specification</w:t>
       </w:r>
-      <w:bookmarkEnd w:id="13"/>
+      <w:bookmarkEnd w:id="12"/>
     </w:p>
     <w:p>
       <w:pPr>
@@ -4591,24 +5297,24 @@
       <w:pPr>
         <w:pStyle w:val="Heading1"/>
       </w:pPr>
-      <w:bookmarkStart w:id="14" w:name="_Toc54097280"/>
+      <w:bookmarkStart w:id="13" w:name="_Toc68099110"/>
       <w:r>
         <w:t>High level use cases</w:t>
       </w:r>
+      <w:bookmarkEnd w:id="13"/>
+    </w:p>
+    <w:p>
+      <w:pPr>
+        <w:pStyle w:val="Heading2"/>
+      </w:pPr>
+      <w:bookmarkStart w:id="14" w:name="_Toc68099111"/>
+      <w:r>
+        <w:t xml:space="preserve">Use Case 1: </w:t>
+      </w:r>
+      <w:r>
+        <w:t>RETURN a fee schedule for a member</w:t>
+      </w:r>
       <w:bookmarkEnd w:id="14"/>
-    </w:p>
-    <w:p>
-      <w:pPr>
-        <w:pStyle w:val="Heading2"/>
-      </w:pPr>
-      <w:bookmarkStart w:id="15" w:name="_Toc54097281"/>
-      <w:r>
-        <w:t xml:space="preserve">Use Case 1: </w:t>
-      </w:r>
-      <w:r>
-        <w:t>RETURN a fee schedule for a member</w:t>
-      </w:r>
-      <w:bookmarkEnd w:id="15"/>
     </w:p>
     <w:p>
       <w:r>
@@ -4977,7 +5683,7 @@
           <mc:Fallback>
             <w:pict>
               <v:group w14:anchorId="44C40D42" id="Group 2" o:spid="_x0000_s1027" style="position:absolute;margin-left:63pt;margin-top:0;width:301.5pt;height:38.7pt;z-index:251661312" coordsize="38290,4476" o:gfxdata="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">
-                <v:rect id="Rectangle 3" o:spid="_x0000_s1028" style="position:absolute;width:5715;height:4476;visibility:visible;mso-wrap-style:square;v-text-anchor:middle" o:gfxdata="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" fillcolor="#4f81bd [3204]" stroked="f">
+                <v:rect id="Rectangle 3" o:spid="_x0000_s1028" style="position:absolute;width:5715;height:4476;visibility:visible;mso-wrap-style:square;v-text-anchor:middle" o:gfxdata="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" fillcolor="#4f81bd [3204]" stroked="f">
                   <v:textbox>
                     <w:txbxContent>
                       <w:p>
@@ -4991,7 +5697,7 @@
                     </w:txbxContent>
                   </v:textbox>
                 </v:rect>
-                <v:rect id="Rectangle 4" o:spid="_x0000_s1029" style="position:absolute;left:5429;width:27146;height:4476;visibility:visible;mso-wrap-style:square;v-text-anchor:middle" o:gfxdata="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" fillcolor="#4f81bd [3204]" stroked="f">
+                <v:rect id="Rectangle 4" o:spid="_x0000_s1029" style="position:absolute;left:5429;width:27146;height:4476;visibility:visible;mso-wrap-style:square;v-text-anchor:middle" o:gfxdata="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" fillcolor="#4f81bd [3204]" stroked="f">
                   <v:textbox>
                     <w:txbxContent>
                       <w:p>
@@ -5014,7 +5720,7 @@
                     </w:txbxContent>
                   </v:textbox>
                 </v:rect>
-                <v:rect id="Rectangle 5" o:spid="_x0000_s1030" style="position:absolute;left:32575;width:5715;height:4476;visibility:visible;mso-wrap-style:square;v-text-anchor:middle" o:gfxdata="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" fillcolor="#4f81bd [3204]" stroked="f">
+                <v:rect id="Rectangle 5" o:spid="_x0000_s1030" style="position:absolute;left:32575;width:5715;height:4476;visibility:visible;mso-wrap-style:square;v-text-anchor:middle" o:gfxdata="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" fillcolor="#4f81bd [3204]" stroked="f">
                   <v:textbox>
                     <w:txbxContent>
                       <w:p>
@@ -5042,8 +5748,8 @@
                     <v:h position="#0,#1" xrange="0,21600" yrange="0,10800"/>
                   </v:handles>
                 </v:shapetype>
-                <v:shape id="Right Arrow 6" o:spid="_x0000_s1031" type="#_x0000_t13" style="position:absolute;left:3048;top:1905;width:857;height:1143;flip:x;visibility:visible;mso-wrap-style:square;v-text-anchor:top" o:gfxdata="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" adj="10800" fillcolor="#9bbb59 [3206]" strokecolor="white [3201]" strokeweight="3pt"/>
-                <v:shape id="Right Arrow 7" o:spid="_x0000_s1032" type="#_x0000_t13" style="position:absolute;left:36195;top:1809;width:857;height:1143;flip:x;visibility:visible;mso-wrap-style:square;v-text-anchor:top" o:gfxdata="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" adj="10800" fillcolor="#9bbb59 [3206]" strokecolor="white [3201]" strokeweight="3pt"/>
+                <v:shape id="Right Arrow 6" o:spid="_x0000_s1031" type="#_x0000_t13" style="position:absolute;left:3048;top:1905;width:857;height:1143;flip:x;visibility:visible;mso-wrap-style:square;v-text-anchor:top" o:gfxdata="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" adj="10800" fillcolor="#9bbb59 [3206]" strokecolor="white [3201]" strokeweight="3pt"/>
+                <v:shape id="Right Arrow 7" o:spid="_x0000_s1032" type="#_x0000_t13" style="position:absolute;left:36195;top:1809;width:857;height:1143;flip:x;visibility:visible;mso-wrap-style:square;v-text-anchor:top" o:gfxdata="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" adj="10800" fillcolor="#9bbb59 [3206]" strokecolor="white [3201]" strokeweight="3pt"/>
               </v:group>
             </w:pict>
           </mc:Fallback>
@@ -5293,7 +5999,7 @@
           <mc:Fallback>
             <w:pict>
               <v:group w14:anchorId="65FF8C7E" id="Group 9" o:spid="_x0000_s1033" style="position:absolute;margin-left:64pt;margin-top:18.85pt;width:302.2pt;height:33.55pt;z-index:251655168" coordsize="38315,4134" o:gfxdata="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">
-                <v:rect id="Rectangle 10" o:spid="_x0000_s1034" style="position:absolute;width:5715;height:4133;visibility:visible;mso-wrap-style:square;v-text-anchor:middle" o:gfxdata="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" fillcolor="#9bbb59 [3206]" stroked="f">
+                <v:rect id="Rectangle 10" o:spid="_x0000_s1034" style="position:absolute;width:5715;height:4133;visibility:visible;mso-wrap-style:square;v-text-anchor:middle" o:gfxdata="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" fillcolor="#9bbb59 [3206]" stroked="f">
                   <v:textbox>
                     <w:txbxContent>
                       <w:p>
@@ -5307,8 +6013,8 @@
                     </w:txbxContent>
                   </v:textbox>
                 </v:rect>
-                <v:shape id="Right Arrow 11" o:spid="_x0000_s1035" type="#_x0000_t13" style="position:absolute;left:3180;top:1749;width:857;height:1143;visibility:visible;mso-wrap-style:square;v-text-anchor:top" o:gfxdata="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" adj="10800" fillcolor="#9bbb59 [3206]" strokecolor="white [3201]" strokeweight="3pt"/>
-                <v:rect id="Rectangle 12" o:spid="_x0000_s1036" style="position:absolute;left:5486;width:27146;height:4134;visibility:visible;mso-wrap-style:square;v-text-anchor:middle" o:gfxdata="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" fillcolor="#9bbb59 [3206]" stroked="f">
+                <v:shape id="Right Arrow 11" o:spid="_x0000_s1035" type="#_x0000_t13" style="position:absolute;left:3180;top:1749;width:857;height:1143;visibility:visible;mso-wrap-style:square;v-text-anchor:top" o:gfxdata="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" adj="10800" fillcolor="#9bbb59 [3206]" strokecolor="white [3201]" strokeweight="3pt"/>
+                <v:rect id="Rectangle 12" o:spid="_x0000_s1036" style="position:absolute;left:5486;width:27146;height:4134;visibility:visible;mso-wrap-style:square;v-text-anchor:middle" o:gfxdata="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" fillcolor="#9bbb59 [3206]" stroked="f">
                   <v:textbox>
                     <w:txbxContent>
                       <w:p>
@@ -5329,7 +6035,7 @@
                     </w:txbxContent>
                   </v:textbox>
                 </v:rect>
-                <v:rect id="Rectangle 13" o:spid="_x0000_s1037" style="position:absolute;left:32600;width:5715;height:4133;visibility:visible;mso-wrap-style:square;v-text-anchor:middle" o:gfxdata="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" fillcolor="#9bbb59 [3206]" stroked="f">
+                <v:rect id="Rectangle 13" o:spid="_x0000_s1037" style="position:absolute;left:32600;width:5715;height:4133;visibility:visible;mso-wrap-style:square;v-text-anchor:middle" o:gfxdata="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" fillcolor="#9bbb59 [3206]" stroked="f">
                   <v:textbox>
                     <w:txbxContent>
                       <w:p>
@@ -5341,7 +6047,7 @@
                     </w:txbxContent>
                   </v:textbox>
                 </v:rect>
-                <v:shape id="Right Arrow 14" o:spid="_x0000_s1038" type="#_x0000_t13" style="position:absolute;left:36098;top:1669;width:858;height:1143;visibility:visible;mso-wrap-style:square;v-text-anchor:top" o:gfxdata="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" adj="10800" fillcolor="#9bbb59 [3206]" strokecolor="white [3201]" strokeweight="3pt"/>
+                <v:shape id="Right Arrow 14" o:spid="_x0000_s1038" type="#_x0000_t13" style="position:absolute;left:36098;top:1669;width:858;height:1143;visibility:visible;mso-wrap-style:square;v-text-anchor:top" o:gfxdata="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" adj="10800" fillcolor="#9bbb59 [3206]" strokecolor="white [3201]" strokeweight="3pt"/>
               </v:group>
             </w:pict>
           </mc:Fallback>
@@ -5505,25 +6211,25 @@
       <w:pPr>
         <w:pStyle w:val="Heading1"/>
       </w:pPr>
-      <w:bookmarkStart w:id="16" w:name="_Toc54097282"/>
+      <w:bookmarkStart w:id="15" w:name="_Toc68099112"/>
       <w:r>
         <w:lastRenderedPageBreak/>
         <w:t>Data Elements</w:t>
       </w:r>
+      <w:bookmarkEnd w:id="15"/>
+    </w:p>
+    <w:p>
+      <w:pPr>
+        <w:pStyle w:val="Heading2"/>
+      </w:pPr>
+      <w:bookmarkStart w:id="16" w:name="_Toc68099113"/>
+      <w:r>
+        <w:t>FEE SChEDULE</w:t>
+      </w:r>
+      <w:r>
+        <w:t xml:space="preserve"> Data attributes</w:t>
+      </w:r>
       <w:bookmarkEnd w:id="16"/>
-    </w:p>
-    <w:p>
-      <w:pPr>
-        <w:pStyle w:val="Heading2"/>
-      </w:pPr>
-      <w:bookmarkStart w:id="17" w:name="_Toc54097283"/>
-      <w:r>
-        <w:t>FEE SChEDULE</w:t>
-      </w:r>
-      <w:r>
-        <w:t xml:space="preserve"> Data attributes</w:t>
-      </w:r>
-      <w:bookmarkEnd w:id="17"/>
     </w:p>
     <w:p>
       <w:r>
@@ -5544,7 +6250,7 @@
           <w:b w:val="0"/>
         </w:rPr>
       </w:pPr>
-      <w:bookmarkStart w:id="18" w:name="_Toc54097284"/>
+      <w:bookmarkStart w:id="17" w:name="_Toc68099114"/>
       <w:r>
         <w:rPr>
           <w:rStyle w:val="IntenseEmphasis"/>
@@ -5552,6 +6258,7 @@
         </w:rPr>
         <w:t xml:space="preserve">Data Element: </w:t>
       </w:r>
+      <w:proofErr w:type="spellStart"/>
       <w:r>
         <w:rPr>
           <w:rStyle w:val="IntenseEmphasis"/>
@@ -5559,15 +6266,18 @@
         </w:rPr>
         <w:t>FeeSchedule</w:t>
       </w:r>
-      <w:bookmarkEnd w:id="18"/>
+      <w:bookmarkEnd w:id="17"/>
+      <w:proofErr w:type="spellEnd"/>
     </w:p>
     <w:p>
       <w:r>
         <w:t xml:space="preserve">The </w:t>
       </w:r>
+      <w:proofErr w:type="spellStart"/>
       <w:r>
         <w:t>FeeSchedule</w:t>
       </w:r>
+      <w:proofErr w:type="spellEnd"/>
       <w:r>
         <w:t xml:space="preserve"> object, which the definition can be found in </w:t>
       </w:r>
@@ -5593,7 +6303,15 @@
         <w:t xml:space="preserve">.  </w:t>
       </w:r>
       <w:r>
-        <w:t>Institutions can communicate unique fees using CustomFeeType.</w:t>
+        <w:t xml:space="preserve">Institutions can communicate unique fees using </w:t>
+      </w:r>
+      <w:proofErr w:type="spellStart"/>
+      <w:r>
+        <w:t>CustomFeeType</w:t>
+      </w:r>
+      <w:proofErr w:type="spellEnd"/>
+      <w:r>
+        <w:t>.</w:t>
       </w:r>
     </w:p>
     <w:p>
@@ -5604,7 +6322,7 @@
           <w:b w:val="0"/>
         </w:rPr>
       </w:pPr>
-      <w:bookmarkStart w:id="19" w:name="_Toc54097285"/>
+      <w:bookmarkStart w:id="18" w:name="_Toc68099115"/>
       <w:r>
         <w:rPr>
           <w:rStyle w:val="IntenseEmphasis"/>
@@ -5612,6 +6330,7 @@
         </w:rPr>
         <w:t xml:space="preserve">Data Element: </w:t>
       </w:r>
+      <w:proofErr w:type="spellStart"/>
       <w:r>
         <w:rPr>
           <w:rStyle w:val="IntenseEmphasis"/>
@@ -5633,92 +6352,98 @@
         </w:rPr>
         <w:t>Filter</w:t>
       </w:r>
+      <w:bookmarkEnd w:id="18"/>
+      <w:proofErr w:type="spellEnd"/>
+    </w:p>
+    <w:p>
+      <w:pPr>
+        <w:rPr>
+          <w:rFonts w:eastAsia="Courier New"/>
+          <w:sz w:val="16"/>
+        </w:rPr>
+      </w:pPr>
+      <w:r>
+        <w:t xml:space="preserve">The </w:t>
+      </w:r>
+      <w:proofErr w:type="spellStart"/>
+      <w:r>
+        <w:t>FeeFilter</w:t>
+      </w:r>
+      <w:proofErr w:type="spellEnd"/>
+      <w:r>
+        <w:t xml:space="preserve"> object, which the definition can be found </w:t>
+      </w:r>
+      <w:r>
+        <w:rPr>
+          <w:b/>
+        </w:rPr>
+        <w:t>Fee</w:t>
+      </w:r>
+      <w:r>
+        <w:rPr>
+          <w:b/>
+        </w:rPr>
+        <w:t>Schedule</w:t>
+      </w:r>
+      <w:r>
+        <w:rPr>
+          <w:b/>
+        </w:rPr>
+        <w:t>Filter</w:t>
+      </w:r>
+      <w:r>
+        <w:rPr>
+          <w:b/>
+        </w:rPr>
+        <w:t>.xsd</w:t>
+      </w:r>
+      <w:r>
+        <w:t xml:space="preserve">, contains all the fields necessary for </w:t>
+      </w:r>
+      <w:r>
+        <w:t>querying fees related to a user</w:t>
+      </w:r>
+      <w:r>
+        <w:t>’</w:t>
+      </w:r>
+      <w:r>
+        <w:t>s accounts and products</w:t>
+      </w:r>
+      <w:r>
+        <w:t xml:space="preserve">. </w:t>
+      </w:r>
+    </w:p>
+    <w:p>
+      <w:pPr>
+        <w:pStyle w:val="Code"/>
+        <w:ind w:left="0"/>
+        <w:rPr>
+          <w:rFonts w:eastAsia="Courier New"/>
+          <w:sz w:val="16"/>
+        </w:rPr>
+      </w:pPr>
+    </w:p>
+    <w:p>
+      <w:pPr>
+        <w:pStyle w:val="Heading1"/>
+      </w:pPr>
+      <w:bookmarkStart w:id="19" w:name="_Toc68099116"/>
+      <w:r>
+        <w:t>Fee</w:t>
+      </w:r>
+      <w:r>
+        <w:t xml:space="preserve"> </w:t>
+      </w:r>
+      <w:r>
+        <w:rPr>
+          <w:rFonts w:hAnsi="Calibri"/>
+        </w:rPr>
+        <w:t>Schedule</w:t>
+      </w:r>
+      <w:r>
+        <w:t xml:space="preserve"> filter</w:t>
+      </w:r>
       <w:bookmarkEnd w:id="19"/>
-    </w:p>
-    <w:p>
-      <w:pPr>
-        <w:rPr>
-          <w:rFonts w:eastAsia="Courier New"/>
-          <w:sz w:val="16"/>
-        </w:rPr>
-      </w:pPr>
-      <w:r>
-        <w:t>The FeeFilter</w:t>
-      </w:r>
-      <w:r>
-        <w:t xml:space="preserve"> object, which the definition can be found </w:t>
-      </w:r>
-      <w:r>
-        <w:rPr>
-          <w:b/>
-        </w:rPr>
-        <w:t>Fee</w:t>
-      </w:r>
-      <w:r>
-        <w:rPr>
-          <w:b/>
-        </w:rPr>
-        <w:t>Schedule</w:t>
-      </w:r>
-      <w:r>
-        <w:rPr>
-          <w:b/>
-        </w:rPr>
-        <w:t>Filter</w:t>
-      </w:r>
-      <w:r>
-        <w:rPr>
-          <w:b/>
-        </w:rPr>
-        <w:t>.xsd</w:t>
-      </w:r>
-      <w:r>
-        <w:t xml:space="preserve">, contains all the fields necessary for </w:t>
-      </w:r>
-      <w:r>
-        <w:t>querying fees related to a user</w:t>
-      </w:r>
-      <w:r>
-        <w:t>’</w:t>
-      </w:r>
-      <w:r>
-        <w:t>s accounts and products</w:t>
-      </w:r>
-      <w:r>
-        <w:t xml:space="preserve">. </w:t>
-      </w:r>
-    </w:p>
-    <w:p>
-      <w:pPr>
-        <w:pStyle w:val="Code"/>
-        <w:ind w:left="0"/>
-        <w:rPr>
-          <w:rFonts w:eastAsia="Courier New"/>
-          <w:sz w:val="16"/>
-        </w:rPr>
-      </w:pPr>
-    </w:p>
-    <w:p>
-      <w:pPr>
-        <w:pStyle w:val="Heading1"/>
-      </w:pPr>
-      <w:bookmarkStart w:id="20" w:name="_Toc54097286"/>
-      <w:r>
-        <w:t>Fee</w:t>
-      </w:r>
-      <w:r>
-        <w:t xml:space="preserve"> </w:t>
-      </w:r>
-      <w:r>
-        <w:rPr>
-          <w:rFonts w:hAnsi="Calibri"/>
-        </w:rPr>
-        <w:t>Schedule</w:t>
-      </w:r>
-      <w:r>
-        <w:t xml:space="preserve"> filter</w:t>
-      </w:r>
-      <w:bookmarkEnd w:id="20"/>
     </w:p>
     <w:p>
       <w:pPr>
@@ -5769,29 +6494,38 @@
           <w:spacing w:val="10"/>
         </w:rPr>
       </w:pPr>
-      <w:bookmarkStart w:id="21" w:name="_Toc54097287"/>
+      <w:bookmarkStart w:id="20" w:name="_Toc68099117"/>
       <w:r>
         <w:rPr>
           <w:rStyle w:val="IntenseEmphasis"/>
           <w:b w:val="0"/>
         </w:rPr>
-        <w:t>Data Element: Fee</w:t>
-      </w:r>
+        <w:t xml:space="preserve">Data Element: </w:t>
+      </w:r>
+      <w:proofErr w:type="spellStart"/>
       <w:r>
         <w:rPr>
           <w:rStyle w:val="IntenseEmphasis"/>
           <w:b w:val="0"/>
         </w:rPr>
-        <w:t>Schedule</w:t>
+        <w:t>Fee</w:t>
       </w:r>
       <w:r>
         <w:rPr>
           <w:rStyle w:val="IntenseEmphasis"/>
           <w:b w:val="0"/>
         </w:rPr>
+        <w:t>Schedule</w:t>
+      </w:r>
+      <w:r>
+        <w:rPr>
+          <w:rStyle w:val="IntenseEmphasis"/>
+          <w:b w:val="0"/>
+        </w:rPr>
         <w:t>Filter</w:t>
       </w:r>
-      <w:bookmarkEnd w:id="21"/>
+      <w:bookmarkEnd w:id="20"/>
+      <w:proofErr w:type="spellEnd"/>
     </w:p>
     <w:p>
       <w:pPr>
@@ -5836,15 +6570,24 @@
           <w:b w:val="0"/>
         </w:rPr>
       </w:pPr>
-      <w:bookmarkStart w:id="22" w:name="_Toc54097288"/>
+      <w:bookmarkStart w:id="21" w:name="_Toc68099118"/>
       <w:r>
         <w:rPr>
           <w:rStyle w:val="IntenseEmphasis"/>
           <w:b w:val="0"/>
         </w:rPr>
-        <w:t>Data Element: partyIdlist</w:t>
-      </w:r>
-      <w:bookmarkEnd w:id="22"/>
+        <w:t xml:space="preserve">Data Element: </w:t>
+      </w:r>
+      <w:proofErr w:type="spellStart"/>
+      <w:r>
+        <w:rPr>
+          <w:rStyle w:val="IntenseEmphasis"/>
+          <w:b w:val="0"/>
+        </w:rPr>
+        <w:t>partyIdlist</w:t>
+      </w:r>
+      <w:bookmarkEnd w:id="21"/>
+      <w:proofErr w:type="spellEnd"/>
     </w:p>
     <w:p>
       <w:pPr>
@@ -5870,7 +6613,23 @@
           <w:rFonts w:ascii="Calibri" w:eastAsia="Courier New" w:hAnsi="Calibri"/>
           <w:sz w:val="20"/>
         </w:rPr>
-        <w:t>The list of partyId's that should be returned or affected by a read, update or delete party request.</w:t>
+        <w:t xml:space="preserve">The list of </w:t>
+      </w:r>
+      <w:proofErr w:type="spellStart"/>
+      <w:r>
+        <w:rPr>
+          <w:rFonts w:ascii="Calibri" w:eastAsia="Courier New" w:hAnsi="Calibri"/>
+          <w:sz w:val="20"/>
+        </w:rPr>
+        <w:t>partyId's</w:t>
+      </w:r>
+      <w:proofErr w:type="spellEnd"/>
+      <w:r>
+        <w:rPr>
+          <w:rFonts w:ascii="Calibri" w:eastAsia="Courier New" w:hAnsi="Calibri"/>
+          <w:sz w:val="20"/>
+        </w:rPr>
+        <w:t xml:space="preserve"> that should be returned or affected by a read, update or delete party request.</w:t>
       </w:r>
     </w:p>
     <w:p>
@@ -5917,15 +6676,24 @@
           <w:b w:val="0"/>
         </w:rPr>
       </w:pPr>
-      <w:bookmarkStart w:id="23" w:name="_Toc54097289"/>
+      <w:bookmarkStart w:id="22" w:name="_Toc68099119"/>
       <w:r>
         <w:rPr>
           <w:rStyle w:val="IntenseEmphasis"/>
           <w:b w:val="0"/>
         </w:rPr>
-        <w:t>Data Element: relationshipIdlist</w:t>
-      </w:r>
-      <w:bookmarkEnd w:id="23"/>
+        <w:t xml:space="preserve">Data Element: </w:t>
+      </w:r>
+      <w:proofErr w:type="spellStart"/>
+      <w:r>
+        <w:rPr>
+          <w:rStyle w:val="IntenseEmphasis"/>
+          <w:b w:val="0"/>
+        </w:rPr>
+        <w:t>relationshipIdlist</w:t>
+      </w:r>
+      <w:bookmarkEnd w:id="22"/>
+      <w:proofErr w:type="spellEnd"/>
     </w:p>
     <w:p>
       <w:pPr>
@@ -5950,7 +6718,23 @@
           <w:rFonts w:ascii="Calibri" w:eastAsia="Courier New" w:hAnsi="Calibri"/>
           <w:sz w:val="20"/>
         </w:rPr>
-        <w:t>The list of relationshipId's that should have their associated parties either returned or affected by a read, update or delete party request.</w:t>
+        <w:t xml:space="preserve">The list of </w:t>
+      </w:r>
+      <w:proofErr w:type="spellStart"/>
+      <w:r>
+        <w:rPr>
+          <w:rFonts w:ascii="Calibri" w:eastAsia="Courier New" w:hAnsi="Calibri"/>
+          <w:sz w:val="20"/>
+        </w:rPr>
+        <w:t>relationshipId's</w:t>
+      </w:r>
+      <w:proofErr w:type="spellEnd"/>
+      <w:r>
+        <w:rPr>
+          <w:rFonts w:ascii="Calibri" w:eastAsia="Courier New" w:hAnsi="Calibri"/>
+          <w:sz w:val="20"/>
+        </w:rPr>
+        <w:t xml:space="preserve"> that should have their associated parties either returned or affected by a read, update or delete party request.</w:t>
       </w:r>
     </w:p>
     <w:p>
@@ -5988,15 +6772,24 @@
           <w:b w:val="0"/>
         </w:rPr>
       </w:pPr>
-      <w:bookmarkStart w:id="24" w:name="_Toc54097290"/>
+      <w:bookmarkStart w:id="23" w:name="_Toc68099120"/>
       <w:r>
         <w:rPr>
           <w:rStyle w:val="IntenseEmphasis"/>
           <w:b w:val="0"/>
         </w:rPr>
-        <w:t>Data Element: contactIdlist</w:t>
-      </w:r>
-      <w:bookmarkEnd w:id="24"/>
+        <w:t xml:space="preserve">Data Element: </w:t>
+      </w:r>
+      <w:proofErr w:type="spellStart"/>
+      <w:r>
+        <w:rPr>
+          <w:rStyle w:val="IntenseEmphasis"/>
+          <w:b w:val="0"/>
+        </w:rPr>
+        <w:t>contactIdlist</w:t>
+      </w:r>
+      <w:bookmarkEnd w:id="23"/>
+      <w:proofErr w:type="spellEnd"/>
     </w:p>
     <w:p>
       <w:pPr>
@@ -6051,15 +6844,24 @@
           <w:b w:val="0"/>
         </w:rPr>
       </w:pPr>
-      <w:bookmarkStart w:id="25" w:name="_Toc54097291"/>
+      <w:bookmarkStart w:id="24" w:name="_Toc68099121"/>
       <w:r>
         <w:rPr>
           <w:rStyle w:val="IntenseEmphasis"/>
           <w:b w:val="0"/>
         </w:rPr>
-        <w:t>Data Element: accountIdlist</w:t>
-      </w:r>
-      <w:bookmarkEnd w:id="25"/>
+        <w:t xml:space="preserve">Data Element: </w:t>
+      </w:r>
+      <w:proofErr w:type="spellStart"/>
+      <w:r>
+        <w:rPr>
+          <w:rStyle w:val="IntenseEmphasis"/>
+          <w:b w:val="0"/>
+        </w:rPr>
+        <w:t>accountIdlist</w:t>
+      </w:r>
+      <w:bookmarkEnd w:id="24"/>
+      <w:proofErr w:type="spellEnd"/>
     </w:p>
     <w:p>
       <w:pPr>
@@ -6122,15 +6924,24 @@
           <w:b w:val="0"/>
         </w:rPr>
       </w:pPr>
-      <w:bookmarkStart w:id="26" w:name="_Toc54097292"/>
+      <w:bookmarkStart w:id="25" w:name="_Toc68099122"/>
       <w:r>
         <w:rPr>
           <w:rStyle w:val="IntenseEmphasis"/>
           <w:b w:val="0"/>
         </w:rPr>
-        <w:t>Data Element: taxIdlist</w:t>
-      </w:r>
-      <w:bookmarkEnd w:id="26"/>
+        <w:t xml:space="preserve">Data Element: </w:t>
+      </w:r>
+      <w:proofErr w:type="spellStart"/>
+      <w:r>
+        <w:rPr>
+          <w:rStyle w:val="IntenseEmphasis"/>
+          <w:b w:val="0"/>
+        </w:rPr>
+        <w:t>taxIdlist</w:t>
+      </w:r>
+      <w:bookmarkEnd w:id="25"/>
+      <w:proofErr w:type="spellEnd"/>
     </w:p>
     <w:p>
       <w:pPr>
@@ -6164,7 +6975,23 @@
           <w:rFonts w:ascii="Calibri" w:eastAsia="Courier New" w:hAnsi="Calibri"/>
           <w:sz w:val="20"/>
         </w:rPr>
-        <w:t>The list of taxId's that should be returned or affected by a read, update or delete party request.</w:t>
+        <w:t xml:space="preserve">The list of </w:t>
+      </w:r>
+      <w:proofErr w:type="spellStart"/>
+      <w:r>
+        <w:rPr>
+          <w:rFonts w:ascii="Calibri" w:eastAsia="Courier New" w:hAnsi="Calibri"/>
+          <w:sz w:val="20"/>
+        </w:rPr>
+        <w:t>taxId's</w:t>
+      </w:r>
+      <w:proofErr w:type="spellEnd"/>
+      <w:r>
+        <w:rPr>
+          <w:rFonts w:ascii="Calibri" w:eastAsia="Courier New" w:hAnsi="Calibri"/>
+          <w:sz w:val="20"/>
+        </w:rPr>
+        <w:t xml:space="preserve"> that should be returned or affected by a read, update or delete party request.</w:t>
       </w:r>
     </w:p>
     <w:p>
@@ -6202,15 +7029,24 @@
           <w:b w:val="0"/>
         </w:rPr>
       </w:pPr>
-      <w:bookmarkStart w:id="27" w:name="_Toc54097293"/>
+      <w:bookmarkStart w:id="26" w:name="_Toc68099123"/>
       <w:r>
         <w:rPr>
           <w:rStyle w:val="IntenseEmphasis"/>
           <w:b w:val="0"/>
         </w:rPr>
-        <w:t>Data Element: partyTypelist</w:t>
-      </w:r>
-      <w:bookmarkEnd w:id="27"/>
+        <w:t xml:space="preserve">Data Element: </w:t>
+      </w:r>
+      <w:proofErr w:type="spellStart"/>
+      <w:r>
+        <w:rPr>
+          <w:rStyle w:val="IntenseEmphasis"/>
+          <w:b w:val="0"/>
+        </w:rPr>
+        <w:t>partyTypelist</w:t>
+      </w:r>
+      <w:bookmarkEnd w:id="26"/>
+      <w:proofErr w:type="spellEnd"/>
     </w:p>
     <w:p>
       <w:pPr>
@@ -6280,11 +7116,11 @@
       <w:pPr>
         <w:pStyle w:val="Heading1"/>
       </w:pPr>
-      <w:bookmarkStart w:id="28" w:name="_Toc54097294"/>
+      <w:bookmarkStart w:id="27" w:name="_Toc68099124"/>
       <w:r>
         <w:t>fee schedule</w:t>
       </w:r>
-      <w:bookmarkEnd w:id="28"/>
+      <w:bookmarkEnd w:id="27"/>
     </w:p>
     <w:p>
       <w:pPr>
@@ -6331,15 +7167,24 @@
           <w:b w:val="0"/>
         </w:rPr>
       </w:pPr>
-      <w:bookmarkStart w:id="29" w:name="_Toc54097295"/>
+      <w:bookmarkStart w:id="28" w:name="_Toc68099125"/>
       <w:r>
         <w:rPr>
           <w:rStyle w:val="IntenseEmphasis"/>
           <w:b w:val="0"/>
         </w:rPr>
-        <w:t>Data Element: feeList</w:t>
-      </w:r>
-      <w:bookmarkEnd w:id="29"/>
+        <w:t xml:space="preserve">Data Element: </w:t>
+      </w:r>
+      <w:proofErr w:type="spellStart"/>
+      <w:r>
+        <w:rPr>
+          <w:rStyle w:val="IntenseEmphasis"/>
+          <w:b w:val="0"/>
+        </w:rPr>
+        <w:t>feeList</w:t>
+      </w:r>
+      <w:bookmarkEnd w:id="28"/>
+      <w:proofErr w:type="spellEnd"/>
     </w:p>
     <w:p>
       <w:pPr>
@@ -6393,15 +7238,24 @@
           <w:b w:val="0"/>
         </w:rPr>
       </w:pPr>
-      <w:bookmarkStart w:id="30" w:name="_Toc54097296"/>
+      <w:bookmarkStart w:id="29" w:name="_Toc68099126"/>
       <w:r>
         <w:rPr>
           <w:rStyle w:val="IntenseEmphasis"/>
           <w:b w:val="0"/>
         </w:rPr>
-        <w:t>Data Element: FeeList</w:t>
-      </w:r>
-      <w:bookmarkEnd w:id="30"/>
+        <w:t xml:space="preserve">Data Element: </w:t>
+      </w:r>
+      <w:proofErr w:type="spellStart"/>
+      <w:r>
+        <w:rPr>
+          <w:rStyle w:val="IntenseEmphasis"/>
+          <w:b w:val="0"/>
+        </w:rPr>
+        <w:t>FeeList</w:t>
+      </w:r>
+      <w:bookmarkEnd w:id="29"/>
+      <w:proofErr w:type="spellEnd"/>
     </w:p>
     <w:p>
       <w:pPr>
@@ -6455,7 +7309,7 @@
           <w:b w:val="0"/>
         </w:rPr>
       </w:pPr>
-      <w:bookmarkStart w:id="31" w:name="_Toc54097297"/>
+      <w:bookmarkStart w:id="30" w:name="_Toc68099127"/>
       <w:r>
         <w:rPr>
           <w:rStyle w:val="IntenseEmphasis"/>
@@ -6463,7 +7317,7 @@
         </w:rPr>
         <w:t>Data Element: fee</w:t>
       </w:r>
-      <w:bookmarkEnd w:id="31"/>
+      <w:bookmarkEnd w:id="30"/>
     </w:p>
     <w:p>
       <w:pPr>
@@ -6492,16 +7346,25 @@
           <w:b w:val="0"/>
         </w:rPr>
       </w:pPr>
-      <w:bookmarkStart w:id="32" w:name="_Toc54097298"/>
+      <w:bookmarkStart w:id="31" w:name="_Toc68099128"/>
       <w:r>
         <w:rPr>
           <w:rStyle w:val="IntenseEmphasis"/>
           <w:b w:val="0"/>
         </w:rPr>
         <w:lastRenderedPageBreak/>
-        <w:t>Data Element: feeId</w:t>
-      </w:r>
-      <w:bookmarkEnd w:id="32"/>
+        <w:t xml:space="preserve">Data Element: </w:t>
+      </w:r>
+      <w:proofErr w:type="spellStart"/>
+      <w:r>
+        <w:rPr>
+          <w:rStyle w:val="IntenseEmphasis"/>
+          <w:b w:val="0"/>
+        </w:rPr>
+        <w:t>feeId</w:t>
+      </w:r>
+      <w:bookmarkEnd w:id="31"/>
+      <w:proofErr w:type="spellEnd"/>
     </w:p>
     <w:p>
       <w:pPr>
@@ -6558,15 +7421,24 @@
           <w:b w:val="0"/>
         </w:rPr>
       </w:pPr>
-      <w:bookmarkStart w:id="33" w:name="_Toc54097299"/>
+      <w:bookmarkStart w:id="32" w:name="_Toc68099129"/>
       <w:r>
         <w:rPr>
           <w:rStyle w:val="IntenseEmphasis"/>
           <w:b w:val="0"/>
         </w:rPr>
-        <w:t>Data Element: ExtendedFeeType</w:t>
-      </w:r>
-      <w:bookmarkEnd w:id="33"/>
+        <w:t xml:space="preserve">Data Element: </w:t>
+      </w:r>
+      <w:proofErr w:type="spellStart"/>
+      <w:r>
+        <w:rPr>
+          <w:rStyle w:val="IntenseEmphasis"/>
+          <w:b w:val="0"/>
+        </w:rPr>
+        <w:t>ExtendedFeeType</w:t>
+      </w:r>
+      <w:bookmarkEnd w:id="32"/>
+      <w:proofErr w:type="spellEnd"/>
     </w:p>
     <w:p>
       <w:pPr>
@@ -6621,15 +7493,24 @@
           <w:b w:val="0"/>
         </w:rPr>
       </w:pPr>
-      <w:bookmarkStart w:id="34" w:name="_Toc54097300"/>
+      <w:bookmarkStart w:id="33" w:name="_Toc68099130"/>
       <w:r>
         <w:rPr>
           <w:rStyle w:val="IntenseEmphasis"/>
           <w:b w:val="0"/>
         </w:rPr>
-        <w:t>Data Element: relatedTo</w:t>
-      </w:r>
-      <w:bookmarkEnd w:id="34"/>
+        <w:t xml:space="preserve">Data Element: </w:t>
+      </w:r>
+      <w:proofErr w:type="spellStart"/>
+      <w:r>
+        <w:rPr>
+          <w:rStyle w:val="IntenseEmphasis"/>
+          <w:b w:val="0"/>
+        </w:rPr>
+        <w:t>relatedTo</w:t>
+      </w:r>
+      <w:bookmarkEnd w:id="33"/>
+      <w:proofErr w:type="spellEnd"/>
     </w:p>
     <w:p>
       <w:pPr>
@@ -6685,15 +7566,24 @@
           <w:b w:val="0"/>
         </w:rPr>
       </w:pPr>
-      <w:bookmarkStart w:id="35" w:name="_Toc54097301"/>
+      <w:bookmarkStart w:id="34" w:name="_Toc68099131"/>
       <w:r>
         <w:rPr>
           <w:rStyle w:val="IntenseEmphasis"/>
           <w:b w:val="0"/>
         </w:rPr>
-        <w:t>Data Element: ExtendedFeeType</w:t>
-      </w:r>
-      <w:bookmarkEnd w:id="35"/>
+        <w:t xml:space="preserve">Data Element: </w:t>
+      </w:r>
+      <w:proofErr w:type="spellStart"/>
+      <w:r>
+        <w:rPr>
+          <w:rStyle w:val="IntenseEmphasis"/>
+          <w:b w:val="0"/>
+        </w:rPr>
+        <w:t>ExtendedFeeType</w:t>
+      </w:r>
+      <w:bookmarkEnd w:id="34"/>
+      <w:proofErr w:type="spellEnd"/>
     </w:p>
     <w:p>
       <w:pPr>
@@ -6719,7 +7609,23 @@
           <w:rFonts w:ascii="Calibri" w:eastAsia="Courier New" w:hAnsi="Calibri"/>
           <w:sz w:val="20"/>
         </w:rPr>
-        <w:t>Allows a fee type unique to the institution or product using the "x:" prefix. CUFX-compatible client may ignore unrecognized CustomFeeTypes.</w:t>
+        <w:t xml:space="preserve">Allows a fee type unique to the institution or product using the "x:" prefix. CUFX-compatible client may ignore unrecognized </w:t>
+      </w:r>
+      <w:proofErr w:type="spellStart"/>
+      <w:r>
+        <w:rPr>
+          <w:rFonts w:ascii="Calibri" w:eastAsia="Courier New" w:hAnsi="Calibri"/>
+          <w:sz w:val="20"/>
+        </w:rPr>
+        <w:t>CustomFeeTypes</w:t>
+      </w:r>
+      <w:proofErr w:type="spellEnd"/>
+      <w:r>
+        <w:rPr>
+          <w:rFonts w:ascii="Calibri" w:eastAsia="Courier New" w:hAnsi="Calibri"/>
+          <w:sz w:val="20"/>
+        </w:rPr>
+        <w:t>.</w:t>
       </w:r>
     </w:p>
     <w:p>
@@ -6749,7 +7655,7 @@
           <w:b w:val="0"/>
         </w:rPr>
       </w:pPr>
-      <w:bookmarkStart w:id="36" w:name="_Toc54097302"/>
+      <w:bookmarkStart w:id="35" w:name="_Toc68099132"/>
       <w:r>
         <w:rPr>
           <w:rStyle w:val="IntenseEmphasis"/>
@@ -6757,7 +7663,7 @@
         </w:rPr>
         <w:t>Data Element: frequency</w:t>
       </w:r>
-      <w:bookmarkEnd w:id="36"/>
+      <w:bookmarkEnd w:id="35"/>
     </w:p>
     <w:p>
       <w:pPr>
@@ -6783,7 +7689,23 @@
           <w:rFonts w:ascii="Calibri" w:eastAsia="Courier New" w:hAnsi="Calibri"/>
           <w:sz w:val="20"/>
         </w:rPr>
-        <w:t>A value that indicates how this price is applied.  For instance, this price may per stop payment, for a stop payment action, which would equate to PerUse. This value may be a recurring monthly charge, regardless of usage, which would be the Monthly frequency.</w:t>
+        <w:t xml:space="preserve">A value that indicates how this price is applied.  For instance, this price may per stop payment, for a stop payment action, which would equate to </w:t>
+      </w:r>
+      <w:proofErr w:type="spellStart"/>
+      <w:r>
+        <w:rPr>
+          <w:rFonts w:ascii="Calibri" w:eastAsia="Courier New" w:hAnsi="Calibri"/>
+          <w:sz w:val="20"/>
+        </w:rPr>
+        <w:t>PerUse</w:t>
+      </w:r>
+      <w:proofErr w:type="spellEnd"/>
+      <w:r>
+        <w:rPr>
+          <w:rFonts w:ascii="Calibri" w:eastAsia="Courier New" w:hAnsi="Calibri"/>
+          <w:sz w:val="20"/>
+        </w:rPr>
+        <w:t>. This value may be a recurring monthly charge, regardless of usage, which would be the Monthly frequency.</w:t>
       </w:r>
     </w:p>
     <w:p>
@@ -6812,15 +7734,24 @@
           <w:b w:val="0"/>
         </w:rPr>
       </w:pPr>
-      <w:bookmarkStart w:id="37" w:name="_Toc54097303"/>
+      <w:bookmarkStart w:id="36" w:name="_Toc68099133"/>
       <w:r>
         <w:rPr>
           <w:rStyle w:val="IntenseEmphasis"/>
           <w:b w:val="0"/>
         </w:rPr>
-        <w:t>Data Element: minimumFrequency</w:t>
-      </w:r>
-      <w:bookmarkEnd w:id="37"/>
+        <w:t xml:space="preserve">Data Element: </w:t>
+      </w:r>
+      <w:proofErr w:type="spellStart"/>
+      <w:r>
+        <w:rPr>
+          <w:rStyle w:val="IntenseEmphasis"/>
+          <w:b w:val="0"/>
+        </w:rPr>
+        <w:t>minimumFrequency</w:t>
+      </w:r>
+      <w:bookmarkEnd w:id="36"/>
+      <w:proofErr w:type="spellEnd"/>
     </w:p>
     <w:p>
       <w:pPr>
@@ -6845,7 +7776,23 @@
           <w:rFonts w:ascii="Calibri" w:eastAsia="Courier New" w:hAnsi="Calibri"/>
           <w:sz w:val="20"/>
         </w:rPr>
-        <w:t>A value that indicates to what frequency this price applies.  This element shall only exist for the PerUse frequency. It can be used to denote tiered pricing. For instance, one party-action coupling may return four Price elements, one for when the function is used between 1 and 10 times, between 11-99 times, 100-999 times, and 1000 times to 10000000 times.</w:t>
+        <w:t xml:space="preserve">A value that indicates to what frequency this price applies.  This element shall only exist for the </w:t>
+      </w:r>
+      <w:proofErr w:type="spellStart"/>
+      <w:r>
+        <w:rPr>
+          <w:rFonts w:ascii="Calibri" w:eastAsia="Courier New" w:hAnsi="Calibri"/>
+          <w:sz w:val="20"/>
+        </w:rPr>
+        <w:t>PerUse</w:t>
+      </w:r>
+      <w:proofErr w:type="spellEnd"/>
+      <w:r>
+        <w:rPr>
+          <w:rFonts w:ascii="Calibri" w:eastAsia="Courier New" w:hAnsi="Calibri"/>
+          <w:sz w:val="20"/>
+        </w:rPr>
+        <w:t xml:space="preserve"> frequency. It can be used to denote tiered pricing. For instance, one party-action coupling may return four Price elements, one for when the function is used between 1 and 10 times, between 11-99 times, 100-999 times, and 1000 times to 10000000 times.</w:t>
       </w:r>
     </w:p>
     <w:p>
@@ -6874,15 +7821,24 @@
           <w:b w:val="0"/>
         </w:rPr>
       </w:pPr>
-      <w:bookmarkStart w:id="38" w:name="_Toc54097304"/>
+      <w:bookmarkStart w:id="37" w:name="_Toc68099134"/>
       <w:r>
         <w:rPr>
           <w:rStyle w:val="IntenseEmphasis"/>
           <w:b w:val="0"/>
         </w:rPr>
-        <w:t>Data Element: maximumFrequency</w:t>
-      </w:r>
-      <w:bookmarkEnd w:id="38"/>
+        <w:t xml:space="preserve">Data Element: </w:t>
+      </w:r>
+      <w:proofErr w:type="spellStart"/>
+      <w:r>
+        <w:rPr>
+          <w:rStyle w:val="IntenseEmphasis"/>
+          <w:b w:val="0"/>
+        </w:rPr>
+        <w:t>maximumFrequency</w:t>
+      </w:r>
+      <w:bookmarkEnd w:id="37"/>
+      <w:proofErr w:type="spellEnd"/>
     </w:p>
     <w:p>
       <w:pPr>
@@ -6936,15 +7892,24 @@
           <w:b w:val="0"/>
         </w:rPr>
       </w:pPr>
-      <w:bookmarkStart w:id="39" w:name="_Toc54097305"/>
+      <w:bookmarkStart w:id="38" w:name="_Toc68099135"/>
       <w:r>
         <w:rPr>
           <w:rStyle w:val="IntenseEmphasis"/>
           <w:b w:val="0"/>
         </w:rPr>
-        <w:t>Data Element: priceList</w:t>
-      </w:r>
-      <w:bookmarkEnd w:id="39"/>
+        <w:t xml:space="preserve">Data Element: </w:t>
+      </w:r>
+      <w:proofErr w:type="spellStart"/>
+      <w:r>
+        <w:rPr>
+          <w:rStyle w:val="IntenseEmphasis"/>
+          <w:b w:val="0"/>
+        </w:rPr>
+        <w:t>priceList</w:t>
+      </w:r>
+      <w:bookmarkEnd w:id="38"/>
+      <w:proofErr w:type="spellEnd"/>
     </w:p>
     <w:p>
       <w:pPr>
@@ -6982,7 +7947,7 @@
           <w:b w:val="0"/>
         </w:rPr>
       </w:pPr>
-      <w:bookmarkStart w:id="40" w:name="_Toc54097306"/>
+      <w:bookmarkStart w:id="39" w:name="_Toc68099136"/>
       <w:r>
         <w:rPr>
           <w:rStyle w:val="IntenseEmphasis"/>
@@ -6991,7 +7956,7 @@
         <w:lastRenderedPageBreak/>
         <w:t>Data Element: description</w:t>
       </w:r>
-      <w:bookmarkEnd w:id="40"/>
+      <w:bookmarkEnd w:id="39"/>
     </w:p>
     <w:p>
       <w:pPr>
@@ -7037,7 +8002,7 @@
           <w:b w:val="0"/>
         </w:rPr>
       </w:pPr>
-      <w:bookmarkStart w:id="41" w:name="_Toc54097307"/>
+      <w:bookmarkStart w:id="40" w:name="_Toc68099137"/>
       <w:r>
         <w:rPr>
           <w:rStyle w:val="IntenseEmphasis"/>
@@ -7045,7 +8010,7 @@
         </w:rPr>
         <w:t>Data Element: price</w:t>
       </w:r>
-      <w:bookmarkEnd w:id="41"/>
+      <w:bookmarkEnd w:id="40"/>
     </w:p>
     <w:p>
       <w:pPr>
@@ -7067,50 +8032,68 @@
           <w:b w:val="0"/>
         </w:rPr>
       </w:pPr>
-      <w:bookmarkStart w:id="42" w:name="_Toc54097308"/>
+      <w:bookmarkStart w:id="41" w:name="_Toc68099138"/>
       <w:r>
         <w:rPr>
           <w:rStyle w:val="IntenseEmphasis"/>
           <w:b w:val="0"/>
         </w:rPr>
-        <w:t>Data Element: CustomFeeType</w:t>
-      </w:r>
-      <w:bookmarkEnd w:id="42"/>
-    </w:p>
-    <w:p>
-      <w:r>
-        <w:rPr>
-          <w:rFonts w:eastAsia="Courier New"/>
-        </w:rPr>
-        <w:t>A fee unique to the institution or product. A string value that must contain a "custom:" prefix.</w:t>
-      </w:r>
-    </w:p>
-    <w:p>
-      <w:pPr>
-        <w:pStyle w:val="Code"/>
-        <w:rPr>
-          <w:rFonts w:eastAsia="Courier New"/>
-          <w:sz w:val="16"/>
-        </w:rPr>
-      </w:pPr>
-    </w:p>
-    <w:p>
-      <w:pPr>
-        <w:pStyle w:val="Heading3"/>
+        <w:t xml:space="preserve">Data Element: </w:t>
+      </w:r>
+      <w:proofErr w:type="spellStart"/>
+      <w:r>
         <w:rPr>
           <w:rStyle w:val="IntenseEmphasis"/>
           <w:b w:val="0"/>
         </w:rPr>
-      </w:pPr>
-      <w:bookmarkStart w:id="43" w:name="_Toc54097309"/>
-      <w:r>
+        <w:t>CustomFeeType</w:t>
+      </w:r>
+      <w:bookmarkEnd w:id="41"/>
+      <w:proofErr w:type="spellEnd"/>
+    </w:p>
+    <w:p>
+      <w:r>
+        <w:rPr>
+          <w:rFonts w:eastAsia="Courier New"/>
+        </w:rPr>
+        <w:t>A fee unique to the institution or product. A string value that must contain a "custom:" prefix.</w:t>
+      </w:r>
+    </w:p>
+    <w:p>
+      <w:pPr>
+        <w:pStyle w:val="Code"/>
+        <w:rPr>
+          <w:rFonts w:eastAsia="Courier New"/>
+          <w:sz w:val="16"/>
+        </w:rPr>
+      </w:pPr>
+    </w:p>
+    <w:p>
+      <w:pPr>
+        <w:pStyle w:val="Heading3"/>
         <w:rPr>
           <w:rStyle w:val="IntenseEmphasis"/>
           <w:b w:val="0"/>
         </w:rPr>
-        <w:t>Data Element: FeeType</w:t>
-      </w:r>
-      <w:bookmarkEnd w:id="43"/>
+      </w:pPr>
+      <w:bookmarkStart w:id="42" w:name="_Toc68099139"/>
+      <w:r>
+        <w:rPr>
+          <w:rStyle w:val="IntenseEmphasis"/>
+          <w:b w:val="0"/>
+        </w:rPr>
+        <w:t xml:space="preserve">Data Element: </w:t>
+      </w:r>
+      <w:proofErr w:type="spellStart"/>
+      <w:r>
+        <w:rPr>
+          <w:rStyle w:val="IntenseEmphasis"/>
+          <w:b w:val="0"/>
+        </w:rPr>
+        <w:t>FeeType</w:t>
+      </w:r>
+      <w:bookmarkEnd w:id="42"/>
+      <w:proofErr w:type="spellEnd"/>
     </w:p>
     <w:p>
       <w:pPr>
@@ -7148,15 +8131,24 @@
           <w:b w:val="0"/>
         </w:rPr>
       </w:pPr>
-      <w:bookmarkStart w:id="44" w:name="_Toc54097310"/>
+      <w:bookmarkStart w:id="43" w:name="_Toc68099140"/>
       <w:r>
         <w:rPr>
           <w:rStyle w:val="IntenseEmphasis"/>
           <w:b w:val="0"/>
         </w:rPr>
-        <w:t>Data Element: feeCategory</w:t>
-      </w:r>
-      <w:bookmarkEnd w:id="44"/>
+        <w:t xml:space="preserve">Data Element: </w:t>
+      </w:r>
+      <w:proofErr w:type="spellStart"/>
+      <w:r>
+        <w:rPr>
+          <w:rStyle w:val="IntenseEmphasis"/>
+          <w:b w:val="0"/>
+        </w:rPr>
+        <w:t>feeCategory</w:t>
+      </w:r>
+      <w:bookmarkEnd w:id="43"/>
+      <w:proofErr w:type="spellEnd"/>
     </w:p>
     <w:p>
       <w:pPr>
@@ -7171,7 +8163,23 @@
           <w:rFonts w:ascii="Calibri" w:eastAsia="Courier New" w:hAnsi="Calibri"/>
           <w:sz w:val="20"/>
         </w:rPr>
-        <w:t>The feeCategory shows the family or category of a fee.</w:t>
+        <w:t xml:space="preserve">The </w:t>
+      </w:r>
+      <w:proofErr w:type="spellStart"/>
+      <w:r>
+        <w:rPr>
+          <w:rFonts w:ascii="Calibri" w:eastAsia="Courier New" w:hAnsi="Calibri"/>
+          <w:sz w:val="20"/>
+        </w:rPr>
+        <w:t>feeCategory</w:t>
+      </w:r>
+      <w:proofErr w:type="spellEnd"/>
+      <w:r>
+        <w:rPr>
+          <w:rFonts w:ascii="Calibri" w:eastAsia="Courier New" w:hAnsi="Calibri"/>
+          <w:sz w:val="20"/>
+        </w:rPr>
+        <w:t xml:space="preserve"> shows the family or category of a fee.</w:t>
       </w:r>
     </w:p>
     <w:p>
@@ -7183,7 +8191,7 @@
           <w:b w:val="0"/>
         </w:rPr>
       </w:pPr>
-      <w:bookmarkStart w:id="45" w:name="_Toc54097311"/>
+      <w:bookmarkStart w:id="44" w:name="_Toc68099141"/>
       <w:r>
         <w:rPr>
           <w:rStyle w:val="IntenseEmphasis"/>
@@ -7191,7 +8199,7 @@
         </w:rPr>
         <w:t>Data Element: Unpaid</w:t>
       </w:r>
-      <w:bookmarkEnd w:id="45"/>
+      <w:bookmarkEnd w:id="44"/>
     </w:p>
     <w:p>
       <w:pPr>
@@ -7234,7 +8242,7 @@
           <w:b w:val="0"/>
         </w:rPr>
       </w:pPr>
-      <w:bookmarkStart w:id="46" w:name="_Toc54097312"/>
+      <w:bookmarkStart w:id="45" w:name="_Toc68099142"/>
       <w:r>
         <w:rPr>
           <w:rStyle w:val="IntenseEmphasis"/>
@@ -7242,7 +8250,7 @@
         </w:rPr>
         <w:t>Data Element: Overdraft</w:t>
       </w:r>
-      <w:bookmarkEnd w:id="46"/>
+      <w:bookmarkEnd w:id="45"/>
     </w:p>
     <w:p>
       <w:pPr>
@@ -7301,7 +8309,25 @@
           <w:rFonts w:eastAsia="Courier New"/>
           <w:sz w:val="16"/>
         </w:rPr>
-        <w:t>&lt;xs:enumeration value="Withdrawal"&gt;</w:t>
+        <w:t>&lt;</w:t>
+      </w:r>
+      <w:proofErr w:type="spellStart"/>
+      <w:proofErr w:type="gramStart"/>
+      <w:r>
+        <w:rPr>
+          <w:rFonts w:eastAsia="Courier New"/>
+          <w:sz w:val="16"/>
+        </w:rPr>
+        <w:t>xs:enumeration</w:t>
+      </w:r>
+      <w:proofErr w:type="spellEnd"/>
+      <w:proofErr w:type="gramEnd"/>
+      <w:r>
+        <w:rPr>
+          <w:rFonts w:eastAsia="Courier New"/>
+          <w:sz w:val="16"/>
+        </w:rPr>
+        <w:t xml:space="preserve"> value="Withdrawal"&gt;</w:t>
       </w:r>
     </w:p>
     <w:p>
@@ -7333,7 +8359,25 @@
           <w:rFonts w:eastAsia="Courier New"/>
           <w:sz w:val="16"/>
         </w:rPr>
-        <w:t xml:space="preserve">          &lt;xs:enumeration value="Advance"&gt;</w:t>
+        <w:t xml:space="preserve">          &lt;</w:t>
+      </w:r>
+      <w:proofErr w:type="spellStart"/>
+      <w:proofErr w:type="gramStart"/>
+      <w:r>
+        <w:rPr>
+          <w:rFonts w:eastAsia="Courier New"/>
+          <w:sz w:val="16"/>
+        </w:rPr>
+        <w:t>xs:enumeration</w:t>
+      </w:r>
+      <w:proofErr w:type="spellEnd"/>
+      <w:proofErr w:type="gramEnd"/>
+      <w:r>
+        <w:rPr>
+          <w:rFonts w:eastAsia="Courier New"/>
+          <w:sz w:val="16"/>
+        </w:rPr>
+        <w:t xml:space="preserve"> value="Advance"&gt;</w:t>
       </w:r>
     </w:p>
     <w:p>
@@ -7365,7 +8409,25 @@
           <w:rFonts w:eastAsia="Courier New"/>
           <w:sz w:val="16"/>
         </w:rPr>
-        <w:t xml:space="preserve">          &lt;xs:enumeration value="Deposit"&gt;</w:t>
+        <w:t xml:space="preserve">          &lt;</w:t>
+      </w:r>
+      <w:proofErr w:type="spellStart"/>
+      <w:proofErr w:type="gramStart"/>
+      <w:r>
+        <w:rPr>
+          <w:rFonts w:eastAsia="Courier New"/>
+          <w:sz w:val="16"/>
+        </w:rPr>
+        <w:t>xs:enumeration</w:t>
+      </w:r>
+      <w:proofErr w:type="spellEnd"/>
+      <w:proofErr w:type="gramEnd"/>
+      <w:r>
+        <w:rPr>
+          <w:rFonts w:eastAsia="Courier New"/>
+          <w:sz w:val="16"/>
+        </w:rPr>
+        <w:t xml:space="preserve"> value="Deposit"&gt;</w:t>
       </w:r>
     </w:p>
     <w:p>
@@ -7397,7 +8459,25 @@
           <w:rFonts w:eastAsia="Courier New"/>
           <w:sz w:val="16"/>
         </w:rPr>
-        <w:t xml:space="preserve">          &lt;xs:enumeration value="Payment"&gt;</w:t>
+        <w:t xml:space="preserve">          &lt;</w:t>
+      </w:r>
+      <w:proofErr w:type="spellStart"/>
+      <w:proofErr w:type="gramStart"/>
+      <w:r>
+        <w:rPr>
+          <w:rFonts w:eastAsia="Courier New"/>
+          <w:sz w:val="16"/>
+        </w:rPr>
+        <w:t>xs:enumeration</w:t>
+      </w:r>
+      <w:proofErr w:type="spellEnd"/>
+      <w:proofErr w:type="gramEnd"/>
+      <w:r>
+        <w:rPr>
+          <w:rFonts w:eastAsia="Courier New"/>
+          <w:sz w:val="16"/>
+        </w:rPr>
+        <w:t xml:space="preserve"> value="Payment"&gt;</w:t>
       </w:r>
     </w:p>
     <w:p>
@@ -7429,7 +8509,41 @@
           <w:rFonts w:eastAsia="Courier New"/>
           <w:sz w:val="16"/>
         </w:rPr>
-        <w:t xml:space="preserve">          &lt;xs:enumeration value="StopFee"&gt;</w:t>
+        <w:t xml:space="preserve">          &lt;</w:t>
+      </w:r>
+      <w:proofErr w:type="spellStart"/>
+      <w:proofErr w:type="gramStart"/>
+      <w:r>
+        <w:rPr>
+          <w:rFonts w:eastAsia="Courier New"/>
+          <w:sz w:val="16"/>
+        </w:rPr>
+        <w:t>xs:enumeration</w:t>
+      </w:r>
+      <w:proofErr w:type="spellEnd"/>
+      <w:proofErr w:type="gramEnd"/>
+      <w:r>
+        <w:rPr>
+          <w:rFonts w:eastAsia="Courier New"/>
+          <w:sz w:val="16"/>
+        </w:rPr>
+        <w:t xml:space="preserve"> value="</w:t>
+      </w:r>
+      <w:proofErr w:type="spellStart"/>
+      <w:r>
+        <w:rPr>
+          <w:rFonts w:eastAsia="Courier New"/>
+          <w:sz w:val="16"/>
+        </w:rPr>
+        <w:t>StopFee</w:t>
+      </w:r>
+      <w:proofErr w:type="spellEnd"/>
+      <w:r>
+        <w:rPr>
+          <w:rFonts w:eastAsia="Courier New"/>
+          <w:sz w:val="16"/>
+        </w:rPr>
+        <w:t>"&gt;</w:t>
       </w:r>
     </w:p>
     <w:p>
@@ -7461,103 +8575,234 @@
           <w:rFonts w:eastAsia="Courier New"/>
           <w:sz w:val="16"/>
         </w:rPr>
-        <w:t xml:space="preserve">          &lt;xs:enumeration value="Overlimit"&gt;</w:t>
-      </w:r>
-    </w:p>
-    <w:p>
-      <w:pPr>
-        <w:pStyle w:val="Code"/>
-        <w:rPr>
-          <w:rFonts w:eastAsia="Courier New"/>
-          <w:sz w:val="16"/>
-        </w:rPr>
-      </w:pPr>
-      <w:r>
-        <w:rPr>
-          <w:rFonts w:eastAsia="Courier New"/>
-          <w:sz w:val="16"/>
-        </w:rPr>
-        <w:t xml:space="preserve">                Overlimit Fee Due to Draft: for OVL Fee; not covered by Reg DD</w:t>
-      </w:r>
-    </w:p>
-    <w:p>
-      <w:pPr>
-        <w:pStyle w:val="Code"/>
-        <w:rPr>
-          <w:rFonts w:eastAsia="Courier New"/>
-          <w:sz w:val="16"/>
-        </w:rPr>
-      </w:pPr>
-      <w:r>
-        <w:rPr>
-          <w:rFonts w:eastAsia="Courier New"/>
-          <w:sz w:val="16"/>
-        </w:rPr>
-        <w:t xml:space="preserve">          &lt;xs:enumeration value="BillPayment"&gt;</w:t>
-      </w:r>
-    </w:p>
-    <w:p>
-      <w:pPr>
-        <w:pStyle w:val="Code"/>
-        <w:rPr>
-          <w:rFonts w:eastAsia="Courier New"/>
-          <w:sz w:val="16"/>
-        </w:rPr>
-      </w:pPr>
-      <w:r>
-        <w:rPr>
-          <w:rFonts w:eastAsia="Courier New"/>
-          <w:sz w:val="16"/>
-        </w:rPr>
-        <w:t xml:space="preserve">                Bill Payment Fee: not covered by Reg DD</w:t>
-      </w:r>
-    </w:p>
-    <w:p>
-      <w:pPr>
-        <w:pStyle w:val="Code"/>
-        <w:rPr>
-          <w:rFonts w:eastAsia="Courier New"/>
-          <w:sz w:val="16"/>
-        </w:rPr>
-      </w:pPr>
-      <w:r>
-        <w:rPr>
-          <w:rFonts w:eastAsia="Courier New"/>
-          <w:sz w:val="16"/>
-        </w:rPr>
-        <w:t xml:space="preserve">          &lt;xs:enumeration value="Transfer"&gt;</w:t>
-      </w:r>
-    </w:p>
-    <w:p>
-      <w:pPr>
-        <w:pStyle w:val="Code"/>
-        <w:rPr>
-          <w:rFonts w:eastAsia="Courier New"/>
-          <w:sz w:val="16"/>
-        </w:rPr>
-      </w:pPr>
-      <w:r>
-        <w:rPr>
-          <w:rFonts w:eastAsia="Courier New"/>
-          <w:sz w:val="16"/>
-        </w:rPr>
-        <w:t xml:space="preserve">                Transfer Fee: for XFR Fee; not covered by Reg DD</w:t>
-      </w:r>
-    </w:p>
-    <w:p>
-      <w:pPr>
-        <w:pStyle w:val="Code"/>
-        <w:rPr>
-          <w:rFonts w:eastAsia="Courier New"/>
-          <w:sz w:val="16"/>
-        </w:rPr>
-      </w:pPr>
-      <w:r>
-        <w:rPr>
-          <w:rFonts w:eastAsia="Courier New"/>
-          <w:sz w:val="16"/>
-        </w:rPr>
-        <w:t xml:space="preserve">          &lt;xs:enumeration value="WithdrawaltoBelowBase"&gt;</w:t>
+        <w:t xml:space="preserve">          &lt;</w:t>
+      </w:r>
+      <w:proofErr w:type="spellStart"/>
+      <w:proofErr w:type="gramStart"/>
+      <w:r>
+        <w:rPr>
+          <w:rFonts w:eastAsia="Courier New"/>
+          <w:sz w:val="16"/>
+        </w:rPr>
+        <w:t>xs:enumeration</w:t>
+      </w:r>
+      <w:proofErr w:type="spellEnd"/>
+      <w:proofErr w:type="gramEnd"/>
+      <w:r>
+        <w:rPr>
+          <w:rFonts w:eastAsia="Courier New"/>
+          <w:sz w:val="16"/>
+        </w:rPr>
+        <w:t xml:space="preserve"> value="Overlimit"&gt;</w:t>
+      </w:r>
+    </w:p>
+    <w:p>
+      <w:pPr>
+        <w:pStyle w:val="Code"/>
+        <w:rPr>
+          <w:rFonts w:eastAsia="Courier New"/>
+          <w:sz w:val="16"/>
+        </w:rPr>
+      </w:pPr>
+      <w:r>
+        <w:rPr>
+          <w:rFonts w:eastAsia="Courier New"/>
+          <w:sz w:val="16"/>
+        </w:rPr>
+        <w:t xml:space="preserve">                Overlimit Fee Due to Draft: for OVL Fee; not covered by Reg </w:t>
+      </w:r>
+      <w:proofErr w:type="gramStart"/>
+      <w:r>
+        <w:rPr>
+          <w:rFonts w:eastAsia="Courier New"/>
+          <w:sz w:val="16"/>
+        </w:rPr>
+        <w:t>DD</w:t>
+      </w:r>
+      <w:proofErr w:type="gramEnd"/>
+    </w:p>
+    <w:p>
+      <w:pPr>
+        <w:pStyle w:val="Code"/>
+        <w:rPr>
+          <w:rFonts w:eastAsia="Courier New"/>
+          <w:sz w:val="16"/>
+        </w:rPr>
+      </w:pPr>
+      <w:r>
+        <w:rPr>
+          <w:rFonts w:eastAsia="Courier New"/>
+          <w:sz w:val="16"/>
+        </w:rPr>
+        <w:t xml:space="preserve">          &lt;</w:t>
+      </w:r>
+      <w:proofErr w:type="spellStart"/>
+      <w:proofErr w:type="gramStart"/>
+      <w:r>
+        <w:rPr>
+          <w:rFonts w:eastAsia="Courier New"/>
+          <w:sz w:val="16"/>
+        </w:rPr>
+        <w:t>xs:enumeration</w:t>
+      </w:r>
+      <w:proofErr w:type="spellEnd"/>
+      <w:proofErr w:type="gramEnd"/>
+      <w:r>
+        <w:rPr>
+          <w:rFonts w:eastAsia="Courier New"/>
+          <w:sz w:val="16"/>
+        </w:rPr>
+        <w:t xml:space="preserve"> value="</w:t>
+      </w:r>
+      <w:proofErr w:type="spellStart"/>
+      <w:r>
+        <w:rPr>
+          <w:rFonts w:eastAsia="Courier New"/>
+          <w:sz w:val="16"/>
+        </w:rPr>
+        <w:t>BillPayment</w:t>
+      </w:r>
+      <w:proofErr w:type="spellEnd"/>
+      <w:r>
+        <w:rPr>
+          <w:rFonts w:eastAsia="Courier New"/>
+          <w:sz w:val="16"/>
+        </w:rPr>
+        <w:t>"&gt;</w:t>
+      </w:r>
+    </w:p>
+    <w:p>
+      <w:pPr>
+        <w:pStyle w:val="Code"/>
+        <w:rPr>
+          <w:rFonts w:eastAsia="Courier New"/>
+          <w:sz w:val="16"/>
+        </w:rPr>
+      </w:pPr>
+      <w:r>
+        <w:rPr>
+          <w:rFonts w:eastAsia="Courier New"/>
+          <w:sz w:val="16"/>
+        </w:rPr>
+        <w:t xml:space="preserve">                Bill Payment Fee: not covered by Reg </w:t>
+      </w:r>
+      <w:proofErr w:type="gramStart"/>
+      <w:r>
+        <w:rPr>
+          <w:rFonts w:eastAsia="Courier New"/>
+          <w:sz w:val="16"/>
+        </w:rPr>
+        <w:t>DD</w:t>
+      </w:r>
+      <w:proofErr w:type="gramEnd"/>
+    </w:p>
+    <w:p>
+      <w:pPr>
+        <w:pStyle w:val="Code"/>
+        <w:rPr>
+          <w:rFonts w:eastAsia="Courier New"/>
+          <w:sz w:val="16"/>
+        </w:rPr>
+      </w:pPr>
+      <w:r>
+        <w:rPr>
+          <w:rFonts w:eastAsia="Courier New"/>
+          <w:sz w:val="16"/>
+        </w:rPr>
+        <w:t xml:space="preserve">          &lt;</w:t>
+      </w:r>
+      <w:proofErr w:type="spellStart"/>
+      <w:proofErr w:type="gramStart"/>
+      <w:r>
+        <w:rPr>
+          <w:rFonts w:eastAsia="Courier New"/>
+          <w:sz w:val="16"/>
+        </w:rPr>
+        <w:t>xs:enumeration</w:t>
+      </w:r>
+      <w:proofErr w:type="spellEnd"/>
+      <w:proofErr w:type="gramEnd"/>
+      <w:r>
+        <w:rPr>
+          <w:rFonts w:eastAsia="Courier New"/>
+          <w:sz w:val="16"/>
+        </w:rPr>
+        <w:t xml:space="preserve"> value="Transfer"&gt;</w:t>
+      </w:r>
+    </w:p>
+    <w:p>
+      <w:pPr>
+        <w:pStyle w:val="Code"/>
+        <w:rPr>
+          <w:rFonts w:eastAsia="Courier New"/>
+          <w:sz w:val="16"/>
+        </w:rPr>
+      </w:pPr>
+      <w:r>
+        <w:rPr>
+          <w:rFonts w:eastAsia="Courier New"/>
+          <w:sz w:val="16"/>
+        </w:rPr>
+        <w:t xml:space="preserve">                Transfer Fee: for XFR Fee; not covered by Reg </w:t>
+      </w:r>
+      <w:proofErr w:type="gramStart"/>
+      <w:r>
+        <w:rPr>
+          <w:rFonts w:eastAsia="Courier New"/>
+          <w:sz w:val="16"/>
+        </w:rPr>
+        <w:t>DD</w:t>
+      </w:r>
+      <w:proofErr w:type="gramEnd"/>
+    </w:p>
+    <w:p>
+      <w:pPr>
+        <w:pStyle w:val="Code"/>
+        <w:rPr>
+          <w:rFonts w:eastAsia="Courier New"/>
+          <w:sz w:val="16"/>
+        </w:rPr>
+      </w:pPr>
+      <w:r>
+        <w:rPr>
+          <w:rFonts w:eastAsia="Courier New"/>
+          <w:sz w:val="16"/>
+        </w:rPr>
+        <w:t xml:space="preserve">          &lt;</w:t>
+      </w:r>
+      <w:proofErr w:type="spellStart"/>
+      <w:proofErr w:type="gramStart"/>
+      <w:r>
+        <w:rPr>
+          <w:rFonts w:eastAsia="Courier New"/>
+          <w:sz w:val="16"/>
+        </w:rPr>
+        <w:t>xs:enumeration</w:t>
+      </w:r>
+      <w:proofErr w:type="spellEnd"/>
+      <w:proofErr w:type="gramEnd"/>
+      <w:r>
+        <w:rPr>
+          <w:rFonts w:eastAsia="Courier New"/>
+          <w:sz w:val="16"/>
+        </w:rPr>
+        <w:t xml:space="preserve"> value="</w:t>
+      </w:r>
+      <w:proofErr w:type="spellStart"/>
+      <w:r>
+        <w:rPr>
+          <w:rFonts w:eastAsia="Courier New"/>
+          <w:sz w:val="16"/>
+        </w:rPr>
+        <w:t>WithdrawaltoBelowBase</w:t>
+      </w:r>
+      <w:proofErr w:type="spellEnd"/>
+      <w:r>
+        <w:rPr>
+          <w:rFonts w:eastAsia="Courier New"/>
+          <w:sz w:val="16"/>
+        </w:rPr>
+        <w:t>"&gt;</w:t>
       </w:r>
     </w:p>
     <w:p>
@@ -7574,87 +8819,216 @@
           <w:sz w:val="16"/>
         </w:rPr>
         <w:lastRenderedPageBreak/>
-        <w:t xml:space="preserve">                Withdrawal to Below Base Fee: not covered by Reg DD</w:t>
-      </w:r>
-    </w:p>
-    <w:p>
-      <w:pPr>
-        <w:pStyle w:val="Code"/>
-        <w:rPr>
-          <w:rFonts w:eastAsia="Courier New"/>
-          <w:sz w:val="16"/>
-        </w:rPr>
-      </w:pPr>
-      <w:r>
-        <w:rPr>
-          <w:rFonts w:eastAsia="Courier New"/>
-          <w:sz w:val="16"/>
-        </w:rPr>
-        <w:t xml:space="preserve">          &lt;xs:enumeration value="ClosingWithinBaseCountDays"&gt;</w:t>
-      </w:r>
-    </w:p>
-    <w:p>
-      <w:pPr>
-        <w:pStyle w:val="Code"/>
-        <w:rPr>
-          <w:rFonts w:eastAsia="Courier New"/>
-          <w:sz w:val="16"/>
-        </w:rPr>
-      </w:pPr>
-      <w:r>
-        <w:rPr>
-          <w:rFonts w:eastAsia="Courier New"/>
-          <w:sz w:val="16"/>
-        </w:rPr>
-        <w:t xml:space="preserve">                Closing Within Base Count Days Fee: not covered by Reg DD</w:t>
-      </w:r>
-    </w:p>
-    <w:p>
-      <w:pPr>
-        <w:pStyle w:val="Code"/>
-        <w:rPr>
-          <w:rFonts w:eastAsia="Courier New"/>
-          <w:sz w:val="16"/>
-        </w:rPr>
-      </w:pPr>
-      <w:r>
-        <w:rPr>
-          <w:rFonts w:eastAsia="Courier New"/>
-          <w:sz w:val="16"/>
-        </w:rPr>
-        <w:t xml:space="preserve">          &lt;xs:enumeration value="WithdrawalWhenBalanceBelowBase"&gt;</w:t>
-      </w:r>
-    </w:p>
-    <w:p>
-      <w:pPr>
-        <w:pStyle w:val="Code"/>
-        <w:rPr>
-          <w:rFonts w:eastAsia="Courier New"/>
-          <w:sz w:val="16"/>
-        </w:rPr>
-      </w:pPr>
-      <w:r>
-        <w:rPr>
-          <w:rFonts w:eastAsia="Courier New"/>
-          <w:sz w:val="16"/>
-        </w:rPr>
-        <w:t xml:space="preserve">                Withdrawal When Balance Below Base Fee: not covered by Reg DD</w:t>
-      </w:r>
-    </w:p>
-    <w:p>
-      <w:pPr>
-        <w:pStyle w:val="Code"/>
-        <w:rPr>
-          <w:rFonts w:eastAsia="Courier New"/>
-          <w:sz w:val="16"/>
-        </w:rPr>
-      </w:pPr>
-      <w:r>
-        <w:rPr>
-          <w:rFonts w:eastAsia="Courier New"/>
-          <w:sz w:val="16"/>
-        </w:rPr>
-        <w:t xml:space="preserve">          &lt;xs:enumeration value="TellerUsage"&gt;</w:t>
+        <w:t xml:space="preserve">                Withdrawal to Below Base Fee: not covered by Reg </w:t>
+      </w:r>
+      <w:proofErr w:type="gramStart"/>
+      <w:r>
+        <w:rPr>
+          <w:rFonts w:eastAsia="Courier New"/>
+          <w:sz w:val="16"/>
+        </w:rPr>
+        <w:t>DD</w:t>
+      </w:r>
+      <w:proofErr w:type="gramEnd"/>
+    </w:p>
+    <w:p>
+      <w:pPr>
+        <w:pStyle w:val="Code"/>
+        <w:rPr>
+          <w:rFonts w:eastAsia="Courier New"/>
+          <w:sz w:val="16"/>
+        </w:rPr>
+      </w:pPr>
+      <w:r>
+        <w:rPr>
+          <w:rFonts w:eastAsia="Courier New"/>
+          <w:sz w:val="16"/>
+        </w:rPr>
+        <w:t xml:space="preserve">          &lt;</w:t>
+      </w:r>
+      <w:proofErr w:type="spellStart"/>
+      <w:proofErr w:type="gramStart"/>
+      <w:r>
+        <w:rPr>
+          <w:rFonts w:eastAsia="Courier New"/>
+          <w:sz w:val="16"/>
+        </w:rPr>
+        <w:t>xs:enumeration</w:t>
+      </w:r>
+      <w:proofErr w:type="spellEnd"/>
+      <w:proofErr w:type="gramEnd"/>
+      <w:r>
+        <w:rPr>
+          <w:rFonts w:eastAsia="Courier New"/>
+          <w:sz w:val="16"/>
+        </w:rPr>
+        <w:t xml:space="preserve"> value="</w:t>
+      </w:r>
+      <w:proofErr w:type="spellStart"/>
+      <w:r>
+        <w:rPr>
+          <w:rFonts w:eastAsia="Courier New"/>
+          <w:sz w:val="16"/>
+        </w:rPr>
+        <w:t>ClosingWithinBaseCountDays</w:t>
+      </w:r>
+      <w:proofErr w:type="spellEnd"/>
+      <w:r>
+        <w:rPr>
+          <w:rFonts w:eastAsia="Courier New"/>
+          <w:sz w:val="16"/>
+        </w:rPr>
+        <w:t>"&gt;</w:t>
+      </w:r>
+    </w:p>
+    <w:p>
+      <w:pPr>
+        <w:pStyle w:val="Code"/>
+        <w:rPr>
+          <w:rFonts w:eastAsia="Courier New"/>
+          <w:sz w:val="16"/>
+        </w:rPr>
+      </w:pPr>
+      <w:r>
+        <w:rPr>
+          <w:rFonts w:eastAsia="Courier New"/>
+          <w:sz w:val="16"/>
+        </w:rPr>
+        <w:t xml:space="preserve">                Closing Within Base Count Days Fee: not covered by Reg </w:t>
+      </w:r>
+      <w:proofErr w:type="gramStart"/>
+      <w:r>
+        <w:rPr>
+          <w:rFonts w:eastAsia="Courier New"/>
+          <w:sz w:val="16"/>
+        </w:rPr>
+        <w:t>DD</w:t>
+      </w:r>
+      <w:proofErr w:type="gramEnd"/>
+    </w:p>
+    <w:p>
+      <w:pPr>
+        <w:pStyle w:val="Code"/>
+        <w:rPr>
+          <w:rFonts w:eastAsia="Courier New"/>
+          <w:sz w:val="16"/>
+        </w:rPr>
+      </w:pPr>
+      <w:r>
+        <w:rPr>
+          <w:rFonts w:eastAsia="Courier New"/>
+          <w:sz w:val="16"/>
+        </w:rPr>
+        <w:t xml:space="preserve">          &lt;</w:t>
+      </w:r>
+      <w:proofErr w:type="spellStart"/>
+      <w:proofErr w:type="gramStart"/>
+      <w:r>
+        <w:rPr>
+          <w:rFonts w:eastAsia="Courier New"/>
+          <w:sz w:val="16"/>
+        </w:rPr>
+        <w:t>xs:enumeration</w:t>
+      </w:r>
+      <w:proofErr w:type="spellEnd"/>
+      <w:proofErr w:type="gramEnd"/>
+      <w:r>
+        <w:rPr>
+          <w:rFonts w:eastAsia="Courier New"/>
+          <w:sz w:val="16"/>
+        </w:rPr>
+        <w:t xml:space="preserve"> value="</w:t>
+      </w:r>
+      <w:proofErr w:type="spellStart"/>
+      <w:r>
+        <w:rPr>
+          <w:rFonts w:eastAsia="Courier New"/>
+          <w:sz w:val="16"/>
+        </w:rPr>
+        <w:t>WithdrawalWhenBalanceBelowBase</w:t>
+      </w:r>
+      <w:proofErr w:type="spellEnd"/>
+      <w:r>
+        <w:rPr>
+          <w:rFonts w:eastAsia="Courier New"/>
+          <w:sz w:val="16"/>
+        </w:rPr>
+        <w:t>"&gt;</w:t>
+      </w:r>
+    </w:p>
+    <w:p>
+      <w:pPr>
+        <w:pStyle w:val="Code"/>
+        <w:rPr>
+          <w:rFonts w:eastAsia="Courier New"/>
+          <w:sz w:val="16"/>
+        </w:rPr>
+      </w:pPr>
+      <w:r>
+        <w:rPr>
+          <w:rFonts w:eastAsia="Courier New"/>
+          <w:sz w:val="16"/>
+        </w:rPr>
+        <w:t xml:space="preserve">                Withdrawal When Balance Below Base Fee: not covered by Reg </w:t>
+      </w:r>
+      <w:proofErr w:type="gramStart"/>
+      <w:r>
+        <w:rPr>
+          <w:rFonts w:eastAsia="Courier New"/>
+          <w:sz w:val="16"/>
+        </w:rPr>
+        <w:t>DD</w:t>
+      </w:r>
+      <w:proofErr w:type="gramEnd"/>
+    </w:p>
+    <w:p>
+      <w:pPr>
+        <w:pStyle w:val="Code"/>
+        <w:rPr>
+          <w:rFonts w:eastAsia="Courier New"/>
+          <w:sz w:val="16"/>
+        </w:rPr>
+      </w:pPr>
+      <w:r>
+        <w:rPr>
+          <w:rFonts w:eastAsia="Courier New"/>
+          <w:sz w:val="16"/>
+        </w:rPr>
+        <w:t xml:space="preserve">          &lt;</w:t>
+      </w:r>
+      <w:proofErr w:type="spellStart"/>
+      <w:proofErr w:type="gramStart"/>
+      <w:r>
+        <w:rPr>
+          <w:rFonts w:eastAsia="Courier New"/>
+          <w:sz w:val="16"/>
+        </w:rPr>
+        <w:t>xs:enumeration</w:t>
+      </w:r>
+      <w:proofErr w:type="spellEnd"/>
+      <w:proofErr w:type="gramEnd"/>
+      <w:r>
+        <w:rPr>
+          <w:rFonts w:eastAsia="Courier New"/>
+          <w:sz w:val="16"/>
+        </w:rPr>
+        <w:t xml:space="preserve"> value="</w:t>
+      </w:r>
+      <w:proofErr w:type="spellStart"/>
+      <w:r>
+        <w:rPr>
+          <w:rFonts w:eastAsia="Courier New"/>
+          <w:sz w:val="16"/>
+        </w:rPr>
+        <w:t>TellerUsage</w:t>
+      </w:r>
+      <w:proofErr w:type="spellEnd"/>
+      <w:r>
+        <w:rPr>
+          <w:rFonts w:eastAsia="Courier New"/>
+          <w:sz w:val="16"/>
+        </w:rPr>
+        <w:t>"&gt;</w:t>
       </w:r>
     </w:p>
     <w:p>
@@ -7686,199 +9060,491 @@
           <w:rFonts w:eastAsia="Courier New"/>
           <w:sz w:val="16"/>
         </w:rPr>
-        <w:t xml:space="preserve">          &lt;xs:enumeration value="CheckPrinting"&gt;</w:t>
-      </w:r>
-    </w:p>
-    <w:p>
-      <w:pPr>
-        <w:pStyle w:val="Code"/>
-        <w:rPr>
-          <w:rFonts w:eastAsia="Courier New"/>
-          <w:sz w:val="16"/>
-        </w:rPr>
-      </w:pPr>
-      <w:r>
-        <w:rPr>
-          <w:rFonts w:eastAsia="Courier New"/>
-          <w:sz w:val="16"/>
-        </w:rPr>
-        <w:t xml:space="preserve">                Check Printing Fee: for Check Fees; not covered by Reg DD</w:t>
-      </w:r>
-    </w:p>
-    <w:p>
-      <w:pPr>
-        <w:pStyle w:val="Code"/>
-        <w:rPr>
-          <w:rFonts w:eastAsia="Courier New"/>
-          <w:sz w:val="16"/>
-        </w:rPr>
-      </w:pPr>
-      <w:r>
-        <w:rPr>
-          <w:rFonts w:eastAsia="Courier New"/>
-          <w:sz w:val="16"/>
-        </w:rPr>
-        <w:t xml:space="preserve">          &lt;xs:enumeration value="CheckOther"&gt;</w:t>
-      </w:r>
-    </w:p>
-    <w:p>
-      <w:pPr>
-        <w:pStyle w:val="Code"/>
-        <w:rPr>
-          <w:rFonts w:eastAsia="Courier New"/>
-          <w:sz w:val="16"/>
-        </w:rPr>
-      </w:pPr>
-      <w:r>
-        <w:rPr>
-          <w:rFonts w:eastAsia="Courier New"/>
-          <w:sz w:val="16"/>
-        </w:rPr>
-        <w:t xml:space="preserve">                Check Other Fee: for Check Fees; not covered by Reg DD</w:t>
-      </w:r>
-    </w:p>
-    <w:p>
-      <w:pPr>
-        <w:pStyle w:val="Code"/>
-        <w:rPr>
-          <w:rFonts w:eastAsia="Courier New"/>
-          <w:sz w:val="16"/>
-        </w:rPr>
-      </w:pPr>
-      <w:r>
-        <w:rPr>
-          <w:rFonts w:eastAsia="Courier New"/>
-          <w:sz w:val="16"/>
-        </w:rPr>
-        <w:t xml:space="preserve">          &lt;xs:enumeration value="NewShare"&gt;</w:t>
-      </w:r>
-    </w:p>
-    <w:p>
-      <w:pPr>
-        <w:pStyle w:val="Code"/>
-        <w:rPr>
-          <w:rFonts w:eastAsia="Courier New"/>
-          <w:sz w:val="16"/>
-        </w:rPr>
-      </w:pPr>
-      <w:r>
-        <w:rPr>
-          <w:rFonts w:eastAsia="Courier New"/>
-          <w:sz w:val="16"/>
-        </w:rPr>
-        <w:t xml:space="preserve">                New Share Fee: not covered by Reg DD</w:t>
-      </w:r>
-    </w:p>
-    <w:p>
-      <w:pPr>
-        <w:pStyle w:val="Code"/>
-        <w:rPr>
-          <w:rFonts w:eastAsia="Courier New"/>
-          <w:sz w:val="16"/>
-        </w:rPr>
-      </w:pPr>
-      <w:r>
-        <w:rPr>
-          <w:rFonts w:eastAsia="Courier New"/>
-          <w:sz w:val="16"/>
-        </w:rPr>
-        <w:t xml:space="preserve">          &lt;xs:enumeration value="DocumentStamp"&gt;</w:t>
-      </w:r>
-    </w:p>
-    <w:p>
-      <w:pPr>
-        <w:pStyle w:val="Code"/>
-        <w:rPr>
-          <w:rFonts w:eastAsia="Courier New"/>
-          <w:sz w:val="16"/>
-        </w:rPr>
-      </w:pPr>
-      <w:r>
-        <w:rPr>
-          <w:rFonts w:eastAsia="Courier New"/>
-          <w:sz w:val="16"/>
-        </w:rPr>
-        <w:t xml:space="preserve">                Document Stamp Fee: applies to Loan Tax (LT) teller transactions; not covered by Reg DD</w:t>
-      </w:r>
-    </w:p>
-    <w:p>
-      <w:pPr>
-        <w:pStyle w:val="Code"/>
-        <w:rPr>
-          <w:rFonts w:eastAsia="Courier New"/>
-          <w:sz w:val="16"/>
-        </w:rPr>
-      </w:pPr>
-      <w:r>
-        <w:rPr>
-          <w:rFonts w:eastAsia="Courier New"/>
-          <w:sz w:val="16"/>
-        </w:rPr>
-        <w:t xml:space="preserve">          &lt;xs:enumeration value="ATMCustom"&gt;</w:t>
-      </w:r>
-    </w:p>
-    <w:p>
-      <w:pPr>
-        <w:pStyle w:val="Code"/>
-        <w:rPr>
-          <w:rFonts w:eastAsia="Courier New"/>
-          <w:sz w:val="16"/>
-        </w:rPr>
-      </w:pPr>
-      <w:r>
-        <w:rPr>
-          <w:rFonts w:eastAsia="Courier New"/>
-          <w:sz w:val="16"/>
-        </w:rPr>
-        <w:t xml:space="preserve">                ATM Custom Fee: for Custom ATM Fee Edits; not covered by Reg DD</w:t>
-      </w:r>
-    </w:p>
-    <w:p>
-      <w:pPr>
-        <w:pStyle w:val="Code"/>
-        <w:rPr>
-          <w:rFonts w:eastAsia="Courier New"/>
-          <w:sz w:val="16"/>
-        </w:rPr>
-      </w:pPr>
-      <w:r>
-        <w:rPr>
-          <w:rFonts w:eastAsia="Courier New"/>
-          <w:sz w:val="16"/>
-        </w:rPr>
-        <w:t xml:space="preserve">          &lt;xs:enumeration value="AudioCustom"&gt;</w:t>
-      </w:r>
-    </w:p>
-    <w:p>
-      <w:pPr>
-        <w:pStyle w:val="Code"/>
-        <w:rPr>
-          <w:rFonts w:eastAsia="Courier New"/>
-          <w:sz w:val="16"/>
-        </w:rPr>
-      </w:pPr>
-      <w:r>
-        <w:rPr>
-          <w:rFonts w:eastAsia="Courier New"/>
-          <w:sz w:val="16"/>
-        </w:rPr>
-        <w:t xml:space="preserve">                Audio Custom Fee: for Custom Audio Fee Edits; not covered by Reg DD</w:t>
-      </w:r>
-    </w:p>
-    <w:p>
-      <w:pPr>
-        <w:pStyle w:val="Code"/>
-        <w:rPr>
-          <w:rFonts w:eastAsia="Courier New"/>
-          <w:sz w:val="16"/>
-        </w:rPr>
-      </w:pPr>
-      <w:r>
-        <w:rPr>
-          <w:rFonts w:eastAsia="Courier New"/>
-          <w:sz w:val="16"/>
-        </w:rPr>
-        <w:t xml:space="preserve">          &lt;xs:enumeration value="OnlineServices"&gt;</w:t>
+        <w:t xml:space="preserve">          &lt;</w:t>
+      </w:r>
+      <w:proofErr w:type="spellStart"/>
+      <w:proofErr w:type="gramStart"/>
+      <w:r>
+        <w:rPr>
+          <w:rFonts w:eastAsia="Courier New"/>
+          <w:sz w:val="16"/>
+        </w:rPr>
+        <w:t>xs:enumeration</w:t>
+      </w:r>
+      <w:proofErr w:type="spellEnd"/>
+      <w:proofErr w:type="gramEnd"/>
+      <w:r>
+        <w:rPr>
+          <w:rFonts w:eastAsia="Courier New"/>
+          <w:sz w:val="16"/>
+        </w:rPr>
+        <w:t xml:space="preserve"> value="</w:t>
+      </w:r>
+      <w:proofErr w:type="spellStart"/>
+      <w:r>
+        <w:rPr>
+          <w:rFonts w:eastAsia="Courier New"/>
+          <w:sz w:val="16"/>
+        </w:rPr>
+        <w:t>CheckPrinting</w:t>
+      </w:r>
+      <w:proofErr w:type="spellEnd"/>
+      <w:r>
+        <w:rPr>
+          <w:rFonts w:eastAsia="Courier New"/>
+          <w:sz w:val="16"/>
+        </w:rPr>
+        <w:t>"&gt;</w:t>
+      </w:r>
+    </w:p>
+    <w:p>
+      <w:pPr>
+        <w:pStyle w:val="Code"/>
+        <w:rPr>
+          <w:rFonts w:eastAsia="Courier New"/>
+          <w:sz w:val="16"/>
+        </w:rPr>
+      </w:pPr>
+      <w:r>
+        <w:rPr>
+          <w:rFonts w:eastAsia="Courier New"/>
+          <w:sz w:val="16"/>
+        </w:rPr>
+        <w:t xml:space="preserve">                Check Printing Fee: for Check Fees; not covered by Reg </w:t>
+      </w:r>
+      <w:proofErr w:type="gramStart"/>
+      <w:r>
+        <w:rPr>
+          <w:rFonts w:eastAsia="Courier New"/>
+          <w:sz w:val="16"/>
+        </w:rPr>
+        <w:t>DD</w:t>
+      </w:r>
+      <w:proofErr w:type="gramEnd"/>
+    </w:p>
+    <w:p>
+      <w:pPr>
+        <w:pStyle w:val="Code"/>
+        <w:rPr>
+          <w:rFonts w:eastAsia="Courier New"/>
+          <w:sz w:val="16"/>
+        </w:rPr>
+      </w:pPr>
+      <w:r>
+        <w:rPr>
+          <w:rFonts w:eastAsia="Courier New"/>
+          <w:sz w:val="16"/>
+        </w:rPr>
+        <w:t xml:space="preserve">          &lt;</w:t>
+      </w:r>
+      <w:proofErr w:type="spellStart"/>
+      <w:proofErr w:type="gramStart"/>
+      <w:r>
+        <w:rPr>
+          <w:rFonts w:eastAsia="Courier New"/>
+          <w:sz w:val="16"/>
+        </w:rPr>
+        <w:t>xs:enumeration</w:t>
+      </w:r>
+      <w:proofErr w:type="spellEnd"/>
+      <w:proofErr w:type="gramEnd"/>
+      <w:r>
+        <w:rPr>
+          <w:rFonts w:eastAsia="Courier New"/>
+          <w:sz w:val="16"/>
+        </w:rPr>
+        <w:t xml:space="preserve"> value="</w:t>
+      </w:r>
+      <w:proofErr w:type="spellStart"/>
+      <w:r>
+        <w:rPr>
+          <w:rFonts w:eastAsia="Courier New"/>
+          <w:sz w:val="16"/>
+        </w:rPr>
+        <w:t>CheckOther</w:t>
+      </w:r>
+      <w:proofErr w:type="spellEnd"/>
+      <w:r>
+        <w:rPr>
+          <w:rFonts w:eastAsia="Courier New"/>
+          <w:sz w:val="16"/>
+        </w:rPr>
+        <w:t>"&gt;</w:t>
+      </w:r>
+    </w:p>
+    <w:p>
+      <w:pPr>
+        <w:pStyle w:val="Code"/>
+        <w:rPr>
+          <w:rFonts w:eastAsia="Courier New"/>
+          <w:sz w:val="16"/>
+        </w:rPr>
+      </w:pPr>
+      <w:r>
+        <w:rPr>
+          <w:rFonts w:eastAsia="Courier New"/>
+          <w:sz w:val="16"/>
+        </w:rPr>
+        <w:t xml:space="preserve">                Check Other Fee: for Check Fees; not covered by Reg </w:t>
+      </w:r>
+      <w:proofErr w:type="gramStart"/>
+      <w:r>
+        <w:rPr>
+          <w:rFonts w:eastAsia="Courier New"/>
+          <w:sz w:val="16"/>
+        </w:rPr>
+        <w:t>DD</w:t>
+      </w:r>
+      <w:proofErr w:type="gramEnd"/>
+    </w:p>
+    <w:p>
+      <w:pPr>
+        <w:pStyle w:val="Code"/>
+        <w:rPr>
+          <w:rFonts w:eastAsia="Courier New"/>
+          <w:sz w:val="16"/>
+        </w:rPr>
+      </w:pPr>
+      <w:r>
+        <w:rPr>
+          <w:rFonts w:eastAsia="Courier New"/>
+          <w:sz w:val="16"/>
+        </w:rPr>
+        <w:t xml:space="preserve">          &lt;</w:t>
+      </w:r>
+      <w:proofErr w:type="spellStart"/>
+      <w:proofErr w:type="gramStart"/>
+      <w:r>
+        <w:rPr>
+          <w:rFonts w:eastAsia="Courier New"/>
+          <w:sz w:val="16"/>
+        </w:rPr>
+        <w:t>xs:enumeration</w:t>
+      </w:r>
+      <w:proofErr w:type="spellEnd"/>
+      <w:proofErr w:type="gramEnd"/>
+      <w:r>
+        <w:rPr>
+          <w:rFonts w:eastAsia="Courier New"/>
+          <w:sz w:val="16"/>
+        </w:rPr>
+        <w:t xml:space="preserve"> value="</w:t>
+      </w:r>
+      <w:proofErr w:type="spellStart"/>
+      <w:r>
+        <w:rPr>
+          <w:rFonts w:eastAsia="Courier New"/>
+          <w:sz w:val="16"/>
+        </w:rPr>
+        <w:t>NewShare</w:t>
+      </w:r>
+      <w:proofErr w:type="spellEnd"/>
+      <w:r>
+        <w:rPr>
+          <w:rFonts w:eastAsia="Courier New"/>
+          <w:sz w:val="16"/>
+        </w:rPr>
+        <w:t>"&gt;</w:t>
+      </w:r>
+    </w:p>
+    <w:p>
+      <w:pPr>
+        <w:pStyle w:val="Code"/>
+        <w:rPr>
+          <w:rFonts w:eastAsia="Courier New"/>
+          <w:sz w:val="16"/>
+        </w:rPr>
+      </w:pPr>
+      <w:r>
+        <w:rPr>
+          <w:rFonts w:eastAsia="Courier New"/>
+          <w:sz w:val="16"/>
+        </w:rPr>
+        <w:t xml:space="preserve">                New Share Fee: not covered by Reg </w:t>
+      </w:r>
+      <w:proofErr w:type="gramStart"/>
+      <w:r>
+        <w:rPr>
+          <w:rFonts w:eastAsia="Courier New"/>
+          <w:sz w:val="16"/>
+        </w:rPr>
+        <w:t>DD</w:t>
+      </w:r>
+      <w:proofErr w:type="gramEnd"/>
+    </w:p>
+    <w:p>
+      <w:pPr>
+        <w:pStyle w:val="Code"/>
+        <w:rPr>
+          <w:rFonts w:eastAsia="Courier New"/>
+          <w:sz w:val="16"/>
+        </w:rPr>
+      </w:pPr>
+      <w:r>
+        <w:rPr>
+          <w:rFonts w:eastAsia="Courier New"/>
+          <w:sz w:val="16"/>
+        </w:rPr>
+        <w:t xml:space="preserve">          &lt;</w:t>
+      </w:r>
+      <w:proofErr w:type="spellStart"/>
+      <w:proofErr w:type="gramStart"/>
+      <w:r>
+        <w:rPr>
+          <w:rFonts w:eastAsia="Courier New"/>
+          <w:sz w:val="16"/>
+        </w:rPr>
+        <w:t>xs:enumeration</w:t>
+      </w:r>
+      <w:proofErr w:type="spellEnd"/>
+      <w:proofErr w:type="gramEnd"/>
+      <w:r>
+        <w:rPr>
+          <w:rFonts w:eastAsia="Courier New"/>
+          <w:sz w:val="16"/>
+        </w:rPr>
+        <w:t xml:space="preserve"> value="</w:t>
+      </w:r>
+      <w:proofErr w:type="spellStart"/>
+      <w:r>
+        <w:rPr>
+          <w:rFonts w:eastAsia="Courier New"/>
+          <w:sz w:val="16"/>
+        </w:rPr>
+        <w:t>DocumentStamp</w:t>
+      </w:r>
+      <w:proofErr w:type="spellEnd"/>
+      <w:r>
+        <w:rPr>
+          <w:rFonts w:eastAsia="Courier New"/>
+          <w:sz w:val="16"/>
+        </w:rPr>
+        <w:t>"&gt;</w:t>
+      </w:r>
+    </w:p>
+    <w:p>
+      <w:pPr>
+        <w:pStyle w:val="Code"/>
+        <w:rPr>
+          <w:rFonts w:eastAsia="Courier New"/>
+          <w:sz w:val="16"/>
+        </w:rPr>
+      </w:pPr>
+      <w:r>
+        <w:rPr>
+          <w:rFonts w:eastAsia="Courier New"/>
+          <w:sz w:val="16"/>
+        </w:rPr>
+        <w:t xml:space="preserve">                Document Stamp Fee: applies to Loan Tax (LT) teller transactions; not covered by Reg </w:t>
+      </w:r>
+      <w:proofErr w:type="gramStart"/>
+      <w:r>
+        <w:rPr>
+          <w:rFonts w:eastAsia="Courier New"/>
+          <w:sz w:val="16"/>
+        </w:rPr>
+        <w:t>DD</w:t>
+      </w:r>
+      <w:proofErr w:type="gramEnd"/>
+    </w:p>
+    <w:p>
+      <w:pPr>
+        <w:pStyle w:val="Code"/>
+        <w:rPr>
+          <w:rFonts w:eastAsia="Courier New"/>
+          <w:sz w:val="16"/>
+        </w:rPr>
+      </w:pPr>
+      <w:r>
+        <w:rPr>
+          <w:rFonts w:eastAsia="Courier New"/>
+          <w:sz w:val="16"/>
+        </w:rPr>
+        <w:t xml:space="preserve">          &lt;</w:t>
+      </w:r>
+      <w:proofErr w:type="spellStart"/>
+      <w:proofErr w:type="gramStart"/>
+      <w:r>
+        <w:rPr>
+          <w:rFonts w:eastAsia="Courier New"/>
+          <w:sz w:val="16"/>
+        </w:rPr>
+        <w:t>xs:enumeration</w:t>
+      </w:r>
+      <w:proofErr w:type="spellEnd"/>
+      <w:proofErr w:type="gramEnd"/>
+      <w:r>
+        <w:rPr>
+          <w:rFonts w:eastAsia="Courier New"/>
+          <w:sz w:val="16"/>
+        </w:rPr>
+        <w:t xml:space="preserve"> value="</w:t>
+      </w:r>
+      <w:proofErr w:type="spellStart"/>
+      <w:r>
+        <w:rPr>
+          <w:rFonts w:eastAsia="Courier New"/>
+          <w:sz w:val="16"/>
+        </w:rPr>
+        <w:t>ATMCustom</w:t>
+      </w:r>
+      <w:proofErr w:type="spellEnd"/>
+      <w:r>
+        <w:rPr>
+          <w:rFonts w:eastAsia="Courier New"/>
+          <w:sz w:val="16"/>
+        </w:rPr>
+        <w:t>"&gt;</w:t>
+      </w:r>
+    </w:p>
+    <w:p>
+      <w:pPr>
+        <w:pStyle w:val="Code"/>
+        <w:rPr>
+          <w:rFonts w:eastAsia="Courier New"/>
+          <w:sz w:val="16"/>
+        </w:rPr>
+      </w:pPr>
+      <w:r>
+        <w:rPr>
+          <w:rFonts w:eastAsia="Courier New"/>
+          <w:sz w:val="16"/>
+        </w:rPr>
+        <w:t xml:space="preserve">                ATM Custom Fee: for Custom ATM Fee Edits; not covered by Reg </w:t>
+      </w:r>
+      <w:proofErr w:type="gramStart"/>
+      <w:r>
+        <w:rPr>
+          <w:rFonts w:eastAsia="Courier New"/>
+          <w:sz w:val="16"/>
+        </w:rPr>
+        <w:t>DD</w:t>
+      </w:r>
+      <w:proofErr w:type="gramEnd"/>
+    </w:p>
+    <w:p>
+      <w:pPr>
+        <w:pStyle w:val="Code"/>
+        <w:rPr>
+          <w:rFonts w:eastAsia="Courier New"/>
+          <w:sz w:val="16"/>
+        </w:rPr>
+      </w:pPr>
+      <w:r>
+        <w:rPr>
+          <w:rFonts w:eastAsia="Courier New"/>
+          <w:sz w:val="16"/>
+        </w:rPr>
+        <w:t xml:space="preserve">          &lt;</w:t>
+      </w:r>
+      <w:proofErr w:type="spellStart"/>
+      <w:proofErr w:type="gramStart"/>
+      <w:r>
+        <w:rPr>
+          <w:rFonts w:eastAsia="Courier New"/>
+          <w:sz w:val="16"/>
+        </w:rPr>
+        <w:t>xs:enumeration</w:t>
+      </w:r>
+      <w:proofErr w:type="spellEnd"/>
+      <w:proofErr w:type="gramEnd"/>
+      <w:r>
+        <w:rPr>
+          <w:rFonts w:eastAsia="Courier New"/>
+          <w:sz w:val="16"/>
+        </w:rPr>
+        <w:t xml:space="preserve"> value="</w:t>
+      </w:r>
+      <w:proofErr w:type="spellStart"/>
+      <w:r>
+        <w:rPr>
+          <w:rFonts w:eastAsia="Courier New"/>
+          <w:sz w:val="16"/>
+        </w:rPr>
+        <w:t>AudioCustom</w:t>
+      </w:r>
+      <w:proofErr w:type="spellEnd"/>
+      <w:r>
+        <w:rPr>
+          <w:rFonts w:eastAsia="Courier New"/>
+          <w:sz w:val="16"/>
+        </w:rPr>
+        <w:t>"&gt;</w:t>
+      </w:r>
+    </w:p>
+    <w:p>
+      <w:pPr>
+        <w:pStyle w:val="Code"/>
+        <w:rPr>
+          <w:rFonts w:eastAsia="Courier New"/>
+          <w:sz w:val="16"/>
+        </w:rPr>
+      </w:pPr>
+      <w:r>
+        <w:rPr>
+          <w:rFonts w:eastAsia="Courier New"/>
+          <w:sz w:val="16"/>
+        </w:rPr>
+        <w:t xml:space="preserve">                Audio Custom Fee: for Custom Audio Fee Edits; not covered by Reg </w:t>
+      </w:r>
+      <w:proofErr w:type="gramStart"/>
+      <w:r>
+        <w:rPr>
+          <w:rFonts w:eastAsia="Courier New"/>
+          <w:sz w:val="16"/>
+        </w:rPr>
+        <w:t>DD</w:t>
+      </w:r>
+      <w:proofErr w:type="gramEnd"/>
+    </w:p>
+    <w:p>
+      <w:pPr>
+        <w:pStyle w:val="Code"/>
+        <w:rPr>
+          <w:rFonts w:eastAsia="Courier New"/>
+          <w:sz w:val="16"/>
+        </w:rPr>
+      </w:pPr>
+      <w:r>
+        <w:rPr>
+          <w:rFonts w:eastAsia="Courier New"/>
+          <w:sz w:val="16"/>
+        </w:rPr>
+        <w:t xml:space="preserve">          &lt;</w:t>
+      </w:r>
+      <w:proofErr w:type="spellStart"/>
+      <w:proofErr w:type="gramStart"/>
+      <w:r>
+        <w:rPr>
+          <w:rFonts w:eastAsia="Courier New"/>
+          <w:sz w:val="16"/>
+        </w:rPr>
+        <w:t>xs:enumeration</w:t>
+      </w:r>
+      <w:proofErr w:type="spellEnd"/>
+      <w:proofErr w:type="gramEnd"/>
+      <w:r>
+        <w:rPr>
+          <w:rFonts w:eastAsia="Courier New"/>
+          <w:sz w:val="16"/>
+        </w:rPr>
+        <w:t xml:space="preserve"> value="</w:t>
+      </w:r>
+      <w:proofErr w:type="spellStart"/>
+      <w:r>
+        <w:rPr>
+          <w:rFonts w:eastAsia="Courier New"/>
+          <w:sz w:val="16"/>
+        </w:rPr>
+        <w:t>OnlineServices</w:t>
+      </w:r>
+      <w:proofErr w:type="spellEnd"/>
+      <w:r>
+        <w:rPr>
+          <w:rFonts w:eastAsia="Courier New"/>
+          <w:sz w:val="16"/>
+        </w:rPr>
+        <w:t>"&gt;</w:t>
       </w:r>
     </w:p>
     <w:p>
@@ -7926,7 +9592,41 @@
           <w:rFonts w:eastAsia="Courier New"/>
           <w:sz w:val="16"/>
         </w:rPr>
-        <w:t xml:space="preserve">          &lt;xs:enumeration value="InternationalTransaction"&gt;</w:t>
+        <w:t xml:space="preserve">          &lt;</w:t>
+      </w:r>
+      <w:proofErr w:type="spellStart"/>
+      <w:proofErr w:type="gramStart"/>
+      <w:r>
+        <w:rPr>
+          <w:rFonts w:eastAsia="Courier New"/>
+          <w:sz w:val="16"/>
+        </w:rPr>
+        <w:t>xs:enumeration</w:t>
+      </w:r>
+      <w:proofErr w:type="spellEnd"/>
+      <w:proofErr w:type="gramEnd"/>
+      <w:r>
+        <w:rPr>
+          <w:rFonts w:eastAsia="Courier New"/>
+          <w:sz w:val="16"/>
+        </w:rPr>
+        <w:t xml:space="preserve"> value="</w:t>
+      </w:r>
+      <w:proofErr w:type="spellStart"/>
+      <w:r>
+        <w:rPr>
+          <w:rFonts w:eastAsia="Courier New"/>
+          <w:sz w:val="16"/>
+        </w:rPr>
+        <w:t>InternationalTransaction</w:t>
+      </w:r>
+      <w:proofErr w:type="spellEnd"/>
+      <w:r>
+        <w:rPr>
+          <w:rFonts w:eastAsia="Courier New"/>
+          <w:sz w:val="16"/>
+        </w:rPr>
+        <w:t>"&gt;</w:t>
       </w:r>
     </w:p>
     <w:p>
@@ -7958,23 +9658,66 @@
           <w:rFonts w:eastAsia="Courier New"/>
           <w:sz w:val="16"/>
         </w:rPr>
-        <w:t xml:space="preserve">                Transaction Fees; not covered by Reg DD</w:t>
-      </w:r>
-    </w:p>
-    <w:p>
-      <w:pPr>
-        <w:pStyle w:val="Code"/>
-        <w:rPr>
-          <w:rFonts w:eastAsia="Courier New"/>
-          <w:sz w:val="16"/>
-        </w:rPr>
-      </w:pPr>
-      <w:r>
-        <w:rPr>
-          <w:rFonts w:eastAsia="Courier New"/>
-          <w:sz w:val="16"/>
-        </w:rPr>
-        <w:t xml:space="preserve">          &lt;xs:enumeration value="PaymentSkip"&gt;</w:t>
+        <w:t xml:space="preserve">                Transaction Fees; not covered by Reg </w:t>
+      </w:r>
+      <w:proofErr w:type="gramStart"/>
+      <w:r>
+        <w:rPr>
+          <w:rFonts w:eastAsia="Courier New"/>
+          <w:sz w:val="16"/>
+        </w:rPr>
+        <w:t>DD</w:t>
+      </w:r>
+      <w:proofErr w:type="gramEnd"/>
+    </w:p>
+    <w:p>
+      <w:pPr>
+        <w:pStyle w:val="Code"/>
+        <w:rPr>
+          <w:rFonts w:eastAsia="Courier New"/>
+          <w:sz w:val="16"/>
+        </w:rPr>
+      </w:pPr>
+      <w:r>
+        <w:rPr>
+          <w:rFonts w:eastAsia="Courier New"/>
+          <w:sz w:val="16"/>
+        </w:rPr>
+        <w:t xml:space="preserve">          &lt;</w:t>
+      </w:r>
+      <w:proofErr w:type="spellStart"/>
+      <w:proofErr w:type="gramStart"/>
+      <w:r>
+        <w:rPr>
+          <w:rFonts w:eastAsia="Courier New"/>
+          <w:sz w:val="16"/>
+        </w:rPr>
+        <w:t>xs:enumeration</w:t>
+      </w:r>
+      <w:proofErr w:type="spellEnd"/>
+      <w:proofErr w:type="gramEnd"/>
+      <w:r>
+        <w:rPr>
+          <w:rFonts w:eastAsia="Courier New"/>
+          <w:sz w:val="16"/>
+        </w:rPr>
+        <w:t xml:space="preserve"> value="</w:t>
+      </w:r>
+      <w:proofErr w:type="spellStart"/>
+      <w:r>
+        <w:rPr>
+          <w:rFonts w:eastAsia="Courier New"/>
+          <w:sz w:val="16"/>
+        </w:rPr>
+        <w:t>PaymentSkip</w:t>
+      </w:r>
+      <w:proofErr w:type="spellEnd"/>
+      <w:r>
+        <w:rPr>
+          <w:rFonts w:eastAsia="Courier New"/>
+          <w:sz w:val="16"/>
+        </w:rPr>
+        <w:t>"&gt;</w:t>
       </w:r>
     </w:p>
     <w:p>
@@ -7997,23 +9740,66 @@
           <w:rFonts w:eastAsia="Courier New"/>
           <w:sz w:val="16"/>
         </w:rPr>
-        <w:t>credit; covered by Regulation Z</w:t>
-      </w:r>
-    </w:p>
-    <w:p>
-      <w:pPr>
-        <w:pStyle w:val="Code"/>
-        <w:rPr>
-          <w:rFonts w:eastAsia="Courier New"/>
-          <w:sz w:val="16"/>
-        </w:rPr>
-      </w:pPr>
-      <w:r>
-        <w:rPr>
-          <w:rFonts w:eastAsia="Courier New"/>
-          <w:sz w:val="16"/>
-        </w:rPr>
-        <w:t xml:space="preserve">          &lt;xs:enumeration value="OtherRegulationZ"&gt;</w:t>
+        <w:t xml:space="preserve">credit; covered by Regulation </w:t>
+      </w:r>
+      <w:proofErr w:type="gramStart"/>
+      <w:r>
+        <w:rPr>
+          <w:rFonts w:eastAsia="Courier New"/>
+          <w:sz w:val="16"/>
+        </w:rPr>
+        <w:t>Z</w:t>
+      </w:r>
+      <w:proofErr w:type="gramEnd"/>
+    </w:p>
+    <w:p>
+      <w:pPr>
+        <w:pStyle w:val="Code"/>
+        <w:rPr>
+          <w:rFonts w:eastAsia="Courier New"/>
+          <w:sz w:val="16"/>
+        </w:rPr>
+      </w:pPr>
+      <w:r>
+        <w:rPr>
+          <w:rFonts w:eastAsia="Courier New"/>
+          <w:sz w:val="16"/>
+        </w:rPr>
+        <w:t xml:space="preserve">          &lt;</w:t>
+      </w:r>
+      <w:proofErr w:type="spellStart"/>
+      <w:proofErr w:type="gramStart"/>
+      <w:r>
+        <w:rPr>
+          <w:rFonts w:eastAsia="Courier New"/>
+          <w:sz w:val="16"/>
+        </w:rPr>
+        <w:t>xs:enumeration</w:t>
+      </w:r>
+      <w:proofErr w:type="spellEnd"/>
+      <w:proofErr w:type="gramEnd"/>
+      <w:r>
+        <w:rPr>
+          <w:rFonts w:eastAsia="Courier New"/>
+          <w:sz w:val="16"/>
+        </w:rPr>
+        <w:t xml:space="preserve"> value="</w:t>
+      </w:r>
+      <w:proofErr w:type="spellStart"/>
+      <w:r>
+        <w:rPr>
+          <w:rFonts w:eastAsia="Courier New"/>
+          <w:sz w:val="16"/>
+        </w:rPr>
+        <w:t>OtherRegulationZ</w:t>
+      </w:r>
+      <w:proofErr w:type="spellEnd"/>
+      <w:r>
+        <w:rPr>
+          <w:rFonts w:eastAsia="Courier New"/>
+          <w:sz w:val="16"/>
+        </w:rPr>
+        <w:t>"&gt;</w:t>
       </w:r>
     </w:p>
     <w:p>
@@ -8045,23 +9831,105 @@
           <w:rFonts w:eastAsia="Courier New"/>
           <w:sz w:val="16"/>
         </w:rPr>
-        <w:t xml:space="preserve">      &lt;xs:element name="IsRegDApplicable" type="xs:boolean" minOccurs="0" maxOccurs="1"&gt;</w:t>
-      </w:r>
-    </w:p>
-    <w:p>
-      <w:pPr>
-        <w:pStyle w:val="Code"/>
-        <w:rPr>
-          <w:rFonts w:eastAsia="Courier New"/>
-          <w:sz w:val="16"/>
-        </w:rPr>
-      </w:pPr>
-      <w:r>
-        <w:rPr>
-          <w:rFonts w:eastAsia="Courier New"/>
-          <w:sz w:val="16"/>
-        </w:rPr>
-        <w:t xml:space="preserve">            This element indicates if the fee is RegulationD applicable.</w:t>
+        <w:t xml:space="preserve">      &lt;</w:t>
+      </w:r>
+      <w:proofErr w:type="spellStart"/>
+      <w:proofErr w:type="gramStart"/>
+      <w:r>
+        <w:rPr>
+          <w:rFonts w:eastAsia="Courier New"/>
+          <w:sz w:val="16"/>
+        </w:rPr>
+        <w:t>xs:element</w:t>
+      </w:r>
+      <w:proofErr w:type="spellEnd"/>
+      <w:proofErr w:type="gramEnd"/>
+      <w:r>
+        <w:rPr>
+          <w:rFonts w:eastAsia="Courier New"/>
+          <w:sz w:val="16"/>
+        </w:rPr>
+        <w:t xml:space="preserve"> name="</w:t>
+      </w:r>
+      <w:proofErr w:type="spellStart"/>
+      <w:r>
+        <w:rPr>
+          <w:rFonts w:eastAsia="Courier New"/>
+          <w:sz w:val="16"/>
+        </w:rPr>
+        <w:t>IsRegDApplicable</w:t>
+      </w:r>
+      <w:proofErr w:type="spellEnd"/>
+      <w:r>
+        <w:rPr>
+          <w:rFonts w:eastAsia="Courier New"/>
+          <w:sz w:val="16"/>
+        </w:rPr>
+        <w:t>" type="</w:t>
+      </w:r>
+      <w:proofErr w:type="spellStart"/>
+      <w:r>
+        <w:rPr>
+          <w:rFonts w:eastAsia="Courier New"/>
+          <w:sz w:val="16"/>
+        </w:rPr>
+        <w:t>xs:boolean</w:t>
+      </w:r>
+      <w:proofErr w:type="spellEnd"/>
+      <w:r>
+        <w:rPr>
+          <w:rFonts w:eastAsia="Courier New"/>
+          <w:sz w:val="16"/>
+        </w:rPr>
+        <w:t xml:space="preserve">" minOccurs="0" </w:t>
+      </w:r>
+      <w:proofErr w:type="spellStart"/>
+      <w:r>
+        <w:rPr>
+          <w:rFonts w:eastAsia="Courier New"/>
+          <w:sz w:val="16"/>
+        </w:rPr>
+        <w:t>maxOccurs</w:t>
+      </w:r>
+      <w:proofErr w:type="spellEnd"/>
+      <w:r>
+        <w:rPr>
+          <w:rFonts w:eastAsia="Courier New"/>
+          <w:sz w:val="16"/>
+        </w:rPr>
+        <w:t>="1"&gt;</w:t>
+      </w:r>
+    </w:p>
+    <w:p>
+      <w:pPr>
+        <w:pStyle w:val="Code"/>
+        <w:rPr>
+          <w:rFonts w:eastAsia="Courier New"/>
+          <w:sz w:val="16"/>
+        </w:rPr>
+      </w:pPr>
+      <w:r>
+        <w:rPr>
+          <w:rFonts w:eastAsia="Courier New"/>
+          <w:sz w:val="16"/>
+        </w:rPr>
+        <w:t xml:space="preserve">            This element indicates if the fee is </w:t>
+      </w:r>
+      <w:proofErr w:type="spellStart"/>
+      <w:r>
+        <w:rPr>
+          <w:rFonts w:eastAsia="Courier New"/>
+          <w:sz w:val="16"/>
+        </w:rPr>
+        <w:t>RegulationD</w:t>
+      </w:r>
+      <w:proofErr w:type="spellEnd"/>
+      <w:r>
+        <w:rPr>
+          <w:rFonts w:eastAsia="Courier New"/>
+          <w:sz w:val="16"/>
+        </w:rPr>
+        <w:t xml:space="preserve"> applicable.</w:t>
       </w:r>
     </w:p>
     <w:p>
@@ -8110,15 +9978,24 @@
           <w:b w:val="0"/>
         </w:rPr>
       </w:pPr>
-      <w:bookmarkStart w:id="47" w:name="_Toc54097313"/>
+      <w:bookmarkStart w:id="46" w:name="_Toc68099143"/>
       <w:r>
         <w:rPr>
           <w:rStyle w:val="IntenseEmphasis"/>
           <w:b w:val="0"/>
         </w:rPr>
-        <w:t>Data Element: FeeId</w:t>
-      </w:r>
-      <w:bookmarkEnd w:id="47"/>
+        <w:t xml:space="preserve">Data Element: </w:t>
+      </w:r>
+      <w:proofErr w:type="spellStart"/>
+      <w:r>
+        <w:rPr>
+          <w:rStyle w:val="IntenseEmphasis"/>
+          <w:b w:val="0"/>
+        </w:rPr>
+        <w:t>FeeId</w:t>
+      </w:r>
+      <w:bookmarkEnd w:id="46"/>
+      <w:proofErr w:type="spellEnd"/>
     </w:p>
     <w:p>
       <w:pPr>
@@ -8163,15 +10040,24 @@
           <w:b w:val="0"/>
         </w:rPr>
       </w:pPr>
-      <w:bookmarkStart w:id="48" w:name="_Toc54097314"/>
+      <w:bookmarkStart w:id="47" w:name="_Toc68099144"/>
       <w:r>
         <w:rPr>
           <w:rStyle w:val="IntenseEmphasis"/>
           <w:b w:val="0"/>
         </w:rPr>
-        <w:t>Data Element: RelatedTo</w:t>
-      </w:r>
-      <w:bookmarkEnd w:id="48"/>
+        <w:t xml:space="preserve">Data Element: </w:t>
+      </w:r>
+      <w:proofErr w:type="spellStart"/>
+      <w:r>
+        <w:rPr>
+          <w:rStyle w:val="IntenseEmphasis"/>
+          <w:b w:val="0"/>
+        </w:rPr>
+        <w:t>RelatedTo</w:t>
+      </w:r>
+      <w:bookmarkEnd w:id="47"/>
+      <w:proofErr w:type="spellEnd"/>
     </w:p>
     <w:p>
       <w:pPr>
@@ -8226,7 +10112,7 @@
           <w:b w:val="0"/>
         </w:rPr>
       </w:pPr>
-      <w:bookmarkStart w:id="49" w:name="_Toc54097315"/>
+      <w:bookmarkStart w:id="48" w:name="_Toc68099145"/>
       <w:r>
         <w:rPr>
           <w:rStyle w:val="IntenseEmphasis"/>
@@ -8234,6 +10120,7 @@
         </w:rPr>
         <w:t xml:space="preserve">Data Element: </w:t>
       </w:r>
+      <w:proofErr w:type="spellStart"/>
       <w:r>
         <w:rPr>
           <w:rStyle w:val="IntenseEmphasis"/>
@@ -8248,7 +10135,8 @@
         </w:rPr>
         <w:t>artyID</w:t>
       </w:r>
-      <w:bookmarkEnd w:id="49"/>
+      <w:bookmarkEnd w:id="48"/>
+      <w:proofErr w:type="spellEnd"/>
     </w:p>
     <w:p>
       <w:pPr>
@@ -8302,15 +10190,24 @@
           <w:b w:val="0"/>
         </w:rPr>
       </w:pPr>
-      <w:bookmarkStart w:id="50" w:name="_Toc54097316"/>
+      <w:bookmarkStart w:id="49" w:name="_Toc68099146"/>
       <w:r>
         <w:rPr>
           <w:rStyle w:val="IntenseEmphasis"/>
           <w:b w:val="0"/>
         </w:rPr>
-        <w:t>Data Element: relationshipID</w:t>
-      </w:r>
-      <w:bookmarkEnd w:id="50"/>
+        <w:t xml:space="preserve">Data Element: </w:t>
+      </w:r>
+      <w:proofErr w:type="spellStart"/>
+      <w:r>
+        <w:rPr>
+          <w:rStyle w:val="IntenseEmphasis"/>
+          <w:b w:val="0"/>
+        </w:rPr>
+        <w:t>relationshipID</w:t>
+      </w:r>
+      <w:bookmarkEnd w:id="49"/>
+      <w:proofErr w:type="spellEnd"/>
     </w:p>
     <w:p>
       <w:pPr>
@@ -8334,16 +10231,25 @@
           <w:rFonts w:ascii="Calibri" w:eastAsia="Courier New" w:hAnsi="Calibri"/>
           <w:sz w:val="20"/>
         </w:rPr>
-        <w:t>Id of relationship related to the Fee</w:t>
-      </w:r>
-    </w:p>
-    <w:p>
-      <w:pPr>
-        <w:pStyle w:val="Code"/>
+        <w:t xml:space="preserve">Id of relationship related to the </w:t>
+      </w:r>
+      <w:proofErr w:type="gramStart"/>
+      <w:r>
         <w:rPr>
           <w:rFonts w:ascii="Calibri" w:eastAsia="Courier New" w:hAnsi="Calibri"/>
           <w:sz w:val="20"/>
         </w:rPr>
+        <w:t>Fee</w:t>
+      </w:r>
+      <w:proofErr w:type="gramEnd"/>
+    </w:p>
+    <w:p>
+      <w:pPr>
+        <w:pStyle w:val="Code"/>
+        <w:rPr>
+          <w:rFonts w:ascii="Calibri" w:eastAsia="Courier New" w:hAnsi="Calibri"/>
+          <w:sz w:val="20"/>
+        </w:rPr>
       </w:pPr>
     </w:p>
     <w:p>
@@ -8355,16 +10261,25 @@
           <w:b w:val="0"/>
         </w:rPr>
       </w:pPr>
-      <w:bookmarkStart w:id="51" w:name="_Toc54097317"/>
+      <w:bookmarkStart w:id="50" w:name="_Toc68099147"/>
       <w:r>
         <w:rPr>
           <w:rStyle w:val="IntenseEmphasis"/>
           <w:b w:val="0"/>
         </w:rPr>
         <w:lastRenderedPageBreak/>
-        <w:t>Data Element: accountID</w:t>
-      </w:r>
-      <w:bookmarkEnd w:id="51"/>
+        <w:t xml:space="preserve">Data Element: </w:t>
+      </w:r>
+      <w:proofErr w:type="spellStart"/>
+      <w:r>
+        <w:rPr>
+          <w:rStyle w:val="IntenseEmphasis"/>
+          <w:b w:val="0"/>
+        </w:rPr>
+        <w:t>accountID</w:t>
+      </w:r>
+      <w:bookmarkEnd w:id="50"/>
+      <w:proofErr w:type="spellEnd"/>
     </w:p>
     <w:p>
       <w:pPr>
@@ -8388,41 +10303,50 @@
           <w:rFonts w:ascii="Calibri" w:eastAsia="Courier New" w:hAnsi="Calibri"/>
           <w:sz w:val="20"/>
         </w:rPr>
-        <w:t>Id of account related to the Fee</w:t>
-      </w:r>
-    </w:p>
-    <w:p>
-      <w:pPr>
-        <w:pStyle w:val="Code"/>
+        <w:t xml:space="preserve">Id of account related to the </w:t>
+      </w:r>
+      <w:proofErr w:type="gramStart"/>
+      <w:r>
         <w:rPr>
           <w:rFonts w:ascii="Calibri" w:eastAsia="Courier New" w:hAnsi="Calibri"/>
           <w:sz w:val="20"/>
         </w:rPr>
+        <w:t>Fee</w:t>
+      </w:r>
+      <w:proofErr w:type="gramEnd"/>
+    </w:p>
+    <w:p>
+      <w:pPr>
+        <w:pStyle w:val="Code"/>
+        <w:rPr>
+          <w:rFonts w:ascii="Calibri" w:eastAsia="Courier New" w:hAnsi="Calibri"/>
+          <w:sz w:val="20"/>
+        </w:rPr>
       </w:pPr>
     </w:p>
     <w:p>
       <w:pPr>
         <w:pStyle w:val="Heading1"/>
       </w:pPr>
-      <w:bookmarkStart w:id="52" w:name="_Toc506625855"/>
-      <w:bookmarkStart w:id="53" w:name="_Toc54097318"/>
+      <w:bookmarkStart w:id="51" w:name="_Toc506625855"/>
+      <w:bookmarkStart w:id="52" w:name="_Toc68099148"/>
       <w:r>
         <w:t>Services</w:t>
       </w:r>
+      <w:bookmarkEnd w:id="51"/>
       <w:bookmarkEnd w:id="52"/>
+    </w:p>
+    <w:p>
+      <w:pPr>
+        <w:pStyle w:val="Heading2"/>
+      </w:pPr>
+      <w:bookmarkStart w:id="53" w:name="_Toc506625856"/>
+      <w:bookmarkStart w:id="54" w:name="_Toc68099149"/>
+      <w:r>
+        <w:t>Overview</w:t>
+      </w:r>
       <w:bookmarkEnd w:id="53"/>
-    </w:p>
-    <w:p>
-      <w:pPr>
-        <w:pStyle w:val="Heading2"/>
-      </w:pPr>
-      <w:bookmarkStart w:id="54" w:name="_Toc506625856"/>
-      <w:bookmarkStart w:id="55" w:name="_Toc54097319"/>
-      <w:r>
-        <w:t>Overview</w:t>
-      </w:r>
       <w:bookmarkEnd w:id="54"/>
-      <w:bookmarkEnd w:id="55"/>
     </w:p>
     <w:tbl>
       <w:tblPr>
@@ -8461,8 +10385,13 @@
           </w:tcPr>
           <w:p>
             <w:r>
-              <w:t>Collection of services to manage an FeeSchedule</w:t>
+              <w:t xml:space="preserve">Collection of services to manage an </w:t>
             </w:r>
+            <w:proofErr w:type="spellStart"/>
+            <w:r>
+              <w:t>FeeSchedule</w:t>
+            </w:r>
+            <w:proofErr w:type="spellEnd"/>
           </w:p>
         </w:tc>
       </w:tr>
@@ -8491,7 +10420,31 @@
           </w:tcPr>
           <w:p>
             <w:r>
-              <w:t>Create, read, update and delete a FeeSchedule.  The following scenarios may exist.  The FeeSchedule may be connected to an existing relationship or parties</w:t>
+              <w:t xml:space="preserve">Create, read, </w:t>
+            </w:r>
+            <w:proofErr w:type="gramStart"/>
+            <w:r>
+              <w:t>update</w:t>
+            </w:r>
+            <w:proofErr w:type="gramEnd"/>
+            <w:r>
+              <w:t xml:space="preserve"> and delete a </w:t>
+            </w:r>
+            <w:proofErr w:type="spellStart"/>
+            <w:r>
+              <w:t>FeeSchedule</w:t>
+            </w:r>
+            <w:proofErr w:type="spellEnd"/>
+            <w:r>
+              <w:t xml:space="preserve">.  The following scenarios may exist.  The </w:t>
+            </w:r>
+            <w:proofErr w:type="spellStart"/>
+            <w:r>
+              <w:t>FeeSchedule</w:t>
+            </w:r>
+            <w:proofErr w:type="spellEnd"/>
+            <w:r>
+              <w:t xml:space="preserve"> may be connected to an existing relationship or parties</w:t>
             </w:r>
           </w:p>
         </w:tc>
@@ -8627,23 +10580,23 @@
       <w:pPr>
         <w:pStyle w:val="Heading2"/>
       </w:pPr>
-      <w:bookmarkStart w:id="56" w:name="_Toc335151603"/>
-      <w:bookmarkStart w:id="57" w:name="_Toc335647459"/>
-      <w:bookmarkStart w:id="58" w:name="_Toc506625857"/>
-      <w:bookmarkStart w:id="59" w:name="_Toc54097320"/>
+      <w:bookmarkStart w:id="55" w:name="_Toc335151603"/>
+      <w:bookmarkStart w:id="56" w:name="_Toc335647459"/>
+      <w:bookmarkStart w:id="57" w:name="_Toc506625857"/>
+      <w:bookmarkStart w:id="58" w:name="_Toc68099150"/>
       <w:r>
         <w:t>FeeSchedule</w:t>
       </w:r>
       <w:r>
         <w:t xml:space="preserve"> Resource Based Create, Read, Update, Delete </w:t>
       </w:r>
+      <w:bookmarkEnd w:id="55"/>
       <w:bookmarkEnd w:id="56"/>
+      <w:r>
+        <w:t>Services</w:t>
+      </w:r>
       <w:bookmarkEnd w:id="57"/>
-      <w:r>
-        <w:t>Services</w:t>
-      </w:r>
       <w:bookmarkEnd w:id="58"/>
-      <w:bookmarkEnd w:id="59"/>
     </w:p>
     <w:tbl>
       <w:tblPr>
@@ -8695,6 +10648,8 @@
             <w:hideMark/>
           </w:tcPr>
           <w:p>
+            <w:proofErr w:type="spellStart"/>
+            <w:proofErr w:type="gramStart"/>
             <w:r>
               <w:t>cufx:</w:t>
             </w:r>
@@ -8702,7 +10657,12 @@
               <w:t>feeSchedule</w:t>
             </w:r>
             <w:r>
-              <w:t>Message (which includes)</w:t>
+              <w:t>Message</w:t>
+            </w:r>
+            <w:proofErr w:type="spellEnd"/>
+            <w:proofErr w:type="gramEnd"/>
+            <w:r>
+              <w:t xml:space="preserve"> (which includes)</w:t>
             </w:r>
           </w:p>
           <w:p>
@@ -8718,6 +10678,8 @@
                 <w:color w:val="auto"/>
               </w:rPr>
             </w:pPr>
+            <w:proofErr w:type="spellStart"/>
+            <w:proofErr w:type="gramStart"/>
             <w:r>
               <w:rPr>
                 <w:rStyle w:val="SubtleReference"/>
@@ -8725,6 +10687,64 @@
                 <w:color w:val="auto"/>
               </w:rPr>
               <w:t>cufx:MessageContext</w:t>
+            </w:r>
+            <w:proofErr w:type="spellEnd"/>
+            <w:proofErr w:type="gramEnd"/>
+          </w:p>
+          <w:p>
+            <w:pPr>
+              <w:pStyle w:val="ListParagraph"/>
+              <w:numPr>
+                <w:ilvl w:val="0"/>
+                <w:numId w:val="20"/>
+              </w:numPr>
+              <w:rPr>
+                <w:rStyle w:val="SubtleReference"/>
+                <w:b w:val="0"/>
+                <w:color w:val="auto"/>
+              </w:rPr>
+            </w:pPr>
+            <w:proofErr w:type="spellStart"/>
+            <w:r>
+              <w:rPr>
+                <w:rStyle w:val="SubtleReference"/>
+                <w:b w:val="0"/>
+                <w:color w:val="auto"/>
+              </w:rPr>
+              <w:t>cufx</w:t>
+            </w:r>
+            <w:proofErr w:type="spellEnd"/>
+            <w:r>
+              <w:rPr>
+                <w:rStyle w:val="SubtleReference"/>
+                <w:b w:val="0"/>
+                <w:color w:val="auto"/>
+              </w:rPr>
+              <w:t>:</w:t>
+            </w:r>
+            <w:r>
+              <w:t xml:space="preserve"> </w:t>
+            </w:r>
+            <w:proofErr w:type="spellStart"/>
+            <w:r>
+              <w:t>feeSchedule</w:t>
+            </w:r>
+            <w:r>
+              <w:rPr>
+                <w:rStyle w:val="SubtleReference"/>
+                <w:b w:val="0"/>
+                <w:color w:val="auto"/>
+              </w:rPr>
+              <w:t>Filter</w:t>
+            </w:r>
+            <w:proofErr w:type="spellEnd"/>
+            <w:r>
+              <w:rPr>
+                <w:rStyle w:val="SubtleReference"/>
+                <w:b w:val="0"/>
+                <w:color w:val="auto"/>
+              </w:rPr>
+              <w:t xml:space="preserve"> (for read, update)</w:t>
             </w:r>
           </w:p>
           <w:p>
@@ -8740,16 +10760,30 @@
                 <w:color w:val="auto"/>
               </w:rPr>
             </w:pPr>
+            <w:proofErr w:type="spellStart"/>
             <w:r>
               <w:rPr>
                 <w:rStyle w:val="SubtleReference"/>
                 <w:b w:val="0"/>
                 <w:color w:val="auto"/>
               </w:rPr>
-              <w:t>cufx:</w:t>
+              <w:t>cufx</w:t>
+            </w:r>
+            <w:proofErr w:type="spellEnd"/>
+            <w:r>
+              <w:rPr>
+                <w:rStyle w:val="SubtleReference"/>
+                <w:b w:val="0"/>
+                <w:color w:val="auto"/>
+              </w:rPr>
+              <w:t>:</w:t>
             </w:r>
             <w:r>
-              <w:t xml:space="preserve"> feeSchedule</w:t>
+              <w:t xml:space="preserve"> </w:t>
+            </w:r>
+            <w:proofErr w:type="spellStart"/>
+            <w:r>
+              <w:t>feeSchedule</w:t>
             </w:r>
             <w:r>
               <w:rPr>
@@ -8757,40 +10791,16 @@
                 <w:b w:val="0"/>
                 <w:color w:val="auto"/>
               </w:rPr>
-              <w:t>Filter (for read, update)</w:t>
+              <w:t>List</w:t>
             </w:r>
-          </w:p>
-          <w:p>
-            <w:pPr>
-              <w:pStyle w:val="ListParagraph"/>
-              <w:numPr>
-                <w:ilvl w:val="0"/>
-                <w:numId w:val="20"/>
-              </w:numPr>
-              <w:rPr>
-                <w:rStyle w:val="SubtleReference"/>
-                <w:b w:val="0"/>
-                <w:color w:val="auto"/>
-              </w:rPr>
-            </w:pPr>
+            <w:proofErr w:type="spellEnd"/>
             <w:r>
               <w:rPr>
                 <w:rStyle w:val="SubtleReference"/>
                 <w:b w:val="0"/>
                 <w:color w:val="auto"/>
               </w:rPr>
-              <w:t>cufx:</w:t>
-            </w:r>
-            <w:r>
-              <w:t xml:space="preserve"> feeSchedule</w:t>
-            </w:r>
-            <w:r>
-              <w:rPr>
-                <w:rStyle w:val="SubtleReference"/>
-                <w:b w:val="0"/>
-                <w:color w:val="auto"/>
-              </w:rPr>
-              <w:t>List (for create, update, delete)</w:t>
+              <w:t xml:space="preserve"> (for create, update, delete)</w:t>
             </w:r>
           </w:p>
         </w:tc>
@@ -8833,14 +10843,26 @@
             <w:hideMark/>
           </w:tcPr>
           <w:p>
+            <w:proofErr w:type="spellStart"/>
+            <w:proofErr w:type="gramStart"/>
             <w:r>
               <w:t>cufx:a</w:t>
             </w:r>
+            <w:proofErr w:type="spellEnd"/>
+            <w:proofErr w:type="gramEnd"/>
             <w:r>
-              <w:t xml:space="preserve"> feeSchedule</w:t>
+              <w:t xml:space="preserve"> </w:t>
+            </w:r>
+            <w:proofErr w:type="spellStart"/>
+            <w:r>
+              <w:t>feeSchedule</w:t>
             </w:r>
             <w:r>
-              <w:t>Message (which includes)</w:t>
+              <w:t>Message</w:t>
+            </w:r>
+            <w:proofErr w:type="spellEnd"/>
+            <w:r>
+              <w:t xml:space="preserve"> (which includes)</w:t>
             </w:r>
           </w:p>
           <w:p>
@@ -8856,6 +10878,8 @@
                 <w:color w:val="auto"/>
               </w:rPr>
             </w:pPr>
+            <w:proofErr w:type="spellStart"/>
+            <w:proofErr w:type="gramStart"/>
             <w:r>
               <w:rPr>
                 <w:rStyle w:val="SubtleReference"/>
@@ -8864,6 +10888,8 @@
               </w:rPr>
               <w:t>cufx:MessageContext</w:t>
             </w:r>
+            <w:proofErr w:type="spellEnd"/>
+            <w:proofErr w:type="gramEnd"/>
           </w:p>
           <w:p>
             <w:pPr>
@@ -8876,16 +10902,30 @@
                 <w:bCs/>
               </w:rPr>
             </w:pPr>
+            <w:proofErr w:type="spellStart"/>
             <w:r>
               <w:rPr>
                 <w:rStyle w:val="SubtleReference"/>
                 <w:b w:val="0"/>
                 <w:color w:val="auto"/>
               </w:rPr>
-              <w:t>cufx:</w:t>
+              <w:t>cufx</w:t>
+            </w:r>
+            <w:proofErr w:type="spellEnd"/>
+            <w:r>
+              <w:rPr>
+                <w:rStyle w:val="SubtleReference"/>
+                <w:b w:val="0"/>
+                <w:color w:val="auto"/>
+              </w:rPr>
+              <w:t>:</w:t>
             </w:r>
             <w:r>
-              <w:t xml:space="preserve"> feeSchedule</w:t>
+              <w:t xml:space="preserve"> </w:t>
+            </w:r>
+            <w:proofErr w:type="spellStart"/>
+            <w:r>
+              <w:t>feeSchedule</w:t>
             </w:r>
             <w:r>
               <w:rPr>
@@ -8893,7 +10933,16 @@
                 <w:b w:val="0"/>
                 <w:color w:val="auto"/>
               </w:rPr>
-              <w:t xml:space="preserve">List </w:t>
+              <w:t>List</w:t>
+            </w:r>
+            <w:proofErr w:type="spellEnd"/>
+            <w:r>
+              <w:rPr>
+                <w:rStyle w:val="SubtleReference"/>
+                <w:b w:val="0"/>
+                <w:color w:val="auto"/>
+              </w:rPr>
+              <w:t xml:space="preserve"> </w:t>
             </w:r>
           </w:p>
         </w:tc>
@@ -8936,14 +10985,27 @@
             <w:hideMark/>
           </w:tcPr>
           <w:p>
+            <w:proofErr w:type="spellStart"/>
             <w:r>
-              <w:t>cufx:</w:t>
+              <w:t>cufx</w:t>
+            </w:r>
+            <w:proofErr w:type="spellEnd"/>
+            <w:r>
+              <w:t>:</w:t>
             </w:r>
             <w:r>
-              <w:t xml:space="preserve"> feeSchedule</w:t>
+              <w:t xml:space="preserve"> </w:t>
+            </w:r>
+            <w:proofErr w:type="spellStart"/>
+            <w:r>
+              <w:t>feeSchedule</w:t>
             </w:r>
             <w:r>
-              <w:t>Message (which includes)</w:t>
+              <w:t>Message</w:t>
+            </w:r>
+            <w:proofErr w:type="spellEnd"/>
+            <w:r>
+              <w:t xml:space="preserve"> (which includes)</w:t>
             </w:r>
           </w:p>
           <w:p>
@@ -8959,6 +11021,8 @@
                 <w:color w:val="auto"/>
               </w:rPr>
             </w:pPr>
+            <w:proofErr w:type="spellStart"/>
+            <w:proofErr w:type="gramStart"/>
             <w:r>
               <w:rPr>
                 <w:rStyle w:val="SubtleReference"/>
@@ -8967,6 +11031,8 @@
               </w:rPr>
               <w:t>cufx:MessageContext</w:t>
             </w:r>
+            <w:proofErr w:type="spellEnd"/>
+            <w:proofErr w:type="gramEnd"/>
           </w:p>
           <w:p>
             <w:pPr>
@@ -8981,6 +11047,7 @@
                 <w:color w:val="auto"/>
               </w:rPr>
             </w:pPr>
+            <w:proofErr w:type="spellStart"/>
             <w:r>
               <w:rPr>
                 <w:rStyle w:val="SubtleReference"/>
@@ -8989,6 +11056,7 @@
               </w:rPr>
               <w:t>statusList</w:t>
             </w:r>
+            <w:proofErr w:type="spellEnd"/>
           </w:p>
           <w:p/>
         </w:tc>
@@ -9032,7 +11100,15 @@
           </w:tcPr>
           <w:p>
             <w:r>
-              <w:t>Creation, update or deletion of application.  Read has no side effects.</w:t>
+              <w:t xml:space="preserve">Creation, </w:t>
+            </w:r>
+            <w:proofErr w:type="gramStart"/>
+            <w:r>
+              <w:t>update</w:t>
+            </w:r>
+            <w:proofErr w:type="gramEnd"/>
+            <w:r>
+              <w:t xml:space="preserve"> or deletion of application.  Read has no side effects.</w:t>
             </w:r>
           </w:p>
         </w:tc>
@@ -9118,22 +11194,40 @@
               <w:rPr>
                 <w:b/>
               </w:rPr>
-              <w:t>Message Headers</w:t>
+              <w:t xml:space="preserve">Message </w:t>
+            </w:r>
+            <w:proofErr w:type="gramStart"/>
+            <w:r>
+              <w:rPr>
+                <w:b/>
+              </w:rPr>
+              <w:t>Headers</w:t>
             </w:r>
             <w:r>
-              <w:t xml:space="preserve"> : See security services</w:t>
+              <w:t xml:space="preserve"> :</w:t>
+            </w:r>
+            <w:proofErr w:type="gramEnd"/>
+            <w:r>
+              <w:t xml:space="preserve"> See security services</w:t>
             </w:r>
           </w:p>
           <w:p>
+            <w:proofErr w:type="spellStart"/>
             <w:r>
               <w:rPr>
                 <w:b/>
               </w:rPr>
               <w:t>messageContext</w:t>
             </w:r>
+            <w:proofErr w:type="spellEnd"/>
             <w:r>
-              <w:t>: See messageContext.xsd</w:t>
+              <w:t xml:space="preserve">: See </w:t>
             </w:r>
+            <w:proofErr w:type="gramStart"/>
+            <w:r>
+              <w:t>messageContext.xsd</w:t>
+            </w:r>
+            <w:proofErr w:type="gramEnd"/>
           </w:p>
           <w:p>
             <w:r>
@@ -9164,11 +11258,21 @@
               </w:rPr>
               <w:t xml:space="preserve">Attributes: </w:t>
             </w:r>
+            <w:proofErr w:type="spellStart"/>
+            <w:proofErr w:type="gramStart"/>
             <w:r>
               <w:t>feeSchedule</w:t>
             </w:r>
             <w:r>
-              <w:t xml:space="preserve">List : See </w:t>
+              <w:t>List</w:t>
+            </w:r>
+            <w:proofErr w:type="spellEnd"/>
+            <w:r>
+              <w:t xml:space="preserve"> :</w:t>
+            </w:r>
+            <w:proofErr w:type="gramEnd"/>
+            <w:r>
+              <w:t xml:space="preserve"> See </w:t>
             </w:r>
             <w:r>
               <w:t>FeeSchedule</w:t>
@@ -9219,8 +11323,8 @@
       <w:pPr>
         <w:pStyle w:val="Heading3"/>
       </w:pPr>
-      <w:bookmarkStart w:id="60" w:name="_Toc506625859"/>
-      <w:bookmarkStart w:id="61" w:name="_Toc54097321"/>
+      <w:bookmarkStart w:id="59" w:name="_Toc506625859"/>
+      <w:bookmarkStart w:id="60" w:name="_Toc68099151"/>
       <w:r>
         <w:t xml:space="preserve">REST-JSON Read Fee Schedule of a Specific </w:t>
       </w:r>
@@ -9230,11 +11334,11 @@
       <w:r>
         <w:t xml:space="preserve"> ID</w:t>
       </w:r>
+      <w:bookmarkEnd w:id="59"/>
+      <w:r>
+        <w:t>, relationship and Party</w:t>
+      </w:r>
       <w:bookmarkEnd w:id="60"/>
-      <w:r>
-        <w:t>, relationship and Party</w:t>
-      </w:r>
-      <w:bookmarkEnd w:id="61"/>
     </w:p>
     <w:p>
       <w:r>
@@ -9249,7 +11353,15 @@
         <w:t>Required</w:t>
       </w:r>
       <w:r>
-        <w:t xml:space="preserve">: messageContext, </w:t>
+        <w:t xml:space="preserve">: </w:t>
+      </w:r>
+      <w:proofErr w:type="spellStart"/>
+      <w:r>
+        <w:t>messageContext</w:t>
+      </w:r>
+      <w:proofErr w:type="spellEnd"/>
+      <w:r>
+        <w:t xml:space="preserve">, </w:t>
       </w:r>
       <w:r>
         <w:rPr>
@@ -9257,6 +11369,7 @@
         </w:rPr>
         <w:t xml:space="preserve">at least one filter in </w:t>
       </w:r>
+      <w:proofErr w:type="spellStart"/>
       <w:r>
         <w:rPr>
           <w:b/>
@@ -9267,7 +11380,14 @@
         <w:rPr>
           <w:b/>
         </w:rPr>
-        <w:t>Filter.</w:t>
+        <w:t>Filter</w:t>
+      </w:r>
+      <w:proofErr w:type="spellEnd"/>
+      <w:r>
+        <w:rPr>
+          <w:b/>
+        </w:rPr>
+        <w:t>.</w:t>
       </w:r>
     </w:p>
     <w:p>
@@ -9386,8 +11506,18 @@
           <w:sz w:val="16"/>
           <w:szCs w:val="16"/>
         </w:rPr>
-        <w:t>Accept-Charset: utf-8</w:t>
-      </w:r>
+        <w:t>Accept-Charset: utf-</w:t>
+      </w:r>
+      <w:proofErr w:type="gramStart"/>
+      <w:r>
+        <w:rPr>
+          <w:rFonts w:cs="Courier New"/>
+          <w:sz w:val="16"/>
+          <w:szCs w:val="16"/>
+        </w:rPr>
+        <w:t>8</w:t>
+      </w:r>
+      <w:proofErr w:type="gramEnd"/>
     </w:p>
     <w:p>
       <w:pPr>
@@ -9406,17 +11536,73 @@
           <w:sz w:val="16"/>
           <w:szCs w:val="16"/>
         </w:rPr>
+        <w:t xml:space="preserve">Accept-Language: </w:t>
+      </w:r>
+      <w:proofErr w:type="spellStart"/>
+      <w:r>
+        <w:rPr>
+          <w:rFonts w:cs="Courier New"/>
+          <w:sz w:val="16"/>
+          <w:szCs w:val="16"/>
+        </w:rPr>
+        <w:t>en</w:t>
+      </w:r>
+      <w:proofErr w:type="spellEnd"/>
+      <w:r>
+        <w:rPr>
+          <w:rFonts w:cs="Courier New"/>
+          <w:sz w:val="16"/>
+          <w:szCs w:val="16"/>
+        </w:rPr>
+        <w:t>-us</w:t>
+      </w:r>
+      <w:proofErr w:type="gramStart"/>
+      <w:r>
+        <w:rPr>
+          <w:rFonts w:cs="Courier New"/>
+          <w:sz w:val="16"/>
+          <w:szCs w:val="16"/>
+        </w:rPr>
+        <w:t xml:space="preserve">   </w:t>
+      </w:r>
+      <w:r>
+        <w:rPr>
+          <w:rFonts w:cs="Courier New"/>
+          <w:i/>
+          <w:sz w:val="16"/>
+          <w:szCs w:val="16"/>
+        </w:rPr>
+        <w:t>(</w:t>
+      </w:r>
+      <w:proofErr w:type="gramEnd"/>
+      <w:r>
+        <w:rPr>
+          <w:rFonts w:cs="Courier New"/>
+          <w:i/>
+          <w:sz w:val="16"/>
+          <w:szCs w:val="16"/>
+        </w:rPr>
+        <w:t>IANA – language codes)(W3C, HTTP Protocols)</w:t>
+      </w:r>
+    </w:p>
+    <w:p>
+      <w:pPr>
+        <w:pStyle w:val="Code"/>
+        <w:ind w:left="0"/>
+        <w:rPr>
+          <w:rFonts w:cs="Courier New"/>
+          <w:sz w:val="16"/>
+          <w:szCs w:val="16"/>
+        </w:rPr>
+      </w:pPr>
+      <w:r>
+        <w:rPr>
+          <w:rFonts w:cs="Courier New"/>
+          <w:sz w:val="16"/>
+          <w:szCs w:val="16"/>
+        </w:rPr>
         <w:lastRenderedPageBreak/>
-        <w:t xml:space="preserve">Accept-Language: en-us   </w:t>
-      </w:r>
-      <w:r>
-        <w:rPr>
-          <w:rFonts w:cs="Courier New"/>
-          <w:i/>
-          <w:sz w:val="16"/>
-          <w:szCs w:val="16"/>
-        </w:rPr>
-        <w:t>(IANA – language codes)(W3C, HTTP Protocols)</w:t>
+        <w:t>Content-type: application/json; charset=utf-8</w:t>
       </w:r>
     </w:p>
     <w:p>
@@ -9425,17 +11611,100 @@
         <w:ind w:left="0"/>
         <w:rPr>
           <w:rFonts w:cs="Courier New"/>
-          <w:sz w:val="16"/>
-          <w:szCs w:val="16"/>
-        </w:rPr>
-      </w:pPr>
-      <w:r>
-        <w:rPr>
-          <w:rFonts w:cs="Courier New"/>
-          <w:sz w:val="16"/>
-          <w:szCs w:val="16"/>
-        </w:rPr>
-        <w:t>Content-type: application/json; charset=utf-8</w:t>
+          <w:b/>
+          <w:sz w:val="16"/>
+          <w:szCs w:val="16"/>
+        </w:rPr>
+      </w:pPr>
+      <w:r>
+        <w:rPr>
+          <w:rStyle w:val="pln1"/>
+          <w:rFonts w:cs="Courier New"/>
+          <w:b/>
+          <w:sz w:val="16"/>
+          <w:szCs w:val="16"/>
+        </w:rPr>
+        <w:t>X</w:t>
+      </w:r>
+      <w:r>
+        <w:rPr>
+          <w:rStyle w:val="pun1"/>
+          <w:rFonts w:cs="Courier New"/>
+          <w:b/>
+          <w:sz w:val="16"/>
+          <w:szCs w:val="16"/>
+        </w:rPr>
+        <w:t>-</w:t>
+      </w:r>
+      <w:r>
+        <w:rPr>
+          <w:rStyle w:val="pln1"/>
+          <w:rFonts w:cs="Courier New"/>
+          <w:b/>
+          <w:sz w:val="16"/>
+          <w:szCs w:val="16"/>
+        </w:rPr>
+        <w:t>HTTP</w:t>
+      </w:r>
+      <w:r>
+        <w:rPr>
+          <w:rStyle w:val="pun1"/>
+          <w:rFonts w:cs="Courier New"/>
+          <w:b/>
+          <w:sz w:val="16"/>
+          <w:szCs w:val="16"/>
+        </w:rPr>
+        <w:t>-</w:t>
+      </w:r>
+      <w:r>
+        <w:rPr>
+          <w:rStyle w:val="typ1"/>
+          <w:rFonts w:cs="Courier New"/>
+          <w:b/>
+          <w:sz w:val="16"/>
+          <w:szCs w:val="16"/>
+        </w:rPr>
+        <w:t>Method</w:t>
+      </w:r>
+      <w:r>
+        <w:rPr>
+          <w:rStyle w:val="pun1"/>
+          <w:rFonts w:cs="Courier New"/>
+          <w:b/>
+          <w:sz w:val="16"/>
+          <w:szCs w:val="16"/>
+        </w:rPr>
+        <w:t>-</w:t>
+      </w:r>
+      <w:r>
+        <w:rPr>
+          <w:rStyle w:val="typ1"/>
+          <w:rFonts w:cs="Courier New"/>
+          <w:b/>
+          <w:sz w:val="16"/>
+          <w:szCs w:val="16"/>
+        </w:rPr>
+        <w:t>Override</w:t>
+      </w:r>
+      <w:r>
+        <w:rPr>
+          <w:rStyle w:val="pun1"/>
+          <w:rFonts w:cs="Courier New"/>
+          <w:b/>
+          <w:sz w:val="16"/>
+          <w:szCs w:val="16"/>
+        </w:rPr>
+        <w:t>:</w:t>
+      </w:r>
+      <w:r>
+        <w:rPr>
+          <w:rStyle w:val="pln1"/>
+          <w:rFonts w:cs="Courier New"/>
+          <w:b/>
+          <w:sz w:val="16"/>
+          <w:szCs w:val="16"/>
+        </w:rPr>
+        <w:t xml:space="preserve"> GET</w:t>
       </w:r>
     </w:p>
     <w:p>
@@ -9444,100 +11713,25 @@
         <w:ind w:left="0"/>
         <w:rPr>
           <w:rFonts w:cs="Courier New"/>
-          <w:b/>
-          <w:sz w:val="16"/>
-          <w:szCs w:val="16"/>
-        </w:rPr>
-      </w:pPr>
-      <w:r>
-        <w:rPr>
-          <w:rStyle w:val="pln1"/>
-          <w:rFonts w:cs="Courier New"/>
-          <w:b/>
-          <w:sz w:val="16"/>
-          <w:szCs w:val="16"/>
-        </w:rPr>
-        <w:t>X</w:t>
-      </w:r>
-      <w:r>
-        <w:rPr>
-          <w:rStyle w:val="pun1"/>
-          <w:rFonts w:cs="Courier New"/>
-          <w:b/>
-          <w:sz w:val="16"/>
-          <w:szCs w:val="16"/>
-        </w:rPr>
-        <w:t>-</w:t>
-      </w:r>
-      <w:r>
-        <w:rPr>
-          <w:rStyle w:val="pln1"/>
-          <w:rFonts w:cs="Courier New"/>
-          <w:b/>
-          <w:sz w:val="16"/>
-          <w:szCs w:val="16"/>
-        </w:rPr>
-        <w:t>HTTP</w:t>
-      </w:r>
-      <w:r>
-        <w:rPr>
-          <w:rStyle w:val="pun1"/>
-          <w:rFonts w:cs="Courier New"/>
-          <w:b/>
-          <w:sz w:val="16"/>
-          <w:szCs w:val="16"/>
-        </w:rPr>
-        <w:t>-</w:t>
-      </w:r>
-      <w:r>
-        <w:rPr>
-          <w:rStyle w:val="typ1"/>
-          <w:rFonts w:cs="Courier New"/>
-          <w:b/>
-          <w:sz w:val="16"/>
-          <w:szCs w:val="16"/>
-        </w:rPr>
-        <w:t>Method</w:t>
-      </w:r>
-      <w:r>
-        <w:rPr>
-          <w:rStyle w:val="pun1"/>
-          <w:rFonts w:cs="Courier New"/>
-          <w:b/>
-          <w:sz w:val="16"/>
-          <w:szCs w:val="16"/>
-        </w:rPr>
-        <w:t>-</w:t>
-      </w:r>
-      <w:r>
-        <w:rPr>
-          <w:rStyle w:val="typ1"/>
-          <w:rFonts w:cs="Courier New"/>
-          <w:b/>
-          <w:sz w:val="16"/>
-          <w:szCs w:val="16"/>
-        </w:rPr>
-        <w:t>Override</w:t>
-      </w:r>
-      <w:r>
-        <w:rPr>
-          <w:rStyle w:val="pun1"/>
-          <w:rFonts w:cs="Courier New"/>
-          <w:b/>
-          <w:sz w:val="16"/>
-          <w:szCs w:val="16"/>
-        </w:rPr>
-        <w:t>:</w:t>
-      </w:r>
-      <w:r>
-        <w:rPr>
-          <w:rStyle w:val="pln1"/>
-          <w:rFonts w:cs="Courier New"/>
-          <w:b/>
-          <w:sz w:val="16"/>
-          <w:szCs w:val="16"/>
-        </w:rPr>
-        <w:t xml:space="preserve"> GET</w:t>
+          <w:sz w:val="16"/>
+          <w:szCs w:val="16"/>
+        </w:rPr>
+      </w:pPr>
+      <w:r>
+        <w:rPr>
+          <w:rFonts w:cs="Courier New"/>
+          <w:sz w:val="16"/>
+          <w:szCs w:val="16"/>
+        </w:rPr>
+        <w:t>X-API-Version: &gt;=</w:t>
+      </w:r>
+      <w:r>
+        <w:rPr>
+          <w:rFonts w:cs="Courier New"/>
+          <w:sz w:val="16"/>
+          <w:szCs w:val="16"/>
+        </w:rPr>
+        <w:t>4.5.0</w:t>
       </w:r>
     </w:p>
     <w:p>
@@ -9550,22 +11744,6 @@
           <w:szCs w:val="16"/>
         </w:rPr>
       </w:pPr>
-      <w:r>
-        <w:rPr>
-          <w:rFonts w:cs="Courier New"/>
-          <w:sz w:val="16"/>
-          <w:szCs w:val="16"/>
-        </w:rPr>
-        <w:t>X-API-Version: &gt;=</w:t>
-      </w:r>
-      <w:r>
-        <w:rPr>
-          <w:rFonts w:cs="Courier New"/>
-          <w:sz w:val="16"/>
-          <w:szCs w:val="16"/>
-        </w:rPr>
-        <w:t>4.3.0</w:t>
-      </w:r>
     </w:p>
     <w:p>
       <w:pPr>
@@ -9577,6 +11755,84 @@
           <w:szCs w:val="16"/>
         </w:rPr>
       </w:pPr>
+      <w:r>
+        <w:rPr>
+          <w:rFonts w:cs="Courier New"/>
+          <w:color w:val="0070C0"/>
+          <w:sz w:val="16"/>
+          <w:szCs w:val="16"/>
+          <w:u w:val="single"/>
+        </w:rPr>
+        <w:t xml:space="preserve">POST </w:t>
+      </w:r>
+      <w:r>
+        <w:rPr>
+          <w:rFonts w:cs="Courier New"/>
+          <w:color w:val="0070C0"/>
+          <w:sz w:val="16"/>
+          <w:szCs w:val="16"/>
+          <w:u w:val="single"/>
+        </w:rPr>
+        <w:t>https://api.datasource.com/</w:t>
+      </w:r>
+      <w:r>
+        <w:rPr>
+          <w:rFonts w:cs="Courier New"/>
+          <w:color w:val="0070C0"/>
+          <w:sz w:val="16"/>
+          <w:szCs w:val="16"/>
+          <w:u w:val="single"/>
+        </w:rPr>
+        <w:t>fees</w:t>
+      </w:r>
+      <w:r>
+        <w:rPr>
+          <w:rFonts w:cs="Courier New"/>
+          <w:color w:val="0070C0"/>
+          <w:sz w:val="16"/>
+          <w:szCs w:val="16"/>
+          <w:u w:val="single"/>
+        </w:rPr>
+        <w:t>chedule</w:t>
+      </w:r>
+      <w:r>
+        <w:rPr>
+          <w:rFonts w:cs="Courier New"/>
+          <w:color w:val="0070C0"/>
+          <w:sz w:val="16"/>
+          <w:szCs w:val="16"/>
+          <w:u w:val="single"/>
+        </w:rPr>
+        <w:t>m</w:t>
+      </w:r>
+      <w:r>
+        <w:rPr>
+          <w:rFonts w:cs="Courier New"/>
+          <w:color w:val="0070C0"/>
+          <w:sz w:val="16"/>
+          <w:szCs w:val="16"/>
+          <w:u w:val="single"/>
+        </w:rPr>
+        <w:t>essage</w:t>
+      </w:r>
+    </w:p>
+    <w:p>
+      <w:pPr>
+        <w:pStyle w:val="Code"/>
+        <w:rPr>
+          <w:rFonts w:cs="Courier New"/>
+          <w:sz w:val="16"/>
+          <w:szCs w:val="16"/>
+        </w:rPr>
+      </w:pPr>
+      <w:r>
+        <w:rPr>
+          <w:rFonts w:cs="Courier New"/>
+          <w:sz w:val="16"/>
+          <w:szCs w:val="16"/>
+        </w:rPr>
+        <w:t xml:space="preserve">  </w:t>
+      </w:r>
     </w:p>
     <w:p>
       <w:pPr>
@@ -9591,80 +11847,36 @@
       <w:r>
         <w:rPr>
           <w:rFonts w:cs="Courier New"/>
-          <w:color w:val="0070C0"/>
-          <w:sz w:val="16"/>
-          <w:szCs w:val="16"/>
-          <w:u w:val="single"/>
-        </w:rPr>
-        <w:t xml:space="preserve">POST </w:t>
-      </w:r>
-      <w:r>
-        <w:rPr>
-          <w:rFonts w:cs="Courier New"/>
-          <w:color w:val="0070C0"/>
-          <w:sz w:val="16"/>
-          <w:szCs w:val="16"/>
-          <w:u w:val="single"/>
-        </w:rPr>
-        <w:t>https://api.datasource.com/</w:t>
-      </w:r>
-      <w:r>
-        <w:rPr>
-          <w:rFonts w:cs="Courier New"/>
-          <w:color w:val="0070C0"/>
-          <w:sz w:val="16"/>
-          <w:szCs w:val="16"/>
-          <w:u w:val="single"/>
-        </w:rPr>
-        <w:t>fees</w:t>
-      </w:r>
-      <w:r>
-        <w:rPr>
-          <w:rFonts w:cs="Courier New"/>
-          <w:color w:val="0070C0"/>
-          <w:sz w:val="16"/>
-          <w:szCs w:val="16"/>
-          <w:u w:val="single"/>
-        </w:rPr>
-        <w:t>chedule</w:t>
-      </w:r>
-      <w:r>
-        <w:rPr>
-          <w:rFonts w:cs="Courier New"/>
-          <w:color w:val="0070C0"/>
-          <w:sz w:val="16"/>
-          <w:szCs w:val="16"/>
-          <w:u w:val="single"/>
-        </w:rPr>
-        <w:t>m</w:t>
-      </w:r>
-      <w:r>
-        <w:rPr>
-          <w:rFonts w:cs="Courier New"/>
-          <w:color w:val="0070C0"/>
-          <w:sz w:val="16"/>
-          <w:szCs w:val="16"/>
-          <w:u w:val="single"/>
-        </w:rPr>
-        <w:t>essage</w:t>
-      </w:r>
-    </w:p>
-    <w:p>
-      <w:pPr>
-        <w:pStyle w:val="Code"/>
-        <w:rPr>
-          <w:rFonts w:cs="Courier New"/>
-          <w:sz w:val="16"/>
-          <w:szCs w:val="16"/>
-        </w:rPr>
-      </w:pPr>
-      <w:r>
-        <w:rPr>
-          <w:rFonts w:cs="Courier New"/>
-          <w:sz w:val="16"/>
-          <w:szCs w:val="16"/>
-        </w:rPr>
-        <w:t xml:space="preserve">  </w:t>
+          <w:sz w:val="16"/>
+          <w:szCs w:val="16"/>
+        </w:rPr>
+        <w:t>(</w:t>
+      </w:r>
+      <w:r>
+        <w:rPr>
+          <w:rFonts w:cs="Courier New"/>
+          <w:sz w:val="16"/>
+          <w:szCs w:val="16"/>
+        </w:rPr>
+        <w:t>"</w:t>
+      </w:r>
+      <w:proofErr w:type="spellStart"/>
+      <w:r>
+        <w:rPr>
+          <w:rFonts w:cs="Courier New"/>
+          <w:sz w:val="16"/>
+          <w:szCs w:val="16"/>
+        </w:rPr>
+        <w:t>feeScheduleMessage</w:t>
+      </w:r>
+      <w:proofErr w:type="spellEnd"/>
+      <w:r>
+        <w:rPr>
+          <w:rFonts w:cs="Courier New"/>
+          <w:sz w:val="16"/>
+          <w:szCs w:val="16"/>
+        </w:rPr>
+        <w:t>": {</w:t>
       </w:r>
     </w:p>
     <w:p>
@@ -9683,15 +11895,27 @@
           <w:sz w:val="16"/>
           <w:szCs w:val="16"/>
         </w:rPr>
-        <w:t>(</w:t>
-      </w:r>
-      <w:r>
-        <w:rPr>
-          <w:rFonts w:cs="Courier New"/>
-          <w:sz w:val="16"/>
-          <w:szCs w:val="16"/>
-        </w:rPr>
-        <w:t>"feeScheduleMessage": {</w:t>
+        <w:t xml:space="preserve">    "@</w:t>
+      </w:r>
+      <w:proofErr w:type="spellStart"/>
+      <w:proofErr w:type="gramStart"/>
+      <w:r>
+        <w:rPr>
+          <w:rFonts w:cs="Courier New"/>
+          <w:sz w:val="16"/>
+          <w:szCs w:val="16"/>
+        </w:rPr>
+        <w:t>xmlns:xsi</w:t>
+      </w:r>
+      <w:proofErr w:type="spellEnd"/>
+      <w:proofErr w:type="gramEnd"/>
+      <w:r>
+        <w:rPr>
+          <w:rFonts w:cs="Courier New"/>
+          <w:sz w:val="16"/>
+          <w:szCs w:val="16"/>
+        </w:rPr>
+        <w:t>": "http://www.w3.org/2001/XMLSchema-instance",</w:t>
       </w:r>
     </w:p>
     <w:p>
@@ -9710,7 +11934,25 @@
           <w:sz w:val="16"/>
           <w:szCs w:val="16"/>
         </w:rPr>
-        <w:t xml:space="preserve">    "@xmlns:xsi": "http://www.w3.org/2001/XMLSchema-instance",</w:t>
+        <w:t xml:space="preserve">    "</w:t>
+      </w:r>
+      <w:proofErr w:type="spellStart"/>
+      <w:r>
+        <w:rPr>
+          <w:rFonts w:cs="Courier New"/>
+          <w:sz w:val="16"/>
+          <w:szCs w:val="16"/>
+        </w:rPr>
+        <w:t>messageContext</w:t>
+      </w:r>
+      <w:proofErr w:type="spellEnd"/>
+      <w:r>
+        <w:rPr>
+          <w:rFonts w:cs="Courier New"/>
+          <w:sz w:val="16"/>
+          <w:szCs w:val="16"/>
+        </w:rPr>
+        <w:t>": {</w:t>
       </w:r>
     </w:p>
     <w:p>
@@ -9729,7 +11971,41 @@
           <w:sz w:val="16"/>
           <w:szCs w:val="16"/>
         </w:rPr>
-        <w:t xml:space="preserve">    "messageContext": {</w:t>
+        <w:t xml:space="preserve">      "</w:t>
+      </w:r>
+      <w:proofErr w:type="spellStart"/>
+      <w:r>
+        <w:rPr>
+          <w:rFonts w:cs="Courier New"/>
+          <w:sz w:val="16"/>
+          <w:szCs w:val="16"/>
+        </w:rPr>
+        <w:t>cufxVersion</w:t>
+      </w:r>
+      <w:proofErr w:type="spellEnd"/>
+      <w:r>
+        <w:rPr>
+          <w:rFonts w:cs="Courier New"/>
+          <w:sz w:val="16"/>
+          <w:szCs w:val="16"/>
+        </w:rPr>
+        <w:t>": "</w:t>
+      </w:r>
+      <w:r>
+        <w:rPr>
+          <w:rFonts w:cs="Courier New"/>
+          <w:sz w:val="16"/>
+          <w:szCs w:val="16"/>
+        </w:rPr>
+        <w:t>4.5.0</w:t>
+      </w:r>
+      <w:r>
+        <w:rPr>
+          <w:rFonts w:cs="Courier New"/>
+          <w:sz w:val="16"/>
+          <w:szCs w:val="16"/>
+        </w:rPr>
+        <w:t>",</w:t>
       </w:r>
     </w:p>
     <w:p>
@@ -9748,23 +12024,25 @@
           <w:sz w:val="16"/>
           <w:szCs w:val="16"/>
         </w:rPr>
-        <w:t xml:space="preserve">      "cufxVersion": "</w:t>
-      </w:r>
-      <w:r>
-        <w:rPr>
-          <w:rFonts w:cs="Courier New"/>
-          <w:sz w:val="16"/>
-          <w:szCs w:val="16"/>
-        </w:rPr>
-        <w:t>4.3.0</w:t>
-      </w:r>
-      <w:r>
-        <w:rPr>
-          <w:rFonts w:cs="Courier New"/>
-          <w:sz w:val="16"/>
-          <w:szCs w:val="16"/>
-        </w:rPr>
-        <w:t>",</w:t>
+        <w:t xml:space="preserve">      "</w:t>
+      </w:r>
+      <w:proofErr w:type="spellStart"/>
+      <w:r>
+        <w:rPr>
+          <w:rFonts w:cs="Courier New"/>
+          <w:sz w:val="16"/>
+          <w:szCs w:val="16"/>
+        </w:rPr>
+        <w:t>requestId</w:t>
+      </w:r>
+      <w:proofErr w:type="spellEnd"/>
+      <w:r>
+        <w:rPr>
+          <w:rFonts w:cs="Courier New"/>
+          <w:sz w:val="16"/>
+          <w:szCs w:val="16"/>
+        </w:rPr>
+        <w:t>": "requestId1",</w:t>
       </w:r>
     </w:p>
     <w:p>
@@ -9783,7 +12061,25 @@
           <w:sz w:val="16"/>
           <w:szCs w:val="16"/>
         </w:rPr>
-        <w:t xml:space="preserve">      "requestId": "requestId1",</w:t>
+        <w:t xml:space="preserve">      "</w:t>
+      </w:r>
+      <w:proofErr w:type="spellStart"/>
+      <w:r>
+        <w:rPr>
+          <w:rFonts w:cs="Courier New"/>
+          <w:sz w:val="16"/>
+          <w:szCs w:val="16"/>
+        </w:rPr>
+        <w:t>vendorId</w:t>
+      </w:r>
+      <w:proofErr w:type="spellEnd"/>
+      <w:r>
+        <w:rPr>
+          <w:rFonts w:cs="Courier New"/>
+          <w:sz w:val="16"/>
+          <w:szCs w:val="16"/>
+        </w:rPr>
+        <w:t>": "vendorId1",</w:t>
       </w:r>
     </w:p>
     <w:p>
@@ -9802,7 +12098,25 @@
           <w:sz w:val="16"/>
           <w:szCs w:val="16"/>
         </w:rPr>
-        <w:t xml:space="preserve">      "vendorId": "vendorId1",</w:t>
+        <w:t xml:space="preserve">      "</w:t>
+      </w:r>
+      <w:proofErr w:type="spellStart"/>
+      <w:r>
+        <w:rPr>
+          <w:rFonts w:cs="Courier New"/>
+          <w:sz w:val="16"/>
+          <w:szCs w:val="16"/>
+        </w:rPr>
+        <w:t>appId</w:t>
+      </w:r>
+      <w:proofErr w:type="spellEnd"/>
+      <w:r>
+        <w:rPr>
+          <w:rFonts w:cs="Courier New"/>
+          <w:sz w:val="16"/>
+          <w:szCs w:val="16"/>
+        </w:rPr>
+        <w:t>": "appId1",</w:t>
       </w:r>
     </w:p>
     <w:p>
@@ -9821,7 +12135,25 @@
           <w:sz w:val="16"/>
           <w:szCs w:val="16"/>
         </w:rPr>
-        <w:t xml:space="preserve">      "appId": "appId1",</w:t>
+        <w:t xml:space="preserve">      "</w:t>
+      </w:r>
+      <w:proofErr w:type="spellStart"/>
+      <w:r>
+        <w:rPr>
+          <w:rFonts w:cs="Courier New"/>
+          <w:sz w:val="16"/>
+          <w:szCs w:val="16"/>
+        </w:rPr>
+        <w:t>fiId</w:t>
+      </w:r>
+      <w:proofErr w:type="spellEnd"/>
+      <w:r>
+        <w:rPr>
+          <w:rFonts w:cs="Courier New"/>
+          <w:sz w:val="16"/>
+          <w:szCs w:val="16"/>
+        </w:rPr>
+        <w:t>": "fiId1",</w:t>
       </w:r>
     </w:p>
     <w:p>
@@ -9840,7 +12172,25 @@
           <w:sz w:val="16"/>
           <w:szCs w:val="16"/>
         </w:rPr>
-        <w:t xml:space="preserve">      "fiId": "fiId1",</w:t>
+        <w:t xml:space="preserve">      "</w:t>
+      </w:r>
+      <w:proofErr w:type="spellStart"/>
+      <w:r>
+        <w:rPr>
+          <w:rFonts w:cs="Courier New"/>
+          <w:sz w:val="16"/>
+          <w:szCs w:val="16"/>
+        </w:rPr>
+        <w:t>dataSourceId</w:t>
+      </w:r>
+      <w:proofErr w:type="spellEnd"/>
+      <w:r>
+        <w:rPr>
+          <w:rFonts w:cs="Courier New"/>
+          <w:sz w:val="16"/>
+          <w:szCs w:val="16"/>
+        </w:rPr>
+        <w:t>": "dataSourceId1",</w:t>
       </w:r>
     </w:p>
     <w:p>
@@ -9859,7 +12209,7 @@
           <w:sz w:val="16"/>
           <w:szCs w:val="16"/>
         </w:rPr>
-        <w:t xml:space="preserve">      "dataSourceId": "dataSourceId1",</w:t>
+        <w:t xml:space="preserve">      "environment": "Development",</w:t>
       </w:r>
     </w:p>
     <w:p>
@@ -9878,7 +12228,25 @@
           <w:sz w:val="16"/>
           <w:szCs w:val="16"/>
         </w:rPr>
-        <w:t xml:space="preserve">      "environment": "Development",</w:t>
+        <w:t xml:space="preserve">      "</w:t>
+      </w:r>
+      <w:proofErr w:type="spellStart"/>
+      <w:r>
+        <w:rPr>
+          <w:rFonts w:cs="Courier New"/>
+          <w:sz w:val="16"/>
+          <w:szCs w:val="16"/>
+        </w:rPr>
+        <w:t>returnDataFilter</w:t>
+      </w:r>
+      <w:proofErr w:type="spellEnd"/>
+      <w:r>
+        <w:rPr>
+          <w:rFonts w:cs="Courier New"/>
+          <w:sz w:val="16"/>
+          <w:szCs w:val="16"/>
+        </w:rPr>
+        <w:t>": "All",</w:t>
       </w:r>
     </w:p>
     <w:p>
@@ -9897,7 +12265,25 @@
           <w:sz w:val="16"/>
           <w:szCs w:val="16"/>
         </w:rPr>
-        <w:t xml:space="preserve">      "returnDataFilter": "All",</w:t>
+        <w:t xml:space="preserve">      "</w:t>
+      </w:r>
+      <w:proofErr w:type="spellStart"/>
+      <w:r>
+        <w:rPr>
+          <w:rFonts w:cs="Courier New"/>
+          <w:sz w:val="16"/>
+          <w:szCs w:val="16"/>
+        </w:rPr>
+        <w:t>includeBlankFields</w:t>
+      </w:r>
+      <w:proofErr w:type="spellEnd"/>
+      <w:r>
+        <w:rPr>
+          <w:rFonts w:cs="Courier New"/>
+          <w:sz w:val="16"/>
+          <w:szCs w:val="16"/>
+        </w:rPr>
+        <w:t>": "true",</w:t>
       </w:r>
     </w:p>
     <w:p>
@@ -9916,7 +12302,25 @@
           <w:sz w:val="16"/>
           <w:szCs w:val="16"/>
         </w:rPr>
-        <w:t xml:space="preserve">      "includeBlankFields": "true",</w:t>
+        <w:t xml:space="preserve">      "</w:t>
+      </w:r>
+      <w:proofErr w:type="spellStart"/>
+      <w:r>
+        <w:rPr>
+          <w:rFonts w:cs="Courier New"/>
+          <w:sz w:val="16"/>
+          <w:szCs w:val="16"/>
+        </w:rPr>
+        <w:t>includeZeroNumerics</w:t>
+      </w:r>
+      <w:proofErr w:type="spellEnd"/>
+      <w:r>
+        <w:rPr>
+          <w:rFonts w:cs="Courier New"/>
+          <w:sz w:val="16"/>
+          <w:szCs w:val="16"/>
+        </w:rPr>
+        <w:t>": "true",</w:t>
       </w:r>
     </w:p>
     <w:p>
@@ -9935,7 +12339,7 @@
           <w:sz w:val="16"/>
           <w:szCs w:val="16"/>
         </w:rPr>
-        <w:t xml:space="preserve">      "includeZeroNumerics": "true",</w:t>
+        <w:t xml:space="preserve">      "user": {</w:t>
       </w:r>
     </w:p>
     <w:p>
@@ -9954,7 +12358,25 @@
           <w:sz w:val="16"/>
           <w:szCs w:val="16"/>
         </w:rPr>
-        <w:t xml:space="preserve">      "user": {</w:t>
+        <w:t xml:space="preserve">        "</w:t>
+      </w:r>
+      <w:proofErr w:type="spellStart"/>
+      <w:r>
+        <w:rPr>
+          <w:rFonts w:cs="Courier New"/>
+          <w:sz w:val="16"/>
+          <w:szCs w:val="16"/>
+        </w:rPr>
+        <w:t>userId</w:t>
+      </w:r>
+      <w:proofErr w:type="spellEnd"/>
+      <w:r>
+        <w:rPr>
+          <w:rFonts w:cs="Courier New"/>
+          <w:sz w:val="16"/>
+          <w:szCs w:val="16"/>
+        </w:rPr>
+        <w:t>": "userId1",</w:t>
       </w:r>
     </w:p>
     <w:p>
@@ -9973,7 +12395,25 @@
           <w:sz w:val="16"/>
           <w:szCs w:val="16"/>
         </w:rPr>
-        <w:t xml:space="preserve">        "userId": "userId1",</w:t>
+        <w:t xml:space="preserve">        "</w:t>
+      </w:r>
+      <w:proofErr w:type="spellStart"/>
+      <w:r>
+        <w:rPr>
+          <w:rFonts w:cs="Courier New"/>
+          <w:sz w:val="16"/>
+          <w:szCs w:val="16"/>
+        </w:rPr>
+        <w:t>processorSessionId</w:t>
+      </w:r>
+      <w:proofErr w:type="spellEnd"/>
+      <w:r>
+        <w:rPr>
+          <w:rFonts w:cs="Courier New"/>
+          <w:sz w:val="16"/>
+          <w:szCs w:val="16"/>
+        </w:rPr>
+        <w:t>": "processorSessionId1",</w:t>
       </w:r>
     </w:p>
     <w:p>
@@ -9992,7 +12432,43 @@
           <w:sz w:val="16"/>
           <w:szCs w:val="16"/>
         </w:rPr>
-        <w:t xml:space="preserve">        "processorSessionId": "processorSessionId1",</w:t>
+        <w:t xml:space="preserve">        "</w:t>
+      </w:r>
+      <w:proofErr w:type="spellStart"/>
+      <w:r>
+        <w:rPr>
+          <w:rFonts w:cs="Courier New"/>
+          <w:sz w:val="16"/>
+          <w:szCs w:val="16"/>
+        </w:rPr>
+        <w:t>userType</w:t>
+      </w:r>
+      <w:proofErr w:type="spellEnd"/>
+      <w:r>
+        <w:rPr>
+          <w:rFonts w:cs="Courier New"/>
+          <w:sz w:val="16"/>
+          <w:szCs w:val="16"/>
+        </w:rPr>
+        <w:t>": "</w:t>
+      </w:r>
+      <w:proofErr w:type="spellStart"/>
+      <w:r>
+        <w:rPr>
+          <w:rFonts w:cs="Courier New"/>
+          <w:sz w:val="16"/>
+          <w:szCs w:val="16"/>
+        </w:rPr>
+        <w:t>EmployeeId</w:t>
+      </w:r>
+      <w:proofErr w:type="spellEnd"/>
+      <w:r>
+        <w:rPr>
+          <w:rFonts w:cs="Courier New"/>
+          <w:sz w:val="16"/>
+          <w:szCs w:val="16"/>
+        </w:rPr>
+        <w:t>"</w:t>
       </w:r>
     </w:p>
     <w:p>
@@ -10011,7 +12487,7 @@
           <w:sz w:val="16"/>
           <w:szCs w:val="16"/>
         </w:rPr>
-        <w:t xml:space="preserve">        "userType": "EmployeeId"</w:t>
+        <w:t xml:space="preserve">      }</w:t>
       </w:r>
     </w:p>
     <w:p>
@@ -10030,7 +12506,7 @@
           <w:sz w:val="16"/>
           <w:szCs w:val="16"/>
         </w:rPr>
-        <w:t xml:space="preserve">      }</w:t>
+        <w:t xml:space="preserve">    },</w:t>
       </w:r>
     </w:p>
     <w:p>
@@ -10049,7 +12525,25 @@
           <w:sz w:val="16"/>
           <w:szCs w:val="16"/>
         </w:rPr>
-        <w:t xml:space="preserve">    },</w:t>
+        <w:t xml:space="preserve">    "</w:t>
+      </w:r>
+      <w:proofErr w:type="spellStart"/>
+      <w:r>
+        <w:rPr>
+          <w:rFonts w:cs="Courier New"/>
+          <w:sz w:val="16"/>
+          <w:szCs w:val="16"/>
+        </w:rPr>
+        <w:t>feeScheduleFilter</w:t>
+      </w:r>
+      <w:proofErr w:type="spellEnd"/>
+      <w:r>
+        <w:rPr>
+          <w:rFonts w:cs="Courier New"/>
+          <w:sz w:val="16"/>
+          <w:szCs w:val="16"/>
+        </w:rPr>
+        <w:t>": {</w:t>
       </w:r>
     </w:p>
     <w:p>
@@ -10068,7 +12562,25 @@
           <w:sz w:val="16"/>
           <w:szCs w:val="16"/>
         </w:rPr>
-        <w:t xml:space="preserve">    "feeScheduleFilter": {</w:t>
+        <w:t xml:space="preserve">      "</w:t>
+      </w:r>
+      <w:proofErr w:type="spellStart"/>
+      <w:r>
+        <w:rPr>
+          <w:rFonts w:cs="Courier New"/>
+          <w:sz w:val="16"/>
+          <w:szCs w:val="16"/>
+        </w:rPr>
+        <w:t>partyIdList</w:t>
+      </w:r>
+      <w:proofErr w:type="spellEnd"/>
+      <w:r>
+        <w:rPr>
+          <w:rFonts w:cs="Courier New"/>
+          <w:sz w:val="16"/>
+          <w:szCs w:val="16"/>
+        </w:rPr>
+        <w:t>": {</w:t>
       </w:r>
     </w:p>
     <w:p>
@@ -10087,7 +12599,25 @@
           <w:sz w:val="16"/>
           <w:szCs w:val="16"/>
         </w:rPr>
-        <w:t xml:space="preserve">      "partyIdList": {</w:t>
+        <w:t xml:space="preserve">        "</w:t>
+      </w:r>
+      <w:proofErr w:type="spellStart"/>
+      <w:r>
+        <w:rPr>
+          <w:rFonts w:cs="Courier New"/>
+          <w:sz w:val="16"/>
+          <w:szCs w:val="16"/>
+        </w:rPr>
+        <w:t>partyId</w:t>
+      </w:r>
+      <w:proofErr w:type="spellEnd"/>
+      <w:r>
+        <w:rPr>
+          <w:rFonts w:cs="Courier New"/>
+          <w:sz w:val="16"/>
+          <w:szCs w:val="16"/>
+        </w:rPr>
+        <w:t>": "partyId1"</w:t>
       </w:r>
     </w:p>
     <w:p>
@@ -10106,7 +12636,7 @@
           <w:sz w:val="16"/>
           <w:szCs w:val="16"/>
         </w:rPr>
-        <w:t xml:space="preserve">        "partyId": "partyId1"</w:t>
+        <w:t xml:space="preserve">      },</w:t>
       </w:r>
     </w:p>
     <w:p>
@@ -10125,6 +12655,80 @@
           <w:sz w:val="16"/>
           <w:szCs w:val="16"/>
         </w:rPr>
+        <w:t xml:space="preserve">      "</w:t>
+      </w:r>
+      <w:proofErr w:type="spellStart"/>
+      <w:r>
+        <w:rPr>
+          <w:rFonts w:cs="Courier New"/>
+          <w:sz w:val="16"/>
+          <w:szCs w:val="16"/>
+        </w:rPr>
+        <w:t>relationshipIdList</w:t>
+      </w:r>
+      <w:proofErr w:type="spellEnd"/>
+      <w:r>
+        <w:rPr>
+          <w:rFonts w:cs="Courier New"/>
+          <w:sz w:val="16"/>
+          <w:szCs w:val="16"/>
+        </w:rPr>
+        <w:t>": {</w:t>
+      </w:r>
+    </w:p>
+    <w:p>
+      <w:pPr>
+        <w:pStyle w:val="Code"/>
+        <w:ind w:left="0"/>
+        <w:rPr>
+          <w:rFonts w:cs="Courier New"/>
+          <w:sz w:val="16"/>
+          <w:szCs w:val="16"/>
+        </w:rPr>
+      </w:pPr>
+      <w:r>
+        <w:rPr>
+          <w:rFonts w:cs="Courier New"/>
+          <w:sz w:val="16"/>
+          <w:szCs w:val="16"/>
+        </w:rPr>
+        <w:t xml:space="preserve">        "</w:t>
+      </w:r>
+      <w:proofErr w:type="spellStart"/>
+      <w:r>
+        <w:rPr>
+          <w:rFonts w:cs="Courier New"/>
+          <w:sz w:val="16"/>
+          <w:szCs w:val="16"/>
+        </w:rPr>
+        <w:t>relationshipId</w:t>
+      </w:r>
+      <w:proofErr w:type="spellEnd"/>
+      <w:r>
+        <w:rPr>
+          <w:rFonts w:cs="Courier New"/>
+          <w:sz w:val="16"/>
+          <w:szCs w:val="16"/>
+        </w:rPr>
+        <w:t>": "relationshipId1"</w:t>
+      </w:r>
+    </w:p>
+    <w:p>
+      <w:pPr>
+        <w:pStyle w:val="Code"/>
+        <w:ind w:left="0"/>
+        <w:rPr>
+          <w:rFonts w:cs="Courier New"/>
+          <w:sz w:val="16"/>
+          <w:szCs w:val="16"/>
+        </w:rPr>
+      </w:pPr>
+      <w:r>
+        <w:rPr>
+          <w:rFonts w:cs="Courier New"/>
+          <w:sz w:val="16"/>
+          <w:szCs w:val="16"/>
+        </w:rPr>
         <w:t xml:space="preserve">      },</w:t>
       </w:r>
     </w:p>
@@ -10144,7 +12748,25 @@
           <w:sz w:val="16"/>
           <w:szCs w:val="16"/>
         </w:rPr>
-        <w:t xml:space="preserve">      "relationshipIdList": {</w:t>
+        <w:t xml:space="preserve">      "</w:t>
+      </w:r>
+      <w:proofErr w:type="spellStart"/>
+      <w:r>
+        <w:rPr>
+          <w:rFonts w:cs="Courier New"/>
+          <w:sz w:val="16"/>
+          <w:szCs w:val="16"/>
+        </w:rPr>
+        <w:t>contactIdList</w:t>
+      </w:r>
+      <w:proofErr w:type="spellEnd"/>
+      <w:r>
+        <w:rPr>
+          <w:rFonts w:cs="Courier New"/>
+          <w:sz w:val="16"/>
+          <w:szCs w:val="16"/>
+        </w:rPr>
+        <w:t>": {</w:t>
       </w:r>
     </w:p>
     <w:p>
@@ -10163,7 +12785,25 @@
           <w:sz w:val="16"/>
           <w:szCs w:val="16"/>
         </w:rPr>
-        <w:t xml:space="preserve">        "relationshipId": "relationshipId1"</w:t>
+        <w:t xml:space="preserve">        "</w:t>
+      </w:r>
+      <w:proofErr w:type="spellStart"/>
+      <w:r>
+        <w:rPr>
+          <w:rFonts w:cs="Courier New"/>
+          <w:sz w:val="16"/>
+          <w:szCs w:val="16"/>
+        </w:rPr>
+        <w:t>contactId</w:t>
+      </w:r>
+      <w:proofErr w:type="spellEnd"/>
+      <w:r>
+        <w:rPr>
+          <w:rFonts w:cs="Courier New"/>
+          <w:sz w:val="16"/>
+          <w:szCs w:val="16"/>
+        </w:rPr>
+        <w:t>": "contactId1"</w:t>
       </w:r>
     </w:p>
     <w:p>
@@ -10201,7 +12841,25 @@
           <w:sz w:val="16"/>
           <w:szCs w:val="16"/>
         </w:rPr>
-        <w:t xml:space="preserve">      "contactIdList": {</w:t>
+        <w:t xml:space="preserve">      "</w:t>
+      </w:r>
+      <w:proofErr w:type="spellStart"/>
+      <w:r>
+        <w:rPr>
+          <w:rFonts w:cs="Courier New"/>
+          <w:sz w:val="16"/>
+          <w:szCs w:val="16"/>
+        </w:rPr>
+        <w:t>accountIdList</w:t>
+      </w:r>
+      <w:proofErr w:type="spellEnd"/>
+      <w:r>
+        <w:rPr>
+          <w:rFonts w:cs="Courier New"/>
+          <w:sz w:val="16"/>
+          <w:szCs w:val="16"/>
+        </w:rPr>
+        <w:t>": {</w:t>
       </w:r>
     </w:p>
     <w:p>
@@ -10220,72 +12878,33 @@
           <w:sz w:val="16"/>
           <w:szCs w:val="16"/>
         </w:rPr>
-        <w:t xml:space="preserve">        "contactId": "contactId1"</w:t>
-      </w:r>
-    </w:p>
-    <w:p>
-      <w:pPr>
-        <w:pStyle w:val="Code"/>
-        <w:ind w:left="0"/>
-        <w:rPr>
-          <w:rFonts w:cs="Courier New"/>
-          <w:sz w:val="16"/>
-          <w:szCs w:val="16"/>
-        </w:rPr>
-      </w:pPr>
-      <w:r>
-        <w:rPr>
-          <w:rFonts w:cs="Courier New"/>
-          <w:sz w:val="16"/>
-          <w:szCs w:val="16"/>
-        </w:rPr>
-        <w:t xml:space="preserve">      },</w:t>
-      </w:r>
-    </w:p>
-    <w:p>
-      <w:pPr>
-        <w:pStyle w:val="Code"/>
-        <w:ind w:left="0"/>
-        <w:rPr>
-          <w:rFonts w:cs="Courier New"/>
-          <w:sz w:val="16"/>
-          <w:szCs w:val="16"/>
-        </w:rPr>
-      </w:pPr>
-      <w:r>
-        <w:rPr>
-          <w:rFonts w:cs="Courier New"/>
-          <w:sz w:val="16"/>
-          <w:szCs w:val="16"/>
-        </w:rPr>
-        <w:t xml:space="preserve">      "accountIdList": {</w:t>
-      </w:r>
-    </w:p>
-    <w:p>
-      <w:pPr>
-        <w:pStyle w:val="Code"/>
-        <w:ind w:left="0"/>
-        <w:rPr>
-          <w:rFonts w:cs="Courier New"/>
-          <w:sz w:val="16"/>
-          <w:szCs w:val="16"/>
-        </w:rPr>
-      </w:pPr>
-      <w:r>
-        <w:rPr>
-          <w:rFonts w:cs="Courier New"/>
-          <w:sz w:val="16"/>
-          <w:szCs w:val="16"/>
-        </w:rPr>
-        <w:t xml:space="preserve">        "accountI</w:t>
-      </w:r>
-      <w:r>
-        <w:rPr>
-          <w:rFonts w:cs="Courier New"/>
-          <w:sz w:val="16"/>
-          <w:szCs w:val="16"/>
-        </w:rPr>
-        <w:t>d": "accountId1"</w:t>
+        <w:t xml:space="preserve">        "</w:t>
+      </w:r>
+      <w:proofErr w:type="spellStart"/>
+      <w:r>
+        <w:rPr>
+          <w:rFonts w:cs="Courier New"/>
+          <w:sz w:val="16"/>
+          <w:szCs w:val="16"/>
+        </w:rPr>
+        <w:t>accountI</w:t>
+      </w:r>
+      <w:r>
+        <w:rPr>
+          <w:rFonts w:cs="Courier New"/>
+          <w:sz w:val="16"/>
+          <w:szCs w:val="16"/>
+        </w:rPr>
+        <w:t>d</w:t>
+      </w:r>
+      <w:proofErr w:type="spellEnd"/>
+      <w:r>
+        <w:rPr>
+          <w:rFonts w:cs="Courier New"/>
+          <w:sz w:val="16"/>
+          <w:szCs w:val="16"/>
+        </w:rPr>
+        <w:t>": "accountId1"</w:t>
       </w:r>
     </w:p>
     <w:p>
@@ -10446,7 +13065,25 @@
           <w:sz w:val="16"/>
           <w:szCs w:val="16"/>
         </w:rPr>
-        <w:t>Content-Language: en-us</w:t>
+        <w:t xml:space="preserve">Content-Language: </w:t>
+      </w:r>
+      <w:proofErr w:type="spellStart"/>
+      <w:r>
+        <w:rPr>
+          <w:rFonts w:cs="Courier New"/>
+          <w:sz w:val="16"/>
+          <w:szCs w:val="16"/>
+        </w:rPr>
+        <w:t>en</w:t>
+      </w:r>
+      <w:proofErr w:type="spellEnd"/>
+      <w:r>
+        <w:rPr>
+          <w:rFonts w:cs="Courier New"/>
+          <w:sz w:val="16"/>
+          <w:szCs w:val="16"/>
+        </w:rPr>
+        <w:t>-us</w:t>
       </w:r>
     </w:p>
     <w:p>
@@ -10503,69 +13140,143 @@
           <w:sz w:val="16"/>
           <w:szCs w:val="16"/>
         </w:rPr>
-        <w:t>“feeScheduleMessage": {</w:t>
-      </w:r>
-    </w:p>
-    <w:p>
-      <w:pPr>
-        <w:pStyle w:val="Code"/>
-        <w:rPr>
-          <w:rFonts w:cs="Courier New"/>
-          <w:sz w:val="16"/>
-          <w:szCs w:val="16"/>
-        </w:rPr>
-      </w:pPr>
-      <w:r>
-        <w:rPr>
-          <w:rFonts w:cs="Courier New"/>
-          <w:sz w:val="16"/>
-          <w:szCs w:val="16"/>
-        </w:rPr>
-        <w:t xml:space="preserve">    "@xmlns:xsi": "http://www.w3.org/2001/XMLSchema-instance",</w:t>
-      </w:r>
-    </w:p>
-    <w:p>
-      <w:pPr>
-        <w:pStyle w:val="Code"/>
-        <w:rPr>
-          <w:rFonts w:cs="Courier New"/>
-          <w:sz w:val="16"/>
-          <w:szCs w:val="16"/>
-        </w:rPr>
-      </w:pPr>
-      <w:r>
-        <w:rPr>
-          <w:rFonts w:cs="Courier New"/>
-          <w:sz w:val="16"/>
-          <w:szCs w:val="16"/>
-        </w:rPr>
-        <w:t xml:space="preserve">    "messageContext": {</w:t>
-      </w:r>
-    </w:p>
-    <w:p>
-      <w:pPr>
-        <w:pStyle w:val="Code"/>
-        <w:rPr>
-          <w:rFonts w:cs="Courier New"/>
-          <w:sz w:val="16"/>
-          <w:szCs w:val="16"/>
-        </w:rPr>
-      </w:pPr>
-      <w:r>
-        <w:rPr>
-          <w:rFonts w:cs="Courier New"/>
-          <w:sz w:val="16"/>
-          <w:szCs w:val="16"/>
-        </w:rPr>
-        <w:t xml:space="preserve">      "cufxVersion": "</w:t>
-      </w:r>
-      <w:r>
-        <w:rPr>
-          <w:rFonts w:cs="Courier New"/>
-          <w:sz w:val="16"/>
-          <w:szCs w:val="16"/>
-        </w:rPr>
-        <w:t>4.3.0</w:t>
+        <w:t>“</w:t>
+      </w:r>
+      <w:proofErr w:type="spellStart"/>
+      <w:r>
+        <w:rPr>
+          <w:rFonts w:cs="Courier New"/>
+          <w:sz w:val="16"/>
+          <w:szCs w:val="16"/>
+        </w:rPr>
+        <w:t>feeScheduleMessage</w:t>
+      </w:r>
+      <w:proofErr w:type="spellEnd"/>
+      <w:r>
+        <w:rPr>
+          <w:rFonts w:cs="Courier New"/>
+          <w:sz w:val="16"/>
+          <w:szCs w:val="16"/>
+        </w:rPr>
+        <w:t>": {</w:t>
+      </w:r>
+    </w:p>
+    <w:p>
+      <w:pPr>
+        <w:pStyle w:val="Code"/>
+        <w:rPr>
+          <w:rFonts w:cs="Courier New"/>
+          <w:sz w:val="16"/>
+          <w:szCs w:val="16"/>
+        </w:rPr>
+      </w:pPr>
+      <w:r>
+        <w:rPr>
+          <w:rFonts w:cs="Courier New"/>
+          <w:sz w:val="16"/>
+          <w:szCs w:val="16"/>
+        </w:rPr>
+        <w:t xml:space="preserve">    "@</w:t>
+      </w:r>
+      <w:proofErr w:type="spellStart"/>
+      <w:proofErr w:type="gramStart"/>
+      <w:r>
+        <w:rPr>
+          <w:rFonts w:cs="Courier New"/>
+          <w:sz w:val="16"/>
+          <w:szCs w:val="16"/>
+        </w:rPr>
+        <w:t>xmlns:xsi</w:t>
+      </w:r>
+      <w:proofErr w:type="spellEnd"/>
+      <w:proofErr w:type="gramEnd"/>
+      <w:r>
+        <w:rPr>
+          <w:rFonts w:cs="Courier New"/>
+          <w:sz w:val="16"/>
+          <w:szCs w:val="16"/>
+        </w:rPr>
+        <w:t>": "http://www.w3.org/2001/XMLSchema-instance",</w:t>
+      </w:r>
+    </w:p>
+    <w:p>
+      <w:pPr>
+        <w:pStyle w:val="Code"/>
+        <w:rPr>
+          <w:rFonts w:cs="Courier New"/>
+          <w:sz w:val="16"/>
+          <w:szCs w:val="16"/>
+        </w:rPr>
+      </w:pPr>
+      <w:r>
+        <w:rPr>
+          <w:rFonts w:cs="Courier New"/>
+          <w:sz w:val="16"/>
+          <w:szCs w:val="16"/>
+        </w:rPr>
+        <w:t xml:space="preserve">    "</w:t>
+      </w:r>
+      <w:proofErr w:type="spellStart"/>
+      <w:r>
+        <w:rPr>
+          <w:rFonts w:cs="Courier New"/>
+          <w:sz w:val="16"/>
+          <w:szCs w:val="16"/>
+        </w:rPr>
+        <w:t>messageContext</w:t>
+      </w:r>
+      <w:proofErr w:type="spellEnd"/>
+      <w:r>
+        <w:rPr>
+          <w:rFonts w:cs="Courier New"/>
+          <w:sz w:val="16"/>
+          <w:szCs w:val="16"/>
+        </w:rPr>
+        <w:t>": {</w:t>
+      </w:r>
+    </w:p>
+    <w:p>
+      <w:pPr>
+        <w:pStyle w:val="Code"/>
+        <w:rPr>
+          <w:rFonts w:cs="Courier New"/>
+          <w:sz w:val="16"/>
+          <w:szCs w:val="16"/>
+        </w:rPr>
+      </w:pPr>
+      <w:r>
+        <w:rPr>
+          <w:rFonts w:cs="Courier New"/>
+          <w:sz w:val="16"/>
+          <w:szCs w:val="16"/>
+        </w:rPr>
+        <w:t xml:space="preserve">      "</w:t>
+      </w:r>
+      <w:proofErr w:type="spellStart"/>
+      <w:r>
+        <w:rPr>
+          <w:rFonts w:cs="Courier New"/>
+          <w:sz w:val="16"/>
+          <w:szCs w:val="16"/>
+        </w:rPr>
+        <w:t>cufxVersion</w:t>
+      </w:r>
+      <w:proofErr w:type="spellEnd"/>
+      <w:r>
+        <w:rPr>
+          <w:rFonts w:cs="Courier New"/>
+          <w:sz w:val="16"/>
+          <w:szCs w:val="16"/>
+        </w:rPr>
+        <w:t>": "</w:t>
+      </w:r>
+      <w:r>
+        <w:rPr>
+          <w:rFonts w:cs="Courier New"/>
+          <w:sz w:val="16"/>
+          <w:szCs w:val="16"/>
+        </w:rPr>
+        <w:t>4.5.0</w:t>
       </w:r>
       <w:r>
         <w:rPr>
@@ -10591,79 +13302,169 @@
           <w:sz w:val="16"/>
           <w:szCs w:val="16"/>
         </w:rPr>
-        <w:t xml:space="preserve">      "requestId": "requestId1",</w:t>
-      </w:r>
-    </w:p>
-    <w:p>
-      <w:pPr>
-        <w:pStyle w:val="Code"/>
-        <w:rPr>
-          <w:rFonts w:cs="Courier New"/>
-          <w:sz w:val="16"/>
-          <w:szCs w:val="16"/>
-        </w:rPr>
-      </w:pPr>
-      <w:r>
-        <w:rPr>
-          <w:rFonts w:cs="Courier New"/>
-          <w:sz w:val="16"/>
-          <w:szCs w:val="16"/>
-        </w:rPr>
-        <w:t xml:space="preserve">      "vendorId": "vendorId1",</w:t>
-      </w:r>
-    </w:p>
-    <w:p>
-      <w:pPr>
-        <w:pStyle w:val="Code"/>
-        <w:rPr>
-          <w:rFonts w:cs="Courier New"/>
-          <w:sz w:val="16"/>
-          <w:szCs w:val="16"/>
-        </w:rPr>
-      </w:pPr>
-      <w:r>
-        <w:rPr>
-          <w:rFonts w:cs="Courier New"/>
-          <w:sz w:val="16"/>
-          <w:szCs w:val="16"/>
-        </w:rPr>
-        <w:t xml:space="preserve">      "appId": "appId1",</w:t>
-      </w:r>
-    </w:p>
-    <w:p>
-      <w:pPr>
-        <w:pStyle w:val="Code"/>
-        <w:rPr>
-          <w:rFonts w:cs="Courier New"/>
-          <w:sz w:val="16"/>
-          <w:szCs w:val="16"/>
-        </w:rPr>
-      </w:pPr>
-      <w:r>
-        <w:rPr>
-          <w:rFonts w:cs="Courier New"/>
-          <w:sz w:val="16"/>
-          <w:szCs w:val="16"/>
-        </w:rPr>
-        <w:t xml:space="preserve">      "fiId": "fiId1",</w:t>
-      </w:r>
-    </w:p>
-    <w:p>
-      <w:pPr>
-        <w:pStyle w:val="Code"/>
-        <w:rPr>
-          <w:rFonts w:cs="Courier New"/>
-          <w:sz w:val="16"/>
-          <w:szCs w:val="16"/>
-        </w:rPr>
-      </w:pPr>
-      <w:r>
-        <w:rPr>
-          <w:rFonts w:cs="Courier New"/>
-          <w:sz w:val="16"/>
-          <w:szCs w:val="16"/>
-        </w:rPr>
-        <w:t xml:space="preserve">      "dataSourceId": "dataSourceId1",</w:t>
+        <w:t xml:space="preserve">      "</w:t>
+      </w:r>
+      <w:proofErr w:type="spellStart"/>
+      <w:r>
+        <w:rPr>
+          <w:rFonts w:cs="Courier New"/>
+          <w:sz w:val="16"/>
+          <w:szCs w:val="16"/>
+        </w:rPr>
+        <w:t>requestId</w:t>
+      </w:r>
+      <w:proofErr w:type="spellEnd"/>
+      <w:r>
+        <w:rPr>
+          <w:rFonts w:cs="Courier New"/>
+          <w:sz w:val="16"/>
+          <w:szCs w:val="16"/>
+        </w:rPr>
+        <w:t>": "requestId1",</w:t>
+      </w:r>
+    </w:p>
+    <w:p>
+      <w:pPr>
+        <w:pStyle w:val="Code"/>
+        <w:rPr>
+          <w:rFonts w:cs="Courier New"/>
+          <w:sz w:val="16"/>
+          <w:szCs w:val="16"/>
+        </w:rPr>
+      </w:pPr>
+      <w:r>
+        <w:rPr>
+          <w:rFonts w:cs="Courier New"/>
+          <w:sz w:val="16"/>
+          <w:szCs w:val="16"/>
+        </w:rPr>
+        <w:t xml:space="preserve">      "</w:t>
+      </w:r>
+      <w:proofErr w:type="spellStart"/>
+      <w:r>
+        <w:rPr>
+          <w:rFonts w:cs="Courier New"/>
+          <w:sz w:val="16"/>
+          <w:szCs w:val="16"/>
+        </w:rPr>
+        <w:t>vendorId</w:t>
+      </w:r>
+      <w:proofErr w:type="spellEnd"/>
+      <w:r>
+        <w:rPr>
+          <w:rFonts w:cs="Courier New"/>
+          <w:sz w:val="16"/>
+          <w:szCs w:val="16"/>
+        </w:rPr>
+        <w:t>": "vendorId1",</w:t>
+      </w:r>
+    </w:p>
+    <w:p>
+      <w:pPr>
+        <w:pStyle w:val="Code"/>
+        <w:rPr>
+          <w:rFonts w:cs="Courier New"/>
+          <w:sz w:val="16"/>
+          <w:szCs w:val="16"/>
+        </w:rPr>
+      </w:pPr>
+      <w:r>
+        <w:rPr>
+          <w:rFonts w:cs="Courier New"/>
+          <w:sz w:val="16"/>
+          <w:szCs w:val="16"/>
+        </w:rPr>
+        <w:t xml:space="preserve">      "</w:t>
+      </w:r>
+      <w:proofErr w:type="spellStart"/>
+      <w:r>
+        <w:rPr>
+          <w:rFonts w:cs="Courier New"/>
+          <w:sz w:val="16"/>
+          <w:szCs w:val="16"/>
+        </w:rPr>
+        <w:t>appId</w:t>
+      </w:r>
+      <w:proofErr w:type="spellEnd"/>
+      <w:r>
+        <w:rPr>
+          <w:rFonts w:cs="Courier New"/>
+          <w:sz w:val="16"/>
+          <w:szCs w:val="16"/>
+        </w:rPr>
+        <w:t>": "appId1",</w:t>
+      </w:r>
+    </w:p>
+    <w:p>
+      <w:pPr>
+        <w:pStyle w:val="Code"/>
+        <w:rPr>
+          <w:rFonts w:cs="Courier New"/>
+          <w:sz w:val="16"/>
+          <w:szCs w:val="16"/>
+        </w:rPr>
+      </w:pPr>
+      <w:r>
+        <w:rPr>
+          <w:rFonts w:cs="Courier New"/>
+          <w:sz w:val="16"/>
+          <w:szCs w:val="16"/>
+        </w:rPr>
+        <w:t xml:space="preserve">      "</w:t>
+      </w:r>
+      <w:proofErr w:type="spellStart"/>
+      <w:r>
+        <w:rPr>
+          <w:rFonts w:cs="Courier New"/>
+          <w:sz w:val="16"/>
+          <w:szCs w:val="16"/>
+        </w:rPr>
+        <w:t>fiId</w:t>
+      </w:r>
+      <w:proofErr w:type="spellEnd"/>
+      <w:r>
+        <w:rPr>
+          <w:rFonts w:cs="Courier New"/>
+          <w:sz w:val="16"/>
+          <w:szCs w:val="16"/>
+        </w:rPr>
+        <w:t>": "fiId1",</w:t>
+      </w:r>
+    </w:p>
+    <w:p>
+      <w:pPr>
+        <w:pStyle w:val="Code"/>
+        <w:rPr>
+          <w:rFonts w:cs="Courier New"/>
+          <w:sz w:val="16"/>
+          <w:szCs w:val="16"/>
+        </w:rPr>
+      </w:pPr>
+      <w:r>
+        <w:rPr>
+          <w:rFonts w:cs="Courier New"/>
+          <w:sz w:val="16"/>
+          <w:szCs w:val="16"/>
+        </w:rPr>
+        <w:t xml:space="preserve">      "</w:t>
+      </w:r>
+      <w:proofErr w:type="spellStart"/>
+      <w:r>
+        <w:rPr>
+          <w:rFonts w:cs="Courier New"/>
+          <w:sz w:val="16"/>
+          <w:szCs w:val="16"/>
+        </w:rPr>
+        <w:t>dataSourceId</w:t>
+      </w:r>
+      <w:proofErr w:type="spellEnd"/>
+      <w:r>
+        <w:rPr>
+          <w:rFonts w:cs="Courier New"/>
+          <w:sz w:val="16"/>
+          <w:szCs w:val="16"/>
+        </w:rPr>
+        <w:t>": "dataSourceId1",</w:t>
       </w:r>
     </w:p>
     <w:p>
@@ -10699,43 +13500,97 @@
           <w:sz w:val="16"/>
           <w:szCs w:val="16"/>
         </w:rPr>
-        <w:t xml:space="preserve">      "returnDataFilter": "All",</w:t>
-      </w:r>
-    </w:p>
-    <w:p>
-      <w:pPr>
-        <w:pStyle w:val="Code"/>
-        <w:rPr>
-          <w:rFonts w:cs="Courier New"/>
-          <w:sz w:val="16"/>
-          <w:szCs w:val="16"/>
-        </w:rPr>
-      </w:pPr>
-      <w:r>
-        <w:rPr>
-          <w:rFonts w:cs="Courier New"/>
-          <w:sz w:val="16"/>
-          <w:szCs w:val="16"/>
-        </w:rPr>
-        <w:t xml:space="preserve">      "includeBlankFields": "true",</w:t>
-      </w:r>
-    </w:p>
-    <w:p>
-      <w:pPr>
-        <w:pStyle w:val="Code"/>
-        <w:rPr>
-          <w:rFonts w:cs="Courier New"/>
-          <w:sz w:val="16"/>
-          <w:szCs w:val="16"/>
-        </w:rPr>
-      </w:pPr>
-      <w:r>
-        <w:rPr>
-          <w:rFonts w:cs="Courier New"/>
-          <w:sz w:val="16"/>
-          <w:szCs w:val="16"/>
-        </w:rPr>
-        <w:t xml:space="preserve">      "includeZeroNumerics": "true",</w:t>
+        <w:t xml:space="preserve">      "</w:t>
+      </w:r>
+      <w:proofErr w:type="spellStart"/>
+      <w:r>
+        <w:rPr>
+          <w:rFonts w:cs="Courier New"/>
+          <w:sz w:val="16"/>
+          <w:szCs w:val="16"/>
+        </w:rPr>
+        <w:t>returnDataFilter</w:t>
+      </w:r>
+      <w:proofErr w:type="spellEnd"/>
+      <w:r>
+        <w:rPr>
+          <w:rFonts w:cs="Courier New"/>
+          <w:sz w:val="16"/>
+          <w:szCs w:val="16"/>
+        </w:rPr>
+        <w:t>": "All",</w:t>
+      </w:r>
+    </w:p>
+    <w:p>
+      <w:pPr>
+        <w:pStyle w:val="Code"/>
+        <w:rPr>
+          <w:rFonts w:cs="Courier New"/>
+          <w:sz w:val="16"/>
+          <w:szCs w:val="16"/>
+        </w:rPr>
+      </w:pPr>
+      <w:r>
+        <w:rPr>
+          <w:rFonts w:cs="Courier New"/>
+          <w:sz w:val="16"/>
+          <w:szCs w:val="16"/>
+        </w:rPr>
+        <w:t xml:space="preserve">      "</w:t>
+      </w:r>
+      <w:proofErr w:type="spellStart"/>
+      <w:r>
+        <w:rPr>
+          <w:rFonts w:cs="Courier New"/>
+          <w:sz w:val="16"/>
+          <w:szCs w:val="16"/>
+        </w:rPr>
+        <w:t>includeBlankFields</w:t>
+      </w:r>
+      <w:proofErr w:type="spellEnd"/>
+      <w:r>
+        <w:rPr>
+          <w:rFonts w:cs="Courier New"/>
+          <w:sz w:val="16"/>
+          <w:szCs w:val="16"/>
+        </w:rPr>
+        <w:t>": "true",</w:t>
+      </w:r>
+    </w:p>
+    <w:p>
+      <w:pPr>
+        <w:pStyle w:val="Code"/>
+        <w:rPr>
+          <w:rFonts w:cs="Courier New"/>
+          <w:sz w:val="16"/>
+          <w:szCs w:val="16"/>
+        </w:rPr>
+      </w:pPr>
+      <w:r>
+        <w:rPr>
+          <w:rFonts w:cs="Courier New"/>
+          <w:sz w:val="16"/>
+          <w:szCs w:val="16"/>
+        </w:rPr>
+        <w:t xml:space="preserve">      "</w:t>
+      </w:r>
+      <w:proofErr w:type="spellStart"/>
+      <w:r>
+        <w:rPr>
+          <w:rFonts w:cs="Courier New"/>
+          <w:sz w:val="16"/>
+          <w:szCs w:val="16"/>
+        </w:rPr>
+        <w:t>includeZeroNumerics</w:t>
+      </w:r>
+      <w:proofErr w:type="spellEnd"/>
+      <w:r>
+        <w:rPr>
+          <w:rFonts w:cs="Courier New"/>
+          <w:sz w:val="16"/>
+          <w:szCs w:val="16"/>
+        </w:rPr>
+        <w:t>": "true",</w:t>
       </w:r>
     </w:p>
     <w:p>
@@ -10771,43 +13626,115 @@
           <w:sz w:val="16"/>
           <w:szCs w:val="16"/>
         </w:rPr>
-        <w:t xml:space="preserve">        "userId": "userId1",</w:t>
-      </w:r>
-    </w:p>
-    <w:p>
-      <w:pPr>
-        <w:pStyle w:val="Code"/>
-        <w:rPr>
-          <w:rFonts w:cs="Courier New"/>
-          <w:sz w:val="16"/>
-          <w:szCs w:val="16"/>
-        </w:rPr>
-      </w:pPr>
-      <w:r>
-        <w:rPr>
-          <w:rFonts w:cs="Courier New"/>
-          <w:sz w:val="16"/>
-          <w:szCs w:val="16"/>
-        </w:rPr>
-        <w:t xml:space="preserve">        "processorSessionId": "processorSessionId1",</w:t>
-      </w:r>
-    </w:p>
-    <w:p>
-      <w:pPr>
-        <w:pStyle w:val="Code"/>
-        <w:rPr>
-          <w:rFonts w:cs="Courier New"/>
-          <w:sz w:val="16"/>
-          <w:szCs w:val="16"/>
-        </w:rPr>
-      </w:pPr>
-      <w:r>
-        <w:rPr>
-          <w:rFonts w:cs="Courier New"/>
-          <w:sz w:val="16"/>
-          <w:szCs w:val="16"/>
-        </w:rPr>
-        <w:t xml:space="preserve">        "userType": "EmployeeId"</w:t>
+        <w:t xml:space="preserve">        "</w:t>
+      </w:r>
+      <w:proofErr w:type="spellStart"/>
+      <w:r>
+        <w:rPr>
+          <w:rFonts w:cs="Courier New"/>
+          <w:sz w:val="16"/>
+          <w:szCs w:val="16"/>
+        </w:rPr>
+        <w:t>userId</w:t>
+      </w:r>
+      <w:proofErr w:type="spellEnd"/>
+      <w:r>
+        <w:rPr>
+          <w:rFonts w:cs="Courier New"/>
+          <w:sz w:val="16"/>
+          <w:szCs w:val="16"/>
+        </w:rPr>
+        <w:t>": "userId1",</w:t>
+      </w:r>
+    </w:p>
+    <w:p>
+      <w:pPr>
+        <w:pStyle w:val="Code"/>
+        <w:rPr>
+          <w:rFonts w:cs="Courier New"/>
+          <w:sz w:val="16"/>
+          <w:szCs w:val="16"/>
+        </w:rPr>
+      </w:pPr>
+      <w:r>
+        <w:rPr>
+          <w:rFonts w:cs="Courier New"/>
+          <w:sz w:val="16"/>
+          <w:szCs w:val="16"/>
+        </w:rPr>
+        <w:t xml:space="preserve">        "</w:t>
+      </w:r>
+      <w:proofErr w:type="spellStart"/>
+      <w:r>
+        <w:rPr>
+          <w:rFonts w:cs="Courier New"/>
+          <w:sz w:val="16"/>
+          <w:szCs w:val="16"/>
+        </w:rPr>
+        <w:t>processorSessionId</w:t>
+      </w:r>
+      <w:proofErr w:type="spellEnd"/>
+      <w:r>
+        <w:rPr>
+          <w:rFonts w:cs="Courier New"/>
+          <w:sz w:val="16"/>
+          <w:szCs w:val="16"/>
+        </w:rPr>
+        <w:t>": "processorSessionId1",</w:t>
+      </w:r>
+    </w:p>
+    <w:p>
+      <w:pPr>
+        <w:pStyle w:val="Code"/>
+        <w:rPr>
+          <w:rFonts w:cs="Courier New"/>
+          <w:sz w:val="16"/>
+          <w:szCs w:val="16"/>
+        </w:rPr>
+      </w:pPr>
+      <w:r>
+        <w:rPr>
+          <w:rFonts w:cs="Courier New"/>
+          <w:sz w:val="16"/>
+          <w:szCs w:val="16"/>
+        </w:rPr>
+        <w:t xml:space="preserve">        "</w:t>
+      </w:r>
+      <w:proofErr w:type="spellStart"/>
+      <w:r>
+        <w:rPr>
+          <w:rFonts w:cs="Courier New"/>
+          <w:sz w:val="16"/>
+          <w:szCs w:val="16"/>
+        </w:rPr>
+        <w:t>userType</w:t>
+      </w:r>
+      <w:proofErr w:type="spellEnd"/>
+      <w:r>
+        <w:rPr>
+          <w:rFonts w:cs="Courier New"/>
+          <w:sz w:val="16"/>
+          <w:szCs w:val="16"/>
+        </w:rPr>
+        <w:t>": "</w:t>
+      </w:r>
+      <w:proofErr w:type="spellStart"/>
+      <w:r>
+        <w:rPr>
+          <w:rFonts w:cs="Courier New"/>
+          <w:sz w:val="16"/>
+          <w:szCs w:val="16"/>
+        </w:rPr>
+        <w:t>EmployeeId</w:t>
+      </w:r>
+      <w:proofErr w:type="spellEnd"/>
+      <w:r>
+        <w:rPr>
+          <w:rFonts w:cs="Courier New"/>
+          <w:sz w:val="16"/>
+          <w:szCs w:val="16"/>
+        </w:rPr>
+        <w:t>"</w:t>
       </w:r>
     </w:p>
     <w:p>
@@ -10843,7 +13770,25 @@
           <w:sz w:val="16"/>
           <w:szCs w:val="16"/>
         </w:rPr>
-        <w:t xml:space="preserve">      "statusList": {</w:t>
+        <w:t xml:space="preserve">      "</w:t>
+      </w:r>
+      <w:proofErr w:type="spellStart"/>
+      <w:r>
+        <w:rPr>
+          <w:rFonts w:cs="Courier New"/>
+          <w:sz w:val="16"/>
+          <w:szCs w:val="16"/>
+        </w:rPr>
+        <w:t>statusList</w:t>
+      </w:r>
+      <w:proofErr w:type="spellEnd"/>
+      <w:r>
+        <w:rPr>
+          <w:rFonts w:cs="Courier New"/>
+          <w:sz w:val="16"/>
+          <w:szCs w:val="16"/>
+        </w:rPr>
+        <w:t>": {</w:t>
       </w:r>
     </w:p>
     <w:p>
@@ -10879,89 +13824,91 @@
           <w:sz w:val="16"/>
           <w:szCs w:val="16"/>
         </w:rPr>
+        <w:t xml:space="preserve">          </w:t>
+      </w:r>
+      <w:r>
+        <w:rPr>
+          <w:rFonts w:cs="Courier New"/>
+          <w:sz w:val="16"/>
+          <w:szCs w:val="16"/>
+        </w:rPr>
+        <w:t xml:space="preserve"> </w:t>
+      </w:r>
+      <w:r>
+        <w:rPr>
+          <w:rFonts w:cs="Courier New"/>
+          <w:sz w:val="16"/>
+          <w:szCs w:val="16"/>
+        </w:rPr>
+        <w:t>"</w:t>
+      </w:r>
+      <w:proofErr w:type="spellStart"/>
+      <w:r>
+        <w:rPr>
+          <w:rFonts w:cs="Courier New"/>
+          <w:sz w:val="16"/>
+          <w:szCs w:val="16"/>
+        </w:rPr>
+        <w:t>statusType</w:t>
+      </w:r>
+      <w:proofErr w:type="spellEnd"/>
+      <w:r>
+        <w:rPr>
+          <w:rFonts w:cs="Courier New"/>
+          <w:sz w:val="16"/>
+          <w:szCs w:val="16"/>
+        </w:rPr>
+        <w:t>"</w:t>
+      </w:r>
+      <w:r>
+        <w:rPr>
+          <w:rFonts w:cs="Courier New"/>
+          <w:sz w:val="16"/>
+          <w:szCs w:val="16"/>
+        </w:rPr>
+        <w:t xml:space="preserve">: </w:t>
+      </w:r>
+      <w:r>
+        <w:rPr>
+          <w:rFonts w:cs="Courier New"/>
+          <w:sz w:val="16"/>
+          <w:szCs w:val="16"/>
+        </w:rPr>
+        <w:t>"</w:t>
+      </w:r>
+      <w:r>
+        <w:rPr>
+          <w:rFonts w:cs="Courier New"/>
+          <w:sz w:val="16"/>
+          <w:szCs w:val="16"/>
+        </w:rPr>
+        <w:t>Success</w:t>
+      </w:r>
+      <w:r>
+        <w:rPr>
+          <w:rFonts w:cs="Courier New"/>
+          <w:sz w:val="16"/>
+          <w:szCs w:val="16"/>
+        </w:rPr>
+        <w:t>"</w:t>
+      </w:r>
+    </w:p>
+    <w:p>
+      <w:pPr>
+        <w:pStyle w:val="Code"/>
+        <w:rPr>
+          <w:rFonts w:cs="Courier New"/>
+          <w:sz w:val="16"/>
+          <w:szCs w:val="16"/>
+        </w:rPr>
+      </w:pPr>
+      <w:r>
+        <w:rPr>
+          <w:rFonts w:cs="Courier New"/>
+          <w:sz w:val="16"/>
+          <w:szCs w:val="16"/>
+        </w:rPr>
         <w:lastRenderedPageBreak/>
-        <w:t xml:space="preserve">          </w:t>
-      </w:r>
-      <w:r>
-        <w:rPr>
-          <w:rFonts w:cs="Courier New"/>
-          <w:sz w:val="16"/>
-          <w:szCs w:val="16"/>
-        </w:rPr>
-        <w:t xml:space="preserve"> </w:t>
-      </w:r>
-      <w:r>
-        <w:rPr>
-          <w:rFonts w:cs="Courier New"/>
-          <w:sz w:val="16"/>
-          <w:szCs w:val="16"/>
-        </w:rPr>
-        <w:t>"</w:t>
-      </w:r>
-      <w:r>
-        <w:rPr>
-          <w:rFonts w:cs="Courier New"/>
-          <w:sz w:val="16"/>
-          <w:szCs w:val="16"/>
-        </w:rPr>
-        <w:t>statusType</w:t>
-      </w:r>
-      <w:r>
-        <w:rPr>
-          <w:rFonts w:cs="Courier New"/>
-          <w:sz w:val="16"/>
-          <w:szCs w:val="16"/>
-        </w:rPr>
-        <w:t>"</w:t>
-      </w:r>
-      <w:r>
-        <w:rPr>
-          <w:rFonts w:cs="Courier New"/>
-          <w:sz w:val="16"/>
-          <w:szCs w:val="16"/>
-        </w:rPr>
-        <w:t xml:space="preserve">: </w:t>
-      </w:r>
-      <w:r>
-        <w:rPr>
-          <w:rFonts w:cs="Courier New"/>
-          <w:sz w:val="16"/>
-          <w:szCs w:val="16"/>
-        </w:rPr>
-        <w:t>"</w:t>
-      </w:r>
-      <w:r>
-        <w:rPr>
-          <w:rFonts w:cs="Courier New"/>
-          <w:sz w:val="16"/>
-          <w:szCs w:val="16"/>
-        </w:rPr>
-        <w:t>Success</w:t>
-      </w:r>
-      <w:r>
-        <w:rPr>
-          <w:rFonts w:cs="Courier New"/>
-          <w:sz w:val="16"/>
-          <w:szCs w:val="16"/>
-        </w:rPr>
-        <w:t>"</w:t>
-      </w:r>
-    </w:p>
-    <w:p>
-      <w:pPr>
-        <w:pStyle w:val="Code"/>
-        <w:rPr>
-          <w:rFonts w:cs="Courier New"/>
-          <w:sz w:val="16"/>
-          <w:szCs w:val="16"/>
-        </w:rPr>
-      </w:pPr>
-      <w:r>
-        <w:rPr>
-          <w:rFonts w:cs="Courier New"/>
-          <w:sz w:val="16"/>
-          <w:szCs w:val="16"/>
-        </w:rPr>
         <w:t xml:space="preserve">        }</w:t>
       </w:r>
     </w:p>
@@ -11016,115 +13963,241 @@
           <w:sz w:val="16"/>
           <w:szCs w:val="16"/>
         </w:rPr>
-        <w:t xml:space="preserve">    "feeList": {</w:t>
-      </w:r>
-    </w:p>
-    <w:p>
-      <w:pPr>
-        <w:pStyle w:val="Code"/>
-        <w:rPr>
-          <w:rFonts w:cs="Courier New"/>
-          <w:sz w:val="16"/>
-          <w:szCs w:val="16"/>
-        </w:rPr>
-      </w:pPr>
-      <w:r>
-        <w:rPr>
-          <w:rFonts w:cs="Courier New"/>
-          <w:sz w:val="16"/>
-          <w:szCs w:val="16"/>
-        </w:rPr>
-        <w:t xml:space="preserve">      "currentPage": "1",</w:t>
-      </w:r>
-    </w:p>
-    <w:p>
-      <w:pPr>
-        <w:pStyle w:val="Code"/>
-        <w:rPr>
-          <w:rFonts w:cs="Courier New"/>
-          <w:sz w:val="16"/>
-          <w:szCs w:val="16"/>
-        </w:rPr>
-      </w:pPr>
-      <w:r>
-        <w:rPr>
-          <w:rFonts w:cs="Courier New"/>
-          <w:sz w:val="16"/>
-          <w:szCs w:val="16"/>
-        </w:rPr>
-        <w:t xml:space="preserve">      "totalPages": "1",</w:t>
-      </w:r>
-    </w:p>
-    <w:p>
-      <w:pPr>
-        <w:pStyle w:val="Code"/>
-        <w:rPr>
-          <w:rFonts w:cs="Courier New"/>
-          <w:sz w:val="16"/>
-          <w:szCs w:val="16"/>
-        </w:rPr>
-      </w:pPr>
-      <w:r>
-        <w:rPr>
-          <w:rFonts w:cs="Courier New"/>
-          <w:sz w:val="16"/>
-          <w:szCs w:val="16"/>
-        </w:rPr>
-        <w:t xml:space="preserve">      "pageSize": "1",</w:t>
-      </w:r>
-    </w:p>
-    <w:p>
-      <w:pPr>
-        <w:pStyle w:val="Code"/>
-        <w:rPr>
-          <w:rFonts w:cs="Courier New"/>
-          <w:sz w:val="16"/>
-          <w:szCs w:val="16"/>
-        </w:rPr>
-      </w:pPr>
-      <w:r>
-        <w:rPr>
-          <w:rFonts w:cs="Courier New"/>
-          <w:sz w:val="16"/>
-          <w:szCs w:val="16"/>
-        </w:rPr>
-        <w:t xml:space="preserve">      "positionIndex": "positionIndex1",</w:t>
-      </w:r>
-    </w:p>
-    <w:p>
-      <w:pPr>
-        <w:pStyle w:val="Code"/>
-        <w:rPr>
-          <w:rFonts w:cs="Courier New"/>
-          <w:sz w:val="16"/>
-          <w:szCs w:val="16"/>
-        </w:rPr>
-      </w:pPr>
-      <w:r>
-        <w:rPr>
-          <w:rFonts w:cs="Courier New"/>
-          <w:sz w:val="16"/>
-          <w:szCs w:val="16"/>
-        </w:rPr>
-        <w:t xml:space="preserve">      "returnPage": "1",</w:t>
-      </w:r>
-    </w:p>
-    <w:p>
-      <w:pPr>
-        <w:pStyle w:val="Code"/>
-        <w:rPr>
-          <w:rFonts w:cs="Courier New"/>
-          <w:sz w:val="16"/>
-          <w:szCs w:val="16"/>
-        </w:rPr>
-      </w:pPr>
-      <w:r>
-        <w:rPr>
-          <w:rFonts w:cs="Courier New"/>
-          <w:sz w:val="16"/>
-          <w:szCs w:val="16"/>
-        </w:rPr>
-        <w:t xml:space="preserve">      "returnPositionIndex": "returnPositionIndex1",</w:t>
+        <w:t xml:space="preserve">    "</w:t>
+      </w:r>
+      <w:proofErr w:type="spellStart"/>
+      <w:r>
+        <w:rPr>
+          <w:rFonts w:cs="Courier New"/>
+          <w:sz w:val="16"/>
+          <w:szCs w:val="16"/>
+        </w:rPr>
+        <w:t>feeList</w:t>
+      </w:r>
+      <w:proofErr w:type="spellEnd"/>
+      <w:r>
+        <w:rPr>
+          <w:rFonts w:cs="Courier New"/>
+          <w:sz w:val="16"/>
+          <w:szCs w:val="16"/>
+        </w:rPr>
+        <w:t>": {</w:t>
+      </w:r>
+    </w:p>
+    <w:p>
+      <w:pPr>
+        <w:pStyle w:val="Code"/>
+        <w:rPr>
+          <w:rFonts w:cs="Courier New"/>
+          <w:sz w:val="16"/>
+          <w:szCs w:val="16"/>
+        </w:rPr>
+      </w:pPr>
+      <w:r>
+        <w:rPr>
+          <w:rFonts w:cs="Courier New"/>
+          <w:sz w:val="16"/>
+          <w:szCs w:val="16"/>
+        </w:rPr>
+        <w:t xml:space="preserve">      "</w:t>
+      </w:r>
+      <w:proofErr w:type="spellStart"/>
+      <w:r>
+        <w:rPr>
+          <w:rFonts w:cs="Courier New"/>
+          <w:sz w:val="16"/>
+          <w:szCs w:val="16"/>
+        </w:rPr>
+        <w:t>currentPage</w:t>
+      </w:r>
+      <w:proofErr w:type="spellEnd"/>
+      <w:r>
+        <w:rPr>
+          <w:rFonts w:cs="Courier New"/>
+          <w:sz w:val="16"/>
+          <w:szCs w:val="16"/>
+        </w:rPr>
+        <w:t>": "1",</w:t>
+      </w:r>
+    </w:p>
+    <w:p>
+      <w:pPr>
+        <w:pStyle w:val="Code"/>
+        <w:rPr>
+          <w:rFonts w:cs="Courier New"/>
+          <w:sz w:val="16"/>
+          <w:szCs w:val="16"/>
+        </w:rPr>
+      </w:pPr>
+      <w:r>
+        <w:rPr>
+          <w:rFonts w:cs="Courier New"/>
+          <w:sz w:val="16"/>
+          <w:szCs w:val="16"/>
+        </w:rPr>
+        <w:t xml:space="preserve">      "</w:t>
+      </w:r>
+      <w:proofErr w:type="spellStart"/>
+      <w:r>
+        <w:rPr>
+          <w:rFonts w:cs="Courier New"/>
+          <w:sz w:val="16"/>
+          <w:szCs w:val="16"/>
+        </w:rPr>
+        <w:t>totalPages</w:t>
+      </w:r>
+      <w:proofErr w:type="spellEnd"/>
+      <w:r>
+        <w:rPr>
+          <w:rFonts w:cs="Courier New"/>
+          <w:sz w:val="16"/>
+          <w:szCs w:val="16"/>
+        </w:rPr>
+        <w:t>": "1",</w:t>
+      </w:r>
+    </w:p>
+    <w:p>
+      <w:pPr>
+        <w:pStyle w:val="Code"/>
+        <w:rPr>
+          <w:rFonts w:cs="Courier New"/>
+          <w:sz w:val="16"/>
+          <w:szCs w:val="16"/>
+        </w:rPr>
+      </w:pPr>
+      <w:r>
+        <w:rPr>
+          <w:rFonts w:cs="Courier New"/>
+          <w:sz w:val="16"/>
+          <w:szCs w:val="16"/>
+        </w:rPr>
+        <w:t xml:space="preserve">      "</w:t>
+      </w:r>
+      <w:proofErr w:type="spellStart"/>
+      <w:r>
+        <w:rPr>
+          <w:rFonts w:cs="Courier New"/>
+          <w:sz w:val="16"/>
+          <w:szCs w:val="16"/>
+        </w:rPr>
+        <w:t>pageSize</w:t>
+      </w:r>
+      <w:proofErr w:type="spellEnd"/>
+      <w:r>
+        <w:rPr>
+          <w:rFonts w:cs="Courier New"/>
+          <w:sz w:val="16"/>
+          <w:szCs w:val="16"/>
+        </w:rPr>
+        <w:t>": "1",</w:t>
+      </w:r>
+    </w:p>
+    <w:p>
+      <w:pPr>
+        <w:pStyle w:val="Code"/>
+        <w:rPr>
+          <w:rFonts w:cs="Courier New"/>
+          <w:sz w:val="16"/>
+          <w:szCs w:val="16"/>
+        </w:rPr>
+      </w:pPr>
+      <w:r>
+        <w:rPr>
+          <w:rFonts w:cs="Courier New"/>
+          <w:sz w:val="16"/>
+          <w:szCs w:val="16"/>
+        </w:rPr>
+        <w:t xml:space="preserve">      "</w:t>
+      </w:r>
+      <w:proofErr w:type="spellStart"/>
+      <w:r>
+        <w:rPr>
+          <w:rFonts w:cs="Courier New"/>
+          <w:sz w:val="16"/>
+          <w:szCs w:val="16"/>
+        </w:rPr>
+        <w:t>positionIndex</w:t>
+      </w:r>
+      <w:proofErr w:type="spellEnd"/>
+      <w:r>
+        <w:rPr>
+          <w:rFonts w:cs="Courier New"/>
+          <w:sz w:val="16"/>
+          <w:szCs w:val="16"/>
+        </w:rPr>
+        <w:t>": "positionIndex1",</w:t>
+      </w:r>
+    </w:p>
+    <w:p>
+      <w:pPr>
+        <w:pStyle w:val="Code"/>
+        <w:rPr>
+          <w:rFonts w:cs="Courier New"/>
+          <w:sz w:val="16"/>
+          <w:szCs w:val="16"/>
+        </w:rPr>
+      </w:pPr>
+      <w:r>
+        <w:rPr>
+          <w:rFonts w:cs="Courier New"/>
+          <w:sz w:val="16"/>
+          <w:szCs w:val="16"/>
+        </w:rPr>
+        <w:t xml:space="preserve">      "</w:t>
+      </w:r>
+      <w:proofErr w:type="spellStart"/>
+      <w:r>
+        <w:rPr>
+          <w:rFonts w:cs="Courier New"/>
+          <w:sz w:val="16"/>
+          <w:szCs w:val="16"/>
+        </w:rPr>
+        <w:t>returnPage</w:t>
+      </w:r>
+      <w:proofErr w:type="spellEnd"/>
+      <w:r>
+        <w:rPr>
+          <w:rFonts w:cs="Courier New"/>
+          <w:sz w:val="16"/>
+          <w:szCs w:val="16"/>
+        </w:rPr>
+        <w:t>": "1",</w:t>
+      </w:r>
+    </w:p>
+    <w:p>
+      <w:pPr>
+        <w:pStyle w:val="Code"/>
+        <w:rPr>
+          <w:rFonts w:cs="Courier New"/>
+          <w:sz w:val="16"/>
+          <w:szCs w:val="16"/>
+        </w:rPr>
+      </w:pPr>
+      <w:r>
+        <w:rPr>
+          <w:rFonts w:cs="Courier New"/>
+          <w:sz w:val="16"/>
+          <w:szCs w:val="16"/>
+        </w:rPr>
+        <w:t xml:space="preserve">      "</w:t>
+      </w:r>
+      <w:proofErr w:type="spellStart"/>
+      <w:r>
+        <w:rPr>
+          <w:rFonts w:cs="Courier New"/>
+          <w:sz w:val="16"/>
+          <w:szCs w:val="16"/>
+        </w:rPr>
+        <w:t>returnPositionIndex</w:t>
+      </w:r>
+      <w:proofErr w:type="spellEnd"/>
+      <w:r>
+        <w:rPr>
+          <w:rFonts w:cs="Courier New"/>
+          <w:sz w:val="16"/>
+          <w:szCs w:val="16"/>
+        </w:rPr>
+        <w:t>": "returnPositionIndex1",</w:t>
       </w:r>
     </w:p>
     <w:p>
@@ -11160,7 +14233,25 @@
           <w:sz w:val="16"/>
           <w:szCs w:val="16"/>
         </w:rPr>
-        <w:t xml:space="preserve">        "feeId": "feeId1",</w:t>
+        <w:t xml:space="preserve">        "</w:t>
+      </w:r>
+      <w:proofErr w:type="spellStart"/>
+      <w:r>
+        <w:rPr>
+          <w:rFonts w:cs="Courier New"/>
+          <w:sz w:val="16"/>
+          <w:szCs w:val="16"/>
+        </w:rPr>
+        <w:t>feeId</w:t>
+      </w:r>
+      <w:proofErr w:type="spellEnd"/>
+      <w:r>
+        <w:rPr>
+          <w:rFonts w:cs="Courier New"/>
+          <w:sz w:val="16"/>
+          <w:szCs w:val="16"/>
+        </w:rPr>
+        <w:t>": "feeId1",</w:t>
       </w:r>
     </w:p>
     <w:p>
@@ -11196,25 +14287,61 @@
           <w:sz w:val="16"/>
           <w:szCs w:val="16"/>
         </w:rPr>
-        <w:t xml:space="preserve">        "relatedTo": {</w:t>
-      </w:r>
-    </w:p>
-    <w:p>
-      <w:pPr>
-        <w:pStyle w:val="Code"/>
-        <w:rPr>
-          <w:rFonts w:cs="Courier New"/>
-          <w:sz w:val="16"/>
-          <w:szCs w:val="16"/>
-        </w:rPr>
-      </w:pPr>
-      <w:r>
-        <w:rPr>
-          <w:rFonts w:cs="Courier New"/>
-          <w:sz w:val="16"/>
-          <w:szCs w:val="16"/>
-        </w:rPr>
-        <w:t xml:space="preserve">          "partyId": "partyId1"</w:t>
+        <w:t xml:space="preserve">        "</w:t>
+      </w:r>
+      <w:proofErr w:type="spellStart"/>
+      <w:r>
+        <w:rPr>
+          <w:rFonts w:cs="Courier New"/>
+          <w:sz w:val="16"/>
+          <w:szCs w:val="16"/>
+        </w:rPr>
+        <w:t>relatedTo</w:t>
+      </w:r>
+      <w:proofErr w:type="spellEnd"/>
+      <w:r>
+        <w:rPr>
+          <w:rFonts w:cs="Courier New"/>
+          <w:sz w:val="16"/>
+          <w:szCs w:val="16"/>
+        </w:rPr>
+        <w:t>": {</w:t>
+      </w:r>
+    </w:p>
+    <w:p>
+      <w:pPr>
+        <w:pStyle w:val="Code"/>
+        <w:rPr>
+          <w:rFonts w:cs="Courier New"/>
+          <w:sz w:val="16"/>
+          <w:szCs w:val="16"/>
+        </w:rPr>
+      </w:pPr>
+      <w:r>
+        <w:rPr>
+          <w:rFonts w:cs="Courier New"/>
+          <w:sz w:val="16"/>
+          <w:szCs w:val="16"/>
+        </w:rPr>
+        <w:t xml:space="preserve">          "</w:t>
+      </w:r>
+      <w:proofErr w:type="spellStart"/>
+      <w:r>
+        <w:rPr>
+          <w:rFonts w:cs="Courier New"/>
+          <w:sz w:val="16"/>
+          <w:szCs w:val="16"/>
+        </w:rPr>
+        <w:t>partyId</w:t>
+      </w:r>
+      <w:proofErr w:type="spellEnd"/>
+      <w:r>
+        <w:rPr>
+          <w:rFonts w:cs="Courier New"/>
+          <w:sz w:val="16"/>
+          <w:szCs w:val="16"/>
+        </w:rPr>
+        <w:t>": "partyId1"</w:t>
       </w:r>
     </w:p>
     <w:p>
@@ -11250,61 +14377,133 @@
           <w:sz w:val="16"/>
           <w:szCs w:val="16"/>
         </w:rPr>
-        <w:t xml:space="preserve">        "frequency": "AmortizedSchedule",</w:t>
-      </w:r>
-    </w:p>
-    <w:p>
-      <w:pPr>
-        <w:pStyle w:val="Code"/>
-        <w:rPr>
-          <w:rFonts w:cs="Courier New"/>
-          <w:sz w:val="16"/>
-          <w:szCs w:val="16"/>
-        </w:rPr>
-      </w:pPr>
-      <w:r>
-        <w:rPr>
-          <w:rFonts w:cs="Courier New"/>
-          <w:sz w:val="16"/>
-          <w:szCs w:val="16"/>
-        </w:rPr>
-        <w:t xml:space="preserve">        "minimumFrequency": "1",</w:t>
-      </w:r>
-    </w:p>
-    <w:p>
-      <w:pPr>
-        <w:pStyle w:val="Code"/>
-        <w:rPr>
-          <w:rFonts w:cs="Courier New"/>
-          <w:sz w:val="16"/>
-          <w:szCs w:val="16"/>
-        </w:rPr>
-      </w:pPr>
-      <w:r>
-        <w:rPr>
-          <w:rFonts w:cs="Courier New"/>
-          <w:sz w:val="16"/>
-          <w:szCs w:val="16"/>
-        </w:rPr>
-        <w:t xml:space="preserve">        "maximumFrequency": "1",</w:t>
-      </w:r>
-    </w:p>
-    <w:p>
-      <w:pPr>
-        <w:pStyle w:val="Code"/>
-        <w:rPr>
-          <w:rFonts w:cs="Courier New"/>
-          <w:sz w:val="16"/>
-          <w:szCs w:val="16"/>
-        </w:rPr>
-      </w:pPr>
-      <w:r>
-        <w:rPr>
-          <w:rFonts w:cs="Courier New"/>
-          <w:sz w:val="16"/>
-          <w:szCs w:val="16"/>
-        </w:rPr>
-        <w:t xml:space="preserve">        "priceList": {</w:t>
+        <w:t xml:space="preserve">        "frequency": "</w:t>
+      </w:r>
+      <w:proofErr w:type="spellStart"/>
+      <w:r>
+        <w:rPr>
+          <w:rFonts w:cs="Courier New"/>
+          <w:sz w:val="16"/>
+          <w:szCs w:val="16"/>
+        </w:rPr>
+        <w:t>AmortizedSchedule</w:t>
+      </w:r>
+      <w:proofErr w:type="spellEnd"/>
+      <w:r>
+        <w:rPr>
+          <w:rFonts w:cs="Courier New"/>
+          <w:sz w:val="16"/>
+          <w:szCs w:val="16"/>
+        </w:rPr>
+        <w:t>",</w:t>
+      </w:r>
+    </w:p>
+    <w:p>
+      <w:pPr>
+        <w:pStyle w:val="Code"/>
+        <w:rPr>
+          <w:rFonts w:cs="Courier New"/>
+          <w:sz w:val="16"/>
+          <w:szCs w:val="16"/>
+        </w:rPr>
+      </w:pPr>
+      <w:r>
+        <w:rPr>
+          <w:rFonts w:cs="Courier New"/>
+          <w:sz w:val="16"/>
+          <w:szCs w:val="16"/>
+        </w:rPr>
+        <w:t xml:space="preserve">        "</w:t>
+      </w:r>
+      <w:proofErr w:type="spellStart"/>
+      <w:r>
+        <w:rPr>
+          <w:rFonts w:cs="Courier New"/>
+          <w:sz w:val="16"/>
+          <w:szCs w:val="16"/>
+        </w:rPr>
+        <w:t>minimumFrequency</w:t>
+      </w:r>
+      <w:proofErr w:type="spellEnd"/>
+      <w:r>
+        <w:rPr>
+          <w:rFonts w:cs="Courier New"/>
+          <w:sz w:val="16"/>
+          <w:szCs w:val="16"/>
+        </w:rPr>
+        <w:t>": "1",</w:t>
+      </w:r>
+    </w:p>
+    <w:p>
+      <w:pPr>
+        <w:pStyle w:val="Code"/>
+        <w:rPr>
+          <w:rFonts w:cs="Courier New"/>
+          <w:sz w:val="16"/>
+          <w:szCs w:val="16"/>
+        </w:rPr>
+      </w:pPr>
+      <w:r>
+        <w:rPr>
+          <w:rFonts w:cs="Courier New"/>
+          <w:sz w:val="16"/>
+          <w:szCs w:val="16"/>
+        </w:rPr>
+        <w:t xml:space="preserve">        "</w:t>
+      </w:r>
+      <w:proofErr w:type="spellStart"/>
+      <w:r>
+        <w:rPr>
+          <w:rFonts w:cs="Courier New"/>
+          <w:sz w:val="16"/>
+          <w:szCs w:val="16"/>
+        </w:rPr>
+        <w:t>maximumFrequency</w:t>
+      </w:r>
+      <w:proofErr w:type="spellEnd"/>
+      <w:r>
+        <w:rPr>
+          <w:rFonts w:cs="Courier New"/>
+          <w:sz w:val="16"/>
+          <w:szCs w:val="16"/>
+        </w:rPr>
+        <w:t>": "1",</w:t>
+      </w:r>
+    </w:p>
+    <w:p>
+      <w:pPr>
+        <w:pStyle w:val="Code"/>
+        <w:rPr>
+          <w:rFonts w:cs="Courier New"/>
+          <w:sz w:val="16"/>
+          <w:szCs w:val="16"/>
+        </w:rPr>
+      </w:pPr>
+      <w:r>
+        <w:rPr>
+          <w:rFonts w:cs="Courier New"/>
+          <w:sz w:val="16"/>
+          <w:szCs w:val="16"/>
+        </w:rPr>
+        <w:t xml:space="preserve">        "</w:t>
+      </w:r>
+      <w:proofErr w:type="spellStart"/>
+      <w:r>
+        <w:rPr>
+          <w:rFonts w:cs="Courier New"/>
+          <w:sz w:val="16"/>
+          <w:szCs w:val="16"/>
+        </w:rPr>
+        <w:t>priceList</w:t>
+      </w:r>
+      <w:proofErr w:type="spellEnd"/>
+      <w:r>
+        <w:rPr>
+          <w:rFonts w:cs="Courier New"/>
+          <w:sz w:val="16"/>
+          <w:szCs w:val="16"/>
+        </w:rPr>
+        <w:t>": {</w:t>
       </w:r>
     </w:p>
     <w:p>
@@ -11376,25 +14575,61 @@
           <w:sz w:val="16"/>
           <w:szCs w:val="16"/>
         </w:rPr>
-        <w:t xml:space="preserve">            "currencyCode": "USD",</w:t>
-      </w:r>
-    </w:p>
-    <w:p>
-      <w:pPr>
-        <w:pStyle w:val="Code"/>
-        <w:rPr>
-          <w:rFonts w:cs="Courier New"/>
-          <w:sz w:val="16"/>
-          <w:szCs w:val="16"/>
-        </w:rPr>
-      </w:pPr>
-      <w:r>
-        <w:rPr>
-          <w:rFonts w:cs="Courier New"/>
-          <w:sz w:val="16"/>
-          <w:szCs w:val="16"/>
-        </w:rPr>
-        <w:t xml:space="preserve">            "exchangeRate": "1"</w:t>
+        <w:t xml:space="preserve">            "</w:t>
+      </w:r>
+      <w:proofErr w:type="spellStart"/>
+      <w:r>
+        <w:rPr>
+          <w:rFonts w:cs="Courier New"/>
+          <w:sz w:val="16"/>
+          <w:szCs w:val="16"/>
+        </w:rPr>
+        <w:t>currencyCode</w:t>
+      </w:r>
+      <w:proofErr w:type="spellEnd"/>
+      <w:r>
+        <w:rPr>
+          <w:rFonts w:cs="Courier New"/>
+          <w:sz w:val="16"/>
+          <w:szCs w:val="16"/>
+        </w:rPr>
+        <w:t>": "USD",</w:t>
+      </w:r>
+    </w:p>
+    <w:p>
+      <w:pPr>
+        <w:pStyle w:val="Code"/>
+        <w:rPr>
+          <w:rFonts w:cs="Courier New"/>
+          <w:sz w:val="16"/>
+          <w:szCs w:val="16"/>
+        </w:rPr>
+      </w:pPr>
+      <w:r>
+        <w:rPr>
+          <w:rFonts w:cs="Courier New"/>
+          <w:sz w:val="16"/>
+          <w:szCs w:val="16"/>
+        </w:rPr>
+        <w:t xml:space="preserve">            "</w:t>
+      </w:r>
+      <w:proofErr w:type="spellStart"/>
+      <w:r>
+        <w:rPr>
+          <w:rFonts w:cs="Courier New"/>
+          <w:sz w:val="16"/>
+          <w:szCs w:val="16"/>
+        </w:rPr>
+        <w:t>exchangeRate</w:t>
+      </w:r>
+      <w:proofErr w:type="spellEnd"/>
+      <w:r>
+        <w:rPr>
+          <w:rFonts w:cs="Courier New"/>
+          <w:sz w:val="16"/>
+          <w:szCs w:val="16"/>
+        </w:rPr>
+        <w:t>": "1"</w:t>
       </w:r>
     </w:p>
     <w:p>
@@ -11505,8 +14740,8 @@
         <w:t>}</w:t>
       </w:r>
     </w:p>
-    <w:bookmarkStart w:id="62" w:name="_Toc54097322" w:displacedByCustomXml="next"/>
-    <w:bookmarkStart w:id="63" w:name="_Toc474938168" w:displacedByCustomXml="next"/>
+    <w:bookmarkStart w:id="61" w:name="_Toc68099152" w:displacedByCustomXml="next"/>
+    <w:bookmarkStart w:id="62" w:name="_Toc474938168" w:displacedByCustomXml="next"/>
     <w:sdt>
       <w:sdtPr>
         <w:rPr>
@@ -11544,8 +14779,8 @@
             </w:rPr>
             <w:t>Bibliography</w:t>
           </w:r>
-          <w:bookmarkEnd w:id="63"/>
           <w:bookmarkEnd w:id="62"/>
+          <w:bookmarkEnd w:id="61"/>
         </w:p>
         <w:sdt>
           <w:sdtPr>
@@ -11625,7 +14860,7 @@
 </file>
 
 <file path=word/endnotes.xml><?xml version="1.0" encoding="utf-8"?>
-<w:endnotes xmlns:wpc="http://schemas.microsoft.com/office/word/2010/wordprocessingCanvas" xmlns:mc="http://schemas.openxmlformats.org/markup-compatibility/2006" xmlns:o="urn:schemas-microsoft-com:office:office" xmlns:r="http://schemas.openxmlformats.org/officeDocument/2006/relationships" xmlns:m="http://schemas.openxmlformats.org/officeDocument/2006/math" xmlns:v="urn:schemas-microsoft-com:vml" xmlns:wp14="http://schemas.microsoft.com/office/word/2010/wordprocessingDrawing" xmlns:wp="http://schemas.openxmlformats.org/drawingml/2006/wordprocessingDrawing" xmlns:w10="urn:schemas-microsoft-com:office:word" xmlns:w="http://schemas.openxmlformats.org/wordprocessingml/2006/main" xmlns:w14="http://schemas.microsoft.com/office/word/2010/wordml" xmlns:w15="http://schemas.microsoft.com/office/word/2012/wordml" xmlns:wpg="http://schemas.microsoft.com/office/word/2010/wordprocessingGroup" xmlns:wpi="http://schemas.microsoft.com/office/word/2010/wordprocessingInk" xmlns:wne="http://schemas.microsoft.com/office/word/2006/wordml" xmlns:wps="http://schemas.microsoft.com/office/word/2010/wordprocessingShape" mc:Ignorable="w14 w15 wp14">
+<w:endnotes xmlns:wpc="http://schemas.microsoft.com/office/word/2010/wordprocessingCanvas" xmlns:cx="http://schemas.microsoft.com/office/drawing/2014/chartex" xmlns:cx1="http://schemas.microsoft.com/office/drawing/2015/9/8/chartex" xmlns:cx2="http://schemas.microsoft.com/office/drawing/2015/10/21/chartex" xmlns:cx3="http://schemas.microsoft.com/office/drawing/2016/5/9/chartex" xmlns:cx4="http://schemas.microsoft.com/office/drawing/2016/5/10/chartex" xmlns:cx5="http://schemas.microsoft.com/office/drawing/2016/5/11/chartex" xmlns:cx6="http://schemas.microsoft.com/office/drawing/2016/5/12/chartex" xmlns:cx7="http://schemas.microsoft.com/office/drawing/2016/5/13/chartex" xmlns:cx8="http://schemas.microsoft.com/office/drawing/2016/5/14/chartex" xmlns:mc="http://schemas.openxmlformats.org/markup-compatibility/2006" xmlns:aink="http://schemas.microsoft.com/office/drawing/2016/ink" xmlns:am3d="http://schemas.microsoft.com/office/drawing/2017/model3d" xmlns:o="urn:schemas-microsoft-com:office:office" xmlns:r="http://schemas.openxmlformats.org/officeDocument/2006/relationships" xmlns:m="http://schemas.openxmlformats.org/officeDocument/2006/math" xmlns:v="urn:schemas-microsoft-com:vml" xmlns:wp14="http://schemas.microsoft.com/office/word/2010/wordprocessingDrawing" xmlns:wp="http://schemas.openxmlformats.org/drawingml/2006/wordprocessingDrawing" xmlns:w10="urn:schemas-microsoft-com:office:word" xmlns:w="http://schemas.openxmlformats.org/wordprocessingml/2006/main" xmlns:w14="http://schemas.microsoft.com/office/word/2010/wordml" xmlns:w15="http://schemas.microsoft.com/office/word/2012/wordml" xmlns:w16cex="http://schemas.microsoft.com/office/word/2018/wordml/cex" xmlns:w16cid="http://schemas.microsoft.com/office/word/2016/wordml/cid" xmlns:w16="http://schemas.microsoft.com/office/word/2018/wordml" xmlns:w16se="http://schemas.microsoft.com/office/word/2015/wordml/symex" xmlns:wpg="http://schemas.microsoft.com/office/word/2010/wordprocessingGroup" xmlns:wpi="http://schemas.microsoft.com/office/word/2010/wordprocessingInk" xmlns:wne="http://schemas.microsoft.com/office/word/2006/wordml" xmlns:wps="http://schemas.microsoft.com/office/word/2010/wordprocessingShape" mc:Ignorable="w14 w15 w16se w16cid w16 w16cex wp14">
   <w:endnote w:type="separator" w:id="-1">
     <w:p>
       <w:pPr>
@@ -11650,7 +14885,7 @@
 </file>
 
 <file path=word/footer1.xml><?xml version="1.0" encoding="utf-8"?>
-<w:ftr xmlns:wpc="http://schemas.microsoft.com/office/word/2010/wordprocessingCanvas" xmlns:mc="http://schemas.openxmlformats.org/markup-compatibility/2006" xmlns:o="urn:schemas-microsoft-com:office:office" xmlns:r="http://schemas.openxmlformats.org/officeDocument/2006/relationships" xmlns:m="http://schemas.openxmlformats.org/officeDocument/2006/math" xmlns:v="urn:schemas-microsoft-com:vml" xmlns:wp14="http://schemas.microsoft.com/office/word/2010/wordprocessingDrawing" xmlns:wp="http://schemas.openxmlformats.org/drawingml/2006/wordprocessingDrawing" xmlns:w10="urn:schemas-microsoft-com:office:word" xmlns:w="http://schemas.openxmlformats.org/wordprocessingml/2006/main" xmlns:w14="http://schemas.microsoft.com/office/word/2010/wordml" xmlns:w15="http://schemas.microsoft.com/office/word/2012/wordml" xmlns:wpg="http://schemas.microsoft.com/office/word/2010/wordprocessingGroup" xmlns:wpi="http://schemas.microsoft.com/office/word/2010/wordprocessingInk" xmlns:wne="http://schemas.microsoft.com/office/word/2006/wordml" xmlns:wps="http://schemas.microsoft.com/office/word/2010/wordprocessingShape" mc:Ignorable="w14 w15 wp14">
+<w:ftr xmlns:wpc="http://schemas.microsoft.com/office/word/2010/wordprocessingCanvas" xmlns:cx="http://schemas.microsoft.com/office/drawing/2014/chartex" xmlns:cx1="http://schemas.microsoft.com/office/drawing/2015/9/8/chartex" xmlns:cx2="http://schemas.microsoft.com/office/drawing/2015/10/21/chartex" xmlns:cx3="http://schemas.microsoft.com/office/drawing/2016/5/9/chartex" xmlns:cx4="http://schemas.microsoft.com/office/drawing/2016/5/10/chartex" xmlns:cx5="http://schemas.microsoft.com/office/drawing/2016/5/11/chartex" xmlns:cx6="http://schemas.microsoft.com/office/drawing/2016/5/12/chartex" xmlns:cx7="http://schemas.microsoft.com/office/drawing/2016/5/13/chartex" xmlns:cx8="http://schemas.microsoft.com/office/drawing/2016/5/14/chartex" xmlns:mc="http://schemas.openxmlformats.org/markup-compatibility/2006" xmlns:aink="http://schemas.microsoft.com/office/drawing/2016/ink" xmlns:am3d="http://schemas.microsoft.com/office/drawing/2017/model3d" xmlns:o="urn:schemas-microsoft-com:office:office" xmlns:r="http://schemas.openxmlformats.org/officeDocument/2006/relationships" xmlns:m="http://schemas.openxmlformats.org/officeDocument/2006/math" xmlns:v="urn:schemas-microsoft-com:vml" xmlns:wp14="http://schemas.microsoft.com/office/word/2010/wordprocessingDrawing" xmlns:wp="http://schemas.openxmlformats.org/drawingml/2006/wordprocessingDrawing" xmlns:w10="urn:schemas-microsoft-com:office:word" xmlns:w="http://schemas.openxmlformats.org/wordprocessingml/2006/main" xmlns:w14="http://schemas.microsoft.com/office/word/2010/wordml" xmlns:w15="http://schemas.microsoft.com/office/word/2012/wordml" xmlns:w16cex="http://schemas.microsoft.com/office/word/2018/wordml/cex" xmlns:w16cid="http://schemas.microsoft.com/office/word/2016/wordml/cid" xmlns:w16="http://schemas.microsoft.com/office/word/2018/wordml" xmlns:w16se="http://schemas.microsoft.com/office/word/2015/wordml/symex" xmlns:wpg="http://schemas.microsoft.com/office/word/2010/wordprocessingGroup" xmlns:wpi="http://schemas.microsoft.com/office/word/2010/wordprocessingInk" xmlns:wne="http://schemas.microsoft.com/office/word/2006/wordml" xmlns:wps="http://schemas.microsoft.com/office/word/2010/wordprocessingShape" mc:Ignorable="w14 w15 w16se w16cid w16 w16cex wp14">
   <w:tbl>
     <w:tblPr>
       <w:tblW w:w="0" w:type="auto"/>
@@ -11752,7 +14987,7 @@
 </file>
 
 <file path=word/footnotes.xml><?xml version="1.0" encoding="utf-8"?>
-<w:footnotes xmlns:wpc="http://schemas.microsoft.com/office/word/2010/wordprocessingCanvas" xmlns:mc="http://schemas.openxmlformats.org/markup-compatibility/2006" xmlns:o="urn:schemas-microsoft-com:office:office" xmlns:r="http://schemas.openxmlformats.org/officeDocument/2006/relationships" xmlns:m="http://schemas.openxmlformats.org/officeDocument/2006/math" xmlns:v="urn:schemas-microsoft-com:vml" xmlns:wp14="http://schemas.microsoft.com/office/word/2010/wordprocessingDrawing" xmlns:wp="http://schemas.openxmlformats.org/drawingml/2006/wordprocessingDrawing" xmlns:w10="urn:schemas-microsoft-com:office:word" xmlns:w="http://schemas.openxmlformats.org/wordprocessingml/2006/main" xmlns:w14="http://schemas.microsoft.com/office/word/2010/wordml" xmlns:w15="http://schemas.microsoft.com/office/word/2012/wordml" xmlns:wpg="http://schemas.microsoft.com/office/word/2010/wordprocessingGroup" xmlns:wpi="http://schemas.microsoft.com/office/word/2010/wordprocessingInk" xmlns:wne="http://schemas.microsoft.com/office/word/2006/wordml" xmlns:wps="http://schemas.microsoft.com/office/word/2010/wordprocessingShape" mc:Ignorable="w14 w15 wp14">
+<w:footnotes xmlns:wpc="http://schemas.microsoft.com/office/word/2010/wordprocessingCanvas" xmlns:cx="http://schemas.microsoft.com/office/drawing/2014/chartex" xmlns:cx1="http://schemas.microsoft.com/office/drawing/2015/9/8/chartex" xmlns:cx2="http://schemas.microsoft.com/office/drawing/2015/10/21/chartex" xmlns:cx3="http://schemas.microsoft.com/office/drawing/2016/5/9/chartex" xmlns:cx4="http://schemas.microsoft.com/office/drawing/2016/5/10/chartex" xmlns:cx5="http://schemas.microsoft.com/office/drawing/2016/5/11/chartex" xmlns:cx6="http://schemas.microsoft.com/office/drawing/2016/5/12/chartex" xmlns:cx7="http://schemas.microsoft.com/office/drawing/2016/5/13/chartex" xmlns:cx8="http://schemas.microsoft.com/office/drawing/2016/5/14/chartex" xmlns:mc="http://schemas.openxmlformats.org/markup-compatibility/2006" xmlns:aink="http://schemas.microsoft.com/office/drawing/2016/ink" xmlns:am3d="http://schemas.microsoft.com/office/drawing/2017/model3d" xmlns:o="urn:schemas-microsoft-com:office:office" xmlns:r="http://schemas.openxmlformats.org/officeDocument/2006/relationships" xmlns:m="http://schemas.openxmlformats.org/officeDocument/2006/math" xmlns:v="urn:schemas-microsoft-com:vml" xmlns:wp14="http://schemas.microsoft.com/office/word/2010/wordprocessingDrawing" xmlns:wp="http://schemas.openxmlformats.org/drawingml/2006/wordprocessingDrawing" xmlns:w10="urn:schemas-microsoft-com:office:word" xmlns:w="http://schemas.openxmlformats.org/wordprocessingml/2006/main" xmlns:w14="http://schemas.microsoft.com/office/word/2010/wordml" xmlns:w15="http://schemas.microsoft.com/office/word/2012/wordml" xmlns:w16cex="http://schemas.microsoft.com/office/word/2018/wordml/cex" xmlns:w16cid="http://schemas.microsoft.com/office/word/2016/wordml/cid" xmlns:w16="http://schemas.microsoft.com/office/word/2018/wordml" xmlns:w16se="http://schemas.microsoft.com/office/word/2015/wordml/symex" xmlns:wpg="http://schemas.microsoft.com/office/word/2010/wordprocessingGroup" xmlns:wpi="http://schemas.microsoft.com/office/word/2010/wordprocessingInk" xmlns:wne="http://schemas.microsoft.com/office/word/2006/wordml" xmlns:wps="http://schemas.microsoft.com/office/word/2010/wordprocessingShape" mc:Ignorable="w14 w15 w16se w16cid w16 w16cex wp14">
   <w:footnote w:type="separator" w:id="-1">
     <w:p>
       <w:pPr>
@@ -11777,7 +15012,7 @@
 </file>
 
 <file path=word/numbering.xml><?xml version="1.0" encoding="utf-8"?>
-<w:numbering xmlns:wpc="http://schemas.microsoft.com/office/word/2010/wordprocessingCanvas" xmlns:mc="http://schemas.openxmlformats.org/markup-compatibility/2006" xmlns:o="urn:schemas-microsoft-com:office:office" xmlns:r="http://schemas.openxmlformats.org/officeDocument/2006/relationships" xmlns:m="http://schemas.openxmlformats.org/officeDocument/2006/math" xmlns:v="urn:schemas-microsoft-com:vml" xmlns:wp14="http://schemas.microsoft.com/office/word/2010/wordprocessingDrawing" xmlns:wp="http://schemas.openxmlformats.org/drawingml/2006/wordprocessingDrawing" xmlns:w10="urn:schemas-microsoft-com:office:word" xmlns:w="http://schemas.openxmlformats.org/wordprocessingml/2006/main" xmlns:w14="http://schemas.microsoft.com/office/word/2010/wordml" xmlns:w15="http://schemas.microsoft.com/office/word/2012/wordml" xmlns:wpg="http://schemas.microsoft.com/office/word/2010/wordprocessingGroup" xmlns:wpi="http://schemas.microsoft.com/office/word/2010/wordprocessingInk" xmlns:wne="http://schemas.microsoft.com/office/word/2006/wordml" xmlns:wps="http://schemas.microsoft.com/office/word/2010/wordprocessingShape" mc:Ignorable="w14 w15 wp14">
+<w:numbering xmlns:wpc="http://schemas.microsoft.com/office/word/2010/wordprocessingCanvas" xmlns:cx="http://schemas.microsoft.com/office/drawing/2014/chartex" xmlns:cx1="http://schemas.microsoft.com/office/drawing/2015/9/8/chartex" xmlns:cx2="http://schemas.microsoft.com/office/drawing/2015/10/21/chartex" xmlns:cx3="http://schemas.microsoft.com/office/drawing/2016/5/9/chartex" xmlns:cx4="http://schemas.microsoft.com/office/drawing/2016/5/10/chartex" xmlns:cx5="http://schemas.microsoft.com/office/drawing/2016/5/11/chartex" xmlns:cx6="http://schemas.microsoft.com/office/drawing/2016/5/12/chartex" xmlns:cx7="http://schemas.microsoft.com/office/drawing/2016/5/13/chartex" xmlns:cx8="http://schemas.microsoft.com/office/drawing/2016/5/14/chartex" xmlns:mc="http://schemas.openxmlformats.org/markup-compatibility/2006" xmlns:aink="http://schemas.microsoft.com/office/drawing/2016/ink" xmlns:am3d="http://schemas.microsoft.com/office/drawing/2017/model3d" xmlns:o="urn:schemas-microsoft-com:office:office" xmlns:r="http://schemas.openxmlformats.org/officeDocument/2006/relationships" xmlns:m="http://schemas.openxmlformats.org/officeDocument/2006/math" xmlns:v="urn:schemas-microsoft-com:vml" xmlns:wp14="http://schemas.microsoft.com/office/word/2010/wordprocessingDrawing" xmlns:wp="http://schemas.openxmlformats.org/drawingml/2006/wordprocessingDrawing" xmlns:w10="urn:schemas-microsoft-com:office:word" xmlns:w="http://schemas.openxmlformats.org/wordprocessingml/2006/main" xmlns:w14="http://schemas.microsoft.com/office/word/2010/wordml" xmlns:w15="http://schemas.microsoft.com/office/word/2012/wordml" xmlns:w16cex="http://schemas.microsoft.com/office/word/2018/wordml/cex" xmlns:w16cid="http://schemas.microsoft.com/office/word/2016/wordml/cid" xmlns:w16="http://schemas.microsoft.com/office/word/2018/wordml" xmlns:w16se="http://schemas.microsoft.com/office/word/2015/wordml/symex" xmlns:wpg="http://schemas.microsoft.com/office/word/2010/wordprocessingGroup" xmlns:wpi="http://schemas.microsoft.com/office/word/2010/wordprocessingInk" xmlns:wne="http://schemas.microsoft.com/office/word/2006/wordml" xmlns:wps="http://schemas.microsoft.com/office/word/2010/wordprocessingShape" mc:Ignorable="w14 w15 w16se w16cid w16 w16cex wp14">
   <w:abstractNum w:abstractNumId="0" w15:restartNumberingAfterBreak="0">
     <w:nsid w:val="0EA87164"/>
     <w:multiLevelType w:val="hybridMultilevel"/>
@@ -13941,7 +17176,7 @@
 </file>
 
 <file path=word/styles.xml><?xml version="1.0" encoding="utf-8"?>
-<w:styles xmlns:mc="http://schemas.openxmlformats.org/markup-compatibility/2006" xmlns:r="http://schemas.openxmlformats.org/officeDocument/2006/relationships" xmlns:w="http://schemas.openxmlformats.org/wordprocessingml/2006/main" xmlns:w14="http://schemas.microsoft.com/office/word/2010/wordml" xmlns:w15="http://schemas.microsoft.com/office/word/2012/wordml" mc:Ignorable="w14 w15">
+<w:styles xmlns:mc="http://schemas.openxmlformats.org/markup-compatibility/2006" xmlns:r="http://schemas.openxmlformats.org/officeDocument/2006/relationships" xmlns:w="http://schemas.openxmlformats.org/wordprocessingml/2006/main" xmlns:w14="http://schemas.microsoft.com/office/word/2010/wordml" xmlns:w15="http://schemas.microsoft.com/office/word/2012/wordml" xmlns:w16cex="http://schemas.microsoft.com/office/word/2018/wordml/cex" xmlns:w16cid="http://schemas.microsoft.com/office/word/2016/wordml/cid" xmlns:w16="http://schemas.microsoft.com/office/word/2018/wordml" xmlns:w16se="http://schemas.microsoft.com/office/word/2015/wordml/symex" mc:Ignorable="w14 w15 w16se w16cid w16 w16cex">
   <w:docDefaults>
     <w:rPrDefault>
       <w:rPr>
@@ -13956,7 +17191,7 @@
       </w:pPr>
     </w:pPrDefault>
   </w:docDefaults>
-  <w:latentStyles w:defLockedState="0" w:defUIPriority="99" w:defSemiHidden="0" w:defUnhideWhenUsed="0" w:defQFormat="0" w:count="371">
+  <w:latentStyles w:defLockedState="0" w:defUIPriority="99" w:defSemiHidden="0" w:defUnhideWhenUsed="0" w:defQFormat="0" w:count="376">
     <w:lsdException w:name="Normal" w:uiPriority="0" w:qFormat="1"/>
     <w:lsdException w:name="heading 1" w:uiPriority="9" w:qFormat="1"/>
     <w:lsdException w:name="heading 2" w:semiHidden="1" w:uiPriority="9" w:unhideWhenUsed="1" w:qFormat="1"/>
@@ -14062,7 +17297,6 @@
     <w:lsdException w:name="HTML Sample" w:semiHidden="1" w:unhideWhenUsed="1"/>
     <w:lsdException w:name="HTML Typewriter" w:semiHidden="1" w:unhideWhenUsed="1"/>
     <w:lsdException w:name="HTML Variable" w:semiHidden="1" w:unhideWhenUsed="1"/>
-    <w:lsdException w:name="Normal Table" w:semiHidden="1" w:unhideWhenUsed="1"/>
     <w:lsdException w:name="annotation subject" w:semiHidden="1" w:unhideWhenUsed="1"/>
     <w:lsdException w:name="No List" w:semiHidden="1" w:unhideWhenUsed="1"/>
     <w:lsdException w:name="Outline List 1" w:semiHidden="1" w:unhideWhenUsed="1"/>
@@ -14105,11 +17339,8 @@
     <w:lsdException w:name="Table Contemporary" w:semiHidden="1" w:unhideWhenUsed="1"/>
     <w:lsdException w:name="Table Elegant" w:semiHidden="1" w:unhideWhenUsed="1"/>
     <w:lsdException w:name="Table Professional" w:semiHidden="1" w:unhideWhenUsed="1"/>
-    <w:lsdException w:name="Table Subtle 1" w:semiHidden="1" w:unhideWhenUsed="1"/>
     <w:lsdException w:name="Table Subtle 2" w:semiHidden="1" w:unhideWhenUsed="1"/>
     <w:lsdException w:name="Table Web 1" w:semiHidden="1" w:unhideWhenUsed="1"/>
-    <w:lsdException w:name="Table Web 2" w:semiHidden="1" w:unhideWhenUsed="1"/>
-    <w:lsdException w:name="Table Web 3" w:semiHidden="1" w:unhideWhenUsed="1"/>
     <w:lsdException w:name="Balloon Text" w:semiHidden="1" w:unhideWhenUsed="1"/>
     <w:lsdException w:name="Table Grid" w:uiPriority="59"/>
     <w:lsdException w:name="Table Theme" w:semiHidden="1" w:unhideWhenUsed="1"/>
@@ -14319,6 +17550,11 @@
     <w:lsdException w:name="List Table 5 Dark Accent 6" w:uiPriority="50"/>
     <w:lsdException w:name="List Table 6 Colorful Accent 6" w:uiPriority="51"/>
     <w:lsdException w:name="List Table 7 Colorful Accent 6" w:uiPriority="52"/>
+    <w:lsdException w:name="Mention" w:semiHidden="1" w:unhideWhenUsed="1"/>
+    <w:lsdException w:name="Smart Hyperlink" w:semiHidden="1" w:unhideWhenUsed="1"/>
+    <w:lsdException w:name="Hashtag" w:semiHidden="1" w:unhideWhenUsed="1"/>
+    <w:lsdException w:name="Unresolved Mention" w:semiHidden="1" w:unhideWhenUsed="1"/>
+    <w:lsdException w:name="Smart Link" w:semiHidden="1" w:unhideWhenUsed="1"/>
   </w:latentStyles>
   <w:style w:type="paragraph" w:default="1" w:styleId="Normal">
     <w:name w:val="Normal"/>

--- a/Documentation/specifications/CUFXFeeDataModelandServices.docx
+++ b/Documentation/specifications/CUFXFeeDataModelandServices.docx
@@ -1,6 +1,6 @@
 
 <file path=word/document.xml><?xml version="1.0" encoding="utf-8"?>
-<w:document xmlns:wpc="http://schemas.microsoft.com/office/word/2010/wordprocessingCanvas" xmlns:cx="http://schemas.microsoft.com/office/drawing/2014/chartex" xmlns:cx1="http://schemas.microsoft.com/office/drawing/2015/9/8/chartex" xmlns:cx2="http://schemas.microsoft.com/office/drawing/2015/10/21/chartex" xmlns:cx3="http://schemas.microsoft.com/office/drawing/2016/5/9/chartex" xmlns:cx4="http://schemas.microsoft.com/office/drawing/2016/5/10/chartex" xmlns:cx5="http://schemas.microsoft.com/office/drawing/2016/5/11/chartex" xmlns:cx6="http://schemas.microsoft.com/office/drawing/2016/5/12/chartex" xmlns:cx7="http://schemas.microsoft.com/office/drawing/2016/5/13/chartex" xmlns:cx8="http://schemas.microsoft.com/office/drawing/2016/5/14/chartex" xmlns:mc="http://schemas.openxmlformats.org/markup-compatibility/2006" xmlns:aink="http://schemas.microsoft.com/office/drawing/2016/ink" xmlns:am3d="http://schemas.microsoft.com/office/drawing/2017/model3d" xmlns:o="urn:schemas-microsoft-com:office:office" xmlns:r="http://schemas.openxmlformats.org/officeDocument/2006/relationships" xmlns:m="http://schemas.openxmlformats.org/officeDocument/2006/math" xmlns:v="urn:schemas-microsoft-com:vml" xmlns:wp14="http://schemas.microsoft.com/office/word/2010/wordprocessingDrawing" xmlns:wp="http://schemas.openxmlformats.org/drawingml/2006/wordprocessingDrawing" xmlns:w10="urn:schemas-microsoft-com:office:word" xmlns:w="http://schemas.openxmlformats.org/wordprocessingml/2006/main" xmlns:w14="http://schemas.microsoft.com/office/word/2010/wordml" xmlns:w15="http://schemas.microsoft.com/office/word/2012/wordml" xmlns:w16cex="http://schemas.microsoft.com/office/word/2018/wordml/cex" xmlns:w16cid="http://schemas.microsoft.com/office/word/2016/wordml/cid" xmlns:w16="http://schemas.microsoft.com/office/word/2018/wordml" xmlns:w16se="http://schemas.microsoft.com/office/word/2015/wordml/symex" xmlns:wpg="http://schemas.microsoft.com/office/word/2010/wordprocessingGroup" xmlns:wpi="http://schemas.microsoft.com/office/word/2010/wordprocessingInk" xmlns:wne="http://schemas.microsoft.com/office/word/2006/wordml" xmlns:wps="http://schemas.microsoft.com/office/word/2010/wordprocessingShape" mc:Ignorable="w14 w15 w16se w16cid w16 w16cex wp14">
+<w:document xmlns:wpc="http://schemas.microsoft.com/office/word/2010/wordprocessingCanvas" xmlns:cx="http://schemas.microsoft.com/office/drawing/2014/chartex" xmlns:cx1="http://schemas.microsoft.com/office/drawing/2015/9/8/chartex" xmlns:cx2="http://schemas.microsoft.com/office/drawing/2015/10/21/chartex" xmlns:cx3="http://schemas.microsoft.com/office/drawing/2016/5/9/chartex" xmlns:cx4="http://schemas.microsoft.com/office/drawing/2016/5/10/chartex" xmlns:cx5="http://schemas.microsoft.com/office/drawing/2016/5/11/chartex" xmlns:cx6="http://schemas.microsoft.com/office/drawing/2016/5/12/chartex" xmlns:cx7="http://schemas.microsoft.com/office/drawing/2016/5/13/chartex" xmlns:cx8="http://schemas.microsoft.com/office/drawing/2016/5/14/chartex" xmlns:mc="http://schemas.openxmlformats.org/markup-compatibility/2006" xmlns:aink="http://schemas.microsoft.com/office/drawing/2016/ink" xmlns:am3d="http://schemas.microsoft.com/office/drawing/2017/model3d" xmlns:o="urn:schemas-microsoft-com:office:office" xmlns:r="http://schemas.openxmlformats.org/officeDocument/2006/relationships" xmlns:m="http://schemas.openxmlformats.org/officeDocument/2006/math" xmlns:v="urn:schemas-microsoft-com:vml" xmlns:wp14="http://schemas.microsoft.com/office/word/2010/wordprocessingDrawing" xmlns:wp="http://schemas.openxmlformats.org/drawingml/2006/wordprocessingDrawing" xmlns:w10="urn:schemas-microsoft-com:office:word" xmlns:w="http://schemas.openxmlformats.org/wordprocessingml/2006/main" xmlns:w14="http://schemas.microsoft.com/office/word/2010/wordml" xmlns:w15="http://schemas.microsoft.com/office/word/2012/wordml" xmlns:w16cex="http://schemas.microsoft.com/office/word/2018/wordml/cex" xmlns:w16cid="http://schemas.microsoft.com/office/word/2016/wordml/cid" xmlns:w16="http://schemas.microsoft.com/office/word/2018/wordml" xmlns:w16sdtdh="http://schemas.microsoft.com/office/word/2020/wordml/sdtdatahash" xmlns:w16se="http://schemas.microsoft.com/office/word/2015/wordml/symex" xmlns:wpg="http://schemas.microsoft.com/office/word/2010/wordprocessingGroup" xmlns:wpi="http://schemas.microsoft.com/office/word/2010/wordprocessingInk" xmlns:wne="http://schemas.microsoft.com/office/word/2006/wordml" xmlns:wps="http://schemas.microsoft.com/office/word/2010/wordprocessingShape" mc:Ignorable="w14 w15 w16se w16cid w16 w16cex w16sdtdh wp14">
   <w:body>
     <w:p>
       <w:r>
@@ -61,17 +61,14 @@
         <w:t xml:space="preserve">e Data Model and Services </w:t>
       </w:r>
       <w:r>
-        <w:t>4.</w:t>
-      </w:r>
-      <w:r>
-        <w:t>5</w:t>
+        <w:t>5.0</w:t>
       </w:r>
     </w:p>
     <w:p>
       <w:pPr>
         <w:pStyle w:val="HeadingNoTOC"/>
       </w:pPr>
-      <w:bookmarkStart w:id="0" w:name="_Toc68099100"/>
+      <w:bookmarkStart w:id="0" w:name="_Toc73693451"/>
       <w:r>
         <w:t>Document Status</w:t>
       </w:r>
@@ -117,7 +114,7 @@
       <w:pPr>
         <w:pStyle w:val="HeadingNoTOC"/>
       </w:pPr>
-      <w:bookmarkStart w:id="1" w:name="_Toc68099101"/>
+      <w:bookmarkStart w:id="1" w:name="_Toc73693452"/>
       <w:r>
         <w:t>Change Log</w:t>
       </w:r>
@@ -992,7 +989,13 @@
               <w:rPr>
                 <w:b/>
               </w:rPr>
-              <w:t>04/02/201</w:t>
+              <w:t>04/02/20</w:t>
+            </w:r>
+            <w:r>
+              <w:rPr>
+                <w:b/>
+              </w:rPr>
+              <w:t>21</w:t>
             </w:r>
           </w:p>
         </w:tc>
@@ -1018,12 +1021,142 @@
           </w:p>
         </w:tc>
       </w:tr>
+      <w:tr>
+        <w:tc>
+          <w:tcPr>
+            <w:cnfStyle w:val="001000000000" w:firstRow="0" w:lastRow="0" w:firstColumn="1" w:lastColumn="0" w:oddVBand="0" w:evenVBand="0" w:oddHBand="0" w:evenHBand="0" w:firstRowFirstColumn="0" w:firstRowLastColumn="0" w:lastRowFirstColumn="0" w:lastRowLastColumn="0"/>
+            <w:tcW w:w="870" w:type="dxa"/>
+          </w:tcPr>
+          <w:p>
+            <w:r>
+              <w:t>5.0</w:t>
+            </w:r>
+          </w:p>
+        </w:tc>
+        <w:tc>
+          <w:tcPr>
+            <w:tcW w:w="1488" w:type="dxa"/>
+          </w:tcPr>
+          <w:p>
+            <w:pPr>
+              <w:cnfStyle w:val="000000000000" w:firstRow="0" w:lastRow="0" w:firstColumn="0" w:lastColumn="0" w:oddVBand="0" w:evenVBand="0" w:oddHBand="0" w:evenHBand="0" w:firstRowFirstColumn="0" w:firstRowLastColumn="0" w:lastRowFirstColumn="0" w:lastRowLastColumn="0"/>
+              <w:rPr>
+                <w:b/>
+              </w:rPr>
+            </w:pPr>
+            <w:r>
+              <w:rPr>
+                <w:b/>
+              </w:rPr>
+              <w:t>06/</w:t>
+            </w:r>
+            <w:r>
+              <w:rPr>
+                <w:b/>
+              </w:rPr>
+              <w:t>07</w:t>
+            </w:r>
+            <w:r>
+              <w:rPr>
+                <w:b/>
+              </w:rPr>
+              <w:t>/2021</w:t>
+            </w:r>
+          </w:p>
+        </w:tc>
+        <w:tc>
+          <w:tcPr>
+            <w:tcW w:w="7218" w:type="dxa"/>
+          </w:tcPr>
+          <w:p>
+            <w:pPr>
+              <w:pStyle w:val="ListParagraph"/>
+              <w:numPr>
+                <w:ilvl w:val="0"/>
+                <w:numId w:val="11"/>
+              </w:numPr>
+              <w:cnfStyle w:val="000000000000" w:firstRow="0" w:lastRow="0" w:firstColumn="0" w:lastColumn="0" w:oddVBand="0" w:evenVBand="0" w:oddHBand="0" w:evenHBand="0" w:firstRowFirstColumn="0" w:firstRowLastColumn="0" w:lastRowFirstColumn="0" w:lastRowLastColumn="0"/>
+            </w:pPr>
+            <w:r>
+              <w:t xml:space="preserve">Updated to release </w:t>
+            </w:r>
+            <w:r>
+              <w:t>5.0</w:t>
+            </w:r>
+            <w:r>
+              <w:t xml:space="preserve">, </w:t>
+            </w:r>
+            <w:proofErr w:type="spellStart"/>
+            <w:r>
+              <w:t>FeeSchedule</w:t>
+            </w:r>
+            <w:proofErr w:type="spellEnd"/>
+            <w:r>
+              <w:t xml:space="preserve"> - Update </w:t>
+            </w:r>
+            <w:proofErr w:type="spellStart"/>
+            <w:r>
+              <w:t>PartyId</w:t>
+            </w:r>
+            <w:proofErr w:type="spellEnd"/>
+            <w:r>
+              <w:t xml:space="preserve"> to reference </w:t>
+            </w:r>
+            <w:r>
+              <w:lastRenderedPageBreak/>
+              <w:t xml:space="preserve">Common.xsd. removed deprecation element type. Removed deprecation type </w:t>
+            </w:r>
+            <w:proofErr w:type="spellStart"/>
+            <w:r>
+              <w:t>ExtendedFeeType</w:t>
+            </w:r>
+            <w:proofErr w:type="spellEnd"/>
+            <w:r>
+              <w:t>.</w:t>
+            </w:r>
+          </w:p>
+          <w:p>
+            <w:pPr>
+              <w:pStyle w:val="ListParagraph"/>
+              <w:numPr>
+                <w:ilvl w:val="0"/>
+                <w:numId w:val="11"/>
+              </w:numPr>
+              <w:cnfStyle w:val="000000000000" w:firstRow="0" w:lastRow="0" w:firstColumn="0" w:lastColumn="0" w:oddVBand="0" w:evenVBand="0" w:oddHBand="0" w:evenHBand="0" w:firstRowFirstColumn="0" w:firstRowLastColumn="0" w:lastRowFirstColumn="0" w:lastRowLastColumn="0"/>
+            </w:pPr>
+            <w:proofErr w:type="spellStart"/>
+            <w:r>
+              <w:t>FeeSchedule</w:t>
+            </w:r>
+            <w:proofErr w:type="spellEnd"/>
+            <w:r>
+              <w:t xml:space="preserve"> - Update </w:t>
+            </w:r>
+            <w:proofErr w:type="spellStart"/>
+            <w:r>
+              <w:t>PartyId</w:t>
+            </w:r>
+            <w:proofErr w:type="spellEnd"/>
+            <w:r>
+              <w:t xml:space="preserve"> to reference Common.xsd. removed deprecation element </w:t>
+            </w:r>
+            <w:proofErr w:type="spellStart"/>
+            <w:r>
+              <w:t>taxIdList</w:t>
+            </w:r>
+            <w:proofErr w:type="spellEnd"/>
+            <w:r>
+              <w:t xml:space="preserve">. </w:t>
+            </w:r>
+          </w:p>
+        </w:tc>
+      </w:tr>
     </w:tbl>
     <w:p>
       <w:pPr>
         <w:pStyle w:val="HeadingNoTOC"/>
       </w:pPr>
-      <w:bookmarkStart w:id="2" w:name="_Toc68099102"/>
+      <w:bookmarkStart w:id="2" w:name="_Toc73693453"/>
       <w:r>
         <w:lastRenderedPageBreak/>
         <w:t>Overview of Specification</w:t>
@@ -1039,7 +1172,7 @@
       <w:pPr>
         <w:pStyle w:val="HeadingNoTOC"/>
       </w:pPr>
-      <w:bookmarkStart w:id="3" w:name="_Toc68099103"/>
+      <w:bookmarkStart w:id="3" w:name="_Toc73693454"/>
       <w:r>
         <w:t>Any know Errors in the document</w:t>
       </w:r>
@@ -1114,7 +1247,7 @@
       <w:pPr>
         <w:pStyle w:val="HeadingNoTOC"/>
       </w:pPr>
-      <w:bookmarkStart w:id="4" w:name="_Toc68099104"/>
+      <w:bookmarkStart w:id="4" w:name="_Toc73693455"/>
       <w:r>
         <w:t>Table of Contents</w:t>
       </w:r>
@@ -1161,7 +1294,7 @@
         <w:rPr>
           <w:noProof/>
         </w:rPr>
-        <w:instrText xml:space="preserve"> PAGEREF _Toc68099100 \h </w:instrText>
+        <w:instrText xml:space="preserve"> PAGEREF _Toc73693451 \h </w:instrText>
       </w:r>
       <w:r>
         <w:rPr>
@@ -1219,7 +1352,7 @@
         <w:rPr>
           <w:noProof/>
         </w:rPr>
-        <w:instrText xml:space="preserve"> PAGEREF _Toc68099101 \h </w:instrText>
+        <w:instrText xml:space="preserve"> PAGEREF _Toc73693452 \h </w:instrText>
       </w:r>
       <w:r>
         <w:rPr>
@@ -1277,7 +1410,7 @@
         <w:rPr>
           <w:noProof/>
         </w:rPr>
-        <w:instrText xml:space="preserve"> PAGEREF _Toc68099102 \h </w:instrText>
+        <w:instrText xml:space="preserve"> PAGEREF _Toc73693453 \h </w:instrText>
       </w:r>
       <w:r>
         <w:rPr>
@@ -1335,7 +1468,7 @@
         <w:rPr>
           <w:noProof/>
         </w:rPr>
-        <w:instrText xml:space="preserve"> PAGEREF _Toc68099103 \h </w:instrText>
+        <w:instrText xml:space="preserve"> PAGEREF _Toc73693454 \h </w:instrText>
       </w:r>
       <w:r>
         <w:rPr>
@@ -1393,7 +1526,7 @@
         <w:rPr>
           <w:noProof/>
         </w:rPr>
-        <w:instrText xml:space="preserve"> PAGEREF _Toc68099104 \h </w:instrText>
+        <w:instrText xml:space="preserve"> PAGEREF _Toc73693455 \h </w:instrText>
       </w:r>
       <w:r>
         <w:rPr>
@@ -1451,7 +1584,7 @@
         <w:rPr>
           <w:noProof/>
         </w:rPr>
-        <w:instrText xml:space="preserve"> PAGEREF _Toc68099105 \h </w:instrText>
+        <w:instrText xml:space="preserve"> PAGEREF _Toc73693456 \h </w:instrText>
       </w:r>
       <w:r>
         <w:rPr>
@@ -1509,7 +1642,7 @@
         <w:rPr>
           <w:noProof/>
         </w:rPr>
-        <w:instrText xml:space="preserve"> PAGEREF _Toc68099106 \h </w:instrText>
+        <w:instrText xml:space="preserve"> PAGEREF _Toc73693457 \h </w:instrText>
       </w:r>
       <w:r>
         <w:rPr>
@@ -1567,7 +1700,7 @@
         <w:rPr>
           <w:noProof/>
         </w:rPr>
-        <w:instrText xml:space="preserve"> PAGEREF _Toc68099107 \h </w:instrText>
+        <w:instrText xml:space="preserve"> PAGEREF _Toc73693458 \h </w:instrText>
       </w:r>
       <w:r>
         <w:rPr>
@@ -1584,7 +1717,7 @@
         <w:rPr>
           <w:noProof/>
         </w:rPr>
-        <w:t>3</w:t>
+        <w:t>4</w:t>
       </w:r>
       <w:r>
         <w:rPr>
@@ -1625,7 +1758,7 @@
         <w:rPr>
           <w:noProof/>
         </w:rPr>
-        <w:instrText xml:space="preserve"> PAGEREF _Toc68099108 \h </w:instrText>
+        <w:instrText xml:space="preserve"> PAGEREF _Toc73693459 \h </w:instrText>
       </w:r>
       <w:r>
         <w:rPr>
@@ -1665,7 +1798,7 @@
         <w:rPr>
           <w:noProof/>
         </w:rPr>
-        <w:t>Definitions related to the specification</w:t>
+        <w:t>Release 5.0 Global Update Notes</w:t>
       </w:r>
       <w:r>
         <w:rPr>
@@ -1683,7 +1816,7 @@
         <w:rPr>
           <w:noProof/>
         </w:rPr>
-        <w:instrText xml:space="preserve"> PAGEREF _Toc68099109 \h </w:instrText>
+        <w:instrText xml:space="preserve"> PAGEREF _Toc73693460 \h </w:instrText>
       </w:r>
       <w:r>
         <w:rPr>
@@ -1723,7 +1856,7 @@
         <w:rPr>
           <w:noProof/>
         </w:rPr>
-        <w:t>High level use cases</w:t>
+        <w:t>Definitions related to the specification</w:t>
       </w:r>
       <w:r>
         <w:rPr>
@@ -1741,7 +1874,7 @@
         <w:rPr>
           <w:noProof/>
         </w:rPr>
-        <w:instrText xml:space="preserve"> PAGEREF _Toc68099110 \h </w:instrText>
+        <w:instrText xml:space="preserve"> PAGEREF _Toc73693461 \h </w:instrText>
       </w:r>
       <w:r>
         <w:rPr>
@@ -1758,7 +1891,7 @@
         <w:rPr>
           <w:noProof/>
         </w:rPr>
-        <w:t>6</w:t>
+        <w:t>5</w:t>
       </w:r>
       <w:r>
         <w:rPr>
@@ -1769,7 +1902,7 @@
     </w:p>
     <w:p>
       <w:pPr>
-        <w:pStyle w:val="TOC2"/>
+        <w:pStyle w:val="TOC1"/>
         <w:rPr>
           <w:rFonts w:asciiTheme="minorHAnsi" w:eastAsiaTheme="minorEastAsia" w:hAnsiTheme="minorHAnsi" w:cstheme="minorBidi"/>
           <w:noProof/>
@@ -1781,7 +1914,7 @@
         <w:rPr>
           <w:noProof/>
         </w:rPr>
-        <w:t>Use Case 1: RETURN a fee schedule for a member</w:t>
+        <w:t>High level use cases</w:t>
       </w:r>
       <w:r>
         <w:rPr>
@@ -1799,7 +1932,7 @@
         <w:rPr>
           <w:noProof/>
         </w:rPr>
-        <w:instrText xml:space="preserve"> PAGEREF _Toc68099111 \h </w:instrText>
+        <w:instrText xml:space="preserve"> PAGEREF _Toc73693462 \h </w:instrText>
       </w:r>
       <w:r>
         <w:rPr>
@@ -1827,7 +1960,7 @@
     </w:p>
     <w:p>
       <w:pPr>
-        <w:pStyle w:val="TOC1"/>
+        <w:pStyle w:val="TOC2"/>
         <w:rPr>
           <w:rFonts w:asciiTheme="minorHAnsi" w:eastAsiaTheme="minorEastAsia" w:hAnsiTheme="minorHAnsi" w:cstheme="minorBidi"/>
           <w:noProof/>
@@ -1839,7 +1972,7 @@
         <w:rPr>
           <w:noProof/>
         </w:rPr>
-        <w:t>Data Elements</w:t>
+        <w:t>Use Case 1: RETURN a fee schedule for a member</w:t>
       </w:r>
       <w:r>
         <w:rPr>
@@ -1857,7 +1990,7 @@
         <w:rPr>
           <w:noProof/>
         </w:rPr>
-        <w:instrText xml:space="preserve"> PAGEREF _Toc68099112 \h </w:instrText>
+        <w:instrText xml:space="preserve"> PAGEREF _Toc73693463 \h </w:instrText>
       </w:r>
       <w:r>
         <w:rPr>
@@ -1874,7 +2007,7 @@
         <w:rPr>
           <w:noProof/>
         </w:rPr>
-        <w:t>7</w:t>
+        <w:t>6</w:t>
       </w:r>
       <w:r>
         <w:rPr>
@@ -1885,7 +2018,7 @@
     </w:p>
     <w:p>
       <w:pPr>
-        <w:pStyle w:val="TOC2"/>
+        <w:pStyle w:val="TOC1"/>
         <w:rPr>
           <w:rFonts w:asciiTheme="minorHAnsi" w:eastAsiaTheme="minorEastAsia" w:hAnsiTheme="minorHAnsi" w:cstheme="minorBidi"/>
           <w:noProof/>
@@ -1897,7 +2030,7 @@
         <w:rPr>
           <w:noProof/>
         </w:rPr>
-        <w:t>FEE SChEDULE Data attributes</w:t>
+        <w:t>Data Elements</w:t>
       </w:r>
       <w:r>
         <w:rPr>
@@ -1915,7 +2048,7 @@
         <w:rPr>
           <w:noProof/>
         </w:rPr>
-        <w:instrText xml:space="preserve"> PAGEREF _Toc68099113 \h </w:instrText>
+        <w:instrText xml:space="preserve"> PAGEREF _Toc73693464 \h </w:instrText>
       </w:r>
       <w:r>
         <w:rPr>
@@ -1943,7 +2076,7 @@
     </w:p>
     <w:p>
       <w:pPr>
-        <w:pStyle w:val="TOC3"/>
+        <w:pStyle w:val="TOC2"/>
         <w:rPr>
           <w:rFonts w:asciiTheme="minorHAnsi" w:eastAsiaTheme="minorEastAsia" w:hAnsiTheme="minorHAnsi" w:cstheme="minorBidi"/>
           <w:noProof/>
@@ -1954,9 +2087,8 @@
       <w:r>
         <w:rPr>
           <w:noProof/>
-          <w:spacing w:val="10"/>
-        </w:rPr>
-        <w:t>Data Element: FeeSchedule</w:t>
+        </w:rPr>
+        <w:t>FEE SChEDULE Data attributes</w:t>
       </w:r>
       <w:r>
         <w:rPr>
@@ -1974,7 +2106,7 @@
         <w:rPr>
           <w:noProof/>
         </w:rPr>
-        <w:instrText xml:space="preserve"> PAGEREF _Toc68099114 \h </w:instrText>
+        <w:instrText xml:space="preserve"> PAGEREF _Toc73693465 \h </w:instrText>
       </w:r>
       <w:r>
         <w:rPr>
@@ -2015,7 +2147,7 @@
           <w:noProof/>
           <w:spacing w:val="10"/>
         </w:rPr>
-        <w:t>Data Element: FeeScheduleFilter</w:t>
+        <w:t>Data Element: FeeSchedule</w:t>
       </w:r>
       <w:r>
         <w:rPr>
@@ -2033,7 +2165,7 @@
         <w:rPr>
           <w:noProof/>
         </w:rPr>
-        <w:instrText xml:space="preserve"> PAGEREF _Toc68099115 \h </w:instrText>
+        <w:instrText xml:space="preserve"> PAGEREF _Toc73693466 \h </w:instrText>
       </w:r>
       <w:r>
         <w:rPr>
@@ -2061,7 +2193,7 @@
     </w:p>
     <w:p>
       <w:pPr>
-        <w:pStyle w:val="TOC1"/>
+        <w:pStyle w:val="TOC3"/>
         <w:rPr>
           <w:rFonts w:asciiTheme="minorHAnsi" w:eastAsiaTheme="minorEastAsia" w:hAnsiTheme="minorHAnsi" w:cstheme="minorBidi"/>
           <w:noProof/>
@@ -2072,21 +2204,9 @@
       <w:r>
         <w:rPr>
           <w:noProof/>
-        </w:rPr>
-        <w:t xml:space="preserve">Fee </w:t>
-      </w:r>
-      <w:r>
-        <w:rPr>
-          <w:rFonts w:hAnsi="Calibri"/>
-          <w:noProof/>
-        </w:rPr>
-        <w:t>Schedule</w:t>
-      </w:r>
-      <w:r>
-        <w:rPr>
-          <w:noProof/>
-        </w:rPr>
-        <w:t xml:space="preserve"> filter</w:t>
+          <w:spacing w:val="10"/>
+        </w:rPr>
+        <w:t>Data Element: FeeScheduleFilter</w:t>
       </w:r>
       <w:r>
         <w:rPr>
@@ -2104,7 +2224,7 @@
         <w:rPr>
           <w:noProof/>
         </w:rPr>
-        <w:instrText xml:space="preserve"> PAGEREF _Toc68099116 \h </w:instrText>
+        <w:instrText xml:space="preserve"> PAGEREF _Toc73693467 \h </w:instrText>
       </w:r>
       <w:r>
         <w:rPr>
@@ -2132,7 +2252,7 @@
     </w:p>
     <w:p>
       <w:pPr>
-        <w:pStyle w:val="TOC3"/>
+        <w:pStyle w:val="TOC1"/>
         <w:rPr>
           <w:rFonts w:asciiTheme="minorHAnsi" w:eastAsiaTheme="minorEastAsia" w:hAnsiTheme="minorHAnsi" w:cstheme="minorBidi"/>
           <w:noProof/>
@@ -2143,9 +2263,21 @@
       <w:r>
         <w:rPr>
           <w:noProof/>
-          <w:spacing w:val="10"/>
-        </w:rPr>
-        <w:t>Data Element: FeeScheduleFilter</w:t>
+        </w:rPr>
+        <w:t xml:space="preserve">Fee </w:t>
+      </w:r>
+      <w:r>
+        <w:rPr>
+          <w:rFonts w:hAnsi="Calibri"/>
+          <w:noProof/>
+        </w:rPr>
+        <w:t>Schedule</w:t>
+      </w:r>
+      <w:r>
+        <w:rPr>
+          <w:noProof/>
+        </w:rPr>
+        <w:t xml:space="preserve"> filter</w:t>
       </w:r>
       <w:r>
         <w:rPr>
@@ -2163,7 +2295,7 @@
         <w:rPr>
           <w:noProof/>
         </w:rPr>
-        <w:instrText xml:space="preserve"> PAGEREF _Toc68099117 \h </w:instrText>
+        <w:instrText xml:space="preserve"> PAGEREF _Toc73693468 \h </w:instrText>
       </w:r>
       <w:r>
         <w:rPr>
@@ -2204,7 +2336,7 @@
           <w:noProof/>
           <w:spacing w:val="10"/>
         </w:rPr>
-        <w:t>Data Element: partyIdlist</w:t>
+        <w:t>Data Element: FeeScheduleFilter</w:t>
       </w:r>
       <w:r>
         <w:rPr>
@@ -2222,7 +2354,7 @@
         <w:rPr>
           <w:noProof/>
         </w:rPr>
-        <w:instrText xml:space="preserve"> PAGEREF _Toc68099118 \h </w:instrText>
+        <w:instrText xml:space="preserve"> PAGEREF _Toc73693469 \h </w:instrText>
       </w:r>
       <w:r>
         <w:rPr>
@@ -2263,7 +2395,7 @@
           <w:noProof/>
           <w:spacing w:val="10"/>
         </w:rPr>
-        <w:t>Data Element: relationshipIdlist</w:t>
+        <w:t>Data Element: partyIdlist</w:t>
       </w:r>
       <w:r>
         <w:rPr>
@@ -2281,7 +2413,7 @@
         <w:rPr>
           <w:noProof/>
         </w:rPr>
-        <w:instrText xml:space="preserve"> PAGEREF _Toc68099119 \h </w:instrText>
+        <w:instrText xml:space="preserve"> PAGEREF _Toc73693470 \h </w:instrText>
       </w:r>
       <w:r>
         <w:rPr>
@@ -2322,7 +2454,7 @@
           <w:noProof/>
           <w:spacing w:val="10"/>
         </w:rPr>
-        <w:t>Data Element: contactIdlist</w:t>
+        <w:t>Data Element: relationshipIdlist</w:t>
       </w:r>
       <w:r>
         <w:rPr>
@@ -2340,7 +2472,7 @@
         <w:rPr>
           <w:noProof/>
         </w:rPr>
-        <w:instrText xml:space="preserve"> PAGEREF _Toc68099120 \h </w:instrText>
+        <w:instrText xml:space="preserve"> PAGEREF _Toc73693471 \h </w:instrText>
       </w:r>
       <w:r>
         <w:rPr>
@@ -2381,7 +2513,7 @@
           <w:noProof/>
           <w:spacing w:val="10"/>
         </w:rPr>
-        <w:t>Data Element: accountIdlist</w:t>
+        <w:t>Data Element: contactIdlist</w:t>
       </w:r>
       <w:r>
         <w:rPr>
@@ -2399,7 +2531,7 @@
         <w:rPr>
           <w:noProof/>
         </w:rPr>
-        <w:instrText xml:space="preserve"> PAGEREF _Toc68099121 \h </w:instrText>
+        <w:instrText xml:space="preserve"> PAGEREF _Toc73693472 \h </w:instrText>
       </w:r>
       <w:r>
         <w:rPr>
@@ -2416,7 +2548,7 @@
         <w:rPr>
           <w:noProof/>
         </w:rPr>
-        <w:t>8</w:t>
+        <w:t>7</w:t>
       </w:r>
       <w:r>
         <w:rPr>
@@ -2440,7 +2572,7 @@
           <w:noProof/>
           <w:spacing w:val="10"/>
         </w:rPr>
-        <w:t>Data Element: taxIdlist</w:t>
+        <w:t>Data Element: accountIdlist</w:t>
       </w:r>
       <w:r>
         <w:rPr>
@@ -2458,7 +2590,7 @@
         <w:rPr>
           <w:noProof/>
         </w:rPr>
-        <w:instrText xml:space="preserve"> PAGEREF _Toc68099122 \h </w:instrText>
+        <w:instrText xml:space="preserve"> PAGEREF _Toc73693473 \h </w:instrText>
       </w:r>
       <w:r>
         <w:rPr>
@@ -2517,7 +2649,7 @@
         <w:rPr>
           <w:noProof/>
         </w:rPr>
-        <w:instrText xml:space="preserve"> PAGEREF _Toc68099123 \h </w:instrText>
+        <w:instrText xml:space="preserve"> PAGEREF _Toc73693474 \h </w:instrText>
       </w:r>
       <w:r>
         <w:rPr>
@@ -2575,7 +2707,7 @@
         <w:rPr>
           <w:noProof/>
         </w:rPr>
-        <w:instrText xml:space="preserve"> PAGEREF _Toc68099124 \h </w:instrText>
+        <w:instrText xml:space="preserve"> PAGEREF _Toc73693475 \h </w:instrText>
       </w:r>
       <w:r>
         <w:rPr>
@@ -2634,7 +2766,7 @@
         <w:rPr>
           <w:noProof/>
         </w:rPr>
-        <w:instrText xml:space="preserve"> PAGEREF _Toc68099125 \h </w:instrText>
+        <w:instrText xml:space="preserve"> PAGEREF _Toc73693476 \h </w:instrText>
       </w:r>
       <w:r>
         <w:rPr>
@@ -2693,7 +2825,7 @@
         <w:rPr>
           <w:noProof/>
         </w:rPr>
-        <w:instrText xml:space="preserve"> PAGEREF _Toc68099126 \h </w:instrText>
+        <w:instrText xml:space="preserve"> PAGEREF _Toc73693477 \h </w:instrText>
       </w:r>
       <w:r>
         <w:rPr>
@@ -2752,7 +2884,7 @@
         <w:rPr>
           <w:noProof/>
         </w:rPr>
-        <w:instrText xml:space="preserve"> PAGEREF _Toc68099127 \h </w:instrText>
+        <w:instrText xml:space="preserve"> PAGEREF _Toc73693478 \h </w:instrText>
       </w:r>
       <w:r>
         <w:rPr>
@@ -2811,7 +2943,7 @@
         <w:rPr>
           <w:noProof/>
         </w:rPr>
-        <w:instrText xml:space="preserve"> PAGEREF _Toc68099128 \h </w:instrText>
+        <w:instrText xml:space="preserve"> PAGEREF _Toc73693479 \h </w:instrText>
       </w:r>
       <w:r>
         <w:rPr>
@@ -2828,7 +2960,7 @@
         <w:rPr>
           <w:noProof/>
         </w:rPr>
-        <w:t>9</w:t>
+        <w:t>8</w:t>
       </w:r>
       <w:r>
         <w:rPr>
@@ -2852,6 +2984,7 @@
           <w:noProof/>
           <w:spacing w:val="10"/>
         </w:rPr>
+        <w:lastRenderedPageBreak/>
         <w:t>Data Element: ExtendedFeeType</w:t>
       </w:r>
       <w:r>
@@ -2870,7 +3003,7 @@
         <w:rPr>
           <w:noProof/>
         </w:rPr>
-        <w:instrText xml:space="preserve"> PAGEREF _Toc68099129 \h </w:instrText>
+        <w:instrText xml:space="preserve"> PAGEREF _Toc73693480 \h </w:instrText>
       </w:r>
       <w:r>
         <w:rPr>
@@ -2887,7 +3020,7 @@
         <w:rPr>
           <w:noProof/>
         </w:rPr>
-        <w:t>9</w:t>
+        <w:t>8</w:t>
       </w:r>
       <w:r>
         <w:rPr>
@@ -2929,7 +3062,7 @@
         <w:rPr>
           <w:noProof/>
         </w:rPr>
-        <w:instrText xml:space="preserve"> PAGEREF _Toc68099130 \h </w:instrText>
+        <w:instrText xml:space="preserve"> PAGEREF _Toc73693481 \h </w:instrText>
       </w:r>
       <w:r>
         <w:rPr>
@@ -2988,7 +3121,7 @@
         <w:rPr>
           <w:noProof/>
         </w:rPr>
-        <w:instrText xml:space="preserve"> PAGEREF _Toc68099131 \h </w:instrText>
+        <w:instrText xml:space="preserve"> PAGEREF _Toc73693482 \h </w:instrText>
       </w:r>
       <w:r>
         <w:rPr>
@@ -3047,7 +3180,7 @@
         <w:rPr>
           <w:noProof/>
         </w:rPr>
-        <w:instrText xml:space="preserve"> PAGEREF _Toc68099132 \h </w:instrText>
+        <w:instrText xml:space="preserve"> PAGEREF _Toc73693483 \h </w:instrText>
       </w:r>
       <w:r>
         <w:rPr>
@@ -3106,7 +3239,7 @@
         <w:rPr>
           <w:noProof/>
         </w:rPr>
-        <w:instrText xml:space="preserve"> PAGEREF _Toc68099133 \h </w:instrText>
+        <w:instrText xml:space="preserve"> PAGEREF _Toc73693484 \h </w:instrText>
       </w:r>
       <w:r>
         <w:rPr>
@@ -3165,7 +3298,7 @@
         <w:rPr>
           <w:noProof/>
         </w:rPr>
-        <w:instrText xml:space="preserve"> PAGEREF _Toc68099134 \h </w:instrText>
+        <w:instrText xml:space="preserve"> PAGEREF _Toc73693485 \h </w:instrText>
       </w:r>
       <w:r>
         <w:rPr>
@@ -3206,7 +3339,6 @@
           <w:noProof/>
           <w:spacing w:val="10"/>
         </w:rPr>
-        <w:lastRenderedPageBreak/>
         <w:t>Data Element: priceList</w:t>
       </w:r>
       <w:r>
@@ -3225,7 +3357,7 @@
         <w:rPr>
           <w:noProof/>
         </w:rPr>
-        <w:instrText xml:space="preserve"> PAGEREF _Toc68099135 \h </w:instrText>
+        <w:instrText xml:space="preserve"> PAGEREF _Toc73693486 \h </w:instrText>
       </w:r>
       <w:r>
         <w:rPr>
@@ -3284,7 +3416,7 @@
         <w:rPr>
           <w:noProof/>
         </w:rPr>
-        <w:instrText xml:space="preserve"> PAGEREF _Toc68099136 \h </w:instrText>
+        <w:instrText xml:space="preserve"> PAGEREF _Toc73693487 \h </w:instrText>
       </w:r>
       <w:r>
         <w:rPr>
@@ -3301,7 +3433,7 @@
         <w:rPr>
           <w:noProof/>
         </w:rPr>
-        <w:t>10</w:t>
+        <w:t>9</w:t>
       </w:r>
       <w:r>
         <w:rPr>
@@ -3343,7 +3475,7 @@
         <w:rPr>
           <w:noProof/>
         </w:rPr>
-        <w:instrText xml:space="preserve"> PAGEREF _Toc68099137 \h </w:instrText>
+        <w:instrText xml:space="preserve"> PAGEREF _Toc73693488 \h </w:instrText>
       </w:r>
       <w:r>
         <w:rPr>
@@ -3360,7 +3492,7 @@
         <w:rPr>
           <w:noProof/>
         </w:rPr>
-        <w:t>10</w:t>
+        <w:t>9</w:t>
       </w:r>
       <w:r>
         <w:rPr>
@@ -3402,7 +3534,7 @@
         <w:rPr>
           <w:noProof/>
         </w:rPr>
-        <w:instrText xml:space="preserve"> PAGEREF _Toc68099138 \h </w:instrText>
+        <w:instrText xml:space="preserve"> PAGEREF _Toc73693489 \h </w:instrText>
       </w:r>
       <w:r>
         <w:rPr>
@@ -3461,7 +3593,7 @@
         <w:rPr>
           <w:noProof/>
         </w:rPr>
-        <w:instrText xml:space="preserve"> PAGEREF _Toc68099139 \h </w:instrText>
+        <w:instrText xml:space="preserve"> PAGEREF _Toc73693490 \h </w:instrText>
       </w:r>
       <w:r>
         <w:rPr>
@@ -3520,7 +3652,7 @@
         <w:rPr>
           <w:noProof/>
         </w:rPr>
-        <w:instrText xml:space="preserve"> PAGEREF _Toc68099140 \h </w:instrText>
+        <w:instrText xml:space="preserve"> PAGEREF _Toc73693491 \h </w:instrText>
       </w:r>
       <w:r>
         <w:rPr>
@@ -3579,7 +3711,7 @@
         <w:rPr>
           <w:noProof/>
         </w:rPr>
-        <w:instrText xml:space="preserve"> PAGEREF _Toc68099141 \h </w:instrText>
+        <w:instrText xml:space="preserve"> PAGEREF _Toc73693492 \h </w:instrText>
       </w:r>
       <w:r>
         <w:rPr>
@@ -3638,7 +3770,7 @@
         <w:rPr>
           <w:noProof/>
         </w:rPr>
-        <w:instrText xml:space="preserve"> PAGEREF _Toc68099142 \h </w:instrText>
+        <w:instrText xml:space="preserve"> PAGEREF _Toc73693493 \h </w:instrText>
       </w:r>
       <w:r>
         <w:rPr>
@@ -3697,7 +3829,7 @@
         <w:rPr>
           <w:noProof/>
         </w:rPr>
-        <w:instrText xml:space="preserve"> PAGEREF _Toc68099143 \h </w:instrText>
+        <w:instrText xml:space="preserve"> PAGEREF _Toc73693494 \h </w:instrText>
       </w:r>
       <w:r>
         <w:rPr>
@@ -3756,7 +3888,7 @@
         <w:rPr>
           <w:noProof/>
         </w:rPr>
-        <w:instrText xml:space="preserve"> PAGEREF _Toc68099144 \h </w:instrText>
+        <w:instrText xml:space="preserve"> PAGEREF _Toc73693495 \h </w:instrText>
       </w:r>
       <w:r>
         <w:rPr>
@@ -3815,7 +3947,7 @@
         <w:rPr>
           <w:noProof/>
         </w:rPr>
-        <w:instrText xml:space="preserve"> PAGEREF _Toc68099145 \h </w:instrText>
+        <w:instrText xml:space="preserve"> PAGEREF _Toc73693496 \h </w:instrText>
       </w:r>
       <w:r>
         <w:rPr>
@@ -3874,7 +4006,7 @@
         <w:rPr>
           <w:noProof/>
         </w:rPr>
-        <w:instrText xml:space="preserve"> PAGEREF _Toc68099146 \h </w:instrText>
+        <w:instrText xml:space="preserve"> PAGEREF _Toc73693497 \h </w:instrText>
       </w:r>
       <w:r>
         <w:rPr>
@@ -3933,7 +4065,7 @@
         <w:rPr>
           <w:noProof/>
         </w:rPr>
-        <w:instrText xml:space="preserve"> PAGEREF _Toc68099147 \h </w:instrText>
+        <w:instrText xml:space="preserve"> PAGEREF _Toc73693498 \h </w:instrText>
       </w:r>
       <w:r>
         <w:rPr>
@@ -3950,7 +4082,7 @@
         <w:rPr>
           <w:noProof/>
         </w:rPr>
-        <w:t>12</w:t>
+        <w:t>11</w:t>
       </w:r>
       <w:r>
         <w:rPr>
@@ -3991,7 +4123,7 @@
         <w:rPr>
           <w:noProof/>
         </w:rPr>
-        <w:instrText xml:space="preserve"> PAGEREF _Toc68099148 \h </w:instrText>
+        <w:instrText xml:space="preserve"> PAGEREF _Toc73693499 \h </w:instrText>
       </w:r>
       <w:r>
         <w:rPr>
@@ -4008,7 +4140,7 @@
         <w:rPr>
           <w:noProof/>
         </w:rPr>
-        <w:t>12</w:t>
+        <w:t>11</w:t>
       </w:r>
       <w:r>
         <w:rPr>
@@ -4049,7 +4181,7 @@
         <w:rPr>
           <w:noProof/>
         </w:rPr>
-        <w:instrText xml:space="preserve"> PAGEREF _Toc68099149 \h </w:instrText>
+        <w:instrText xml:space="preserve"> PAGEREF _Toc73693500 \h </w:instrText>
       </w:r>
       <w:r>
         <w:rPr>
@@ -4066,7 +4198,7 @@
         <w:rPr>
           <w:noProof/>
         </w:rPr>
-        <w:t>12</w:t>
+        <w:t>11</w:t>
       </w:r>
       <w:r>
         <w:rPr>
@@ -4107,7 +4239,7 @@
         <w:rPr>
           <w:noProof/>
         </w:rPr>
-        <w:instrText xml:space="preserve"> PAGEREF _Toc68099150 \h </w:instrText>
+        <w:instrText xml:space="preserve"> PAGEREF _Toc73693501 \h </w:instrText>
       </w:r>
       <w:r>
         <w:rPr>
@@ -4165,7 +4297,7 @@
         <w:rPr>
           <w:noProof/>
         </w:rPr>
-        <w:instrText xml:space="preserve"> PAGEREF _Toc68099151 \h </w:instrText>
+        <w:instrText xml:space="preserve"> PAGEREF _Toc73693502 \h </w:instrText>
       </w:r>
       <w:r>
         <w:rPr>
@@ -4224,7 +4356,7 @@
         <w:rPr>
           <w:noProof/>
         </w:rPr>
-        <w:instrText xml:space="preserve"> PAGEREF _Toc68099152 \h </w:instrText>
+        <w:instrText xml:space="preserve"> PAGEREF _Toc73693503 \h </w:instrText>
       </w:r>
       <w:r>
         <w:rPr>
@@ -4259,7 +4391,7 @@
       <w:pPr>
         <w:pStyle w:val="Heading1"/>
       </w:pPr>
-      <w:bookmarkStart w:id="5" w:name="_Toc68099105"/>
+      <w:bookmarkStart w:id="5" w:name="_Toc73693456"/>
       <w:r>
         <w:t>Document Conventions</w:t>
       </w:r>
@@ -4331,7 +4463,7 @@
         <w:pStyle w:val="Heading1"/>
       </w:pPr>
       <w:bookmarkStart w:id="6" w:name="_Toc53587758"/>
-      <w:bookmarkStart w:id="7" w:name="_Toc68099106"/>
+      <w:bookmarkStart w:id="7" w:name="_Toc73693457"/>
       <w:r>
         <w:t>CUFX API and Documentation Support</w:t>
       </w:r>
@@ -4428,7 +4560,6 @@
           <w:szCs w:val="16"/>
         </w:rPr>
       </w:pPr>
-      <w:proofErr w:type="spellStart"/>
       <w:r>
         <w:rPr>
           <w:rFonts w:ascii="Tahoma" w:eastAsia="Arial Unicode MS" w:hAnsi="Tahoma" w:cs="Tahoma"/>
@@ -4436,39 +4567,51 @@
           <w:sz w:val="16"/>
           <w:szCs w:val="16"/>
         </w:rPr>
-        <w:t>Swaggerhub</w:t>
-      </w:r>
-      <w:proofErr w:type="spellEnd"/>
-      <w:r>
+        <w:t>Swaggerhub as a normal support feature also translates into several dozen of the most common and in demand client / server formats. This provides a technology specific version of the CUFX standard for essentially all platforms.</w:t>
+      </w:r>
+    </w:p>
+    <w:p>
+      <w:pPr>
+        <w:spacing w:before="60" w:after="60" w:line="260" w:lineRule="atLeast"/>
         <w:rPr>
           <w:rFonts w:ascii="Tahoma" w:eastAsia="Arial Unicode MS" w:hAnsi="Tahoma" w:cs="Tahoma"/>
           <w:color w:val="000000"/>
           <w:sz w:val="16"/>
           <w:szCs w:val="16"/>
         </w:rPr>
-        <w:t xml:space="preserve"> as a normal support feature also translates into several dozen of the most common and in demand client / server formats. This provides a technology specific version of the CUFX standard for essentially all platforms.</w:t>
-      </w:r>
-    </w:p>
-    <w:p>
-      <w:pPr>
-        <w:spacing w:before="60" w:after="60" w:line="260" w:lineRule="atLeast"/>
+      </w:pPr>
+      <w:r>
         <w:rPr>
           <w:rFonts w:ascii="Tahoma" w:eastAsia="Arial Unicode MS" w:hAnsi="Tahoma" w:cs="Tahoma"/>
           <w:color w:val="000000"/>
           <w:sz w:val="16"/>
           <w:szCs w:val="16"/>
         </w:rPr>
-      </w:pPr>
-      <w:r>
+        <w:lastRenderedPageBreak/>
+        <w:t xml:space="preserve">The CUFX Specification documents have been written to provide for limited examples of case usage but do not reflect the entirety of elements present in any given message. Please see the latest version of CUFX in Swaggerhub for the complete message and for superior documentation support.   </w:t>
+      </w:r>
+    </w:p>
+    <w:p>
+      <w:pPr>
+        <w:pStyle w:val="Heading1"/>
+      </w:pPr>
+      <w:bookmarkStart w:id="8" w:name="_Toc506619642"/>
+      <w:bookmarkStart w:id="9" w:name="_Toc73693458"/>
+      <w:r>
+        <w:t>Release 4.0 Global Update Notes</w:t>
+      </w:r>
+      <w:bookmarkEnd w:id="8"/>
+      <w:bookmarkEnd w:id="9"/>
+    </w:p>
+    <w:p>
+      <w:pPr>
         <w:rPr>
           <w:rFonts w:ascii="Tahoma" w:eastAsia="Arial Unicode MS" w:hAnsi="Tahoma" w:cs="Tahoma"/>
           <w:color w:val="000000"/>
           <w:sz w:val="16"/>
           <w:szCs w:val="16"/>
         </w:rPr>
-        <w:t xml:space="preserve">The CUFX Specification documents have been written to provide for limited examples of case usage but do not reflect the entirety of elements present in any given message. Please see the latest version of CUFX in </w:t>
-      </w:r>
-      <w:proofErr w:type="spellStart"/>
+      </w:pPr>
       <w:r>
         <w:rPr>
           <w:rFonts w:ascii="Tahoma" w:eastAsia="Arial Unicode MS" w:hAnsi="Tahoma" w:cs="Tahoma"/>
@@ -4476,9 +4619,9 @@
           <w:sz w:val="16"/>
           <w:szCs w:val="16"/>
         </w:rPr>
-        <w:t>Swaggerhub</w:t>
-      </w:r>
-      <w:proofErr w:type="spellEnd"/>
+        <w:t xml:space="preserve">CUFX Release 4.0 introduces a </w:t>
+      </w:r>
+      <w:proofErr w:type="gramStart"/>
       <w:r>
         <w:rPr>
           <w:rFonts w:ascii="Tahoma" w:eastAsia="Arial Unicode MS" w:hAnsi="Tahoma" w:cs="Tahoma"/>
@@ -4486,41 +4629,188 @@
           <w:sz w:val="16"/>
           <w:szCs w:val="16"/>
         </w:rPr>
-        <w:t xml:space="preserve"> for the complete message and for superior documentation support.   </w:t>
-      </w:r>
-    </w:p>
-    <w:p>
-      <w:pPr>
-        <w:pStyle w:val="Heading1"/>
-      </w:pPr>
-      <w:bookmarkStart w:id="8" w:name="_Toc506619642"/>
-      <w:bookmarkStart w:id="9" w:name="_Toc68099107"/>
-      <w:r>
-        <w:t>Release 4.0 Global Update Notes</w:t>
-      </w:r>
-      <w:bookmarkEnd w:id="8"/>
-      <w:bookmarkEnd w:id="9"/>
-    </w:p>
-    <w:p>
-      <w:pPr>
+        <w:t>number</w:t>
+      </w:r>
+      <w:proofErr w:type="gramEnd"/>
+      <w:r>
         <w:rPr>
           <w:rFonts w:ascii="Tahoma" w:eastAsia="Arial Unicode MS" w:hAnsi="Tahoma" w:cs="Tahoma"/>
           <w:color w:val="000000"/>
           <w:sz w:val="16"/>
           <w:szCs w:val="16"/>
         </w:rPr>
-      </w:pPr>
-      <w:r>
+        <w:t xml:space="preserve"> modifications that significantly improves the standard and is not backward compatible with prior versions. </w:t>
+      </w:r>
+    </w:p>
+    <w:p>
+      <w:pPr>
+        <w:pStyle w:val="NormalWeb"/>
+        <w:rPr>
+          <w:rFonts w:eastAsia="Arial Unicode MS" w:cs="Tahoma"/>
+          <w:szCs w:val="16"/>
+        </w:rPr>
+      </w:pPr>
+      <w:r>
+        <w:rPr>
+          <w:rStyle w:val="IntenseEmphasis"/>
+        </w:rPr>
+        <w:t>Messaging paradigm shift.</w:t>
+      </w:r>
+      <w:r>
+        <w:t xml:space="preserve"> Prior to CUFX 4.0 a Message Object would be sent and would expect the Object List to be returned or the error message. The response had to be interrogated to determine what was received.  With CUFX 4.0, the Object Message that is sent is also expected to be the Object that is returned.  Significant improvements have been made to the Message Context to fully support Success, Informational, Warnings and Error responses.  End Points may continue to use the prior </w:t>
+      </w:r>
+      <w:proofErr w:type="gramStart"/>
+      <w:r>
+        <w:t>methods, but</w:t>
+      </w:r>
+      <w:proofErr w:type="gramEnd"/>
+      <w:r>
+        <w:t xml:space="preserve"> use of the Error.xsd is depreciated; all functionality has transitioned into MessageContext.xsd.</w:t>
+      </w:r>
+    </w:p>
+    <w:p>
+      <w:pPr>
+        <w:pStyle w:val="NormalWeb"/>
+      </w:pPr>
+      <w:r>
+        <w:rPr>
+          <w:rStyle w:val="IntenseEmphasis"/>
+        </w:rPr>
+        <w:t>Date Range Filtering.</w:t>
+      </w:r>
+      <w:r>
+        <w:t xml:space="preserve"> A global update was applied across the standard to remove the pairs of date filter elements for any given range and replaced with a single Common.xsd definition </w:t>
+      </w:r>
+      <w:proofErr w:type="spellStart"/>
+      <w:r>
+        <w:t>DateRange</w:t>
+      </w:r>
+      <w:proofErr w:type="spellEnd"/>
+      <w:r>
+        <w:t xml:space="preserve"> complex type. This makes date range filtering completely uniform across the standard and associates the </w:t>
+      </w:r>
+      <w:proofErr w:type="spellStart"/>
+      <w:r>
+        <w:t>startDateTime</w:t>
+      </w:r>
+      <w:proofErr w:type="spellEnd"/>
+      <w:r>
+        <w:t xml:space="preserve"> and </w:t>
+      </w:r>
+      <w:proofErr w:type="spellStart"/>
+      <w:r>
+        <w:t>endDateTime</w:t>
+      </w:r>
+      <w:proofErr w:type="spellEnd"/>
+      <w:r>
+        <w:t xml:space="preserve"> together as an object set.</w:t>
+      </w:r>
+    </w:p>
+    <w:p>
+      <w:pPr>
+        <w:pStyle w:val="NormalWeb"/>
+      </w:pPr>
+      <w:r>
+        <w:t xml:space="preserve">As example:  elements </w:t>
+      </w:r>
+      <w:proofErr w:type="spellStart"/>
+      <w:r>
+        <w:t>transactionStartDateTime</w:t>
+      </w:r>
+      <w:proofErr w:type="spellEnd"/>
+      <w:r>
+        <w:t xml:space="preserve"> and </w:t>
+      </w:r>
+      <w:proofErr w:type="spellStart"/>
+      <w:r>
+        <w:t>transactionEndDateTime</w:t>
+      </w:r>
+      <w:proofErr w:type="spellEnd"/>
+      <w:r>
+        <w:t xml:space="preserve"> were replaced in the AccountFilter.xsd with </w:t>
+      </w:r>
+      <w:proofErr w:type="spellStart"/>
+      <w:r>
+        <w:t>transactionDateRange</w:t>
+      </w:r>
+      <w:proofErr w:type="spellEnd"/>
+      <w:r>
+        <w:t xml:space="preserve">. </w:t>
+      </w:r>
+    </w:p>
+    <w:p>
+      <w:pPr>
+        <w:pStyle w:val="NormalWeb"/>
+      </w:pPr>
+      <w:r>
+        <w:rPr>
+          <w:rStyle w:val="IntenseEmphasis"/>
+        </w:rPr>
+        <w:t xml:space="preserve">Microsoft Serialization Bug. </w:t>
+      </w:r>
+      <w:r>
+        <w:t xml:space="preserve"> We discovered the root cause of a serialization error impacting CUFX.  A known Microsoft Serialization error from 2006 is present for single element complex types. It causes a naming error of the serialized constructs.  If both endpoints are using a Microsoft compilation the error is consistent and does not present itself, the names are both wrong but pass data successfully. When one end point is not using a Microsoft compilation, the field names are in variance and fails. If both end points are using non-Microsoft compilation the serialization would be correct and match. </w:t>
+      </w:r>
+    </w:p>
+    <w:p>
+      <w:pPr>
+        <w:pStyle w:val="NormalWeb"/>
+        <w:rPr>
+          <w:rStyle w:val="IntenseEmphasis"/>
+        </w:rPr>
+      </w:pPr>
+      <w:r>
+        <w:t xml:space="preserve">CUFX 4.0 has applied a global update across all list types throughout the standard. The CUFX list construct was consistently a single element complex type. For all occurrences we have applied an extension base of </w:t>
+      </w:r>
+      <w:proofErr w:type="spellStart"/>
+      <w:proofErr w:type="gramStart"/>
+      <w:r>
+        <w:t>common:ListBase</w:t>
+      </w:r>
+      <w:proofErr w:type="spellEnd"/>
+      <w:proofErr w:type="gramEnd"/>
+      <w:r>
+        <w:t xml:space="preserve">.  </w:t>
+      </w:r>
+      <w:proofErr w:type="spellStart"/>
+      <w:r>
+        <w:t>ListBase</w:t>
+      </w:r>
+      <w:proofErr w:type="spellEnd"/>
+      <w:r>
+        <w:t xml:space="preserve"> provides pagination support </w:t>
+      </w:r>
+      <w:proofErr w:type="gramStart"/>
+      <w:r>
+        <w:t>and also</w:t>
+      </w:r>
+      <w:proofErr w:type="gramEnd"/>
+      <w:r>
+        <w:t xml:space="preserve"> resolves the Microsoft serialization error. No longer being a single element complex type, Microsoft compilation now generates the correct names. This will necessitate prior (Microsoft) implementations to remap to the correct serialized names. </w:t>
+      </w:r>
+    </w:p>
+    <w:p>
+      <w:pPr>
+        <w:pStyle w:val="Heading1"/>
+      </w:pPr>
+      <w:bookmarkStart w:id="10" w:name="_Toc53587760"/>
+      <w:bookmarkStart w:id="11" w:name="_Toc73693459"/>
+      <w:r>
+        <w:t>Release 4.4 Global Update Notes</w:t>
+      </w:r>
+      <w:bookmarkEnd w:id="10"/>
+      <w:bookmarkEnd w:id="11"/>
+    </w:p>
+    <w:p>
+      <w:pPr>
+        <w:spacing w:before="60" w:after="60" w:line="260" w:lineRule="atLeast"/>
         <w:rPr>
           <w:rFonts w:ascii="Tahoma" w:eastAsia="Arial Unicode MS" w:hAnsi="Tahoma" w:cs="Tahoma"/>
           <w:color w:val="000000"/>
           <w:sz w:val="16"/>
           <w:szCs w:val="16"/>
         </w:rPr>
-        <w:lastRenderedPageBreak/>
-        <w:t xml:space="preserve">CUFX Release 4.0 introduces a </w:t>
-      </w:r>
-      <w:proofErr w:type="gramStart"/>
+      </w:pPr>
       <w:r>
         <w:rPr>
           <w:rFonts w:ascii="Tahoma" w:eastAsia="Arial Unicode MS" w:hAnsi="Tahoma" w:cs="Tahoma"/>
@@ -4528,9 +4818,9 @@
           <w:sz w:val="16"/>
           <w:szCs w:val="16"/>
         </w:rPr>
-        <w:t>number</w:t>
-      </w:r>
-      <w:proofErr w:type="gramEnd"/>
+        <w:t xml:space="preserve">CUFX Release 4.4 introduces a significant enhancement for complex Account identification and filter navigation.  The foundational architectural design premise for account navigation is that the CUFX </w:t>
+      </w:r>
+      <w:proofErr w:type="spellStart"/>
       <w:r>
         <w:rPr>
           <w:rFonts w:ascii="Tahoma" w:eastAsia="Arial Unicode MS" w:hAnsi="Tahoma" w:cs="Tahoma"/>
@@ -4538,178 +4828,19 @@
           <w:sz w:val="16"/>
           <w:szCs w:val="16"/>
         </w:rPr>
-        <w:t xml:space="preserve"> modifications that significantly improves the standard and is not backward compatible with prior versions. </w:t>
-      </w:r>
-    </w:p>
-    <w:p>
-      <w:pPr>
-        <w:pStyle w:val="NormalWeb"/>
-        <w:rPr>
-          <w:rFonts w:eastAsia="Arial Unicode MS" w:cs="Tahoma"/>
-          <w:szCs w:val="16"/>
-        </w:rPr>
-      </w:pPr>
-      <w:r>
-        <w:rPr>
-          <w:rStyle w:val="IntenseEmphasis"/>
-        </w:rPr>
-        <w:t>Messaging paradigm shift.</w:t>
-      </w:r>
-      <w:r>
-        <w:t xml:space="preserve"> Prior to CUFX 4.0 a Message Object would be sent and would expect the Object List to be returned or the error message. The response had to be interrogated to determine what was received.  With CUFX 4.0, the Object Message that is sent is also expected to be the Object that is returned.  Significant improvements have been made to the Message Context to fully support Success, Informational, Warnings and Error responses.  End Points may continue to use the prior </w:t>
-      </w:r>
-      <w:proofErr w:type="gramStart"/>
-      <w:r>
-        <w:t>methods, but</w:t>
-      </w:r>
-      <w:proofErr w:type="gramEnd"/>
-      <w:r>
-        <w:t xml:space="preserve"> use of the Error.xsd is depreciated; all functionality has transitioned into MessageContext.xsd.</w:t>
-      </w:r>
-    </w:p>
-    <w:p>
-      <w:pPr>
-        <w:pStyle w:val="NormalWeb"/>
-      </w:pPr>
-      <w:r>
-        <w:rPr>
-          <w:rStyle w:val="IntenseEmphasis"/>
-        </w:rPr>
-        <w:t>Date Range Filtering.</w:t>
-      </w:r>
-      <w:r>
-        <w:t xml:space="preserve"> A global update was applied across the standard to remove the pairs of date filter elements for any given range and replaced with a single Common.xsd definition </w:t>
-      </w:r>
-      <w:proofErr w:type="spellStart"/>
-      <w:r>
-        <w:t>DateRange</w:t>
+        <w:t>AccountId</w:t>
       </w:r>
       <w:proofErr w:type="spellEnd"/>
       <w:r>
-        <w:t xml:space="preserve"> complex type. This makes date range filtering completely uniform across the standard and associates the </w:t>
-      </w:r>
-      <w:proofErr w:type="spellStart"/>
-      <w:r>
-        <w:t>startDateTime</w:t>
-      </w:r>
-      <w:proofErr w:type="spellEnd"/>
-      <w:r>
-        <w:t xml:space="preserve"> and </w:t>
-      </w:r>
-      <w:proofErr w:type="spellStart"/>
-      <w:r>
-        <w:t>endDateTime</w:t>
-      </w:r>
-      <w:proofErr w:type="spellEnd"/>
-      <w:r>
-        <w:t xml:space="preserve"> together as an object set.</w:t>
-      </w:r>
-    </w:p>
-    <w:p>
-      <w:pPr>
-        <w:pStyle w:val="NormalWeb"/>
-      </w:pPr>
-      <w:r>
-        <w:t xml:space="preserve">As example:  elements </w:t>
-      </w:r>
-      <w:proofErr w:type="spellStart"/>
-      <w:r>
-        <w:t>transactionStartDateTime</w:t>
-      </w:r>
-      <w:proofErr w:type="spellEnd"/>
-      <w:r>
-        <w:t xml:space="preserve"> and </w:t>
-      </w:r>
-      <w:proofErr w:type="spellStart"/>
-      <w:r>
-        <w:t>transactionEndDateTime</w:t>
-      </w:r>
-      <w:proofErr w:type="spellEnd"/>
-      <w:r>
-        <w:t xml:space="preserve"> were replaced in the AccountFilter.xsd with </w:t>
-      </w:r>
-      <w:proofErr w:type="spellStart"/>
-      <w:r>
-        <w:t>transactionDateRange</w:t>
-      </w:r>
-      <w:proofErr w:type="spellEnd"/>
-      <w:r>
-        <w:t xml:space="preserve">. </w:t>
-      </w:r>
-    </w:p>
-    <w:p>
-      <w:pPr>
-        <w:pStyle w:val="NormalWeb"/>
-      </w:pPr>
-      <w:r>
-        <w:rPr>
-          <w:rStyle w:val="IntenseEmphasis"/>
-        </w:rPr>
-        <w:t xml:space="preserve">Microsoft Serialization Bug. </w:t>
-      </w:r>
-      <w:r>
-        <w:t xml:space="preserve"> We discovered the root cause of a serialization error impacting CUFX.  A known Microsoft Serialization error from 2006 is present for single element complex types. It causes a naming error of the serialized constructs.  If both endpoints are using a Microsoft compilation the error is consistent and does not present itself, the names are both wrong but pass data successfully. When one end point is not using a Microsoft compilation, the field names are in variance and fails. If both end points are using non-Microsoft compilation the serialization would be correct and match. </w:t>
-      </w:r>
-    </w:p>
-    <w:p>
-      <w:pPr>
-        <w:pStyle w:val="NormalWeb"/>
-        <w:rPr>
-          <w:rStyle w:val="IntenseEmphasis"/>
-        </w:rPr>
-      </w:pPr>
-      <w:r>
-        <w:t xml:space="preserve">CUFX 4.0 has applied a global update across all list types throughout the standard. The CUFX list construct was consistently a single element complex type. For all occurrences we have applied an extension base of </w:t>
-      </w:r>
-      <w:proofErr w:type="spellStart"/>
-      <w:proofErr w:type="gramStart"/>
-      <w:r>
-        <w:t>common:ListBase</w:t>
-      </w:r>
-      <w:proofErr w:type="spellEnd"/>
-      <w:proofErr w:type="gramEnd"/>
-      <w:r>
-        <w:t xml:space="preserve">.  </w:t>
-      </w:r>
-      <w:proofErr w:type="spellStart"/>
-      <w:r>
-        <w:t>ListBase</w:t>
-      </w:r>
-      <w:proofErr w:type="spellEnd"/>
-      <w:r>
-        <w:t xml:space="preserve"> provides pagination support </w:t>
-      </w:r>
-      <w:proofErr w:type="gramStart"/>
-      <w:r>
-        <w:t>and also</w:t>
-      </w:r>
-      <w:proofErr w:type="gramEnd"/>
-      <w:r>
-        <w:t xml:space="preserve"> resolves the Microsoft serialization error. No longer being a single element complex type, Microsoft compilation now generates the correct names. This will necessitate prior (Microsoft) implementations to remap to the correct serialized names. </w:t>
-      </w:r>
-    </w:p>
-    <w:p>
-      <w:pPr>
-        <w:pStyle w:val="Heading1"/>
-      </w:pPr>
-      <w:bookmarkStart w:id="10" w:name="_Toc53587760"/>
-      <w:bookmarkStart w:id="11" w:name="_Toc68099108"/>
-      <w:r>
-        <w:t>Release 4.4 Global Update Notes</w:t>
-      </w:r>
-      <w:bookmarkEnd w:id="10"/>
-      <w:bookmarkEnd w:id="11"/>
-    </w:p>
-    <w:p>
-      <w:pPr>
-        <w:spacing w:before="60" w:after="60" w:line="260" w:lineRule="atLeast"/>
         <w:rPr>
           <w:rFonts w:ascii="Tahoma" w:eastAsia="Arial Unicode MS" w:hAnsi="Tahoma" w:cs="Tahoma"/>
           <w:color w:val="000000"/>
           <w:sz w:val="16"/>
           <w:szCs w:val="16"/>
         </w:rPr>
-      </w:pPr>
+        <w:t xml:space="preserve"> would be a unique value unto itself within a given institution, or that a composite unique key would be passed. With the direct support of several core system </w:t>
+      </w:r>
+      <w:proofErr w:type="gramStart"/>
       <w:r>
         <w:rPr>
           <w:rFonts w:ascii="Tahoma" w:eastAsia="Arial Unicode MS" w:hAnsi="Tahoma" w:cs="Tahoma"/>
@@ -4717,9 +4848,9 @@
           <w:sz w:val="16"/>
           <w:szCs w:val="16"/>
         </w:rPr>
-        <w:t xml:space="preserve">CUFX Release 4.4 introduces a significant enhancement for complex Account identification and filter navigation.  The foundational architectural design premise for account navigation is that the CUFX </w:t>
-      </w:r>
-      <w:proofErr w:type="spellStart"/>
+        <w:t>providers</w:t>
+      </w:r>
+      <w:proofErr w:type="gramEnd"/>
       <w:r>
         <w:rPr>
           <w:rFonts w:ascii="Tahoma" w:eastAsia="Arial Unicode MS" w:hAnsi="Tahoma" w:cs="Tahoma"/>
@@ -4727,9 +4858,9 @@
           <w:sz w:val="16"/>
           <w:szCs w:val="16"/>
         </w:rPr>
-        <w:t>AccountId</w:t>
-      </w:r>
-      <w:proofErr w:type="spellEnd"/>
+        <w:t xml:space="preserve"> it was established that that later case is predominate. The </w:t>
+      </w:r>
+      <w:proofErr w:type="spellStart"/>
       <w:r>
         <w:rPr>
           <w:rFonts w:ascii="Tahoma" w:eastAsia="Arial Unicode MS" w:hAnsi="Tahoma" w:cs="Tahoma"/>
@@ -4737,9 +4868,9 @@
           <w:sz w:val="16"/>
           <w:szCs w:val="16"/>
         </w:rPr>
-        <w:t xml:space="preserve"> would be a unique value unto itself within a given institution, or that a composite unique key would be passed. With the direct support of several core system </w:t>
-      </w:r>
-      <w:proofErr w:type="gramStart"/>
+        <w:t>AccountId</w:t>
+      </w:r>
+      <w:proofErr w:type="spellEnd"/>
       <w:r>
         <w:rPr>
           <w:rFonts w:ascii="Tahoma" w:eastAsia="Arial Unicode MS" w:hAnsi="Tahoma" w:cs="Tahoma"/>
@@ -4747,9 +4878,9 @@
           <w:sz w:val="16"/>
           <w:szCs w:val="16"/>
         </w:rPr>
-        <w:t>providers</w:t>
-      </w:r>
-      <w:proofErr w:type="gramEnd"/>
+        <w:t xml:space="preserve"> is generally not a unique value unless in combination with several other values such as </w:t>
+      </w:r>
+      <w:proofErr w:type="spellStart"/>
       <w:r>
         <w:rPr>
           <w:rFonts w:ascii="Tahoma" w:eastAsia="Arial Unicode MS" w:hAnsi="Tahoma" w:cs="Tahoma"/>
@@ -4757,9 +4888,9 @@
           <w:sz w:val="16"/>
           <w:szCs w:val="16"/>
         </w:rPr>
-        <w:t xml:space="preserve"> it was established that that later case is predominate. The </w:t>
-      </w:r>
-      <w:proofErr w:type="spellStart"/>
+        <w:t>AccountType</w:t>
+      </w:r>
+      <w:proofErr w:type="spellEnd"/>
       <w:r>
         <w:rPr>
           <w:rFonts w:ascii="Tahoma" w:eastAsia="Arial Unicode MS" w:hAnsi="Tahoma" w:cs="Tahoma"/>
@@ -4767,9 +4898,9 @@
           <w:sz w:val="16"/>
           <w:szCs w:val="16"/>
         </w:rPr>
-        <w:t>AccountId</w:t>
-      </w:r>
-      <w:proofErr w:type="spellEnd"/>
+        <w:t xml:space="preserve"> and </w:t>
+      </w:r>
+      <w:proofErr w:type="spellStart"/>
       <w:r>
         <w:rPr>
           <w:rFonts w:ascii="Tahoma" w:eastAsia="Arial Unicode MS" w:hAnsi="Tahoma" w:cs="Tahoma"/>
@@ -4777,9 +4908,9 @@
           <w:sz w:val="16"/>
           <w:szCs w:val="16"/>
         </w:rPr>
-        <w:t xml:space="preserve"> is generally not a unique value unless in combination with several other values such as </w:t>
-      </w:r>
-      <w:proofErr w:type="spellStart"/>
+        <w:t>AccountSubType</w:t>
+      </w:r>
+      <w:proofErr w:type="spellEnd"/>
       <w:r>
         <w:rPr>
           <w:rFonts w:ascii="Tahoma" w:eastAsia="Arial Unicode MS" w:hAnsi="Tahoma" w:cs="Tahoma"/>
@@ -4787,9 +4918,9 @@
           <w:sz w:val="16"/>
           <w:szCs w:val="16"/>
         </w:rPr>
-        <w:t>AccountType</w:t>
-      </w:r>
-      <w:proofErr w:type="spellEnd"/>
+        <w:t xml:space="preserve">.  Hence passing a unique </w:t>
+      </w:r>
+      <w:proofErr w:type="spellStart"/>
       <w:r>
         <w:rPr>
           <w:rFonts w:ascii="Tahoma" w:eastAsia="Arial Unicode MS" w:hAnsi="Tahoma" w:cs="Tahoma"/>
@@ -4797,9 +4928,9 @@
           <w:sz w:val="16"/>
           <w:szCs w:val="16"/>
         </w:rPr>
-        <w:t xml:space="preserve"> and </w:t>
-      </w:r>
-      <w:proofErr w:type="spellStart"/>
+        <w:t>AccountId</w:t>
+      </w:r>
+      <w:proofErr w:type="spellEnd"/>
       <w:r>
         <w:rPr>
           <w:rFonts w:ascii="Tahoma" w:eastAsia="Arial Unicode MS" w:hAnsi="Tahoma" w:cs="Tahoma"/>
@@ -4807,9 +4938,8 @@
           <w:sz w:val="16"/>
           <w:szCs w:val="16"/>
         </w:rPr>
-        <w:t>AccountSubType</w:t>
-      </w:r>
-      <w:proofErr w:type="spellEnd"/>
+        <w:t xml:space="preserve"> meant that the organization had to overload the element value making</w:t>
+      </w:r>
       <w:r>
         <w:rPr>
           <w:rFonts w:ascii="Tahoma" w:eastAsia="Arial Unicode MS" w:hAnsi="Tahoma" w:cs="Tahoma"/>
@@ -4817,9 +4947,8 @@
           <w:sz w:val="16"/>
           <w:szCs w:val="16"/>
         </w:rPr>
-        <w:t xml:space="preserve">.  Hence passing a unique </w:t>
-      </w:r>
-      <w:proofErr w:type="spellStart"/>
+        <w:t xml:space="preserve"> filtering implementation specific </w:t>
+      </w:r>
       <w:r>
         <w:rPr>
           <w:rFonts w:ascii="Tahoma" w:eastAsia="Arial Unicode MS" w:hAnsi="Tahoma" w:cs="Tahoma"/>
@@ -4827,9 +4956,9 @@
           <w:sz w:val="16"/>
           <w:szCs w:val="16"/>
         </w:rPr>
-        <w:t>AccountId</w:t>
-      </w:r>
-      <w:proofErr w:type="spellEnd"/>
+        <w:t xml:space="preserve">and forcing the endpoints to map overlay the </w:t>
+      </w:r>
+      <w:proofErr w:type="spellStart"/>
       <w:r>
         <w:rPr>
           <w:rFonts w:ascii="Tahoma" w:eastAsia="Arial Unicode MS" w:hAnsi="Tahoma" w:cs="Tahoma"/>
@@ -4837,8 +4966,9 @@
           <w:sz w:val="16"/>
           <w:szCs w:val="16"/>
         </w:rPr>
-        <w:t xml:space="preserve"> meant that the organization had to overload the element value making</w:t>
-      </w:r>
+        <w:t>accountId</w:t>
+      </w:r>
+      <w:proofErr w:type="spellEnd"/>
       <w:r>
         <w:rPr>
           <w:rFonts w:ascii="Tahoma" w:eastAsia="Arial Unicode MS" w:hAnsi="Tahoma" w:cs="Tahoma"/>
@@ -4846,18 +4976,19 @@
           <w:sz w:val="16"/>
           <w:szCs w:val="16"/>
         </w:rPr>
-        <w:t xml:space="preserve"> filtering implementation specific </w:t>
-      </w:r>
-      <w:r>
+        <w:t xml:space="preserve"> to unpack the value. </w:t>
+      </w:r>
+    </w:p>
+    <w:p>
+      <w:pPr>
+        <w:spacing w:before="60" w:after="60" w:line="260" w:lineRule="atLeast"/>
         <w:rPr>
           <w:rFonts w:ascii="Tahoma" w:eastAsia="Arial Unicode MS" w:hAnsi="Tahoma" w:cs="Tahoma"/>
           <w:color w:val="000000"/>
           <w:sz w:val="16"/>
           <w:szCs w:val="16"/>
         </w:rPr>
-        <w:t xml:space="preserve">and forcing the endpoints to map overlay the </w:t>
-      </w:r>
-      <w:proofErr w:type="spellStart"/>
+      </w:pPr>
       <w:r>
         <w:rPr>
           <w:rFonts w:ascii="Tahoma" w:eastAsia="Arial Unicode MS" w:hAnsi="Tahoma" w:cs="Tahoma"/>
@@ -4865,29 +4996,29 @@
           <w:sz w:val="16"/>
           <w:szCs w:val="16"/>
         </w:rPr>
-        <w:t>accountId</w:t>
-      </w:r>
-      <w:proofErr w:type="spellEnd"/>
-      <w:r>
+        <w:t xml:space="preserve">CUFX now fully recognizes this architectural paradigm while continuing to support the original architecture. </w:t>
+      </w:r>
+    </w:p>
+    <w:p>
+      <w:pPr>
+        <w:spacing w:before="60" w:after="60" w:line="260" w:lineRule="atLeast"/>
         <w:rPr>
           <w:rFonts w:ascii="Tahoma" w:eastAsia="Arial Unicode MS" w:hAnsi="Tahoma" w:cs="Tahoma"/>
           <w:color w:val="000000"/>
           <w:sz w:val="16"/>
           <w:szCs w:val="16"/>
         </w:rPr>
-        <w:t xml:space="preserve"> to unpack the value. </w:t>
-      </w:r>
-    </w:p>
-    <w:p>
-      <w:pPr>
-        <w:spacing w:before="60" w:after="60" w:line="260" w:lineRule="atLeast"/>
+      </w:pPr>
+      <w:r>
         <w:rPr>
           <w:rFonts w:ascii="Tahoma" w:eastAsia="Arial Unicode MS" w:hAnsi="Tahoma" w:cs="Tahoma"/>
           <w:color w:val="000000"/>
           <w:sz w:val="16"/>
           <w:szCs w:val="16"/>
         </w:rPr>
-      </w:pPr>
+        <w:t xml:space="preserve">A global update was applied to provide the elements </w:t>
+      </w:r>
+      <w:proofErr w:type="spellStart"/>
       <w:r>
         <w:rPr>
           <w:rFonts w:ascii="Tahoma" w:eastAsia="Arial Unicode MS" w:hAnsi="Tahoma" w:cs="Tahoma"/>
@@ -4895,19 +5026,19 @@
           <w:sz w:val="16"/>
           <w:szCs w:val="16"/>
         </w:rPr>
-        <w:t xml:space="preserve">CUFX now fully recognizes this architectural paradigm while continuing to support the original architecture. </w:t>
-      </w:r>
-    </w:p>
-    <w:p>
-      <w:pPr>
-        <w:spacing w:before="60" w:after="60" w:line="260" w:lineRule="atLeast"/>
+        <w:t>accountType</w:t>
+      </w:r>
+      <w:proofErr w:type="spellEnd"/>
+      <w:r>
         <w:rPr>
           <w:rFonts w:ascii="Tahoma" w:eastAsia="Arial Unicode MS" w:hAnsi="Tahoma" w:cs="Tahoma"/>
           <w:color w:val="000000"/>
           <w:sz w:val="16"/>
           <w:szCs w:val="16"/>
         </w:rPr>
-      </w:pPr>
+        <w:t xml:space="preserve"> and </w:t>
+      </w:r>
+      <w:proofErr w:type="spellStart"/>
       <w:r>
         <w:rPr>
           <w:rFonts w:ascii="Tahoma" w:eastAsia="Arial Unicode MS" w:hAnsi="Tahoma" w:cs="Tahoma"/>
@@ -4915,9 +5046,9 @@
           <w:sz w:val="16"/>
           <w:szCs w:val="16"/>
         </w:rPr>
-        <w:t xml:space="preserve">A global update was applied to provide the elements </w:t>
-      </w:r>
-      <w:proofErr w:type="spellStart"/>
+        <w:t>accountSubType</w:t>
+      </w:r>
+      <w:proofErr w:type="spellEnd"/>
       <w:r>
         <w:rPr>
           <w:rFonts w:ascii="Tahoma" w:eastAsia="Arial Unicode MS" w:hAnsi="Tahoma" w:cs="Tahoma"/>
@@ -4925,9 +5056,9 @@
           <w:sz w:val="16"/>
           <w:szCs w:val="16"/>
         </w:rPr>
-        <w:t>accountType</w:t>
-      </w:r>
-      <w:proofErr w:type="spellEnd"/>
+        <w:t xml:space="preserve"> in all objects that contained </w:t>
+      </w:r>
+      <w:proofErr w:type="spellStart"/>
       <w:r>
         <w:rPr>
           <w:rFonts w:ascii="Tahoma" w:eastAsia="Arial Unicode MS" w:hAnsi="Tahoma" w:cs="Tahoma"/>
@@ -4935,9 +5066,9 @@
           <w:sz w:val="16"/>
           <w:szCs w:val="16"/>
         </w:rPr>
-        <w:t xml:space="preserve"> and </w:t>
-      </w:r>
-      <w:proofErr w:type="spellStart"/>
+        <w:t>accountId</w:t>
+      </w:r>
+      <w:proofErr w:type="spellEnd"/>
       <w:r>
         <w:rPr>
           <w:rFonts w:ascii="Tahoma" w:eastAsia="Arial Unicode MS" w:hAnsi="Tahoma" w:cs="Tahoma"/>
@@ -4945,19 +5076,19 @@
           <w:sz w:val="16"/>
           <w:szCs w:val="16"/>
         </w:rPr>
-        <w:t>accountSubType</w:t>
-      </w:r>
-      <w:proofErr w:type="spellEnd"/>
-      <w:r>
+        <w:t>.</w:t>
+      </w:r>
+    </w:p>
+    <w:p>
+      <w:pPr>
+        <w:spacing w:before="60" w:after="60" w:line="260" w:lineRule="atLeast"/>
         <w:rPr>
           <w:rFonts w:ascii="Tahoma" w:eastAsia="Arial Unicode MS" w:hAnsi="Tahoma" w:cs="Tahoma"/>
           <w:color w:val="000000"/>
           <w:sz w:val="16"/>
           <w:szCs w:val="16"/>
         </w:rPr>
-        <w:t xml:space="preserve"> in all objects that contained </w:t>
-      </w:r>
-      <w:proofErr w:type="spellStart"/>
+      </w:pPr>
       <w:r>
         <w:rPr>
           <w:rFonts w:ascii="Tahoma" w:eastAsia="Arial Unicode MS" w:hAnsi="Tahoma" w:cs="Tahoma"/>
@@ -4965,9 +5096,9 @@
           <w:sz w:val="16"/>
           <w:szCs w:val="16"/>
         </w:rPr>
-        <w:t>accountId</w:t>
-      </w:r>
-      <w:proofErr w:type="spellEnd"/>
+        <w:t xml:space="preserve">A new filter list – </w:t>
+      </w:r>
+      <w:proofErr w:type="spellStart"/>
       <w:r>
         <w:rPr>
           <w:rFonts w:ascii="Tahoma" w:eastAsia="Arial Unicode MS" w:hAnsi="Tahoma" w:cs="Tahoma"/>
@@ -4975,19 +5106,18 @@
           <w:sz w:val="16"/>
           <w:szCs w:val="16"/>
         </w:rPr>
-        <w:t>.</w:t>
-      </w:r>
-    </w:p>
-    <w:p>
-      <w:pPr>
-        <w:spacing w:before="60" w:after="60" w:line="260" w:lineRule="atLeast"/>
+        <w:t>AccountIdentificationLis</w:t>
+      </w:r>
+      <w:r>
         <w:rPr>
           <w:rFonts w:ascii="Tahoma" w:eastAsia="Arial Unicode MS" w:hAnsi="Tahoma" w:cs="Tahoma"/>
           <w:color w:val="000000"/>
           <w:sz w:val="16"/>
           <w:szCs w:val="16"/>
         </w:rPr>
-      </w:pPr>
+        <w:t>t</w:t>
+      </w:r>
+      <w:proofErr w:type="spellEnd"/>
       <w:r>
         <w:rPr>
           <w:rFonts w:ascii="Tahoma" w:eastAsia="Arial Unicode MS" w:hAnsi="Tahoma" w:cs="Tahoma"/>
@@ -4995,7 +5125,7 @@
           <w:sz w:val="16"/>
           <w:szCs w:val="16"/>
         </w:rPr>
-        <w:t xml:space="preserve">A new filter list – </w:t>
+        <w:t xml:space="preserve"> has been added to all account related filters so that </w:t>
       </w:r>
       <w:proofErr w:type="spellStart"/>
       <w:r>
@@ -5005,8 +5135,9 @@
           <w:sz w:val="16"/>
           <w:szCs w:val="16"/>
         </w:rPr>
-        <w:t>AccountIdentificationLis</w:t>
-      </w:r>
+        <w:t>AccountId</w:t>
+      </w:r>
+      <w:proofErr w:type="spellEnd"/>
       <w:r>
         <w:rPr>
           <w:rFonts w:ascii="Tahoma" w:eastAsia="Arial Unicode MS" w:hAnsi="Tahoma" w:cs="Tahoma"/>
@@ -5014,9 +5145,9 @@
           <w:sz w:val="16"/>
           <w:szCs w:val="16"/>
         </w:rPr>
-        <w:t>t</w:t>
-      </w:r>
-      <w:proofErr w:type="spellEnd"/>
+        <w:t xml:space="preserve">, </w:t>
+      </w:r>
+      <w:proofErr w:type="spellStart"/>
       <w:r>
         <w:rPr>
           <w:rFonts w:ascii="Tahoma" w:eastAsia="Arial Unicode MS" w:hAnsi="Tahoma" w:cs="Tahoma"/>
@@ -5024,9 +5155,9 @@
           <w:sz w:val="16"/>
           <w:szCs w:val="16"/>
         </w:rPr>
-        <w:t xml:space="preserve"> has been added to all account related filters so that </w:t>
-      </w:r>
-      <w:proofErr w:type="spellStart"/>
+        <w:t>AccountType</w:t>
+      </w:r>
+      <w:proofErr w:type="spellEnd"/>
       <w:r>
         <w:rPr>
           <w:rFonts w:ascii="Tahoma" w:eastAsia="Arial Unicode MS" w:hAnsi="Tahoma" w:cs="Tahoma"/>
@@ -5034,9 +5165,9 @@
           <w:sz w:val="16"/>
           <w:szCs w:val="16"/>
         </w:rPr>
-        <w:t>AccountId</w:t>
-      </w:r>
-      <w:proofErr w:type="spellEnd"/>
+        <w:t xml:space="preserve">, and </w:t>
+      </w:r>
+      <w:proofErr w:type="spellStart"/>
       <w:r>
         <w:rPr>
           <w:rFonts w:ascii="Tahoma" w:eastAsia="Arial Unicode MS" w:hAnsi="Tahoma" w:cs="Tahoma"/>
@@ -5044,9 +5175,9 @@
           <w:sz w:val="16"/>
           <w:szCs w:val="16"/>
         </w:rPr>
-        <w:t xml:space="preserve">, </w:t>
-      </w:r>
-      <w:proofErr w:type="spellStart"/>
+        <w:t>AccountSubType</w:t>
+      </w:r>
+      <w:proofErr w:type="spellEnd"/>
       <w:r>
         <w:rPr>
           <w:rFonts w:ascii="Tahoma" w:eastAsia="Arial Unicode MS" w:hAnsi="Tahoma" w:cs="Tahoma"/>
@@ -5054,9 +5185,9 @@
           <w:sz w:val="16"/>
           <w:szCs w:val="16"/>
         </w:rPr>
-        <w:t>AccountType</w:t>
-      </w:r>
-      <w:proofErr w:type="spellEnd"/>
+        <w:t xml:space="preserve"> can be structured properly for discreet filtering of complex account keys, support filtering by the sub keys </w:t>
+      </w:r>
+      <w:proofErr w:type="gramStart"/>
       <w:r>
         <w:rPr>
           <w:rFonts w:ascii="Tahoma" w:eastAsia="Arial Unicode MS" w:hAnsi="Tahoma" w:cs="Tahoma"/>
@@ -5064,9 +5195,9 @@
           <w:sz w:val="16"/>
           <w:szCs w:val="16"/>
         </w:rPr>
-        <w:t xml:space="preserve">, and </w:t>
-      </w:r>
-      <w:proofErr w:type="spellStart"/>
+        <w:t>and also</w:t>
+      </w:r>
+      <w:proofErr w:type="gramEnd"/>
       <w:r>
         <w:rPr>
           <w:rFonts w:ascii="Tahoma" w:eastAsia="Arial Unicode MS" w:hAnsi="Tahoma" w:cs="Tahoma"/>
@@ -5074,9 +5205,9 @@
           <w:sz w:val="16"/>
           <w:szCs w:val="16"/>
         </w:rPr>
-        <w:t>AccountSubType</w:t>
-      </w:r>
-      <w:proofErr w:type="spellEnd"/>
+        <w:t xml:space="preserve"> support inbound and outbound account filtering using the </w:t>
+      </w:r>
+      <w:proofErr w:type="spellStart"/>
       <w:r>
         <w:rPr>
           <w:rFonts w:ascii="Tahoma" w:eastAsia="Arial Unicode MS" w:hAnsi="Tahoma" w:cs="Tahoma"/>
@@ -5084,9 +5215,9 @@
           <w:sz w:val="16"/>
           <w:szCs w:val="16"/>
         </w:rPr>
-        <w:t xml:space="preserve"> can be structured properly for discreet filtering of complex account keys, support filtering by the sub keys </w:t>
-      </w:r>
-      <w:proofErr w:type="gramStart"/>
+        <w:t>accountToFromIndicator</w:t>
+      </w:r>
+      <w:proofErr w:type="spellEnd"/>
       <w:r>
         <w:rPr>
           <w:rFonts w:ascii="Tahoma" w:eastAsia="Arial Unicode MS" w:hAnsi="Tahoma" w:cs="Tahoma"/>
@@ -5094,19 +5225,19 @@
           <w:sz w:val="16"/>
           <w:szCs w:val="16"/>
         </w:rPr>
-        <w:t>and also</w:t>
-      </w:r>
-      <w:proofErr w:type="gramEnd"/>
-      <w:r>
+        <w:t xml:space="preserve">.  </w:t>
+      </w:r>
+    </w:p>
+    <w:p>
+      <w:pPr>
+        <w:spacing w:before="60" w:after="60" w:line="260" w:lineRule="atLeast"/>
         <w:rPr>
           <w:rFonts w:ascii="Tahoma" w:eastAsia="Arial Unicode MS" w:hAnsi="Tahoma" w:cs="Tahoma"/>
           <w:color w:val="000000"/>
           <w:sz w:val="16"/>
           <w:szCs w:val="16"/>
         </w:rPr>
-        <w:t xml:space="preserve"> support inbound and outbound account filtering using the </w:t>
-      </w:r>
-      <w:proofErr w:type="spellStart"/>
+      </w:pPr>
       <w:r>
         <w:rPr>
           <w:rFonts w:ascii="Tahoma" w:eastAsia="Arial Unicode MS" w:hAnsi="Tahoma" w:cs="Tahoma"/>
@@ -5114,9 +5245,9 @@
           <w:sz w:val="16"/>
           <w:szCs w:val="16"/>
         </w:rPr>
-        <w:t>accountToFromIndicator</w:t>
-      </w:r>
-      <w:proofErr w:type="spellEnd"/>
+        <w:t xml:space="preserve">By expanding the architectural paradigm to support a non-unique </w:t>
+      </w:r>
+      <w:proofErr w:type="spellStart"/>
       <w:r>
         <w:rPr>
           <w:rFonts w:ascii="Tahoma" w:eastAsia="Arial Unicode MS" w:hAnsi="Tahoma" w:cs="Tahoma"/>
@@ -5124,29 +5255,39 @@
           <w:sz w:val="16"/>
           <w:szCs w:val="16"/>
         </w:rPr>
-        <w:t xml:space="preserve">.  </w:t>
-      </w:r>
-    </w:p>
-    <w:p>
-      <w:pPr>
-        <w:spacing w:before="60" w:after="60" w:line="260" w:lineRule="atLeast"/>
+        <w:t>AccountId</w:t>
+      </w:r>
+      <w:proofErr w:type="spellEnd"/>
+      <w:r>
         <w:rPr>
           <w:rFonts w:ascii="Tahoma" w:eastAsia="Arial Unicode MS" w:hAnsi="Tahoma" w:cs="Tahoma"/>
           <w:color w:val="000000"/>
           <w:sz w:val="16"/>
           <w:szCs w:val="16"/>
         </w:rPr>
-      </w:pPr>
-      <w:r>
+        <w:t xml:space="preserve"> CUFX is now positioned to better support core adoption of the standard.   </w:t>
+      </w:r>
+    </w:p>
+    <w:p>
+      <w:pPr>
+        <w:pStyle w:val="Heading1"/>
+      </w:pPr>
+      <w:bookmarkStart w:id="12" w:name="_Toc73693460"/>
+      <w:r>
+        <w:t>Release 5.0 Global Update Notes</w:t>
+      </w:r>
+      <w:bookmarkEnd w:id="12"/>
+    </w:p>
+    <w:p>
+      <w:pPr>
+        <w:spacing w:before="60" w:after="60" w:line="260" w:lineRule="atLeast"/>
         <w:rPr>
           <w:rFonts w:ascii="Tahoma" w:eastAsia="Arial Unicode MS" w:hAnsi="Tahoma" w:cs="Tahoma"/>
           <w:color w:val="000000"/>
           <w:sz w:val="16"/>
           <w:szCs w:val="16"/>
         </w:rPr>
-        <w:t xml:space="preserve">By expanding the architectural paradigm to support a non-unique </w:t>
-      </w:r>
-      <w:proofErr w:type="spellStart"/>
+      </w:pPr>
       <w:r>
         <w:rPr>
           <w:rFonts w:ascii="Tahoma" w:eastAsia="Arial Unicode MS" w:hAnsi="Tahoma" w:cs="Tahoma"/>
@@ -5154,9 +5295,10 @@
           <w:sz w:val="16"/>
           <w:szCs w:val="16"/>
         </w:rPr>
-        <w:t>AccountId</w:t>
-      </w:r>
-      <w:proofErr w:type="spellEnd"/>
+        <w:lastRenderedPageBreak/>
+        <w:t xml:space="preserve">CUFX Release 5.0 Moved </w:t>
+      </w:r>
+      <w:proofErr w:type="spellStart"/>
       <w:r>
         <w:rPr>
           <w:rFonts w:ascii="Tahoma" w:eastAsia="Arial Unicode MS" w:hAnsi="Tahoma" w:cs="Tahoma"/>
@@ -5164,18 +5306,99 @@
           <w:sz w:val="16"/>
           <w:szCs w:val="16"/>
         </w:rPr>
-        <w:t xml:space="preserve"> CUFX is now positioned to better support core adoption of the standard.   </w:t>
-      </w:r>
+        <w:t>PartyId</w:t>
+      </w:r>
+      <w:proofErr w:type="spellEnd"/>
+      <w:r>
+        <w:rPr>
+          <w:rFonts w:ascii="Tahoma" w:eastAsia="Arial Unicode MS" w:hAnsi="Tahoma" w:cs="Tahoma"/>
+          <w:color w:val="000000"/>
+          <w:sz w:val="16"/>
+          <w:szCs w:val="16"/>
+        </w:rPr>
+        <w:t xml:space="preserve"> and </w:t>
+      </w:r>
+      <w:proofErr w:type="spellStart"/>
+      <w:r>
+        <w:rPr>
+          <w:rFonts w:ascii="Tahoma" w:eastAsia="Arial Unicode MS" w:hAnsi="Tahoma" w:cs="Tahoma"/>
+          <w:color w:val="000000"/>
+          <w:sz w:val="16"/>
+          <w:szCs w:val="16"/>
+        </w:rPr>
+        <w:t>PartyIdList</w:t>
+      </w:r>
+      <w:proofErr w:type="spellEnd"/>
+      <w:r>
+        <w:rPr>
+          <w:rFonts w:ascii="Tahoma" w:eastAsia="Arial Unicode MS" w:hAnsi="Tahoma" w:cs="Tahoma"/>
+          <w:color w:val="000000"/>
+          <w:sz w:val="16"/>
+          <w:szCs w:val="16"/>
+        </w:rPr>
+        <w:t xml:space="preserve"> into the Common.xsd. Namespaces references to Party were removed if there were no other references to Party in the specification. </w:t>
+      </w:r>
+      <w:proofErr w:type="spellStart"/>
+      <w:r>
+        <w:rPr>
+          <w:rFonts w:ascii="Tahoma" w:eastAsia="Arial Unicode MS" w:hAnsi="Tahoma" w:cs="Tahoma"/>
+          <w:color w:val="000000"/>
+          <w:sz w:val="16"/>
+          <w:szCs w:val="16"/>
+        </w:rPr>
+        <w:t>PartyId</w:t>
+      </w:r>
+      <w:proofErr w:type="spellEnd"/>
+      <w:r>
+        <w:rPr>
+          <w:rFonts w:ascii="Tahoma" w:eastAsia="Arial Unicode MS" w:hAnsi="Tahoma" w:cs="Tahoma"/>
+          <w:color w:val="000000"/>
+          <w:sz w:val="16"/>
+          <w:szCs w:val="16"/>
+        </w:rPr>
+        <w:t xml:space="preserve"> and </w:t>
+      </w:r>
+      <w:proofErr w:type="spellStart"/>
+      <w:r>
+        <w:rPr>
+          <w:rFonts w:ascii="Tahoma" w:eastAsia="Arial Unicode MS" w:hAnsi="Tahoma" w:cs="Tahoma"/>
+          <w:color w:val="000000"/>
+          <w:sz w:val="16"/>
+          <w:szCs w:val="16"/>
+        </w:rPr>
+        <w:t>PartyIdList</w:t>
+      </w:r>
+      <w:proofErr w:type="spellEnd"/>
+      <w:r>
+        <w:rPr>
+          <w:rFonts w:ascii="Tahoma" w:eastAsia="Arial Unicode MS" w:hAnsi="Tahoma" w:cs="Tahoma"/>
+          <w:color w:val="000000"/>
+          <w:sz w:val="16"/>
+          <w:szCs w:val="16"/>
+        </w:rPr>
+        <w:t xml:space="preserve"> type references were updated. </w:t>
+      </w:r>
+    </w:p>
+    <w:p>
+      <w:pPr>
+        <w:spacing w:before="60" w:after="60" w:line="260" w:lineRule="atLeast"/>
+        <w:rPr>
+          <w:rFonts w:ascii="Tahoma" w:eastAsia="Arial Unicode MS" w:hAnsi="Tahoma" w:cs="Tahoma"/>
+          <w:color w:val="000000"/>
+          <w:sz w:val="16"/>
+          <w:szCs w:val="16"/>
+        </w:rPr>
+      </w:pPr>
     </w:p>
     <w:p>
       <w:pPr>
         <w:pStyle w:val="Heading1"/>
       </w:pPr>
-      <w:bookmarkStart w:id="12" w:name="_Toc68099109"/>
+      <w:bookmarkStart w:id="13" w:name="_Toc73693461"/>
       <w:r>
         <w:t>Definitions related to the specification</w:t>
       </w:r>
-      <w:bookmarkEnd w:id="12"/>
+      <w:bookmarkEnd w:id="13"/>
     </w:p>
     <w:p>
       <w:pPr>
@@ -5211,7 +5434,6 @@
     </w:p>
     <w:p>
       <w:r>
-        <w:lastRenderedPageBreak/>
         <w:t xml:space="preserve">Examples of types of </w:t>
       </w:r>
       <w:r>
@@ -5297,24 +5519,24 @@
       <w:pPr>
         <w:pStyle w:val="Heading1"/>
       </w:pPr>
-      <w:bookmarkStart w:id="13" w:name="_Toc68099110"/>
+      <w:bookmarkStart w:id="14" w:name="_Toc73693462"/>
       <w:r>
         <w:t>High level use cases</w:t>
       </w:r>
-      <w:bookmarkEnd w:id="13"/>
+      <w:bookmarkEnd w:id="14"/>
     </w:p>
     <w:p>
       <w:pPr>
         <w:pStyle w:val="Heading2"/>
       </w:pPr>
-      <w:bookmarkStart w:id="14" w:name="_Toc68099111"/>
+      <w:bookmarkStart w:id="15" w:name="_Toc73693463"/>
       <w:r>
         <w:t xml:space="preserve">Use Case 1: </w:t>
       </w:r>
       <w:r>
         <w:t>RETURN a fee schedule for a member</w:t>
       </w:r>
-      <w:bookmarkEnd w:id="14"/>
+      <w:bookmarkEnd w:id="15"/>
     </w:p>
     <w:p>
       <w:r>
@@ -5338,7 +5560,7 @@
         <mc:AlternateContent>
           <mc:Choice Requires="wps">
             <w:drawing>
-              <wp:anchor distT="0" distB="0" distL="114300" distR="114300" simplePos="0" relativeHeight="251657216" behindDoc="0" locked="0" layoutInCell="1" allowOverlap="1" wp14:anchorId="2682E5EE" wp14:editId="3D7F58EE">
+              <wp:anchor distT="0" distB="0" distL="114300" distR="114300" simplePos="0" relativeHeight="251656192" behindDoc="0" locked="0" layoutInCell="1" allowOverlap="1" wp14:anchorId="2682E5EE" wp14:editId="3D7F58EE">
                 <wp:simplePos x="0" y="0"/>
                 <wp:positionH relativeFrom="column">
                   <wp:posOffset>4646930</wp:posOffset>
@@ -5416,7 +5638,7 @@
           </mc:Choice>
           <mc:Fallback>
             <w:pict>
-              <v:rect w14:anchorId="2682E5EE" id="Rectangle 8" o:spid="_x0000_s1026" style="position:absolute;margin-left:365.9pt;margin-top:1.4pt;width:48.05pt;height:151.6pt;z-index:251657216;visibility:visible;mso-wrap-style:square;mso-width-percent:0;mso-height-percent:0;mso-wrap-distance-left:9pt;mso-wrap-distance-top:0;mso-wrap-distance-right:9pt;mso-wrap-distance-bottom:0;mso-position-horizontal:absolute;mso-position-horizontal-relative:text;mso-position-vertical:absolute;mso-position-vertical-relative:text;mso-width-percent:0;mso-height-percent:0;mso-width-relative:margin;mso-height-relative:margin;v-text-anchor:middle" o:gfxdata="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" fillcolor="white [3201]" strokecolor="#4f81bd [3204]" strokeweight="2.5pt">
+              <v:rect w14:anchorId="2682E5EE" id="Rectangle 8" o:spid="_x0000_s1026" style="position:absolute;margin-left:365.9pt;margin-top:1.4pt;width:48.05pt;height:151.6pt;z-index:251656192;visibility:visible;mso-wrap-style:square;mso-width-percent:0;mso-height-percent:0;mso-wrap-distance-left:9pt;mso-wrap-distance-top:0;mso-wrap-distance-right:9pt;mso-wrap-distance-bottom:0;mso-position-horizontal:absolute;mso-position-horizontal-relative:text;mso-position-vertical:absolute;mso-position-vertical-relative:text;mso-width-percent:0;mso-height-percent:0;mso-width-relative:margin;mso-height-relative:margin;v-text-anchor:middle" o:gfxdata="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" fillcolor="white [3201]" strokecolor="#4f81bd [3204]" strokeweight="2.5pt">
                 <v:textbox style="layout-flow:vertical;mso-layout-flow-alt:bottom-to-top">
                   <w:txbxContent>
                     <w:p>
@@ -5449,7 +5671,7 @@
         <mc:AlternateContent>
           <mc:Choice Requires="wpg">
             <w:drawing>
-              <wp:anchor distT="0" distB="0" distL="114300" distR="114300" simplePos="0" relativeHeight="251661312" behindDoc="0" locked="0" layoutInCell="1" allowOverlap="1" wp14:anchorId="44C40D42" wp14:editId="0C231866">
+              <wp:anchor distT="0" distB="0" distL="114300" distR="114300" simplePos="0" relativeHeight="251660288" behindDoc="0" locked="0" layoutInCell="1" allowOverlap="1" wp14:anchorId="44C40D42" wp14:editId="0C231866">
                 <wp:simplePos x="0" y="0"/>
                 <wp:positionH relativeFrom="column">
                   <wp:posOffset>800100</wp:posOffset>
@@ -5682,7 +5904,7 @@
           </mc:Choice>
           <mc:Fallback>
             <w:pict>
-              <v:group w14:anchorId="44C40D42" id="Group 2" o:spid="_x0000_s1027" style="position:absolute;margin-left:63pt;margin-top:0;width:301.5pt;height:38.7pt;z-index:251661312" coordsize="38290,4476" o:gfxdata="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">
+              <v:group w14:anchorId="44C40D42" id="Group 2" o:spid="_x0000_s1027" style="position:absolute;margin-left:63pt;margin-top:0;width:301.5pt;height:38.7pt;z-index:251660288" coordsize="38290,4476" o:gfxdata="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">
                 <v:rect id="Rectangle 3" o:spid="_x0000_s1028" style="position:absolute;width:5715;height:4476;visibility:visible;mso-wrap-style:square;v-text-anchor:middle" o:gfxdata="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" fillcolor="#4f81bd [3204]" stroked="f">
                   <v:textbox>
                     <w:txbxContent>
@@ -5767,7 +5989,7 @@
         <mc:AlternateContent>
           <mc:Choice Requires="wpg">
             <w:drawing>
-              <wp:anchor distT="0" distB="0" distL="114300" distR="114300" simplePos="0" relativeHeight="251655168" behindDoc="0" locked="0" layoutInCell="1" allowOverlap="1" wp14:anchorId="65FF8C7E" wp14:editId="17BDB3CA">
+              <wp:anchor distT="0" distB="0" distL="114300" distR="114300" simplePos="0" relativeHeight="251654144" behindDoc="0" locked="0" layoutInCell="1" allowOverlap="1" wp14:anchorId="65FF8C7E" wp14:editId="17BDB3CA">
                 <wp:simplePos x="0" y="0"/>
                 <wp:positionH relativeFrom="column">
                   <wp:posOffset>812799</wp:posOffset>
@@ -5998,7 +6220,7 @@
           </mc:Choice>
           <mc:Fallback>
             <w:pict>
-              <v:group w14:anchorId="65FF8C7E" id="Group 9" o:spid="_x0000_s1033" style="position:absolute;margin-left:64pt;margin-top:18.85pt;width:302.2pt;height:33.55pt;z-index:251655168" coordsize="38315,4134" o:gfxdata="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">
+              <v:group w14:anchorId="65FF8C7E" id="Group 9" o:spid="_x0000_s1033" style="position:absolute;margin-left:64pt;margin-top:18.85pt;width:302.2pt;height:33.55pt;z-index:251654144" coordsize="38315,4134" o:gfxdata="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">
                 <v:rect id="Rectangle 10" o:spid="_x0000_s1034" style="position:absolute;width:5715;height:4133;visibility:visible;mso-wrap-style:square;v-text-anchor:middle" o:gfxdata="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" fillcolor="#9bbb59 [3206]" stroked="f">
                   <v:textbox>
                     <w:txbxContent>
@@ -6065,7 +6287,7 @@
         <mc:AlternateContent>
           <mc:Choice Requires="wps">
             <w:drawing>
-              <wp:anchor distT="0" distB="0" distL="114300" distR="114300" simplePos="0" relativeHeight="251659264" behindDoc="0" locked="0" layoutInCell="1" allowOverlap="1" wp14:anchorId="15D0A5E9" wp14:editId="4FCD79B6">
+              <wp:anchor distT="0" distB="0" distL="114300" distR="114300" simplePos="0" relativeHeight="251658240" behindDoc="0" locked="0" layoutInCell="1" allowOverlap="1" wp14:anchorId="15D0A5E9" wp14:editId="4FCD79B6">
                 <wp:simplePos x="0" y="0"/>
                 <wp:positionH relativeFrom="column">
                   <wp:posOffset>-445135</wp:posOffset>
@@ -6145,7 +6367,7 @@
           </mc:Choice>
           <mc:Fallback>
             <w:pict>
-              <v:rect w14:anchorId="15D0A5E9" id="Rectangle 21" o:spid="_x0000_s1039" style="position:absolute;margin-left:-35.05pt;margin-top:18.6pt;width:161.15pt;height:37.45pt;rotation:-90;z-index:251659264;visibility:visible;mso-wrap-style:square;mso-width-percent:0;mso-wrap-distance-left:9pt;mso-wrap-distance-top:0;mso-wrap-distance-right:9pt;mso-wrap-distance-bottom:0;mso-position-horizontal:absolute;mso-position-horizontal-relative:text;mso-position-vertical:absolute;mso-position-vertical-relative:text;mso-width-percent:0;mso-width-relative:margin;v-text-anchor:middle" o:gfxdata="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" fillcolor="white [3201]" strokecolor="#4bacc6 [3208]" strokeweight="2.5pt">
+              <v:rect w14:anchorId="15D0A5E9" id="Rectangle 21" o:spid="_x0000_s1039" style="position:absolute;margin-left:-35.05pt;margin-top:18.6pt;width:161.15pt;height:37.45pt;rotation:-90;z-index:251658240;visibility:visible;mso-wrap-style:square;mso-width-percent:0;mso-wrap-distance-left:9pt;mso-wrap-distance-top:0;mso-wrap-distance-right:9pt;mso-wrap-distance-bottom:0;mso-position-horizontal:absolute;mso-position-horizontal-relative:text;mso-position-vertical:absolute;mso-position-vertical-relative:text;mso-width-percent:0;mso-width-relative:margin;v-text-anchor:middle" o:gfxdata="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" fillcolor="white [3201]" strokecolor="#4bacc6 [3208]" strokeweight="2.5pt">
                 <v:textbox>
                   <w:txbxContent>
                     <w:p>
@@ -6211,25 +6433,25 @@
       <w:pPr>
         <w:pStyle w:val="Heading1"/>
       </w:pPr>
-      <w:bookmarkStart w:id="15" w:name="_Toc68099112"/>
+      <w:bookmarkStart w:id="16" w:name="_Toc73693464"/>
       <w:r>
         <w:lastRenderedPageBreak/>
         <w:t>Data Elements</w:t>
       </w:r>
-      <w:bookmarkEnd w:id="15"/>
+      <w:bookmarkEnd w:id="16"/>
     </w:p>
     <w:p>
       <w:pPr>
         <w:pStyle w:val="Heading2"/>
       </w:pPr>
-      <w:bookmarkStart w:id="16" w:name="_Toc68099113"/>
+      <w:bookmarkStart w:id="17" w:name="_Toc73693465"/>
       <w:r>
         <w:t>FEE SChEDULE</w:t>
       </w:r>
       <w:r>
         <w:t xml:space="preserve"> Data attributes</w:t>
       </w:r>
-      <w:bookmarkEnd w:id="16"/>
+      <w:bookmarkEnd w:id="17"/>
     </w:p>
     <w:p>
       <w:r>
@@ -6250,7 +6472,7 @@
           <w:b w:val="0"/>
         </w:rPr>
       </w:pPr>
-      <w:bookmarkStart w:id="17" w:name="_Toc68099114"/>
+      <w:bookmarkStart w:id="18" w:name="_Toc73693466"/>
       <w:r>
         <w:rPr>
           <w:rStyle w:val="IntenseEmphasis"/>
@@ -6266,7 +6488,7 @@
         </w:rPr>
         <w:t>FeeSchedule</w:t>
       </w:r>
-      <w:bookmarkEnd w:id="17"/>
+      <w:bookmarkEnd w:id="18"/>
       <w:proofErr w:type="spellEnd"/>
     </w:p>
     <w:p>
@@ -6322,7 +6544,7 @@
           <w:b w:val="0"/>
         </w:rPr>
       </w:pPr>
-      <w:bookmarkStart w:id="18" w:name="_Toc68099115"/>
+      <w:bookmarkStart w:id="19" w:name="_Toc73693467"/>
       <w:r>
         <w:rPr>
           <w:rStyle w:val="IntenseEmphasis"/>
@@ -6352,7 +6574,7 @@
         </w:rPr>
         <w:t>Filter</w:t>
       </w:r>
-      <w:bookmarkEnd w:id="18"/>
+      <w:bookmarkEnd w:id="19"/>
       <w:proofErr w:type="spellEnd"/>
     </w:p>
     <w:p>
@@ -6427,7 +6649,7 @@
       <w:pPr>
         <w:pStyle w:val="Heading1"/>
       </w:pPr>
-      <w:bookmarkStart w:id="19" w:name="_Toc68099116"/>
+      <w:bookmarkStart w:id="20" w:name="_Toc73693468"/>
       <w:r>
         <w:t>Fee</w:t>
       </w:r>
@@ -6443,7 +6665,7 @@
       <w:r>
         <w:t xml:space="preserve"> filter</w:t>
       </w:r>
-      <w:bookmarkEnd w:id="19"/>
+      <w:bookmarkEnd w:id="20"/>
     </w:p>
     <w:p>
       <w:pPr>
@@ -6494,7 +6716,7 @@
           <w:spacing w:val="10"/>
         </w:rPr>
       </w:pPr>
-      <w:bookmarkStart w:id="20" w:name="_Toc68099117"/>
+      <w:bookmarkStart w:id="21" w:name="_Toc73693469"/>
       <w:r>
         <w:rPr>
           <w:rStyle w:val="IntenseEmphasis"/>
@@ -6524,7 +6746,7 @@
         </w:rPr>
         <w:t>Filter</w:t>
       </w:r>
-      <w:bookmarkEnd w:id="20"/>
+      <w:bookmarkEnd w:id="21"/>
       <w:proofErr w:type="spellEnd"/>
     </w:p>
     <w:p>
@@ -6570,7 +6792,7 @@
           <w:b w:val="0"/>
         </w:rPr>
       </w:pPr>
-      <w:bookmarkStart w:id="21" w:name="_Toc68099118"/>
+      <w:bookmarkStart w:id="22" w:name="_Toc73693470"/>
       <w:r>
         <w:rPr>
           <w:rStyle w:val="IntenseEmphasis"/>
@@ -6586,7 +6808,7 @@
         </w:rPr>
         <w:t>partyIdlist</w:t>
       </w:r>
-      <w:bookmarkEnd w:id="21"/>
+      <w:bookmarkEnd w:id="22"/>
       <w:proofErr w:type="spellEnd"/>
     </w:p>
     <w:p>
@@ -6676,7 +6898,7 @@
           <w:b w:val="0"/>
         </w:rPr>
       </w:pPr>
-      <w:bookmarkStart w:id="22" w:name="_Toc68099119"/>
+      <w:bookmarkStart w:id="23" w:name="_Toc73693471"/>
       <w:r>
         <w:rPr>
           <w:rStyle w:val="IntenseEmphasis"/>
@@ -6692,7 +6914,7 @@
         </w:rPr>
         <w:t>relationshipIdlist</w:t>
       </w:r>
-      <w:bookmarkEnd w:id="22"/>
+      <w:bookmarkEnd w:id="23"/>
       <w:proofErr w:type="spellEnd"/>
     </w:p>
     <w:p>
@@ -6772,7 +6994,7 @@
           <w:b w:val="0"/>
         </w:rPr>
       </w:pPr>
-      <w:bookmarkStart w:id="23" w:name="_Toc68099120"/>
+      <w:bookmarkStart w:id="24" w:name="_Toc73693472"/>
       <w:r>
         <w:rPr>
           <w:rStyle w:val="IntenseEmphasis"/>
@@ -6788,7 +7010,7 @@
         </w:rPr>
         <w:t>contactIdlist</w:t>
       </w:r>
-      <w:bookmarkEnd w:id="23"/>
+      <w:bookmarkEnd w:id="24"/>
       <w:proofErr w:type="spellEnd"/>
     </w:p>
     <w:p>
@@ -6844,7 +7066,7 @@
           <w:b w:val="0"/>
         </w:rPr>
       </w:pPr>
-      <w:bookmarkStart w:id="24" w:name="_Toc68099121"/>
+      <w:bookmarkStart w:id="25" w:name="_Toc73693473"/>
       <w:r>
         <w:rPr>
           <w:rStyle w:val="IntenseEmphasis"/>
@@ -6860,7 +7082,7 @@
         </w:rPr>
         <w:t>accountIdlist</w:t>
       </w:r>
-      <w:bookmarkEnd w:id="24"/>
+      <w:bookmarkEnd w:id="25"/>
       <w:proofErr w:type="spellEnd"/>
     </w:p>
     <w:p>
@@ -6892,24 +7114,7 @@
     <w:p>
       <w:pPr>
         <w:pStyle w:val="Code"/>
-        <w:rPr>
-          <w:rFonts w:eastAsia="Courier New"/>
-          <w:sz w:val="16"/>
-        </w:rPr>
-      </w:pPr>
-    </w:p>
-    <w:p>
-      <w:pPr>
-        <w:pStyle w:val="Code"/>
-        <w:rPr>
-          <w:rFonts w:eastAsia="Courier New"/>
-          <w:sz w:val="16"/>
-        </w:rPr>
-      </w:pPr>
-    </w:p>
-    <w:p>
-      <w:pPr>
-        <w:pStyle w:val="Code"/>
+        <w:ind w:left="0"/>
         <w:rPr>
           <w:rFonts w:eastAsia="Courier New"/>
           <w:sz w:val="16"/>
@@ -6924,7 +7129,7 @@
           <w:b w:val="0"/>
         </w:rPr>
       </w:pPr>
-      <w:bookmarkStart w:id="25" w:name="_Toc68099122"/>
+      <w:bookmarkStart w:id="26" w:name="_Toc73693474"/>
       <w:r>
         <w:rPr>
           <w:rStyle w:val="IntenseEmphasis"/>
@@ -6938,19 +7143,10 @@
           <w:rStyle w:val="IntenseEmphasis"/>
           <w:b w:val="0"/>
         </w:rPr>
-        <w:t>taxIdlist</w:t>
-      </w:r>
-      <w:bookmarkEnd w:id="25"/>
+        <w:t>partyTypelist</w:t>
+      </w:r>
+      <w:bookmarkEnd w:id="26"/>
       <w:proofErr w:type="spellEnd"/>
-    </w:p>
-    <w:p>
-      <w:pPr>
-        <w:pStyle w:val="Code"/>
-        <w:rPr>
-          <w:rFonts w:eastAsia="Courier New"/>
-          <w:sz w:val="16"/>
-        </w:rPr>
-      </w:pPr>
     </w:p>
     <w:p>
       <w:pPr>
@@ -6975,33 +7171,146 @@
           <w:rFonts w:ascii="Calibri" w:eastAsia="Courier New" w:hAnsi="Calibri"/>
           <w:sz w:val="20"/>
         </w:rPr>
-        <w:t xml:space="preserve">The list of </w:t>
+        <w:t>The list of Party Types that should have their associated parties either returned or affected by a read, update or delete party request.</w:t>
+      </w:r>
+    </w:p>
+    <w:p>
+      <w:pPr>
+        <w:pStyle w:val="Code"/>
+        <w:rPr>
+          <w:rFonts w:eastAsia="Courier New"/>
+          <w:sz w:val="16"/>
+        </w:rPr>
+      </w:pPr>
+    </w:p>
+    <w:p>
+      <w:pPr>
+        <w:pStyle w:val="Code"/>
+        <w:rPr>
+          <w:rFonts w:eastAsia="Courier New"/>
+          <w:sz w:val="16"/>
+        </w:rPr>
+      </w:pPr>
+    </w:p>
+    <w:p>
+      <w:pPr>
+        <w:pStyle w:val="Code"/>
+        <w:ind w:left="0"/>
+        <w:rPr>
+          <w:rFonts w:eastAsia="Courier New"/>
+          <w:sz w:val="16"/>
+        </w:rPr>
+      </w:pPr>
+    </w:p>
+    <w:p>
+      <w:pPr>
+        <w:pStyle w:val="Code"/>
+        <w:ind w:left="0"/>
+        <w:rPr>
+          <w:rFonts w:eastAsia="Courier New"/>
+          <w:sz w:val="16"/>
+        </w:rPr>
+      </w:pPr>
+    </w:p>
+    <w:p>
+      <w:pPr>
+        <w:pStyle w:val="Heading1"/>
+      </w:pPr>
+      <w:bookmarkStart w:id="27" w:name="_Toc73693475"/>
+      <w:r>
+        <w:t>fee schedule</w:t>
+      </w:r>
+      <w:bookmarkEnd w:id="27"/>
+    </w:p>
+    <w:p>
+      <w:pPr>
+        <w:pStyle w:val="Code"/>
+        <w:ind w:left="0"/>
+        <w:rPr>
+          <w:rFonts w:eastAsia="Courier New"/>
+          <w:sz w:val="16"/>
+        </w:rPr>
+      </w:pPr>
+    </w:p>
+    <w:p>
+      <w:pPr>
+        <w:pStyle w:val="Code"/>
+        <w:rPr>
+          <w:rFonts w:eastAsia="Courier New"/>
+          <w:sz w:val="16"/>
+        </w:rPr>
+      </w:pPr>
+    </w:p>
+    <w:p>
+      <w:pPr>
+        <w:pStyle w:val="Code"/>
+        <w:rPr>
+          <w:rFonts w:eastAsia="Courier New"/>
+          <w:sz w:val="16"/>
+        </w:rPr>
+      </w:pPr>
+    </w:p>
+    <w:p>
+      <w:pPr>
+        <w:pStyle w:val="Code"/>
+        <w:rPr>
+          <w:rFonts w:eastAsia="Courier New"/>
+          <w:sz w:val="16"/>
+        </w:rPr>
+      </w:pPr>
+    </w:p>
+    <w:p>
+      <w:pPr>
+        <w:pStyle w:val="Heading3"/>
+        <w:rPr>
+          <w:rStyle w:val="IntenseEmphasis"/>
+          <w:b w:val="0"/>
+        </w:rPr>
+      </w:pPr>
+      <w:bookmarkStart w:id="28" w:name="_Toc73693476"/>
+      <w:r>
+        <w:rPr>
+          <w:rStyle w:val="IntenseEmphasis"/>
+          <w:b w:val="0"/>
+        </w:rPr>
+        <w:t xml:space="preserve">Data Element: </w:t>
       </w:r>
       <w:proofErr w:type="spellStart"/>
       <w:r>
+        <w:rPr>
+          <w:rStyle w:val="IntenseEmphasis"/>
+          <w:b w:val="0"/>
+        </w:rPr>
+        <w:t>feeList</w:t>
+      </w:r>
+      <w:bookmarkEnd w:id="28"/>
+      <w:proofErr w:type="spellEnd"/>
+    </w:p>
+    <w:p>
+      <w:pPr>
+        <w:pStyle w:val="Code"/>
+        <w:rPr>
+          <w:rFonts w:eastAsia="Courier New"/>
+          <w:sz w:val="16"/>
+        </w:rPr>
+      </w:pPr>
+    </w:p>
+    <w:p>
+      <w:pPr>
+        <w:pStyle w:val="Code"/>
+        <w:ind w:left="0"/>
         <w:rPr>
           <w:rFonts w:ascii="Calibri" w:eastAsia="Courier New" w:hAnsi="Calibri"/>
           <w:sz w:val="20"/>
         </w:rPr>
-        <w:t>taxId's</w:t>
-      </w:r>
-      <w:proofErr w:type="spellEnd"/>
+      </w:pPr>
       <w:r>
         <w:rPr>
           <w:rFonts w:ascii="Calibri" w:eastAsia="Courier New" w:hAnsi="Calibri"/>
           <w:sz w:val="20"/>
         </w:rPr>
-        <w:t xml:space="preserve"> that should be returned or affected by a read, update or delete party request.</w:t>
-      </w:r>
-    </w:p>
-    <w:p>
-      <w:pPr>
-        <w:pStyle w:val="Code"/>
-        <w:rPr>
-          <w:rFonts w:eastAsia="Courier New"/>
-          <w:sz w:val="16"/>
-        </w:rPr>
-      </w:pPr>
+        <w:t>The accounts collection/array contains all the fees for instance that the credential set is authorized to access at the Institution based on applied filters.</w:t>
+      </w:r>
     </w:p>
     <w:p>
       <w:pPr>
@@ -7029,7 +7338,7 @@
           <w:b w:val="0"/>
         </w:rPr>
       </w:pPr>
-      <w:bookmarkStart w:id="26" w:name="_Toc68099123"/>
+      <w:bookmarkStart w:id="29" w:name="_Toc73693477"/>
       <w:r>
         <w:rPr>
           <w:rStyle w:val="IntenseEmphasis"/>
@@ -7043,9 +7352,9 @@
           <w:rStyle w:val="IntenseEmphasis"/>
           <w:b w:val="0"/>
         </w:rPr>
-        <w:t>partyTypelist</w:t>
-      </w:r>
-      <w:bookmarkEnd w:id="26"/>
+        <w:t>FeeList</w:t>
+      </w:r>
+      <w:bookmarkEnd w:id="29"/>
       <w:proofErr w:type="spellEnd"/>
     </w:p>
     <w:p>
@@ -7071,75 +7380,8 @@
           <w:rFonts w:ascii="Calibri" w:eastAsia="Courier New" w:hAnsi="Calibri"/>
           <w:sz w:val="20"/>
         </w:rPr>
-        <w:t>The list of Party Types that should have their associated parties either returned or affected by a read, update or delete party request.</w:t>
-      </w:r>
-    </w:p>
-    <w:p>
-      <w:pPr>
-        <w:pStyle w:val="Code"/>
-        <w:rPr>
-          <w:rFonts w:eastAsia="Courier New"/>
-          <w:sz w:val="16"/>
-        </w:rPr>
-      </w:pPr>
-    </w:p>
-    <w:p>
-      <w:pPr>
-        <w:pStyle w:val="Code"/>
-        <w:rPr>
-          <w:rFonts w:eastAsia="Courier New"/>
-          <w:sz w:val="16"/>
-        </w:rPr>
-      </w:pPr>
-    </w:p>
-    <w:p>
-      <w:pPr>
-        <w:pStyle w:val="Code"/>
-        <w:ind w:left="0"/>
-        <w:rPr>
-          <w:rFonts w:eastAsia="Courier New"/>
-          <w:sz w:val="16"/>
-        </w:rPr>
-      </w:pPr>
-    </w:p>
-    <w:p>
-      <w:pPr>
-        <w:pStyle w:val="Code"/>
-        <w:ind w:left="0"/>
-        <w:rPr>
-          <w:rFonts w:eastAsia="Courier New"/>
-          <w:sz w:val="16"/>
-        </w:rPr>
-      </w:pPr>
-    </w:p>
-    <w:p>
-      <w:pPr>
-        <w:pStyle w:val="Heading1"/>
-      </w:pPr>
-      <w:bookmarkStart w:id="27" w:name="_Toc68099124"/>
-      <w:r>
-        <w:t>fee schedule</w:t>
-      </w:r>
-      <w:bookmarkEnd w:id="27"/>
-    </w:p>
-    <w:p>
-      <w:pPr>
-        <w:pStyle w:val="Code"/>
-        <w:ind w:left="0"/>
-        <w:rPr>
-          <w:rFonts w:eastAsia="Courier New"/>
-          <w:sz w:val="16"/>
-        </w:rPr>
-      </w:pPr>
-    </w:p>
-    <w:p>
-      <w:pPr>
-        <w:pStyle w:val="Code"/>
-        <w:rPr>
-          <w:rFonts w:eastAsia="Courier New"/>
-          <w:sz w:val="16"/>
-        </w:rPr>
-      </w:pPr>
+        <w:t>The accounts collection/array contains all the fees for instance that the credential set is authorized to access at the Institution based on applied filters.</w:t>
+      </w:r>
     </w:p>
     <w:p>
       <w:pPr>
@@ -7167,38 +7409,75 @@
           <w:b w:val="0"/>
         </w:rPr>
       </w:pPr>
-      <w:bookmarkStart w:id="28" w:name="_Toc68099125"/>
+      <w:bookmarkStart w:id="30" w:name="_Toc73693478"/>
       <w:r>
         <w:rPr>
           <w:rStyle w:val="IntenseEmphasis"/>
           <w:b w:val="0"/>
         </w:rPr>
-        <w:t xml:space="preserve">Data Element: </w:t>
-      </w:r>
-      <w:proofErr w:type="spellStart"/>
-      <w:r>
+        <w:t>Data Element: fee</w:t>
+      </w:r>
+      <w:bookmarkEnd w:id="30"/>
+    </w:p>
+    <w:p>
+      <w:pPr>
+        <w:pStyle w:val="Code"/>
+        <w:rPr>
+          <w:rFonts w:eastAsia="Courier New"/>
+          <w:sz w:val="16"/>
+        </w:rPr>
+      </w:pPr>
+    </w:p>
+    <w:p>
+      <w:pPr>
+        <w:pStyle w:val="Code"/>
+        <w:rPr>
+          <w:rFonts w:eastAsia="Courier New"/>
+          <w:sz w:val="16"/>
+        </w:rPr>
+      </w:pPr>
+    </w:p>
+    <w:p>
+      <w:pPr>
+        <w:pStyle w:val="Heading3"/>
+        <w:ind w:left="720"/>
         <w:rPr>
           <w:rStyle w:val="IntenseEmphasis"/>
           <w:b w:val="0"/>
         </w:rPr>
-        <w:t>feeList</w:t>
-      </w:r>
-      <w:bookmarkEnd w:id="28"/>
+      </w:pPr>
+      <w:bookmarkStart w:id="31" w:name="_Toc73693479"/>
+      <w:r>
+        <w:rPr>
+          <w:rStyle w:val="IntenseEmphasis"/>
+          <w:b w:val="0"/>
+        </w:rPr>
+        <w:t xml:space="preserve">Data Element: </w:t>
+      </w:r>
+      <w:proofErr w:type="spellStart"/>
+      <w:r>
+        <w:rPr>
+          <w:rStyle w:val="IntenseEmphasis"/>
+          <w:b w:val="0"/>
+        </w:rPr>
+        <w:t>feeId</w:t>
+      </w:r>
+      <w:bookmarkEnd w:id="31"/>
       <w:proofErr w:type="spellEnd"/>
     </w:p>
     <w:p>
       <w:pPr>
         <w:pStyle w:val="Code"/>
-        <w:rPr>
-          <w:rFonts w:eastAsia="Courier New"/>
-          <w:sz w:val="16"/>
-        </w:rPr>
-      </w:pPr>
-    </w:p>
-    <w:p>
-      <w:pPr>
-        <w:pStyle w:val="Code"/>
-        <w:ind w:left="0"/>
+        <w:ind w:left="1440"/>
+        <w:rPr>
+          <w:rFonts w:eastAsia="Courier New"/>
+          <w:sz w:val="16"/>
+        </w:rPr>
+      </w:pPr>
+    </w:p>
+    <w:p>
+      <w:pPr>
+        <w:pStyle w:val="Code"/>
         <w:rPr>
           <w:rFonts w:ascii="Calibri" w:eastAsia="Courier New" w:hAnsi="Calibri"/>
           <w:sz w:val="20"/>
@@ -7209,21 +7488,23 @@
           <w:rFonts w:ascii="Calibri" w:eastAsia="Courier New" w:hAnsi="Calibri"/>
           <w:sz w:val="20"/>
         </w:rPr>
-        <w:t>The accounts collection/array contains all the fees for instance that the credential set is authorized to access at the Institution based on applied filters.</w:t>
-      </w:r>
-    </w:p>
-    <w:p>
-      <w:pPr>
-        <w:pStyle w:val="Code"/>
-        <w:rPr>
-          <w:rFonts w:eastAsia="Courier New"/>
-          <w:sz w:val="16"/>
-        </w:rPr>
-      </w:pPr>
-    </w:p>
-    <w:p>
-      <w:pPr>
-        <w:pStyle w:val="Code"/>
+        <w:t>The ID for the fee.</w:t>
+      </w:r>
+    </w:p>
+    <w:p>
+      <w:pPr>
+        <w:pStyle w:val="Code"/>
+        <w:ind w:left="1440"/>
+        <w:rPr>
+          <w:rFonts w:eastAsia="Courier New"/>
+          <w:sz w:val="16"/>
+        </w:rPr>
+      </w:pPr>
+    </w:p>
+    <w:p>
+      <w:pPr>
+        <w:pStyle w:val="Code"/>
+        <w:ind w:left="1440"/>
         <w:rPr>
           <w:rFonts w:eastAsia="Courier New"/>
           <w:sz w:val="16"/>
@@ -7233,12 +7514,13 @@
     <w:p>
       <w:pPr>
         <w:pStyle w:val="Heading3"/>
+        <w:ind w:left="720"/>
         <w:rPr>
           <w:rStyle w:val="IntenseEmphasis"/>
           <w:b w:val="0"/>
         </w:rPr>
       </w:pPr>
-      <w:bookmarkStart w:id="29" w:name="_Toc68099126"/>
+      <w:bookmarkStart w:id="32" w:name="_Toc73693480"/>
       <w:r>
         <w:rPr>
           <w:rStyle w:val="IntenseEmphasis"/>
@@ -7252,24 +7534,24 @@
           <w:rStyle w:val="IntenseEmphasis"/>
           <w:b w:val="0"/>
         </w:rPr>
-        <w:t>FeeList</w:t>
-      </w:r>
-      <w:bookmarkEnd w:id="29"/>
+        <w:t>ExtendedFeeType</w:t>
+      </w:r>
+      <w:bookmarkEnd w:id="32"/>
       <w:proofErr w:type="spellEnd"/>
     </w:p>
     <w:p>
       <w:pPr>
         <w:pStyle w:val="Code"/>
-        <w:rPr>
-          <w:rFonts w:eastAsia="Courier New"/>
-          <w:sz w:val="16"/>
-        </w:rPr>
-      </w:pPr>
-    </w:p>
-    <w:p>
-      <w:pPr>
-        <w:pStyle w:val="Code"/>
-        <w:ind w:left="0"/>
+        <w:ind w:left="1440"/>
+        <w:rPr>
+          <w:rFonts w:eastAsia="Courier New"/>
+          <w:sz w:val="16"/>
+        </w:rPr>
+      </w:pPr>
+    </w:p>
+    <w:p>
+      <w:pPr>
+        <w:pStyle w:val="Code"/>
         <w:rPr>
           <w:rFonts w:ascii="Calibri" w:eastAsia="Courier New" w:hAnsi="Calibri"/>
           <w:sz w:val="20"/>
@@ -7280,7 +7562,7 @@
           <w:rFonts w:ascii="Calibri" w:eastAsia="Courier New" w:hAnsi="Calibri"/>
           <w:sz w:val="20"/>
         </w:rPr>
-        <w:t>The accounts collection/array contains all the fees for instance that the credential set is authorized to access at the Institution based on applied filters.</w:t>
+        <w:t>The fee type is the textual representation the kind of fee.</w:t>
       </w:r>
     </w:p>
     <w:p>
@@ -7304,20 +7586,438 @@
     <w:p>
       <w:pPr>
         <w:pStyle w:val="Heading3"/>
+        <w:ind w:left="720"/>
         <w:rPr>
           <w:rStyle w:val="IntenseEmphasis"/>
           <w:b w:val="0"/>
         </w:rPr>
       </w:pPr>
-      <w:bookmarkStart w:id="30" w:name="_Toc68099127"/>
+      <w:bookmarkStart w:id="33" w:name="_Toc73693481"/>
       <w:r>
         <w:rPr>
           <w:rStyle w:val="IntenseEmphasis"/>
           <w:b w:val="0"/>
         </w:rPr>
-        <w:t>Data Element: fee</w:t>
-      </w:r>
-      <w:bookmarkEnd w:id="30"/>
+        <w:t xml:space="preserve">Data Element: </w:t>
+      </w:r>
+      <w:proofErr w:type="spellStart"/>
+      <w:r>
+        <w:rPr>
+          <w:rStyle w:val="IntenseEmphasis"/>
+          <w:b w:val="0"/>
+        </w:rPr>
+        <w:t>relatedTo</w:t>
+      </w:r>
+      <w:bookmarkEnd w:id="33"/>
+      <w:proofErr w:type="spellEnd"/>
+    </w:p>
+    <w:p>
+      <w:pPr>
+        <w:pStyle w:val="Code"/>
+        <w:ind w:left="1440"/>
+        <w:rPr>
+          <w:rFonts w:eastAsia="Courier New"/>
+          <w:sz w:val="16"/>
+        </w:rPr>
+      </w:pPr>
+    </w:p>
+    <w:p>
+      <w:pPr>
+        <w:pStyle w:val="Code"/>
+        <w:rPr>
+          <w:rFonts w:ascii="Calibri" w:eastAsia="Courier New" w:hAnsi="Calibri"/>
+          <w:sz w:val="20"/>
+        </w:rPr>
+      </w:pPr>
+      <w:r>
+        <w:rPr>
+          <w:rFonts w:ascii="Calibri" w:eastAsia="Courier New" w:hAnsi="Calibri"/>
+          <w:sz w:val="20"/>
+        </w:rPr>
+        <w:t>Party, relationship, or account related to this Fee.</w:t>
+      </w:r>
+    </w:p>
+    <w:p>
+      <w:pPr>
+        <w:pStyle w:val="Code"/>
+        <w:ind w:left="0"/>
+        <w:rPr>
+          <w:rFonts w:eastAsia="Courier New"/>
+          <w:sz w:val="16"/>
+        </w:rPr>
+      </w:pPr>
+    </w:p>
+    <w:p>
+      <w:pPr>
+        <w:pStyle w:val="Code"/>
+        <w:ind w:left="0"/>
+        <w:rPr>
+          <w:rFonts w:eastAsia="Courier New"/>
+          <w:sz w:val="16"/>
+        </w:rPr>
+      </w:pPr>
+    </w:p>
+    <w:p>
+      <w:pPr>
+        <w:pStyle w:val="Heading3"/>
+        <w:rPr>
+          <w:rStyle w:val="IntenseEmphasis"/>
+          <w:b w:val="0"/>
+        </w:rPr>
+      </w:pPr>
+      <w:bookmarkStart w:id="34" w:name="_Toc73693482"/>
+      <w:r>
+        <w:rPr>
+          <w:rStyle w:val="IntenseEmphasis"/>
+          <w:b w:val="0"/>
+        </w:rPr>
+        <w:t xml:space="preserve">Data Element: </w:t>
+      </w:r>
+      <w:proofErr w:type="spellStart"/>
+      <w:r>
+        <w:rPr>
+          <w:rStyle w:val="IntenseEmphasis"/>
+          <w:b w:val="0"/>
+        </w:rPr>
+        <w:t>ExtendedFeeType</w:t>
+      </w:r>
+      <w:bookmarkEnd w:id="34"/>
+      <w:proofErr w:type="spellEnd"/>
+    </w:p>
+    <w:p>
+      <w:pPr>
+        <w:pStyle w:val="Code"/>
+        <w:ind w:left="0"/>
+        <w:rPr>
+          <w:rFonts w:ascii="Calibri" w:eastAsia="Courier New" w:hAnsi="Calibri"/>
+          <w:sz w:val="20"/>
+        </w:rPr>
+      </w:pPr>
+    </w:p>
+    <w:p>
+      <w:pPr>
+        <w:pStyle w:val="Code"/>
+        <w:ind w:left="0"/>
+        <w:rPr>
+          <w:rFonts w:ascii="Calibri" w:eastAsia="Courier New" w:hAnsi="Calibri"/>
+          <w:sz w:val="20"/>
+        </w:rPr>
+      </w:pPr>
+      <w:r>
+        <w:rPr>
+          <w:rFonts w:ascii="Calibri" w:eastAsia="Courier New" w:hAnsi="Calibri"/>
+          <w:sz w:val="20"/>
+        </w:rPr>
+        <w:t xml:space="preserve">Allows a fee type unique to the institution or product using the "x:" prefix. CUFX-compatible client may ignore unrecognized </w:t>
+      </w:r>
+      <w:proofErr w:type="spellStart"/>
+      <w:r>
+        <w:rPr>
+          <w:rFonts w:ascii="Calibri" w:eastAsia="Courier New" w:hAnsi="Calibri"/>
+          <w:sz w:val="20"/>
+        </w:rPr>
+        <w:t>CustomFeeTypes</w:t>
+      </w:r>
+      <w:proofErr w:type="spellEnd"/>
+      <w:r>
+        <w:rPr>
+          <w:rFonts w:ascii="Calibri" w:eastAsia="Courier New" w:hAnsi="Calibri"/>
+          <w:sz w:val="20"/>
+        </w:rPr>
+        <w:t>.</w:t>
+      </w:r>
+    </w:p>
+    <w:p>
+      <w:pPr>
+        <w:pStyle w:val="Code"/>
+        <w:ind w:left="0"/>
+        <w:rPr>
+          <w:rFonts w:eastAsia="Courier New"/>
+          <w:sz w:val="16"/>
+        </w:rPr>
+      </w:pPr>
+    </w:p>
+    <w:p>
+      <w:pPr>
+        <w:pStyle w:val="Code"/>
+        <w:rPr>
+          <w:rFonts w:eastAsia="Courier New"/>
+          <w:sz w:val="16"/>
+        </w:rPr>
+      </w:pPr>
+    </w:p>
+    <w:p>
+      <w:pPr>
+        <w:pStyle w:val="Heading3"/>
+        <w:rPr>
+          <w:rStyle w:val="IntenseEmphasis"/>
+          <w:b w:val="0"/>
+        </w:rPr>
+      </w:pPr>
+      <w:bookmarkStart w:id="35" w:name="_Toc73693483"/>
+      <w:r>
+        <w:rPr>
+          <w:rStyle w:val="IntenseEmphasis"/>
+          <w:b w:val="0"/>
+        </w:rPr>
+        <w:t>Data Element: frequency</w:t>
+      </w:r>
+      <w:bookmarkEnd w:id="35"/>
+    </w:p>
+    <w:p>
+      <w:pPr>
+        <w:pStyle w:val="Code"/>
+        <w:ind w:left="0"/>
+        <w:rPr>
+          <w:rFonts w:ascii="Calibri" w:eastAsia="Courier New" w:hAnsi="Calibri"/>
+          <w:sz w:val="20"/>
+        </w:rPr>
+      </w:pPr>
+    </w:p>
+    <w:p>
+      <w:pPr>
+        <w:pStyle w:val="Code"/>
+        <w:ind w:left="0"/>
+        <w:rPr>
+          <w:rFonts w:ascii="Calibri" w:eastAsia="Courier New" w:hAnsi="Calibri"/>
+          <w:sz w:val="20"/>
+        </w:rPr>
+      </w:pPr>
+      <w:r>
+        <w:rPr>
+          <w:rFonts w:ascii="Calibri" w:eastAsia="Courier New" w:hAnsi="Calibri"/>
+          <w:sz w:val="20"/>
+        </w:rPr>
+        <w:t xml:space="preserve">A value that indicates how this price is applied.  For instance, this price may per stop payment, for a stop payment action, which would equate to </w:t>
+      </w:r>
+      <w:proofErr w:type="spellStart"/>
+      <w:r>
+        <w:rPr>
+          <w:rFonts w:ascii="Calibri" w:eastAsia="Courier New" w:hAnsi="Calibri"/>
+          <w:sz w:val="20"/>
+        </w:rPr>
+        <w:t>PerUse</w:t>
+      </w:r>
+      <w:proofErr w:type="spellEnd"/>
+      <w:r>
+        <w:rPr>
+          <w:rFonts w:ascii="Calibri" w:eastAsia="Courier New" w:hAnsi="Calibri"/>
+          <w:sz w:val="20"/>
+        </w:rPr>
+        <w:t>. This value may be a recurring monthly charge, regardless of usage, which would be the Monthly frequency.</w:t>
+      </w:r>
+    </w:p>
+    <w:p>
+      <w:pPr>
+        <w:pStyle w:val="Code"/>
+        <w:rPr>
+          <w:rFonts w:eastAsia="Courier New"/>
+          <w:sz w:val="16"/>
+        </w:rPr>
+      </w:pPr>
+    </w:p>
+    <w:p>
+      <w:pPr>
+        <w:pStyle w:val="Code"/>
+        <w:rPr>
+          <w:rFonts w:eastAsia="Courier New"/>
+          <w:sz w:val="16"/>
+        </w:rPr>
+      </w:pPr>
+    </w:p>
+    <w:p>
+      <w:pPr>
+        <w:pStyle w:val="Heading3"/>
+        <w:rPr>
+          <w:rStyle w:val="IntenseEmphasis"/>
+          <w:b w:val="0"/>
+        </w:rPr>
+      </w:pPr>
+      <w:bookmarkStart w:id="36" w:name="_Toc73693484"/>
+      <w:r>
+        <w:rPr>
+          <w:rStyle w:val="IntenseEmphasis"/>
+          <w:b w:val="0"/>
+        </w:rPr>
+        <w:t xml:space="preserve">Data Element: </w:t>
+      </w:r>
+      <w:proofErr w:type="spellStart"/>
+      <w:r>
+        <w:rPr>
+          <w:rStyle w:val="IntenseEmphasis"/>
+          <w:b w:val="0"/>
+        </w:rPr>
+        <w:t>minimumFrequency</w:t>
+      </w:r>
+      <w:bookmarkEnd w:id="36"/>
+      <w:proofErr w:type="spellEnd"/>
+    </w:p>
+    <w:p>
+      <w:pPr>
+        <w:pStyle w:val="Code"/>
+        <w:rPr>
+          <w:rFonts w:eastAsia="Courier New"/>
+          <w:sz w:val="16"/>
+        </w:rPr>
+      </w:pPr>
+    </w:p>
+    <w:p>
+      <w:pPr>
+        <w:pStyle w:val="Code"/>
+        <w:ind w:left="0"/>
+        <w:rPr>
+          <w:rFonts w:ascii="Calibri" w:eastAsia="Courier New" w:hAnsi="Calibri"/>
+          <w:sz w:val="20"/>
+        </w:rPr>
+      </w:pPr>
+      <w:r>
+        <w:rPr>
+          <w:rFonts w:ascii="Calibri" w:eastAsia="Courier New" w:hAnsi="Calibri"/>
+          <w:sz w:val="20"/>
+        </w:rPr>
+        <w:t xml:space="preserve">A value that indicates to what frequency this price applies.  This element shall only exist for the </w:t>
+      </w:r>
+      <w:proofErr w:type="spellStart"/>
+      <w:r>
+        <w:rPr>
+          <w:rFonts w:ascii="Calibri" w:eastAsia="Courier New" w:hAnsi="Calibri"/>
+          <w:sz w:val="20"/>
+        </w:rPr>
+        <w:t>PerUse</w:t>
+      </w:r>
+      <w:proofErr w:type="spellEnd"/>
+      <w:r>
+        <w:rPr>
+          <w:rFonts w:ascii="Calibri" w:eastAsia="Courier New" w:hAnsi="Calibri"/>
+          <w:sz w:val="20"/>
+        </w:rPr>
+        <w:t xml:space="preserve"> frequency. It can be used to denote tiered pricing. For instance, one party-action coupling may return four Price elements, one for when the function is used between 1 and 10 times, between 11-99 times, 100-999 times, and 1000 times to 10000000 times.</w:t>
+      </w:r>
+    </w:p>
+    <w:p>
+      <w:pPr>
+        <w:pStyle w:val="Code"/>
+        <w:rPr>
+          <w:rFonts w:eastAsia="Courier New"/>
+          <w:sz w:val="16"/>
+        </w:rPr>
+      </w:pPr>
+    </w:p>
+    <w:p>
+      <w:pPr>
+        <w:pStyle w:val="Code"/>
+        <w:rPr>
+          <w:rFonts w:eastAsia="Courier New"/>
+          <w:sz w:val="16"/>
+        </w:rPr>
+      </w:pPr>
+    </w:p>
+    <w:p>
+      <w:pPr>
+        <w:pStyle w:val="Heading3"/>
+        <w:rPr>
+          <w:rStyle w:val="IntenseEmphasis"/>
+          <w:b w:val="0"/>
+        </w:rPr>
+      </w:pPr>
+      <w:bookmarkStart w:id="37" w:name="_Toc73693485"/>
+      <w:r>
+        <w:rPr>
+          <w:rStyle w:val="IntenseEmphasis"/>
+          <w:b w:val="0"/>
+        </w:rPr>
+        <w:t xml:space="preserve">Data Element: </w:t>
+      </w:r>
+      <w:proofErr w:type="spellStart"/>
+      <w:r>
+        <w:rPr>
+          <w:rStyle w:val="IntenseEmphasis"/>
+          <w:b w:val="0"/>
+        </w:rPr>
+        <w:t>maximumFrequency</w:t>
+      </w:r>
+      <w:bookmarkEnd w:id="37"/>
+      <w:proofErr w:type="spellEnd"/>
+    </w:p>
+    <w:p>
+      <w:pPr>
+        <w:pStyle w:val="Code"/>
+        <w:rPr>
+          <w:rFonts w:eastAsia="Courier New"/>
+          <w:sz w:val="16"/>
+        </w:rPr>
+      </w:pPr>
+    </w:p>
+    <w:p>
+      <w:pPr>
+        <w:pStyle w:val="Code"/>
+        <w:ind w:left="0"/>
+        <w:rPr>
+          <w:rFonts w:ascii="Calibri" w:eastAsia="Courier New" w:hAnsi="Calibri"/>
+          <w:sz w:val="20"/>
+        </w:rPr>
+      </w:pPr>
+      <w:r>
+        <w:rPr>
+          <w:rFonts w:ascii="Calibri" w:eastAsia="Courier New" w:hAnsi="Calibri"/>
+          <w:sz w:val="20"/>
+        </w:rPr>
+        <w:t>The upper bound of a tiered pricing amount.</w:t>
+      </w:r>
+    </w:p>
+    <w:p>
+      <w:pPr>
+        <w:pStyle w:val="Code"/>
+        <w:rPr>
+          <w:rFonts w:eastAsia="Courier New"/>
+          <w:sz w:val="16"/>
+        </w:rPr>
+      </w:pPr>
+    </w:p>
+    <w:p>
+      <w:pPr>
+        <w:pStyle w:val="Code"/>
+        <w:rPr>
+          <w:rFonts w:eastAsia="Courier New"/>
+          <w:sz w:val="16"/>
+        </w:rPr>
+      </w:pPr>
+    </w:p>
+    <w:p>
+      <w:pPr>
+        <w:pStyle w:val="Heading3"/>
+        <w:rPr>
+          <w:rStyle w:val="IntenseEmphasis"/>
+          <w:b w:val="0"/>
+        </w:rPr>
+      </w:pPr>
+      <w:bookmarkStart w:id="38" w:name="_Toc73693486"/>
+      <w:r>
+        <w:rPr>
+          <w:rStyle w:val="IntenseEmphasis"/>
+          <w:b w:val="0"/>
+        </w:rPr>
+        <w:t xml:space="preserve">Data Element: </w:t>
+      </w:r>
+      <w:proofErr w:type="spellStart"/>
+      <w:r>
+        <w:rPr>
+          <w:rStyle w:val="IntenseEmphasis"/>
+          <w:b w:val="0"/>
+        </w:rPr>
+        <w:t>priceList</w:t>
+      </w:r>
+      <w:bookmarkEnd w:id="38"/>
+      <w:proofErr w:type="spellEnd"/>
+    </w:p>
+    <w:p>
+      <w:pPr>
+        <w:pStyle w:val="Code"/>
+        <w:rPr>
+          <w:rFonts w:eastAsia="Courier New"/>
+          <w:sz w:val="16"/>
+        </w:rPr>
+      </w:pPr>
     </w:p>
     <w:p>
       <w:pPr>
@@ -7346,35 +8046,207 @@
           <w:b w:val="0"/>
         </w:rPr>
       </w:pPr>
-      <w:bookmarkStart w:id="31" w:name="_Toc68099128"/>
+      <w:bookmarkStart w:id="39" w:name="_Toc73693487"/>
       <w:r>
         <w:rPr>
           <w:rStyle w:val="IntenseEmphasis"/>
           <w:b w:val="0"/>
         </w:rPr>
-        <w:lastRenderedPageBreak/>
-        <w:t xml:space="preserve">Data Element: </w:t>
-      </w:r>
-      <w:proofErr w:type="spellStart"/>
-      <w:r>
+        <w:t>Data Element: description</w:t>
+      </w:r>
+      <w:bookmarkEnd w:id="39"/>
+    </w:p>
+    <w:p>
+      <w:pPr>
+        <w:pStyle w:val="Code"/>
+        <w:rPr>
+          <w:rFonts w:eastAsia="Courier New"/>
+          <w:sz w:val="16"/>
+        </w:rPr>
+      </w:pPr>
+    </w:p>
+    <w:p>
+      <w:pPr>
+        <w:pStyle w:val="Code"/>
+        <w:rPr>
+          <w:rFonts w:ascii="Calibri" w:eastAsia="Courier New" w:hAnsi="Calibri"/>
+          <w:sz w:val="20"/>
+        </w:rPr>
+      </w:pPr>
+      <w:r>
+        <w:rPr>
+          <w:rFonts w:ascii="Calibri" w:eastAsia="Courier New" w:hAnsi="Calibri"/>
+          <w:sz w:val="20"/>
+        </w:rPr>
+        <w:t>A description for the tier of pricing.</w:t>
+      </w:r>
+    </w:p>
+    <w:p>
+      <w:pPr>
+        <w:pStyle w:val="Code"/>
+        <w:ind w:left="0"/>
+        <w:rPr>
+          <w:rFonts w:ascii="Calibri" w:eastAsia="Courier New" w:hAnsi="Calibri"/>
+          <w:sz w:val="20"/>
+        </w:rPr>
+      </w:pPr>
+    </w:p>
+    <w:p>
+      <w:pPr>
+        <w:pStyle w:val="Heading3"/>
+        <w:ind w:left="720"/>
         <w:rPr>
           <w:rStyle w:val="IntenseEmphasis"/>
           <w:b w:val="0"/>
         </w:rPr>
-        <w:t>feeId</w:t>
-      </w:r>
-      <w:bookmarkEnd w:id="31"/>
+      </w:pPr>
+      <w:bookmarkStart w:id="40" w:name="_Toc73693488"/>
+      <w:r>
+        <w:rPr>
+          <w:rStyle w:val="IntenseEmphasis"/>
+          <w:b w:val="0"/>
+        </w:rPr>
+        <w:t>Data Element: price</w:t>
+      </w:r>
+      <w:bookmarkEnd w:id="40"/>
+    </w:p>
+    <w:p>
+      <w:pPr>
+        <w:ind w:left="720"/>
+      </w:pPr>
+      <w:r>
+        <w:rPr>
+          <w:rFonts w:eastAsia="Courier New"/>
+        </w:rPr>
+        <w:t>The fee for the given tier.</w:t>
+      </w:r>
+    </w:p>
+    <w:p/>
+    <w:p>
+      <w:pPr>
+        <w:pStyle w:val="Heading3"/>
+        <w:rPr>
+          <w:rStyle w:val="IntenseEmphasis"/>
+          <w:b w:val="0"/>
+        </w:rPr>
+      </w:pPr>
+      <w:bookmarkStart w:id="41" w:name="_Toc73693489"/>
+      <w:r>
+        <w:rPr>
+          <w:rStyle w:val="IntenseEmphasis"/>
+          <w:b w:val="0"/>
+        </w:rPr>
+        <w:t xml:space="preserve">Data Element: </w:t>
+      </w:r>
+      <w:proofErr w:type="spellStart"/>
+      <w:r>
+        <w:rPr>
+          <w:rStyle w:val="IntenseEmphasis"/>
+          <w:b w:val="0"/>
+        </w:rPr>
+        <w:t>CustomFeeType</w:t>
+      </w:r>
+      <w:bookmarkEnd w:id="41"/>
       <w:proofErr w:type="spellEnd"/>
     </w:p>
     <w:p>
-      <w:pPr>
-        <w:pStyle w:val="Code"/>
-        <w:ind w:left="1440"/>
-        <w:rPr>
-          <w:rFonts w:eastAsia="Courier New"/>
-          <w:sz w:val="16"/>
-        </w:rPr>
-      </w:pPr>
+      <w:r>
+        <w:rPr>
+          <w:rFonts w:eastAsia="Courier New"/>
+        </w:rPr>
+        <w:t>A fee unique to the institution or product. A string value that must contain a "custom:" prefix.</w:t>
+      </w:r>
+    </w:p>
+    <w:p>
+      <w:pPr>
+        <w:pStyle w:val="Code"/>
+        <w:rPr>
+          <w:rFonts w:eastAsia="Courier New"/>
+          <w:sz w:val="16"/>
+        </w:rPr>
+      </w:pPr>
+    </w:p>
+    <w:p>
+      <w:pPr>
+        <w:pStyle w:val="Heading3"/>
+        <w:rPr>
+          <w:rStyle w:val="IntenseEmphasis"/>
+          <w:b w:val="0"/>
+        </w:rPr>
+      </w:pPr>
+      <w:bookmarkStart w:id="42" w:name="_Toc73693490"/>
+      <w:r>
+        <w:rPr>
+          <w:rStyle w:val="IntenseEmphasis"/>
+          <w:b w:val="0"/>
+        </w:rPr>
+        <w:t xml:space="preserve">Data Element: </w:t>
+      </w:r>
+      <w:proofErr w:type="spellStart"/>
+      <w:r>
+        <w:rPr>
+          <w:rStyle w:val="IntenseEmphasis"/>
+          <w:b w:val="0"/>
+        </w:rPr>
+        <w:t>FeeType</w:t>
+      </w:r>
+      <w:bookmarkEnd w:id="42"/>
+      <w:proofErr w:type="spellEnd"/>
+    </w:p>
+    <w:p>
+      <w:pPr>
+        <w:pStyle w:val="Code"/>
+        <w:rPr>
+          <w:rFonts w:eastAsia="Courier New"/>
+          <w:sz w:val="16"/>
+        </w:rPr>
+      </w:pPr>
+    </w:p>
+    <w:p>
+      <w:pPr>
+        <w:pStyle w:val="Code"/>
+        <w:rPr>
+          <w:rFonts w:eastAsia="Courier New"/>
+          <w:sz w:val="16"/>
+        </w:rPr>
+      </w:pPr>
+    </w:p>
+    <w:p>
+      <w:pPr>
+        <w:pStyle w:val="Code"/>
+        <w:rPr>
+          <w:rFonts w:eastAsia="Courier New"/>
+          <w:sz w:val="16"/>
+        </w:rPr>
+      </w:pPr>
+    </w:p>
+    <w:p>
+      <w:pPr>
+        <w:pStyle w:val="Heading3"/>
+        <w:ind w:left="720"/>
+        <w:rPr>
+          <w:rStyle w:val="IntenseEmphasis"/>
+          <w:b w:val="0"/>
+        </w:rPr>
+      </w:pPr>
+      <w:bookmarkStart w:id="43" w:name="_Toc73693491"/>
+      <w:r>
+        <w:rPr>
+          <w:rStyle w:val="IntenseEmphasis"/>
+          <w:b w:val="0"/>
+        </w:rPr>
+        <w:t xml:space="preserve">Data Element: </w:t>
+      </w:r>
+      <w:proofErr w:type="spellStart"/>
+      <w:r>
+        <w:rPr>
+          <w:rStyle w:val="IntenseEmphasis"/>
+          <w:b w:val="0"/>
+        </w:rPr>
+        <w:t>feeCategory</w:t>
+      </w:r>
+      <w:bookmarkEnd w:id="43"/>
+      <w:proofErr w:type="spellEnd"/>
     </w:p>
     <w:p>
       <w:pPr>
@@ -7389,66 +8261,94 @@
           <w:rFonts w:ascii="Calibri" w:eastAsia="Courier New" w:hAnsi="Calibri"/>
           <w:sz w:val="20"/>
         </w:rPr>
-        <w:t>The ID for the fee.</w:t>
-      </w:r>
-    </w:p>
-    <w:p>
-      <w:pPr>
-        <w:pStyle w:val="Code"/>
+        <w:t xml:space="preserve">The </w:t>
+      </w:r>
+      <w:proofErr w:type="spellStart"/>
+      <w:r>
+        <w:rPr>
+          <w:rFonts w:ascii="Calibri" w:eastAsia="Courier New" w:hAnsi="Calibri"/>
+          <w:sz w:val="20"/>
+        </w:rPr>
+        <w:t>feeCategory</w:t>
+      </w:r>
+      <w:proofErr w:type="spellEnd"/>
+      <w:r>
+        <w:rPr>
+          <w:rFonts w:ascii="Calibri" w:eastAsia="Courier New" w:hAnsi="Calibri"/>
+          <w:sz w:val="20"/>
+        </w:rPr>
+        <w:t xml:space="preserve"> shows the family or category of a fee.</w:t>
+      </w:r>
+    </w:p>
+    <w:p>
+      <w:pPr>
+        <w:pStyle w:val="Heading3"/>
         <w:ind w:left="1440"/>
-        <w:rPr>
-          <w:rFonts w:eastAsia="Courier New"/>
-          <w:sz w:val="16"/>
-        </w:rPr>
-      </w:pPr>
-    </w:p>
-    <w:p>
-      <w:pPr>
-        <w:pStyle w:val="Code"/>
-        <w:ind w:left="1440"/>
-        <w:rPr>
-          <w:rFonts w:eastAsia="Courier New"/>
-          <w:sz w:val="16"/>
-        </w:rPr>
-      </w:pPr>
-    </w:p>
-    <w:p>
-      <w:pPr>
-        <w:pStyle w:val="Heading3"/>
-        <w:ind w:left="720"/>
         <w:rPr>
           <w:rStyle w:val="IntenseEmphasis"/>
           <w:b w:val="0"/>
         </w:rPr>
       </w:pPr>
-      <w:bookmarkStart w:id="32" w:name="_Toc68099129"/>
+      <w:bookmarkStart w:id="44" w:name="_Toc73693492"/>
       <w:r>
         <w:rPr>
           <w:rStyle w:val="IntenseEmphasis"/>
           <w:b w:val="0"/>
         </w:rPr>
-        <w:t xml:space="preserve">Data Element: </w:t>
-      </w:r>
-      <w:proofErr w:type="spellStart"/>
-      <w:r>
+        <w:t>Data Element: Unpaid</w:t>
+      </w:r>
+      <w:bookmarkEnd w:id="44"/>
+    </w:p>
+    <w:p>
+      <w:pPr>
+        <w:pStyle w:val="Code"/>
+        <w:rPr>
+          <w:rFonts w:ascii="Calibri" w:eastAsia="Courier New" w:hAnsi="Calibri"/>
+          <w:sz w:val="20"/>
+        </w:rPr>
+      </w:pPr>
+    </w:p>
+    <w:p>
+      <w:pPr>
+        <w:pStyle w:val="Code"/>
+        <w:rPr>
+          <w:rFonts w:eastAsia="Courier New"/>
+          <w:sz w:val="16"/>
+        </w:rPr>
+      </w:pPr>
+      <w:r>
+        <w:rPr>
+          <w:rFonts w:eastAsia="Courier New"/>
+          <w:sz w:val="16"/>
+        </w:rPr>
+        <w:tab/>
+      </w:r>
+      <w:r>
+        <w:rPr>
+          <w:rFonts w:ascii="Calibri" w:eastAsia="Courier New" w:hAnsi="Calibri"/>
+          <w:sz w:val="20"/>
+        </w:rPr>
+        <w:t>Unpaid Item Fee Due to Draft or Due to other: for NSF Fee</w:t>
+      </w:r>
+    </w:p>
+    <w:p>
+      <w:pPr>
+        <w:pStyle w:val="Heading3"/>
+        <w:ind w:left="1440"/>
         <w:rPr>
           <w:rStyle w:val="IntenseEmphasis"/>
           <w:b w:val="0"/>
         </w:rPr>
-        <w:t>ExtendedFeeType</w:t>
-      </w:r>
-      <w:bookmarkEnd w:id="32"/>
-      <w:proofErr w:type="spellEnd"/>
-    </w:p>
-    <w:p>
-      <w:pPr>
-        <w:pStyle w:val="Code"/>
-        <w:ind w:left="1440"/>
-        <w:rPr>
-          <w:rFonts w:eastAsia="Courier New"/>
-          <w:sz w:val="16"/>
-        </w:rPr>
-      </w:pPr>
+      </w:pPr>
+      <w:bookmarkStart w:id="45" w:name="_Toc73693493"/>
+      <w:r>
+        <w:rPr>
+          <w:rStyle w:val="IntenseEmphasis"/>
+          <w:b w:val="0"/>
+        </w:rPr>
+        <w:t>Data Element: Overdraft</w:t>
+      </w:r>
+      <w:bookmarkEnd w:id="45"/>
     </w:p>
     <w:p>
       <w:pPr>
@@ -7460,839 +8360,37 @@
       </w:pPr>
       <w:r>
         <w:rPr>
+          <w:rFonts w:eastAsia="Courier New"/>
+          <w:sz w:val="16"/>
+        </w:rPr>
+        <w:tab/>
+      </w:r>
+    </w:p>
+    <w:p>
+      <w:pPr>
+        <w:pStyle w:val="Code"/>
+        <w:ind w:left="1440"/>
+        <w:rPr>
           <w:rFonts w:ascii="Calibri" w:eastAsia="Courier New" w:hAnsi="Calibri"/>
           <w:sz w:val="20"/>
         </w:rPr>
-        <w:t>The fee type is the textual representation the kind of fee.</w:t>
-      </w:r>
-    </w:p>
-    <w:p>
-      <w:pPr>
-        <w:pStyle w:val="Code"/>
-        <w:rPr>
-          <w:rFonts w:eastAsia="Courier New"/>
-          <w:sz w:val="16"/>
-        </w:rPr>
-      </w:pPr>
-    </w:p>
-    <w:p>
-      <w:pPr>
-        <w:pStyle w:val="Code"/>
-        <w:rPr>
-          <w:rFonts w:eastAsia="Courier New"/>
-          <w:sz w:val="16"/>
-        </w:rPr>
-      </w:pPr>
-    </w:p>
-    <w:p>
-      <w:pPr>
-        <w:pStyle w:val="Heading3"/>
-        <w:ind w:left="720"/>
-        <w:rPr>
-          <w:rStyle w:val="IntenseEmphasis"/>
-          <w:b w:val="0"/>
-        </w:rPr>
-      </w:pPr>
-      <w:bookmarkStart w:id="33" w:name="_Toc68099130"/>
-      <w:r>
-        <w:rPr>
-          <w:rStyle w:val="IntenseEmphasis"/>
-          <w:b w:val="0"/>
-        </w:rPr>
-        <w:t xml:space="preserve">Data Element: </w:t>
-      </w:r>
-      <w:proofErr w:type="spellStart"/>
-      <w:r>
-        <w:rPr>
-          <w:rStyle w:val="IntenseEmphasis"/>
-          <w:b w:val="0"/>
-        </w:rPr>
-        <w:t>relatedTo</w:t>
-      </w:r>
-      <w:bookmarkEnd w:id="33"/>
-      <w:proofErr w:type="spellEnd"/>
-    </w:p>
-    <w:p>
-      <w:pPr>
-        <w:pStyle w:val="Code"/>
-        <w:ind w:left="1440"/>
-        <w:rPr>
-          <w:rFonts w:eastAsia="Courier New"/>
-          <w:sz w:val="16"/>
-        </w:rPr>
-      </w:pPr>
-    </w:p>
-    <w:p>
-      <w:pPr>
-        <w:pStyle w:val="Code"/>
+      </w:pPr>
+      <w:r>
         <w:rPr>
           <w:rFonts w:ascii="Calibri" w:eastAsia="Courier New" w:hAnsi="Calibri"/>
           <w:sz w:val="20"/>
         </w:rPr>
-      </w:pPr>
-      <w:r>
+        <w:t>An overdraft is an extension of credit from a lending institution when an account balance reaches zero or an act of overdrawing a bank account. Overdraft fees are directly related to overdraft items due to draft and related transactions. These may include courtesy pay fees, overdraft item fee force paid, transfer courtesy fees, below minimum withdrawal fees, below minimum advance fees, and overdraft transfer fees.</w:t>
+      </w:r>
+    </w:p>
+    <w:p>
+      <w:pPr>
+        <w:pStyle w:val="Code"/>
+        <w:ind w:left="1440"/>
         <w:rPr>
           <w:rFonts w:ascii="Calibri" w:eastAsia="Courier New" w:hAnsi="Calibri"/>
           <w:sz w:val="20"/>
         </w:rPr>
-        <w:t>Party, relationship, or account related to this Fee.</w:t>
-      </w:r>
-    </w:p>
-    <w:p>
-      <w:pPr>
-        <w:pStyle w:val="Code"/>
-        <w:ind w:left="0"/>
-        <w:rPr>
-          <w:rFonts w:eastAsia="Courier New"/>
-          <w:sz w:val="16"/>
-        </w:rPr>
-      </w:pPr>
-    </w:p>
-    <w:p>
-      <w:pPr>
-        <w:pStyle w:val="Code"/>
-        <w:ind w:left="0"/>
-        <w:rPr>
-          <w:rFonts w:eastAsia="Courier New"/>
-          <w:sz w:val="16"/>
-        </w:rPr>
-      </w:pPr>
-    </w:p>
-    <w:p>
-      <w:pPr>
-        <w:pStyle w:val="Heading3"/>
-        <w:rPr>
-          <w:rStyle w:val="IntenseEmphasis"/>
-          <w:b w:val="0"/>
-        </w:rPr>
-      </w:pPr>
-      <w:bookmarkStart w:id="34" w:name="_Toc68099131"/>
-      <w:r>
-        <w:rPr>
-          <w:rStyle w:val="IntenseEmphasis"/>
-          <w:b w:val="0"/>
-        </w:rPr>
-        <w:t xml:space="preserve">Data Element: </w:t>
-      </w:r>
-      <w:proofErr w:type="spellStart"/>
-      <w:r>
-        <w:rPr>
-          <w:rStyle w:val="IntenseEmphasis"/>
-          <w:b w:val="0"/>
-        </w:rPr>
-        <w:t>ExtendedFeeType</w:t>
-      </w:r>
-      <w:bookmarkEnd w:id="34"/>
-      <w:proofErr w:type="spellEnd"/>
-    </w:p>
-    <w:p>
-      <w:pPr>
-        <w:pStyle w:val="Code"/>
-        <w:ind w:left="0"/>
-        <w:rPr>
-          <w:rFonts w:ascii="Calibri" w:eastAsia="Courier New" w:hAnsi="Calibri"/>
-          <w:sz w:val="20"/>
-        </w:rPr>
-      </w:pPr>
-    </w:p>
-    <w:p>
-      <w:pPr>
-        <w:pStyle w:val="Code"/>
-        <w:ind w:left="0"/>
-        <w:rPr>
-          <w:rFonts w:ascii="Calibri" w:eastAsia="Courier New" w:hAnsi="Calibri"/>
-          <w:sz w:val="20"/>
-        </w:rPr>
-      </w:pPr>
-      <w:r>
-        <w:rPr>
-          <w:rFonts w:ascii="Calibri" w:eastAsia="Courier New" w:hAnsi="Calibri"/>
-          <w:sz w:val="20"/>
-        </w:rPr>
-        <w:t xml:space="preserve">Allows a fee type unique to the institution or product using the "x:" prefix. CUFX-compatible client may ignore unrecognized </w:t>
-      </w:r>
-      <w:proofErr w:type="spellStart"/>
-      <w:r>
-        <w:rPr>
-          <w:rFonts w:ascii="Calibri" w:eastAsia="Courier New" w:hAnsi="Calibri"/>
-          <w:sz w:val="20"/>
-        </w:rPr>
-        <w:t>CustomFeeTypes</w:t>
-      </w:r>
-      <w:proofErr w:type="spellEnd"/>
-      <w:r>
-        <w:rPr>
-          <w:rFonts w:ascii="Calibri" w:eastAsia="Courier New" w:hAnsi="Calibri"/>
-          <w:sz w:val="20"/>
-        </w:rPr>
-        <w:t>.</w:t>
-      </w:r>
-    </w:p>
-    <w:p>
-      <w:pPr>
-        <w:pStyle w:val="Code"/>
-        <w:ind w:left="0"/>
-        <w:rPr>
-          <w:rFonts w:eastAsia="Courier New"/>
-          <w:sz w:val="16"/>
-        </w:rPr>
-      </w:pPr>
-    </w:p>
-    <w:p>
-      <w:pPr>
-        <w:pStyle w:val="Code"/>
-        <w:rPr>
-          <w:rFonts w:eastAsia="Courier New"/>
-          <w:sz w:val="16"/>
-        </w:rPr>
-      </w:pPr>
-    </w:p>
-    <w:p>
-      <w:pPr>
-        <w:pStyle w:val="Heading3"/>
-        <w:rPr>
-          <w:rStyle w:val="IntenseEmphasis"/>
-          <w:b w:val="0"/>
-        </w:rPr>
-      </w:pPr>
-      <w:bookmarkStart w:id="35" w:name="_Toc68099132"/>
-      <w:r>
-        <w:rPr>
-          <w:rStyle w:val="IntenseEmphasis"/>
-          <w:b w:val="0"/>
-        </w:rPr>
-        <w:t>Data Element: frequency</w:t>
-      </w:r>
-      <w:bookmarkEnd w:id="35"/>
-    </w:p>
-    <w:p>
-      <w:pPr>
-        <w:pStyle w:val="Code"/>
-        <w:ind w:left="0"/>
-        <w:rPr>
-          <w:rFonts w:ascii="Calibri" w:eastAsia="Courier New" w:hAnsi="Calibri"/>
-          <w:sz w:val="20"/>
-        </w:rPr>
-      </w:pPr>
-    </w:p>
-    <w:p>
-      <w:pPr>
-        <w:pStyle w:val="Code"/>
-        <w:ind w:left="0"/>
-        <w:rPr>
-          <w:rFonts w:ascii="Calibri" w:eastAsia="Courier New" w:hAnsi="Calibri"/>
-          <w:sz w:val="20"/>
-        </w:rPr>
-      </w:pPr>
-      <w:r>
-        <w:rPr>
-          <w:rFonts w:ascii="Calibri" w:eastAsia="Courier New" w:hAnsi="Calibri"/>
-          <w:sz w:val="20"/>
-        </w:rPr>
-        <w:t xml:space="preserve">A value that indicates how this price is applied.  For instance, this price may per stop payment, for a stop payment action, which would equate to </w:t>
-      </w:r>
-      <w:proofErr w:type="spellStart"/>
-      <w:r>
-        <w:rPr>
-          <w:rFonts w:ascii="Calibri" w:eastAsia="Courier New" w:hAnsi="Calibri"/>
-          <w:sz w:val="20"/>
-        </w:rPr>
-        <w:t>PerUse</w:t>
-      </w:r>
-      <w:proofErr w:type="spellEnd"/>
-      <w:r>
-        <w:rPr>
-          <w:rFonts w:ascii="Calibri" w:eastAsia="Courier New" w:hAnsi="Calibri"/>
-          <w:sz w:val="20"/>
-        </w:rPr>
-        <w:t>. This value may be a recurring monthly charge, regardless of usage, which would be the Monthly frequency.</w:t>
-      </w:r>
-    </w:p>
-    <w:p>
-      <w:pPr>
-        <w:pStyle w:val="Code"/>
-        <w:rPr>
-          <w:rFonts w:eastAsia="Courier New"/>
-          <w:sz w:val="16"/>
-        </w:rPr>
-      </w:pPr>
-    </w:p>
-    <w:p>
-      <w:pPr>
-        <w:pStyle w:val="Code"/>
-        <w:rPr>
-          <w:rFonts w:eastAsia="Courier New"/>
-          <w:sz w:val="16"/>
-        </w:rPr>
-      </w:pPr>
-    </w:p>
-    <w:p>
-      <w:pPr>
-        <w:pStyle w:val="Heading3"/>
-        <w:rPr>
-          <w:rStyle w:val="IntenseEmphasis"/>
-          <w:b w:val="0"/>
-        </w:rPr>
-      </w:pPr>
-      <w:bookmarkStart w:id="36" w:name="_Toc68099133"/>
-      <w:r>
-        <w:rPr>
-          <w:rStyle w:val="IntenseEmphasis"/>
-          <w:b w:val="0"/>
-        </w:rPr>
-        <w:t xml:space="preserve">Data Element: </w:t>
-      </w:r>
-      <w:proofErr w:type="spellStart"/>
-      <w:r>
-        <w:rPr>
-          <w:rStyle w:val="IntenseEmphasis"/>
-          <w:b w:val="0"/>
-        </w:rPr>
-        <w:t>minimumFrequency</w:t>
-      </w:r>
-      <w:bookmarkEnd w:id="36"/>
-      <w:proofErr w:type="spellEnd"/>
-    </w:p>
-    <w:p>
-      <w:pPr>
-        <w:pStyle w:val="Code"/>
-        <w:rPr>
-          <w:rFonts w:eastAsia="Courier New"/>
-          <w:sz w:val="16"/>
-        </w:rPr>
-      </w:pPr>
-    </w:p>
-    <w:p>
-      <w:pPr>
-        <w:pStyle w:val="Code"/>
-        <w:ind w:left="0"/>
-        <w:rPr>
-          <w:rFonts w:ascii="Calibri" w:eastAsia="Courier New" w:hAnsi="Calibri"/>
-          <w:sz w:val="20"/>
-        </w:rPr>
-      </w:pPr>
-      <w:r>
-        <w:rPr>
-          <w:rFonts w:ascii="Calibri" w:eastAsia="Courier New" w:hAnsi="Calibri"/>
-          <w:sz w:val="20"/>
-        </w:rPr>
-        <w:t xml:space="preserve">A value that indicates to what frequency this price applies.  This element shall only exist for the </w:t>
-      </w:r>
-      <w:proofErr w:type="spellStart"/>
-      <w:r>
-        <w:rPr>
-          <w:rFonts w:ascii="Calibri" w:eastAsia="Courier New" w:hAnsi="Calibri"/>
-          <w:sz w:val="20"/>
-        </w:rPr>
-        <w:t>PerUse</w:t>
-      </w:r>
-      <w:proofErr w:type="spellEnd"/>
-      <w:r>
-        <w:rPr>
-          <w:rFonts w:ascii="Calibri" w:eastAsia="Courier New" w:hAnsi="Calibri"/>
-          <w:sz w:val="20"/>
-        </w:rPr>
-        <w:t xml:space="preserve"> frequency. It can be used to denote tiered pricing. For instance, one party-action coupling may return four Price elements, one for when the function is used between 1 and 10 times, between 11-99 times, 100-999 times, and 1000 times to 10000000 times.</w:t>
-      </w:r>
-    </w:p>
-    <w:p>
-      <w:pPr>
-        <w:pStyle w:val="Code"/>
-        <w:rPr>
-          <w:rFonts w:eastAsia="Courier New"/>
-          <w:sz w:val="16"/>
-        </w:rPr>
-      </w:pPr>
-    </w:p>
-    <w:p>
-      <w:pPr>
-        <w:pStyle w:val="Code"/>
-        <w:rPr>
-          <w:rFonts w:eastAsia="Courier New"/>
-          <w:sz w:val="16"/>
-        </w:rPr>
-      </w:pPr>
-    </w:p>
-    <w:p>
-      <w:pPr>
-        <w:pStyle w:val="Heading3"/>
-        <w:rPr>
-          <w:rStyle w:val="IntenseEmphasis"/>
-          <w:b w:val="0"/>
-        </w:rPr>
-      </w:pPr>
-      <w:bookmarkStart w:id="37" w:name="_Toc68099134"/>
-      <w:r>
-        <w:rPr>
-          <w:rStyle w:val="IntenseEmphasis"/>
-          <w:b w:val="0"/>
-        </w:rPr>
-        <w:t xml:space="preserve">Data Element: </w:t>
-      </w:r>
-      <w:proofErr w:type="spellStart"/>
-      <w:r>
-        <w:rPr>
-          <w:rStyle w:val="IntenseEmphasis"/>
-          <w:b w:val="0"/>
-        </w:rPr>
-        <w:t>maximumFrequency</w:t>
-      </w:r>
-      <w:bookmarkEnd w:id="37"/>
-      <w:proofErr w:type="spellEnd"/>
-    </w:p>
-    <w:p>
-      <w:pPr>
-        <w:pStyle w:val="Code"/>
-        <w:rPr>
-          <w:rFonts w:eastAsia="Courier New"/>
-          <w:sz w:val="16"/>
-        </w:rPr>
-      </w:pPr>
-    </w:p>
-    <w:p>
-      <w:pPr>
-        <w:pStyle w:val="Code"/>
-        <w:ind w:left="0"/>
-        <w:rPr>
-          <w:rFonts w:ascii="Calibri" w:eastAsia="Courier New" w:hAnsi="Calibri"/>
-          <w:sz w:val="20"/>
-        </w:rPr>
-      </w:pPr>
-      <w:r>
-        <w:rPr>
-          <w:rFonts w:ascii="Calibri" w:eastAsia="Courier New" w:hAnsi="Calibri"/>
-          <w:sz w:val="20"/>
-        </w:rPr>
-        <w:t>The upper bound of a tiered pricing amount.</w:t>
-      </w:r>
-    </w:p>
-    <w:p>
-      <w:pPr>
-        <w:pStyle w:val="Code"/>
-        <w:rPr>
-          <w:rFonts w:eastAsia="Courier New"/>
-          <w:sz w:val="16"/>
-        </w:rPr>
-      </w:pPr>
-    </w:p>
-    <w:p>
-      <w:pPr>
-        <w:pStyle w:val="Code"/>
-        <w:rPr>
-          <w:rFonts w:eastAsia="Courier New"/>
-          <w:sz w:val="16"/>
-        </w:rPr>
-      </w:pPr>
-    </w:p>
-    <w:p>
-      <w:pPr>
-        <w:pStyle w:val="Heading3"/>
-        <w:rPr>
-          <w:rStyle w:val="IntenseEmphasis"/>
-          <w:b w:val="0"/>
-        </w:rPr>
-      </w:pPr>
-      <w:bookmarkStart w:id="38" w:name="_Toc68099135"/>
-      <w:r>
-        <w:rPr>
-          <w:rStyle w:val="IntenseEmphasis"/>
-          <w:b w:val="0"/>
-        </w:rPr>
-        <w:t xml:space="preserve">Data Element: </w:t>
-      </w:r>
-      <w:proofErr w:type="spellStart"/>
-      <w:r>
-        <w:rPr>
-          <w:rStyle w:val="IntenseEmphasis"/>
-          <w:b w:val="0"/>
-        </w:rPr>
-        <w:t>priceList</w:t>
-      </w:r>
-      <w:bookmarkEnd w:id="38"/>
-      <w:proofErr w:type="spellEnd"/>
-    </w:p>
-    <w:p>
-      <w:pPr>
-        <w:pStyle w:val="Code"/>
-        <w:rPr>
-          <w:rFonts w:eastAsia="Courier New"/>
-          <w:sz w:val="16"/>
-        </w:rPr>
-      </w:pPr>
-    </w:p>
-    <w:p>
-      <w:pPr>
-        <w:pStyle w:val="Code"/>
-        <w:rPr>
-          <w:rFonts w:eastAsia="Courier New"/>
-          <w:sz w:val="16"/>
-        </w:rPr>
-      </w:pPr>
-    </w:p>
-    <w:p>
-      <w:pPr>
-        <w:pStyle w:val="Code"/>
-        <w:rPr>
-          <w:rFonts w:eastAsia="Courier New"/>
-          <w:sz w:val="16"/>
-        </w:rPr>
-      </w:pPr>
-    </w:p>
-    <w:p>
-      <w:pPr>
-        <w:pStyle w:val="Heading3"/>
-        <w:ind w:left="720"/>
-        <w:rPr>
-          <w:rStyle w:val="IntenseEmphasis"/>
-          <w:b w:val="0"/>
-        </w:rPr>
-      </w:pPr>
-      <w:bookmarkStart w:id="39" w:name="_Toc68099136"/>
-      <w:r>
-        <w:rPr>
-          <w:rStyle w:val="IntenseEmphasis"/>
-          <w:b w:val="0"/>
-        </w:rPr>
-        <w:lastRenderedPageBreak/>
-        <w:t>Data Element: description</w:t>
-      </w:r>
-      <w:bookmarkEnd w:id="39"/>
-    </w:p>
-    <w:p>
-      <w:pPr>
-        <w:pStyle w:val="Code"/>
-        <w:rPr>
-          <w:rFonts w:eastAsia="Courier New"/>
-          <w:sz w:val="16"/>
-        </w:rPr>
-      </w:pPr>
-    </w:p>
-    <w:p>
-      <w:pPr>
-        <w:pStyle w:val="Code"/>
-        <w:rPr>
-          <w:rFonts w:ascii="Calibri" w:eastAsia="Courier New" w:hAnsi="Calibri"/>
-          <w:sz w:val="20"/>
-        </w:rPr>
-      </w:pPr>
-      <w:r>
-        <w:rPr>
-          <w:rFonts w:ascii="Calibri" w:eastAsia="Courier New" w:hAnsi="Calibri"/>
-          <w:sz w:val="20"/>
-        </w:rPr>
-        <w:t>A description for the tier of pricing.</w:t>
-      </w:r>
-    </w:p>
-    <w:p>
-      <w:pPr>
-        <w:pStyle w:val="Code"/>
-        <w:ind w:left="0"/>
-        <w:rPr>
-          <w:rFonts w:ascii="Calibri" w:eastAsia="Courier New" w:hAnsi="Calibri"/>
-          <w:sz w:val="20"/>
-        </w:rPr>
-      </w:pPr>
-    </w:p>
-    <w:p>
-      <w:pPr>
-        <w:pStyle w:val="Heading3"/>
-        <w:ind w:left="720"/>
-        <w:rPr>
-          <w:rStyle w:val="IntenseEmphasis"/>
-          <w:b w:val="0"/>
-        </w:rPr>
-      </w:pPr>
-      <w:bookmarkStart w:id="40" w:name="_Toc68099137"/>
-      <w:r>
-        <w:rPr>
-          <w:rStyle w:val="IntenseEmphasis"/>
-          <w:b w:val="0"/>
-        </w:rPr>
-        <w:t>Data Element: price</w:t>
-      </w:r>
-      <w:bookmarkEnd w:id="40"/>
-    </w:p>
-    <w:p>
-      <w:pPr>
-        <w:ind w:left="720"/>
-      </w:pPr>
-      <w:r>
-        <w:rPr>
-          <w:rFonts w:eastAsia="Courier New"/>
-        </w:rPr>
-        <w:t>The fee for the given tier.</w:t>
-      </w:r>
-    </w:p>
-    <w:p/>
-    <w:p>
-      <w:pPr>
-        <w:pStyle w:val="Heading3"/>
-        <w:rPr>
-          <w:rStyle w:val="IntenseEmphasis"/>
-          <w:b w:val="0"/>
-        </w:rPr>
-      </w:pPr>
-      <w:bookmarkStart w:id="41" w:name="_Toc68099138"/>
-      <w:r>
-        <w:rPr>
-          <w:rStyle w:val="IntenseEmphasis"/>
-          <w:b w:val="0"/>
-        </w:rPr>
-        <w:t xml:space="preserve">Data Element: </w:t>
-      </w:r>
-      <w:proofErr w:type="spellStart"/>
-      <w:r>
-        <w:rPr>
-          <w:rStyle w:val="IntenseEmphasis"/>
-          <w:b w:val="0"/>
-        </w:rPr>
-        <w:t>CustomFeeType</w:t>
-      </w:r>
-      <w:bookmarkEnd w:id="41"/>
-      <w:proofErr w:type="spellEnd"/>
-    </w:p>
-    <w:p>
-      <w:r>
-        <w:rPr>
-          <w:rFonts w:eastAsia="Courier New"/>
-        </w:rPr>
-        <w:t>A fee unique to the institution or product. A string value that must contain a "custom:" prefix.</w:t>
-      </w:r>
-    </w:p>
-    <w:p>
-      <w:pPr>
-        <w:pStyle w:val="Code"/>
-        <w:rPr>
-          <w:rFonts w:eastAsia="Courier New"/>
-          <w:sz w:val="16"/>
-        </w:rPr>
-      </w:pPr>
-    </w:p>
-    <w:p>
-      <w:pPr>
-        <w:pStyle w:val="Heading3"/>
-        <w:rPr>
-          <w:rStyle w:val="IntenseEmphasis"/>
-          <w:b w:val="0"/>
-        </w:rPr>
-      </w:pPr>
-      <w:bookmarkStart w:id="42" w:name="_Toc68099139"/>
-      <w:r>
-        <w:rPr>
-          <w:rStyle w:val="IntenseEmphasis"/>
-          <w:b w:val="0"/>
-        </w:rPr>
-        <w:t xml:space="preserve">Data Element: </w:t>
-      </w:r>
-      <w:proofErr w:type="spellStart"/>
-      <w:r>
-        <w:rPr>
-          <w:rStyle w:val="IntenseEmphasis"/>
-          <w:b w:val="0"/>
-        </w:rPr>
-        <w:t>FeeType</w:t>
-      </w:r>
-      <w:bookmarkEnd w:id="42"/>
-      <w:proofErr w:type="spellEnd"/>
-    </w:p>
-    <w:p>
-      <w:pPr>
-        <w:pStyle w:val="Code"/>
-        <w:rPr>
-          <w:rFonts w:eastAsia="Courier New"/>
-          <w:sz w:val="16"/>
-        </w:rPr>
-      </w:pPr>
-    </w:p>
-    <w:p>
-      <w:pPr>
-        <w:pStyle w:val="Code"/>
-        <w:rPr>
-          <w:rFonts w:eastAsia="Courier New"/>
-          <w:sz w:val="16"/>
-        </w:rPr>
-      </w:pPr>
-    </w:p>
-    <w:p>
-      <w:pPr>
-        <w:pStyle w:val="Code"/>
-        <w:rPr>
-          <w:rFonts w:eastAsia="Courier New"/>
-          <w:sz w:val="16"/>
-        </w:rPr>
-      </w:pPr>
-    </w:p>
-    <w:p>
-      <w:pPr>
-        <w:pStyle w:val="Heading3"/>
-        <w:ind w:left="720"/>
-        <w:rPr>
-          <w:rStyle w:val="IntenseEmphasis"/>
-          <w:b w:val="0"/>
-        </w:rPr>
-      </w:pPr>
-      <w:bookmarkStart w:id="43" w:name="_Toc68099140"/>
-      <w:r>
-        <w:rPr>
-          <w:rStyle w:val="IntenseEmphasis"/>
-          <w:b w:val="0"/>
-        </w:rPr>
-        <w:t xml:space="preserve">Data Element: </w:t>
-      </w:r>
-      <w:proofErr w:type="spellStart"/>
-      <w:r>
-        <w:rPr>
-          <w:rStyle w:val="IntenseEmphasis"/>
-          <w:b w:val="0"/>
-        </w:rPr>
-        <w:t>feeCategory</w:t>
-      </w:r>
-      <w:bookmarkEnd w:id="43"/>
-      <w:proofErr w:type="spellEnd"/>
-    </w:p>
-    <w:p>
-      <w:pPr>
-        <w:pStyle w:val="Code"/>
-        <w:rPr>
-          <w:rFonts w:ascii="Calibri" w:eastAsia="Courier New" w:hAnsi="Calibri"/>
-          <w:sz w:val="20"/>
-        </w:rPr>
-      </w:pPr>
-      <w:r>
-        <w:rPr>
-          <w:rFonts w:ascii="Calibri" w:eastAsia="Courier New" w:hAnsi="Calibri"/>
-          <w:sz w:val="20"/>
-        </w:rPr>
-        <w:t xml:space="preserve">The </w:t>
-      </w:r>
-      <w:proofErr w:type="spellStart"/>
-      <w:r>
-        <w:rPr>
-          <w:rFonts w:ascii="Calibri" w:eastAsia="Courier New" w:hAnsi="Calibri"/>
-          <w:sz w:val="20"/>
-        </w:rPr>
-        <w:t>feeCategory</w:t>
-      </w:r>
-      <w:proofErr w:type="spellEnd"/>
-      <w:r>
-        <w:rPr>
-          <w:rFonts w:ascii="Calibri" w:eastAsia="Courier New" w:hAnsi="Calibri"/>
-          <w:sz w:val="20"/>
-        </w:rPr>
-        <w:t xml:space="preserve"> shows the family or category of a fee.</w:t>
-      </w:r>
-    </w:p>
-    <w:p>
-      <w:pPr>
-        <w:pStyle w:val="Heading3"/>
-        <w:ind w:left="1440"/>
-        <w:rPr>
-          <w:rStyle w:val="IntenseEmphasis"/>
-          <w:b w:val="0"/>
-        </w:rPr>
-      </w:pPr>
-      <w:bookmarkStart w:id="44" w:name="_Toc68099141"/>
-      <w:r>
-        <w:rPr>
-          <w:rStyle w:val="IntenseEmphasis"/>
-          <w:b w:val="0"/>
-        </w:rPr>
-        <w:t>Data Element: Unpaid</w:t>
-      </w:r>
-      <w:bookmarkEnd w:id="44"/>
-    </w:p>
-    <w:p>
-      <w:pPr>
-        <w:pStyle w:val="Code"/>
-        <w:rPr>
-          <w:rFonts w:ascii="Calibri" w:eastAsia="Courier New" w:hAnsi="Calibri"/>
-          <w:sz w:val="20"/>
-        </w:rPr>
-      </w:pPr>
-    </w:p>
-    <w:p>
-      <w:pPr>
-        <w:pStyle w:val="Code"/>
-        <w:rPr>
-          <w:rFonts w:eastAsia="Courier New"/>
-          <w:sz w:val="16"/>
-        </w:rPr>
-      </w:pPr>
-      <w:r>
-        <w:rPr>
-          <w:rFonts w:eastAsia="Courier New"/>
-          <w:sz w:val="16"/>
-        </w:rPr>
-        <w:tab/>
-      </w:r>
-      <w:r>
-        <w:rPr>
-          <w:rFonts w:ascii="Calibri" w:eastAsia="Courier New" w:hAnsi="Calibri"/>
-          <w:sz w:val="20"/>
-        </w:rPr>
-        <w:t>Unpaid Item Fee Due to Draft or Due to other: for NSF Fee</w:t>
-      </w:r>
-    </w:p>
-    <w:p>
-      <w:pPr>
-        <w:pStyle w:val="Heading3"/>
-        <w:ind w:left="1440"/>
-        <w:rPr>
-          <w:rStyle w:val="IntenseEmphasis"/>
-          <w:b w:val="0"/>
-        </w:rPr>
-      </w:pPr>
-      <w:bookmarkStart w:id="45" w:name="_Toc68099142"/>
-      <w:r>
-        <w:rPr>
-          <w:rStyle w:val="IntenseEmphasis"/>
-          <w:b w:val="0"/>
-        </w:rPr>
-        <w:t>Data Element: Overdraft</w:t>
-      </w:r>
-      <w:bookmarkEnd w:id="45"/>
-    </w:p>
-    <w:p>
-      <w:pPr>
-        <w:pStyle w:val="Code"/>
-        <w:rPr>
-          <w:rFonts w:ascii="Calibri" w:eastAsia="Courier New" w:hAnsi="Calibri"/>
-          <w:sz w:val="20"/>
-        </w:rPr>
-      </w:pPr>
-      <w:r>
-        <w:rPr>
-          <w:rFonts w:eastAsia="Courier New"/>
-          <w:sz w:val="16"/>
-        </w:rPr>
-        <w:tab/>
-      </w:r>
-    </w:p>
-    <w:p>
-      <w:pPr>
-        <w:pStyle w:val="Code"/>
-        <w:ind w:left="1440"/>
-        <w:rPr>
-          <w:rFonts w:ascii="Calibri" w:eastAsia="Courier New" w:hAnsi="Calibri"/>
-          <w:sz w:val="20"/>
-        </w:rPr>
-      </w:pPr>
-      <w:r>
-        <w:rPr>
-          <w:rFonts w:ascii="Calibri" w:eastAsia="Courier New" w:hAnsi="Calibri"/>
-          <w:sz w:val="20"/>
-        </w:rPr>
-        <w:t>An overdraft is an extension of credit from a lending institution when an account balance reaches zero or an act of overdrawing a bank account. Overdraft fees are directly related to overdraft items due to draft and related transactions. These may include courtesy pay fees, overdraft item fee force paid, transfer courtesy fees, below minimum withdrawal fees, below minimum advance fees, and overdraft transfer fees.</w:t>
-      </w:r>
-    </w:p>
-    <w:p>
-      <w:pPr>
-        <w:pStyle w:val="Code"/>
-        <w:ind w:left="1440"/>
-        <w:rPr>
-          <w:rFonts w:ascii="Calibri" w:eastAsia="Courier New" w:hAnsi="Calibri"/>
-          <w:sz w:val="20"/>
-        </w:rPr>
       </w:pPr>
     </w:p>
     <w:p>
@@ -8818,7 +8916,6 @@
           <w:rFonts w:eastAsia="Courier New"/>
           <w:sz w:val="16"/>
         </w:rPr>
-        <w:lastRenderedPageBreak/>
         <w:t xml:space="preserve">                Withdrawal to Below Base Fee: not covered by Reg </w:t>
       </w:r>
       <w:proofErr w:type="gramStart"/>
@@ -9260,6 +9357,7 @@
           <w:rFonts w:eastAsia="Courier New"/>
           <w:sz w:val="16"/>
         </w:rPr>
+        <w:lastRenderedPageBreak/>
         <w:t xml:space="preserve">                New Share Fee: not covered by Reg </w:t>
       </w:r>
       <w:proofErr w:type="gramStart"/>
@@ -9978,7 +10076,7 @@
           <w:b w:val="0"/>
         </w:rPr>
       </w:pPr>
-      <w:bookmarkStart w:id="46" w:name="_Toc68099143"/>
+      <w:bookmarkStart w:id="46" w:name="_Toc73693494"/>
       <w:r>
         <w:rPr>
           <w:rStyle w:val="IntenseEmphasis"/>
@@ -10040,7 +10138,7 @@
           <w:b w:val="0"/>
         </w:rPr>
       </w:pPr>
-      <w:bookmarkStart w:id="47" w:name="_Toc68099144"/>
+      <w:bookmarkStart w:id="47" w:name="_Toc73693495"/>
       <w:r>
         <w:rPr>
           <w:rStyle w:val="IntenseEmphasis"/>
@@ -10112,7 +10210,7 @@
           <w:b w:val="0"/>
         </w:rPr>
       </w:pPr>
-      <w:bookmarkStart w:id="48" w:name="_Toc68099145"/>
+      <w:bookmarkStart w:id="48" w:name="_Toc73693496"/>
       <w:r>
         <w:rPr>
           <w:rStyle w:val="IntenseEmphasis"/>
@@ -10190,7 +10288,7 @@
           <w:b w:val="0"/>
         </w:rPr>
       </w:pPr>
-      <w:bookmarkStart w:id="49" w:name="_Toc68099146"/>
+      <w:bookmarkStart w:id="49" w:name="_Toc73693497"/>
       <w:r>
         <w:rPr>
           <w:rStyle w:val="IntenseEmphasis"/>
@@ -10261,13 +10359,12 @@
           <w:b w:val="0"/>
         </w:rPr>
       </w:pPr>
-      <w:bookmarkStart w:id="50" w:name="_Toc68099147"/>
+      <w:bookmarkStart w:id="50" w:name="_Toc73693498"/>
       <w:r>
         <w:rPr>
           <w:rStyle w:val="IntenseEmphasis"/>
           <w:b w:val="0"/>
         </w:rPr>
-        <w:lastRenderedPageBreak/>
         <w:t xml:space="preserve">Data Element: </w:t>
       </w:r>
       <w:proofErr w:type="spellStart"/>
@@ -10329,7 +10426,7 @@
         <w:pStyle w:val="Heading1"/>
       </w:pPr>
       <w:bookmarkStart w:id="51" w:name="_Toc506625855"/>
-      <w:bookmarkStart w:id="52" w:name="_Toc68099148"/>
+      <w:bookmarkStart w:id="52" w:name="_Toc73693499"/>
       <w:r>
         <w:t>Services</w:t>
       </w:r>
@@ -10341,7 +10438,7 @@
         <w:pStyle w:val="Heading2"/>
       </w:pPr>
       <w:bookmarkStart w:id="53" w:name="_Toc506625856"/>
-      <w:bookmarkStart w:id="54" w:name="_Toc68099149"/>
+      <w:bookmarkStart w:id="54" w:name="_Toc73693500"/>
       <w:r>
         <w:t>Overview</w:t>
       </w:r>
@@ -10375,6 +10472,7 @@
               <w:rPr>
                 <w:rStyle w:val="IntenseEmphasis"/>
               </w:rPr>
+              <w:lastRenderedPageBreak/>
               <w:t>Definition</w:t>
             </w:r>
           </w:p>
@@ -10583,7 +10681,7 @@
       <w:bookmarkStart w:id="55" w:name="_Toc335151603"/>
       <w:bookmarkStart w:id="56" w:name="_Toc335647459"/>
       <w:bookmarkStart w:id="57" w:name="_Toc506625857"/>
-      <w:bookmarkStart w:id="58" w:name="_Toc68099150"/>
+      <w:bookmarkStart w:id="58" w:name="_Toc73693501"/>
       <w:r>
         <w:t>FeeSchedule</w:t>
       </w:r>
@@ -11324,7 +11422,7 @@
         <w:pStyle w:val="Heading3"/>
       </w:pPr>
       <w:bookmarkStart w:id="59" w:name="_Toc506625859"/>
-      <w:bookmarkStart w:id="60" w:name="_Toc68099151"/>
+      <w:bookmarkStart w:id="60" w:name="_Toc73693502"/>
       <w:r>
         <w:t xml:space="preserve">REST-JSON Read Fee Schedule of a Specific </w:t>
       </w:r>
@@ -11601,7 +11699,6 @@
           <w:sz w:val="16"/>
           <w:szCs w:val="16"/>
         </w:rPr>
-        <w:lastRenderedPageBreak/>
         <w:t>Content-type: application/json; charset=utf-8</w:t>
       </w:r>
     </w:p>
@@ -11731,7 +11828,7 @@
           <w:sz w:val="16"/>
           <w:szCs w:val="16"/>
         </w:rPr>
-        <w:t>4.5.0</w:t>
+        <w:t>5.0.0</w:t>
       </w:r>
     </w:p>
     <w:p>
@@ -11997,7 +12094,7 @@
           <w:sz w:val="16"/>
           <w:szCs w:val="16"/>
         </w:rPr>
-        <w:t>4.5.0</w:t>
+        <w:t>5.0.0</w:t>
       </w:r>
       <w:r>
         <w:rPr>
@@ -12135,6 +12232,7 @@
           <w:sz w:val="16"/>
           <w:szCs w:val="16"/>
         </w:rPr>
+        <w:lastRenderedPageBreak/>
         <w:t xml:space="preserve">      "</w:t>
       </w:r>
       <w:proofErr w:type="spellStart"/>
@@ -13276,7 +13374,7 @@
           <w:sz w:val="16"/>
           <w:szCs w:val="16"/>
         </w:rPr>
-        <w:t>4.5.0</w:t>
+        <w:t>5.0.0</w:t>
       </w:r>
       <w:r>
         <w:rPr>
@@ -13908,7 +14006,745 @@
           <w:sz w:val="16"/>
           <w:szCs w:val="16"/>
         </w:rPr>
+        <w:t xml:space="preserve">        }</w:t>
+      </w:r>
+    </w:p>
+    <w:p>
+      <w:pPr>
+        <w:pStyle w:val="Code"/>
+        <w:rPr>
+          <w:rFonts w:cs="Courier New"/>
+          <w:sz w:val="16"/>
+          <w:szCs w:val="16"/>
+        </w:rPr>
+      </w:pPr>
+      <w:r>
+        <w:rPr>
+          <w:rFonts w:cs="Courier New"/>
+          <w:sz w:val="16"/>
+          <w:szCs w:val="16"/>
+        </w:rPr>
+        <w:t xml:space="preserve">      }</w:t>
+      </w:r>
+    </w:p>
+    <w:p>
+      <w:pPr>
+        <w:pStyle w:val="Code"/>
+        <w:rPr>
+          <w:rFonts w:cs="Courier New"/>
+          <w:sz w:val="16"/>
+          <w:szCs w:val="16"/>
+        </w:rPr>
+      </w:pPr>
+      <w:r>
+        <w:rPr>
+          <w:rFonts w:cs="Courier New"/>
+          <w:sz w:val="16"/>
+          <w:szCs w:val="16"/>
+        </w:rPr>
+        <w:t xml:space="preserve">    },</w:t>
+      </w:r>
+    </w:p>
+    <w:p>
+      <w:pPr>
+        <w:pStyle w:val="Code"/>
+        <w:rPr>
+          <w:rFonts w:cs="Courier New"/>
+          <w:sz w:val="16"/>
+          <w:szCs w:val="16"/>
+        </w:rPr>
+      </w:pPr>
+      <w:r>
+        <w:rPr>
+          <w:rFonts w:cs="Courier New"/>
+          <w:sz w:val="16"/>
+          <w:szCs w:val="16"/>
+        </w:rPr>
+        <w:t xml:space="preserve">    "</w:t>
+      </w:r>
+      <w:proofErr w:type="spellStart"/>
+      <w:r>
+        <w:rPr>
+          <w:rFonts w:cs="Courier New"/>
+          <w:sz w:val="16"/>
+          <w:szCs w:val="16"/>
+        </w:rPr>
+        <w:t>feeList</w:t>
+      </w:r>
+      <w:proofErr w:type="spellEnd"/>
+      <w:r>
+        <w:rPr>
+          <w:rFonts w:cs="Courier New"/>
+          <w:sz w:val="16"/>
+          <w:szCs w:val="16"/>
+        </w:rPr>
+        <w:t>": {</w:t>
+      </w:r>
+    </w:p>
+    <w:p>
+      <w:pPr>
+        <w:pStyle w:val="Code"/>
+        <w:rPr>
+          <w:rFonts w:cs="Courier New"/>
+          <w:sz w:val="16"/>
+          <w:szCs w:val="16"/>
+        </w:rPr>
+      </w:pPr>
+      <w:r>
+        <w:rPr>
+          <w:rFonts w:cs="Courier New"/>
+          <w:sz w:val="16"/>
+          <w:szCs w:val="16"/>
+        </w:rPr>
+        <w:t xml:space="preserve">      "</w:t>
+      </w:r>
+      <w:proofErr w:type="spellStart"/>
+      <w:r>
+        <w:rPr>
+          <w:rFonts w:cs="Courier New"/>
+          <w:sz w:val="16"/>
+          <w:szCs w:val="16"/>
+        </w:rPr>
+        <w:t>currentPage</w:t>
+      </w:r>
+      <w:proofErr w:type="spellEnd"/>
+      <w:r>
+        <w:rPr>
+          <w:rFonts w:cs="Courier New"/>
+          <w:sz w:val="16"/>
+          <w:szCs w:val="16"/>
+        </w:rPr>
+        <w:t>": "1",</w:t>
+      </w:r>
+    </w:p>
+    <w:p>
+      <w:pPr>
+        <w:pStyle w:val="Code"/>
+        <w:rPr>
+          <w:rFonts w:cs="Courier New"/>
+          <w:sz w:val="16"/>
+          <w:szCs w:val="16"/>
+        </w:rPr>
+      </w:pPr>
+      <w:r>
+        <w:rPr>
+          <w:rFonts w:cs="Courier New"/>
+          <w:sz w:val="16"/>
+          <w:szCs w:val="16"/>
+        </w:rPr>
+        <w:t xml:space="preserve">      "</w:t>
+      </w:r>
+      <w:proofErr w:type="spellStart"/>
+      <w:r>
+        <w:rPr>
+          <w:rFonts w:cs="Courier New"/>
+          <w:sz w:val="16"/>
+          <w:szCs w:val="16"/>
+        </w:rPr>
+        <w:t>totalPages</w:t>
+      </w:r>
+      <w:proofErr w:type="spellEnd"/>
+      <w:r>
+        <w:rPr>
+          <w:rFonts w:cs="Courier New"/>
+          <w:sz w:val="16"/>
+          <w:szCs w:val="16"/>
+        </w:rPr>
+        <w:t>": "1",</w:t>
+      </w:r>
+    </w:p>
+    <w:p>
+      <w:pPr>
+        <w:pStyle w:val="Code"/>
+        <w:rPr>
+          <w:rFonts w:cs="Courier New"/>
+          <w:sz w:val="16"/>
+          <w:szCs w:val="16"/>
+        </w:rPr>
+      </w:pPr>
+      <w:r>
+        <w:rPr>
+          <w:rFonts w:cs="Courier New"/>
+          <w:sz w:val="16"/>
+          <w:szCs w:val="16"/>
+        </w:rPr>
+        <w:t xml:space="preserve">      "</w:t>
+      </w:r>
+      <w:proofErr w:type="spellStart"/>
+      <w:r>
+        <w:rPr>
+          <w:rFonts w:cs="Courier New"/>
+          <w:sz w:val="16"/>
+          <w:szCs w:val="16"/>
+        </w:rPr>
+        <w:t>pageSize</w:t>
+      </w:r>
+      <w:proofErr w:type="spellEnd"/>
+      <w:r>
+        <w:rPr>
+          <w:rFonts w:cs="Courier New"/>
+          <w:sz w:val="16"/>
+          <w:szCs w:val="16"/>
+        </w:rPr>
+        <w:t>": "1",</w:t>
+      </w:r>
+    </w:p>
+    <w:p>
+      <w:pPr>
+        <w:pStyle w:val="Code"/>
+        <w:rPr>
+          <w:rFonts w:cs="Courier New"/>
+          <w:sz w:val="16"/>
+          <w:szCs w:val="16"/>
+        </w:rPr>
+      </w:pPr>
+      <w:r>
+        <w:rPr>
+          <w:rFonts w:cs="Courier New"/>
+          <w:sz w:val="16"/>
+          <w:szCs w:val="16"/>
+        </w:rPr>
+        <w:t xml:space="preserve">      "</w:t>
+      </w:r>
+      <w:proofErr w:type="spellStart"/>
+      <w:r>
+        <w:rPr>
+          <w:rFonts w:cs="Courier New"/>
+          <w:sz w:val="16"/>
+          <w:szCs w:val="16"/>
+        </w:rPr>
+        <w:t>positionIndex</w:t>
+      </w:r>
+      <w:proofErr w:type="spellEnd"/>
+      <w:r>
+        <w:rPr>
+          <w:rFonts w:cs="Courier New"/>
+          <w:sz w:val="16"/>
+          <w:szCs w:val="16"/>
+        </w:rPr>
+        <w:t>": "positionIndex1",</w:t>
+      </w:r>
+    </w:p>
+    <w:p>
+      <w:pPr>
+        <w:pStyle w:val="Code"/>
+        <w:rPr>
+          <w:rFonts w:cs="Courier New"/>
+          <w:sz w:val="16"/>
+          <w:szCs w:val="16"/>
+        </w:rPr>
+      </w:pPr>
+      <w:r>
+        <w:rPr>
+          <w:rFonts w:cs="Courier New"/>
+          <w:sz w:val="16"/>
+          <w:szCs w:val="16"/>
+        </w:rPr>
+        <w:t xml:space="preserve">      "</w:t>
+      </w:r>
+      <w:proofErr w:type="spellStart"/>
+      <w:r>
+        <w:rPr>
+          <w:rFonts w:cs="Courier New"/>
+          <w:sz w:val="16"/>
+          <w:szCs w:val="16"/>
+        </w:rPr>
+        <w:t>returnPage</w:t>
+      </w:r>
+      <w:proofErr w:type="spellEnd"/>
+      <w:r>
+        <w:rPr>
+          <w:rFonts w:cs="Courier New"/>
+          <w:sz w:val="16"/>
+          <w:szCs w:val="16"/>
+        </w:rPr>
+        <w:t>": "1",</w:t>
+      </w:r>
+    </w:p>
+    <w:p>
+      <w:pPr>
+        <w:pStyle w:val="Code"/>
+        <w:rPr>
+          <w:rFonts w:cs="Courier New"/>
+          <w:sz w:val="16"/>
+          <w:szCs w:val="16"/>
+        </w:rPr>
+      </w:pPr>
+      <w:r>
+        <w:rPr>
+          <w:rFonts w:cs="Courier New"/>
+          <w:sz w:val="16"/>
+          <w:szCs w:val="16"/>
+        </w:rPr>
+        <w:t xml:space="preserve">      "</w:t>
+      </w:r>
+      <w:proofErr w:type="spellStart"/>
+      <w:r>
+        <w:rPr>
+          <w:rFonts w:cs="Courier New"/>
+          <w:sz w:val="16"/>
+          <w:szCs w:val="16"/>
+        </w:rPr>
+        <w:t>returnPositionIndex</w:t>
+      </w:r>
+      <w:proofErr w:type="spellEnd"/>
+      <w:r>
+        <w:rPr>
+          <w:rFonts w:cs="Courier New"/>
+          <w:sz w:val="16"/>
+          <w:szCs w:val="16"/>
+        </w:rPr>
+        <w:t>": "returnPositionIndex1",</w:t>
+      </w:r>
+    </w:p>
+    <w:p>
+      <w:pPr>
+        <w:pStyle w:val="Code"/>
+        <w:rPr>
+          <w:rFonts w:cs="Courier New"/>
+          <w:sz w:val="16"/>
+          <w:szCs w:val="16"/>
+        </w:rPr>
+      </w:pPr>
+      <w:r>
+        <w:rPr>
+          <w:rFonts w:cs="Courier New"/>
+          <w:sz w:val="16"/>
+          <w:szCs w:val="16"/>
+        </w:rPr>
+        <w:t xml:space="preserve">      "fee": {</w:t>
+      </w:r>
+    </w:p>
+    <w:p>
+      <w:pPr>
+        <w:pStyle w:val="Code"/>
+        <w:rPr>
+          <w:rFonts w:cs="Courier New"/>
+          <w:sz w:val="16"/>
+          <w:szCs w:val="16"/>
+        </w:rPr>
+      </w:pPr>
+      <w:r>
+        <w:rPr>
+          <w:rFonts w:cs="Courier New"/>
+          <w:sz w:val="16"/>
+          <w:szCs w:val="16"/>
+        </w:rPr>
+        <w:t xml:space="preserve">        "</w:t>
+      </w:r>
+      <w:proofErr w:type="spellStart"/>
+      <w:r>
+        <w:rPr>
+          <w:rFonts w:cs="Courier New"/>
+          <w:sz w:val="16"/>
+          <w:szCs w:val="16"/>
+        </w:rPr>
+        <w:t>feeId</w:t>
+      </w:r>
+      <w:proofErr w:type="spellEnd"/>
+      <w:r>
+        <w:rPr>
+          <w:rFonts w:cs="Courier New"/>
+          <w:sz w:val="16"/>
+          <w:szCs w:val="16"/>
+        </w:rPr>
+        <w:t>": "feeId1",</w:t>
+      </w:r>
+    </w:p>
+    <w:p>
+      <w:pPr>
+        <w:pStyle w:val="Code"/>
+        <w:rPr>
+          <w:rFonts w:cs="Courier New"/>
+          <w:sz w:val="16"/>
+          <w:szCs w:val="16"/>
+        </w:rPr>
+      </w:pPr>
+      <w:r>
+        <w:rPr>
+          <w:rFonts w:cs="Courier New"/>
+          <w:sz w:val="16"/>
+          <w:szCs w:val="16"/>
+        </w:rPr>
+        <w:t xml:space="preserve">        "</w:t>
+      </w:r>
+      <w:proofErr w:type="spellStart"/>
+      <w:r>
+        <w:rPr>
+          <w:rFonts w:cs="Courier New"/>
+          <w:sz w:val="16"/>
+          <w:szCs w:val="16"/>
+        </w:rPr>
+        <w:t>relatedTo</w:t>
+      </w:r>
+      <w:proofErr w:type="spellEnd"/>
+      <w:r>
+        <w:rPr>
+          <w:rFonts w:cs="Courier New"/>
+          <w:sz w:val="16"/>
+          <w:szCs w:val="16"/>
+        </w:rPr>
+        <w:t>": {</w:t>
+      </w:r>
+    </w:p>
+    <w:p>
+      <w:pPr>
+        <w:pStyle w:val="Code"/>
+        <w:rPr>
+          <w:rFonts w:cs="Courier New"/>
+          <w:sz w:val="16"/>
+          <w:szCs w:val="16"/>
+        </w:rPr>
+      </w:pPr>
+      <w:r>
+        <w:rPr>
+          <w:rFonts w:cs="Courier New"/>
+          <w:sz w:val="16"/>
+          <w:szCs w:val="16"/>
+        </w:rPr>
         <w:lastRenderedPageBreak/>
+        <w:t xml:space="preserve">          "</w:t>
+      </w:r>
+      <w:proofErr w:type="spellStart"/>
+      <w:r>
+        <w:rPr>
+          <w:rFonts w:cs="Courier New"/>
+          <w:sz w:val="16"/>
+          <w:szCs w:val="16"/>
+        </w:rPr>
+        <w:t>partyId</w:t>
+      </w:r>
+      <w:proofErr w:type="spellEnd"/>
+      <w:r>
+        <w:rPr>
+          <w:rFonts w:cs="Courier New"/>
+          <w:sz w:val="16"/>
+          <w:szCs w:val="16"/>
+        </w:rPr>
+        <w:t>": "partyId1"</w:t>
+      </w:r>
+    </w:p>
+    <w:p>
+      <w:pPr>
+        <w:pStyle w:val="Code"/>
+        <w:rPr>
+          <w:rFonts w:cs="Courier New"/>
+          <w:sz w:val="16"/>
+          <w:szCs w:val="16"/>
+        </w:rPr>
+      </w:pPr>
+      <w:r>
+        <w:rPr>
+          <w:rFonts w:cs="Courier New"/>
+          <w:sz w:val="16"/>
+          <w:szCs w:val="16"/>
+        </w:rPr>
+        <w:t xml:space="preserve">        },</w:t>
+      </w:r>
+    </w:p>
+    <w:p>
+      <w:pPr>
+        <w:pStyle w:val="Code"/>
+        <w:rPr>
+          <w:rFonts w:cs="Courier New"/>
+          <w:sz w:val="16"/>
+          <w:szCs w:val="16"/>
+        </w:rPr>
+      </w:pPr>
+      <w:r>
+        <w:rPr>
+          <w:rFonts w:cs="Courier New"/>
+          <w:sz w:val="16"/>
+          <w:szCs w:val="16"/>
+        </w:rPr>
+        <w:t xml:space="preserve">        "frequency": "</w:t>
+      </w:r>
+      <w:proofErr w:type="spellStart"/>
+      <w:r>
+        <w:rPr>
+          <w:rFonts w:cs="Courier New"/>
+          <w:sz w:val="16"/>
+          <w:szCs w:val="16"/>
+        </w:rPr>
+        <w:t>AmortizedSchedule</w:t>
+      </w:r>
+      <w:proofErr w:type="spellEnd"/>
+      <w:r>
+        <w:rPr>
+          <w:rFonts w:cs="Courier New"/>
+          <w:sz w:val="16"/>
+          <w:szCs w:val="16"/>
+        </w:rPr>
+        <w:t>",</w:t>
+      </w:r>
+    </w:p>
+    <w:p>
+      <w:pPr>
+        <w:pStyle w:val="Code"/>
+        <w:rPr>
+          <w:rFonts w:cs="Courier New"/>
+          <w:sz w:val="16"/>
+          <w:szCs w:val="16"/>
+        </w:rPr>
+      </w:pPr>
+      <w:r>
+        <w:rPr>
+          <w:rFonts w:cs="Courier New"/>
+          <w:sz w:val="16"/>
+          <w:szCs w:val="16"/>
+        </w:rPr>
+        <w:t xml:space="preserve">        "</w:t>
+      </w:r>
+      <w:proofErr w:type="spellStart"/>
+      <w:r>
+        <w:rPr>
+          <w:rFonts w:cs="Courier New"/>
+          <w:sz w:val="16"/>
+          <w:szCs w:val="16"/>
+        </w:rPr>
+        <w:t>minimumFrequency</w:t>
+      </w:r>
+      <w:proofErr w:type="spellEnd"/>
+      <w:r>
+        <w:rPr>
+          <w:rFonts w:cs="Courier New"/>
+          <w:sz w:val="16"/>
+          <w:szCs w:val="16"/>
+        </w:rPr>
+        <w:t>": "1",</w:t>
+      </w:r>
+    </w:p>
+    <w:p>
+      <w:pPr>
+        <w:pStyle w:val="Code"/>
+        <w:rPr>
+          <w:rFonts w:cs="Courier New"/>
+          <w:sz w:val="16"/>
+          <w:szCs w:val="16"/>
+        </w:rPr>
+      </w:pPr>
+      <w:r>
+        <w:rPr>
+          <w:rFonts w:cs="Courier New"/>
+          <w:sz w:val="16"/>
+          <w:szCs w:val="16"/>
+        </w:rPr>
+        <w:t xml:space="preserve">        "</w:t>
+      </w:r>
+      <w:proofErr w:type="spellStart"/>
+      <w:r>
+        <w:rPr>
+          <w:rFonts w:cs="Courier New"/>
+          <w:sz w:val="16"/>
+          <w:szCs w:val="16"/>
+        </w:rPr>
+        <w:t>maximumFrequency</w:t>
+      </w:r>
+      <w:proofErr w:type="spellEnd"/>
+      <w:r>
+        <w:rPr>
+          <w:rFonts w:cs="Courier New"/>
+          <w:sz w:val="16"/>
+          <w:szCs w:val="16"/>
+        </w:rPr>
+        <w:t>": "1",</w:t>
+      </w:r>
+    </w:p>
+    <w:p>
+      <w:pPr>
+        <w:pStyle w:val="Code"/>
+        <w:rPr>
+          <w:rFonts w:cs="Courier New"/>
+          <w:sz w:val="16"/>
+          <w:szCs w:val="16"/>
+        </w:rPr>
+      </w:pPr>
+      <w:r>
+        <w:rPr>
+          <w:rFonts w:cs="Courier New"/>
+          <w:sz w:val="16"/>
+          <w:szCs w:val="16"/>
+        </w:rPr>
+        <w:t xml:space="preserve">        "</w:t>
+      </w:r>
+      <w:proofErr w:type="spellStart"/>
+      <w:r>
+        <w:rPr>
+          <w:rFonts w:cs="Courier New"/>
+          <w:sz w:val="16"/>
+          <w:szCs w:val="16"/>
+        </w:rPr>
+        <w:t>priceList</w:t>
+      </w:r>
+      <w:proofErr w:type="spellEnd"/>
+      <w:r>
+        <w:rPr>
+          <w:rFonts w:cs="Courier New"/>
+          <w:sz w:val="16"/>
+          <w:szCs w:val="16"/>
+        </w:rPr>
+        <w:t>": {</w:t>
+      </w:r>
+    </w:p>
+    <w:p>
+      <w:pPr>
+        <w:pStyle w:val="Code"/>
+        <w:rPr>
+          <w:rFonts w:cs="Courier New"/>
+          <w:sz w:val="16"/>
+          <w:szCs w:val="16"/>
+        </w:rPr>
+      </w:pPr>
+      <w:r>
+        <w:rPr>
+          <w:rFonts w:cs="Courier New"/>
+          <w:sz w:val="16"/>
+          <w:szCs w:val="16"/>
+        </w:rPr>
+        <w:t xml:space="preserve">          "description": "description1",</w:t>
+      </w:r>
+    </w:p>
+    <w:p>
+      <w:pPr>
+        <w:pStyle w:val="Code"/>
+        <w:rPr>
+          <w:rFonts w:cs="Courier New"/>
+          <w:sz w:val="16"/>
+          <w:szCs w:val="16"/>
+        </w:rPr>
+      </w:pPr>
+      <w:r>
+        <w:rPr>
+          <w:rFonts w:cs="Courier New"/>
+          <w:sz w:val="16"/>
+          <w:szCs w:val="16"/>
+        </w:rPr>
+        <w:t xml:space="preserve">          "price": {</w:t>
+      </w:r>
+    </w:p>
+    <w:p>
+      <w:pPr>
+        <w:pStyle w:val="Code"/>
+        <w:rPr>
+          <w:rFonts w:cs="Courier New"/>
+          <w:sz w:val="16"/>
+          <w:szCs w:val="16"/>
+        </w:rPr>
+      </w:pPr>
+      <w:r>
+        <w:rPr>
+          <w:rFonts w:cs="Courier New"/>
+          <w:sz w:val="16"/>
+          <w:szCs w:val="16"/>
+        </w:rPr>
+        <w:t xml:space="preserve">            "value": "1",</w:t>
+      </w:r>
+    </w:p>
+    <w:p>
+      <w:pPr>
+        <w:pStyle w:val="Code"/>
+        <w:rPr>
+          <w:rFonts w:cs="Courier New"/>
+          <w:sz w:val="16"/>
+          <w:szCs w:val="16"/>
+        </w:rPr>
+      </w:pPr>
+      <w:r>
+        <w:rPr>
+          <w:rFonts w:cs="Courier New"/>
+          <w:sz w:val="16"/>
+          <w:szCs w:val="16"/>
+        </w:rPr>
+        <w:t xml:space="preserve">            "</w:t>
+      </w:r>
+      <w:proofErr w:type="spellStart"/>
+      <w:r>
+        <w:rPr>
+          <w:rFonts w:cs="Courier New"/>
+          <w:sz w:val="16"/>
+          <w:szCs w:val="16"/>
+        </w:rPr>
+        <w:t>currencyCode</w:t>
+      </w:r>
+      <w:proofErr w:type="spellEnd"/>
+      <w:r>
+        <w:rPr>
+          <w:rFonts w:cs="Courier New"/>
+          <w:sz w:val="16"/>
+          <w:szCs w:val="16"/>
+        </w:rPr>
+        <w:t>": "USD",</w:t>
+      </w:r>
+    </w:p>
+    <w:p>
+      <w:pPr>
+        <w:pStyle w:val="Code"/>
+        <w:rPr>
+          <w:rFonts w:cs="Courier New"/>
+          <w:sz w:val="16"/>
+          <w:szCs w:val="16"/>
+        </w:rPr>
+      </w:pPr>
+      <w:r>
+        <w:rPr>
+          <w:rFonts w:cs="Courier New"/>
+          <w:sz w:val="16"/>
+          <w:szCs w:val="16"/>
+        </w:rPr>
+        <w:t xml:space="preserve">            "</w:t>
+      </w:r>
+      <w:proofErr w:type="spellStart"/>
+      <w:r>
+        <w:rPr>
+          <w:rFonts w:cs="Courier New"/>
+          <w:sz w:val="16"/>
+          <w:szCs w:val="16"/>
+        </w:rPr>
+        <w:t>exchangeRate</w:t>
+      </w:r>
+      <w:proofErr w:type="spellEnd"/>
+      <w:r>
+        <w:rPr>
+          <w:rFonts w:cs="Courier New"/>
+          <w:sz w:val="16"/>
+          <w:szCs w:val="16"/>
+        </w:rPr>
+        <w:t>": "1"</w:t>
+      </w:r>
+    </w:p>
+    <w:p>
+      <w:pPr>
+        <w:pStyle w:val="Code"/>
+        <w:rPr>
+          <w:rFonts w:cs="Courier New"/>
+          <w:sz w:val="16"/>
+          <w:szCs w:val="16"/>
+        </w:rPr>
+      </w:pPr>
+      <w:r>
+        <w:rPr>
+          <w:rFonts w:cs="Courier New"/>
+          <w:sz w:val="16"/>
+          <w:szCs w:val="16"/>
+        </w:rPr>
+        <w:t xml:space="preserve">          }</w:t>
+      </w:r>
+    </w:p>
+    <w:p>
+      <w:pPr>
+        <w:pStyle w:val="Code"/>
+        <w:rPr>
+          <w:rFonts w:cs="Courier New"/>
+          <w:sz w:val="16"/>
+          <w:szCs w:val="16"/>
+        </w:rPr>
+      </w:pPr>
+      <w:r>
+        <w:rPr>
+          <w:rFonts w:cs="Courier New"/>
+          <w:sz w:val="16"/>
+          <w:szCs w:val="16"/>
+        </w:rPr>
         <w:t xml:space="preserve">        }</w:t>
       </w:r>
     </w:p>
@@ -13945,762 +14781,6 @@
           <w:sz w:val="16"/>
           <w:szCs w:val="16"/>
         </w:rPr>
-        <w:t xml:space="preserve">    },</w:t>
-      </w:r>
-    </w:p>
-    <w:p>
-      <w:pPr>
-        <w:pStyle w:val="Code"/>
-        <w:rPr>
-          <w:rFonts w:cs="Courier New"/>
-          <w:sz w:val="16"/>
-          <w:szCs w:val="16"/>
-        </w:rPr>
-      </w:pPr>
-      <w:r>
-        <w:rPr>
-          <w:rFonts w:cs="Courier New"/>
-          <w:sz w:val="16"/>
-          <w:szCs w:val="16"/>
-        </w:rPr>
-        <w:t xml:space="preserve">    "</w:t>
-      </w:r>
-      <w:proofErr w:type="spellStart"/>
-      <w:r>
-        <w:rPr>
-          <w:rFonts w:cs="Courier New"/>
-          <w:sz w:val="16"/>
-          <w:szCs w:val="16"/>
-        </w:rPr>
-        <w:t>feeList</w:t>
-      </w:r>
-      <w:proofErr w:type="spellEnd"/>
-      <w:r>
-        <w:rPr>
-          <w:rFonts w:cs="Courier New"/>
-          <w:sz w:val="16"/>
-          <w:szCs w:val="16"/>
-        </w:rPr>
-        <w:t>": {</w:t>
-      </w:r>
-    </w:p>
-    <w:p>
-      <w:pPr>
-        <w:pStyle w:val="Code"/>
-        <w:rPr>
-          <w:rFonts w:cs="Courier New"/>
-          <w:sz w:val="16"/>
-          <w:szCs w:val="16"/>
-        </w:rPr>
-      </w:pPr>
-      <w:r>
-        <w:rPr>
-          <w:rFonts w:cs="Courier New"/>
-          <w:sz w:val="16"/>
-          <w:szCs w:val="16"/>
-        </w:rPr>
-        <w:t xml:space="preserve">      "</w:t>
-      </w:r>
-      <w:proofErr w:type="spellStart"/>
-      <w:r>
-        <w:rPr>
-          <w:rFonts w:cs="Courier New"/>
-          <w:sz w:val="16"/>
-          <w:szCs w:val="16"/>
-        </w:rPr>
-        <w:t>currentPage</w:t>
-      </w:r>
-      <w:proofErr w:type="spellEnd"/>
-      <w:r>
-        <w:rPr>
-          <w:rFonts w:cs="Courier New"/>
-          <w:sz w:val="16"/>
-          <w:szCs w:val="16"/>
-        </w:rPr>
-        <w:t>": "1",</w:t>
-      </w:r>
-    </w:p>
-    <w:p>
-      <w:pPr>
-        <w:pStyle w:val="Code"/>
-        <w:rPr>
-          <w:rFonts w:cs="Courier New"/>
-          <w:sz w:val="16"/>
-          <w:szCs w:val="16"/>
-        </w:rPr>
-      </w:pPr>
-      <w:r>
-        <w:rPr>
-          <w:rFonts w:cs="Courier New"/>
-          <w:sz w:val="16"/>
-          <w:szCs w:val="16"/>
-        </w:rPr>
-        <w:t xml:space="preserve">      "</w:t>
-      </w:r>
-      <w:proofErr w:type="spellStart"/>
-      <w:r>
-        <w:rPr>
-          <w:rFonts w:cs="Courier New"/>
-          <w:sz w:val="16"/>
-          <w:szCs w:val="16"/>
-        </w:rPr>
-        <w:t>totalPages</w:t>
-      </w:r>
-      <w:proofErr w:type="spellEnd"/>
-      <w:r>
-        <w:rPr>
-          <w:rFonts w:cs="Courier New"/>
-          <w:sz w:val="16"/>
-          <w:szCs w:val="16"/>
-        </w:rPr>
-        <w:t>": "1",</w:t>
-      </w:r>
-    </w:p>
-    <w:p>
-      <w:pPr>
-        <w:pStyle w:val="Code"/>
-        <w:rPr>
-          <w:rFonts w:cs="Courier New"/>
-          <w:sz w:val="16"/>
-          <w:szCs w:val="16"/>
-        </w:rPr>
-      </w:pPr>
-      <w:r>
-        <w:rPr>
-          <w:rFonts w:cs="Courier New"/>
-          <w:sz w:val="16"/>
-          <w:szCs w:val="16"/>
-        </w:rPr>
-        <w:t xml:space="preserve">      "</w:t>
-      </w:r>
-      <w:proofErr w:type="spellStart"/>
-      <w:r>
-        <w:rPr>
-          <w:rFonts w:cs="Courier New"/>
-          <w:sz w:val="16"/>
-          <w:szCs w:val="16"/>
-        </w:rPr>
-        <w:t>pageSize</w:t>
-      </w:r>
-      <w:proofErr w:type="spellEnd"/>
-      <w:r>
-        <w:rPr>
-          <w:rFonts w:cs="Courier New"/>
-          <w:sz w:val="16"/>
-          <w:szCs w:val="16"/>
-        </w:rPr>
-        <w:t>": "1",</w:t>
-      </w:r>
-    </w:p>
-    <w:p>
-      <w:pPr>
-        <w:pStyle w:val="Code"/>
-        <w:rPr>
-          <w:rFonts w:cs="Courier New"/>
-          <w:sz w:val="16"/>
-          <w:szCs w:val="16"/>
-        </w:rPr>
-      </w:pPr>
-      <w:r>
-        <w:rPr>
-          <w:rFonts w:cs="Courier New"/>
-          <w:sz w:val="16"/>
-          <w:szCs w:val="16"/>
-        </w:rPr>
-        <w:t xml:space="preserve">      "</w:t>
-      </w:r>
-      <w:proofErr w:type="spellStart"/>
-      <w:r>
-        <w:rPr>
-          <w:rFonts w:cs="Courier New"/>
-          <w:sz w:val="16"/>
-          <w:szCs w:val="16"/>
-        </w:rPr>
-        <w:t>positionIndex</w:t>
-      </w:r>
-      <w:proofErr w:type="spellEnd"/>
-      <w:r>
-        <w:rPr>
-          <w:rFonts w:cs="Courier New"/>
-          <w:sz w:val="16"/>
-          <w:szCs w:val="16"/>
-        </w:rPr>
-        <w:t>": "positionIndex1",</w:t>
-      </w:r>
-    </w:p>
-    <w:p>
-      <w:pPr>
-        <w:pStyle w:val="Code"/>
-        <w:rPr>
-          <w:rFonts w:cs="Courier New"/>
-          <w:sz w:val="16"/>
-          <w:szCs w:val="16"/>
-        </w:rPr>
-      </w:pPr>
-      <w:r>
-        <w:rPr>
-          <w:rFonts w:cs="Courier New"/>
-          <w:sz w:val="16"/>
-          <w:szCs w:val="16"/>
-        </w:rPr>
-        <w:t xml:space="preserve">      "</w:t>
-      </w:r>
-      <w:proofErr w:type="spellStart"/>
-      <w:r>
-        <w:rPr>
-          <w:rFonts w:cs="Courier New"/>
-          <w:sz w:val="16"/>
-          <w:szCs w:val="16"/>
-        </w:rPr>
-        <w:t>returnPage</w:t>
-      </w:r>
-      <w:proofErr w:type="spellEnd"/>
-      <w:r>
-        <w:rPr>
-          <w:rFonts w:cs="Courier New"/>
-          <w:sz w:val="16"/>
-          <w:szCs w:val="16"/>
-        </w:rPr>
-        <w:t>": "1",</w:t>
-      </w:r>
-    </w:p>
-    <w:p>
-      <w:pPr>
-        <w:pStyle w:val="Code"/>
-        <w:rPr>
-          <w:rFonts w:cs="Courier New"/>
-          <w:sz w:val="16"/>
-          <w:szCs w:val="16"/>
-        </w:rPr>
-      </w:pPr>
-      <w:r>
-        <w:rPr>
-          <w:rFonts w:cs="Courier New"/>
-          <w:sz w:val="16"/>
-          <w:szCs w:val="16"/>
-        </w:rPr>
-        <w:t xml:space="preserve">      "</w:t>
-      </w:r>
-      <w:proofErr w:type="spellStart"/>
-      <w:r>
-        <w:rPr>
-          <w:rFonts w:cs="Courier New"/>
-          <w:sz w:val="16"/>
-          <w:szCs w:val="16"/>
-        </w:rPr>
-        <w:t>returnPositionIndex</w:t>
-      </w:r>
-      <w:proofErr w:type="spellEnd"/>
-      <w:r>
-        <w:rPr>
-          <w:rFonts w:cs="Courier New"/>
-          <w:sz w:val="16"/>
-          <w:szCs w:val="16"/>
-        </w:rPr>
-        <w:t>": "returnPositionIndex1",</w:t>
-      </w:r>
-    </w:p>
-    <w:p>
-      <w:pPr>
-        <w:pStyle w:val="Code"/>
-        <w:rPr>
-          <w:rFonts w:cs="Courier New"/>
-          <w:sz w:val="16"/>
-          <w:szCs w:val="16"/>
-        </w:rPr>
-      </w:pPr>
-      <w:r>
-        <w:rPr>
-          <w:rFonts w:cs="Courier New"/>
-          <w:sz w:val="16"/>
-          <w:szCs w:val="16"/>
-        </w:rPr>
-        <w:t xml:space="preserve">      "fee": {</w:t>
-      </w:r>
-    </w:p>
-    <w:p>
-      <w:pPr>
-        <w:pStyle w:val="Code"/>
-        <w:rPr>
-          <w:rFonts w:cs="Courier New"/>
-          <w:sz w:val="16"/>
-          <w:szCs w:val="16"/>
-        </w:rPr>
-      </w:pPr>
-      <w:r>
-        <w:rPr>
-          <w:rFonts w:cs="Courier New"/>
-          <w:sz w:val="16"/>
-          <w:szCs w:val="16"/>
-        </w:rPr>
-        <w:t xml:space="preserve">        "</w:t>
-      </w:r>
-      <w:proofErr w:type="spellStart"/>
-      <w:r>
-        <w:rPr>
-          <w:rFonts w:cs="Courier New"/>
-          <w:sz w:val="16"/>
-          <w:szCs w:val="16"/>
-        </w:rPr>
-        <w:t>feeId</w:t>
-      </w:r>
-      <w:proofErr w:type="spellEnd"/>
-      <w:r>
-        <w:rPr>
-          <w:rFonts w:cs="Courier New"/>
-          <w:sz w:val="16"/>
-          <w:szCs w:val="16"/>
-        </w:rPr>
-        <w:t>": "feeId1",</w:t>
-      </w:r>
-    </w:p>
-    <w:p>
-      <w:pPr>
-        <w:pStyle w:val="Code"/>
-        <w:rPr>
-          <w:rFonts w:cs="Courier New"/>
-          <w:sz w:val="16"/>
-          <w:szCs w:val="16"/>
-        </w:rPr>
-      </w:pPr>
-      <w:r>
-        <w:rPr>
-          <w:rFonts w:cs="Courier New"/>
-          <w:sz w:val="16"/>
-          <w:szCs w:val="16"/>
-        </w:rPr>
-        <w:t xml:space="preserve">        "type": "type1",</w:t>
-      </w:r>
-    </w:p>
-    <w:p>
-      <w:pPr>
-        <w:pStyle w:val="Code"/>
-        <w:rPr>
-          <w:rFonts w:cs="Courier New"/>
-          <w:sz w:val="16"/>
-          <w:szCs w:val="16"/>
-        </w:rPr>
-      </w:pPr>
-      <w:r>
-        <w:rPr>
-          <w:rFonts w:cs="Courier New"/>
-          <w:sz w:val="16"/>
-          <w:szCs w:val="16"/>
-        </w:rPr>
-        <w:t xml:space="preserve">        "</w:t>
-      </w:r>
-      <w:proofErr w:type="spellStart"/>
-      <w:r>
-        <w:rPr>
-          <w:rFonts w:cs="Courier New"/>
-          <w:sz w:val="16"/>
-          <w:szCs w:val="16"/>
-        </w:rPr>
-        <w:t>relatedTo</w:t>
-      </w:r>
-      <w:proofErr w:type="spellEnd"/>
-      <w:r>
-        <w:rPr>
-          <w:rFonts w:cs="Courier New"/>
-          <w:sz w:val="16"/>
-          <w:szCs w:val="16"/>
-        </w:rPr>
-        <w:t>": {</w:t>
-      </w:r>
-    </w:p>
-    <w:p>
-      <w:pPr>
-        <w:pStyle w:val="Code"/>
-        <w:rPr>
-          <w:rFonts w:cs="Courier New"/>
-          <w:sz w:val="16"/>
-          <w:szCs w:val="16"/>
-        </w:rPr>
-      </w:pPr>
-      <w:r>
-        <w:rPr>
-          <w:rFonts w:cs="Courier New"/>
-          <w:sz w:val="16"/>
-          <w:szCs w:val="16"/>
-        </w:rPr>
-        <w:t xml:space="preserve">          "</w:t>
-      </w:r>
-      <w:proofErr w:type="spellStart"/>
-      <w:r>
-        <w:rPr>
-          <w:rFonts w:cs="Courier New"/>
-          <w:sz w:val="16"/>
-          <w:szCs w:val="16"/>
-        </w:rPr>
-        <w:t>partyId</w:t>
-      </w:r>
-      <w:proofErr w:type="spellEnd"/>
-      <w:r>
-        <w:rPr>
-          <w:rFonts w:cs="Courier New"/>
-          <w:sz w:val="16"/>
-          <w:szCs w:val="16"/>
-        </w:rPr>
-        <w:t>": "partyId1"</w:t>
-      </w:r>
-    </w:p>
-    <w:p>
-      <w:pPr>
-        <w:pStyle w:val="Code"/>
-        <w:rPr>
-          <w:rFonts w:cs="Courier New"/>
-          <w:sz w:val="16"/>
-          <w:szCs w:val="16"/>
-        </w:rPr>
-      </w:pPr>
-      <w:r>
-        <w:rPr>
-          <w:rFonts w:cs="Courier New"/>
-          <w:sz w:val="16"/>
-          <w:szCs w:val="16"/>
-        </w:rPr>
-        <w:t xml:space="preserve">        },</w:t>
-      </w:r>
-    </w:p>
-    <w:p>
-      <w:pPr>
-        <w:pStyle w:val="Code"/>
-        <w:rPr>
-          <w:rFonts w:cs="Courier New"/>
-          <w:sz w:val="16"/>
-          <w:szCs w:val="16"/>
-        </w:rPr>
-      </w:pPr>
-      <w:r>
-        <w:rPr>
-          <w:rFonts w:cs="Courier New"/>
-          <w:sz w:val="16"/>
-          <w:szCs w:val="16"/>
-        </w:rPr>
-        <w:t xml:space="preserve">        "frequency": "</w:t>
-      </w:r>
-      <w:proofErr w:type="spellStart"/>
-      <w:r>
-        <w:rPr>
-          <w:rFonts w:cs="Courier New"/>
-          <w:sz w:val="16"/>
-          <w:szCs w:val="16"/>
-        </w:rPr>
-        <w:t>AmortizedSchedule</w:t>
-      </w:r>
-      <w:proofErr w:type="spellEnd"/>
-      <w:r>
-        <w:rPr>
-          <w:rFonts w:cs="Courier New"/>
-          <w:sz w:val="16"/>
-          <w:szCs w:val="16"/>
-        </w:rPr>
-        <w:t>",</w:t>
-      </w:r>
-    </w:p>
-    <w:p>
-      <w:pPr>
-        <w:pStyle w:val="Code"/>
-        <w:rPr>
-          <w:rFonts w:cs="Courier New"/>
-          <w:sz w:val="16"/>
-          <w:szCs w:val="16"/>
-        </w:rPr>
-      </w:pPr>
-      <w:r>
-        <w:rPr>
-          <w:rFonts w:cs="Courier New"/>
-          <w:sz w:val="16"/>
-          <w:szCs w:val="16"/>
-        </w:rPr>
-        <w:t xml:space="preserve">        "</w:t>
-      </w:r>
-      <w:proofErr w:type="spellStart"/>
-      <w:r>
-        <w:rPr>
-          <w:rFonts w:cs="Courier New"/>
-          <w:sz w:val="16"/>
-          <w:szCs w:val="16"/>
-        </w:rPr>
-        <w:t>minimumFrequency</w:t>
-      </w:r>
-      <w:proofErr w:type="spellEnd"/>
-      <w:r>
-        <w:rPr>
-          <w:rFonts w:cs="Courier New"/>
-          <w:sz w:val="16"/>
-          <w:szCs w:val="16"/>
-        </w:rPr>
-        <w:t>": "1",</w:t>
-      </w:r>
-    </w:p>
-    <w:p>
-      <w:pPr>
-        <w:pStyle w:val="Code"/>
-        <w:rPr>
-          <w:rFonts w:cs="Courier New"/>
-          <w:sz w:val="16"/>
-          <w:szCs w:val="16"/>
-        </w:rPr>
-      </w:pPr>
-      <w:r>
-        <w:rPr>
-          <w:rFonts w:cs="Courier New"/>
-          <w:sz w:val="16"/>
-          <w:szCs w:val="16"/>
-        </w:rPr>
-        <w:t xml:space="preserve">        "</w:t>
-      </w:r>
-      <w:proofErr w:type="spellStart"/>
-      <w:r>
-        <w:rPr>
-          <w:rFonts w:cs="Courier New"/>
-          <w:sz w:val="16"/>
-          <w:szCs w:val="16"/>
-        </w:rPr>
-        <w:t>maximumFrequency</w:t>
-      </w:r>
-      <w:proofErr w:type="spellEnd"/>
-      <w:r>
-        <w:rPr>
-          <w:rFonts w:cs="Courier New"/>
-          <w:sz w:val="16"/>
-          <w:szCs w:val="16"/>
-        </w:rPr>
-        <w:t>": "1",</w:t>
-      </w:r>
-    </w:p>
-    <w:p>
-      <w:pPr>
-        <w:pStyle w:val="Code"/>
-        <w:rPr>
-          <w:rFonts w:cs="Courier New"/>
-          <w:sz w:val="16"/>
-          <w:szCs w:val="16"/>
-        </w:rPr>
-      </w:pPr>
-      <w:r>
-        <w:rPr>
-          <w:rFonts w:cs="Courier New"/>
-          <w:sz w:val="16"/>
-          <w:szCs w:val="16"/>
-        </w:rPr>
-        <w:t xml:space="preserve">        "</w:t>
-      </w:r>
-      <w:proofErr w:type="spellStart"/>
-      <w:r>
-        <w:rPr>
-          <w:rFonts w:cs="Courier New"/>
-          <w:sz w:val="16"/>
-          <w:szCs w:val="16"/>
-        </w:rPr>
-        <w:t>priceList</w:t>
-      </w:r>
-      <w:proofErr w:type="spellEnd"/>
-      <w:r>
-        <w:rPr>
-          <w:rFonts w:cs="Courier New"/>
-          <w:sz w:val="16"/>
-          <w:szCs w:val="16"/>
-        </w:rPr>
-        <w:t>": {</w:t>
-      </w:r>
-    </w:p>
-    <w:p>
-      <w:pPr>
-        <w:pStyle w:val="Code"/>
-        <w:rPr>
-          <w:rFonts w:cs="Courier New"/>
-          <w:sz w:val="16"/>
-          <w:szCs w:val="16"/>
-        </w:rPr>
-      </w:pPr>
-      <w:r>
-        <w:rPr>
-          <w:rFonts w:cs="Courier New"/>
-          <w:sz w:val="16"/>
-          <w:szCs w:val="16"/>
-        </w:rPr>
-        <w:t xml:space="preserve">          "description": "description1",</w:t>
-      </w:r>
-    </w:p>
-    <w:p>
-      <w:pPr>
-        <w:pStyle w:val="Code"/>
-        <w:rPr>
-          <w:rFonts w:cs="Courier New"/>
-          <w:sz w:val="16"/>
-          <w:szCs w:val="16"/>
-        </w:rPr>
-      </w:pPr>
-      <w:r>
-        <w:rPr>
-          <w:rFonts w:cs="Courier New"/>
-          <w:sz w:val="16"/>
-          <w:szCs w:val="16"/>
-        </w:rPr>
-        <w:t xml:space="preserve">          "price": {</w:t>
-      </w:r>
-    </w:p>
-    <w:p>
-      <w:pPr>
-        <w:pStyle w:val="Code"/>
-        <w:rPr>
-          <w:rFonts w:cs="Courier New"/>
-          <w:sz w:val="16"/>
-          <w:szCs w:val="16"/>
-        </w:rPr>
-      </w:pPr>
-      <w:r>
-        <w:rPr>
-          <w:rFonts w:cs="Courier New"/>
-          <w:sz w:val="16"/>
-          <w:szCs w:val="16"/>
-        </w:rPr>
-        <w:t xml:space="preserve">            "value": "1",</w:t>
-      </w:r>
-    </w:p>
-    <w:p>
-      <w:pPr>
-        <w:pStyle w:val="Code"/>
-        <w:rPr>
-          <w:rFonts w:cs="Courier New"/>
-          <w:sz w:val="16"/>
-          <w:szCs w:val="16"/>
-        </w:rPr>
-      </w:pPr>
-      <w:r>
-        <w:rPr>
-          <w:rFonts w:cs="Courier New"/>
-          <w:sz w:val="16"/>
-          <w:szCs w:val="16"/>
-        </w:rPr>
-        <w:t xml:space="preserve">            "</w:t>
-      </w:r>
-      <w:proofErr w:type="spellStart"/>
-      <w:r>
-        <w:rPr>
-          <w:rFonts w:cs="Courier New"/>
-          <w:sz w:val="16"/>
-          <w:szCs w:val="16"/>
-        </w:rPr>
-        <w:t>currencyCode</w:t>
-      </w:r>
-      <w:proofErr w:type="spellEnd"/>
-      <w:r>
-        <w:rPr>
-          <w:rFonts w:cs="Courier New"/>
-          <w:sz w:val="16"/>
-          <w:szCs w:val="16"/>
-        </w:rPr>
-        <w:t>": "USD",</w:t>
-      </w:r>
-    </w:p>
-    <w:p>
-      <w:pPr>
-        <w:pStyle w:val="Code"/>
-        <w:rPr>
-          <w:rFonts w:cs="Courier New"/>
-          <w:sz w:val="16"/>
-          <w:szCs w:val="16"/>
-        </w:rPr>
-      </w:pPr>
-      <w:r>
-        <w:rPr>
-          <w:rFonts w:cs="Courier New"/>
-          <w:sz w:val="16"/>
-          <w:szCs w:val="16"/>
-        </w:rPr>
-        <w:t xml:space="preserve">            "</w:t>
-      </w:r>
-      <w:proofErr w:type="spellStart"/>
-      <w:r>
-        <w:rPr>
-          <w:rFonts w:cs="Courier New"/>
-          <w:sz w:val="16"/>
-          <w:szCs w:val="16"/>
-        </w:rPr>
-        <w:t>exchangeRate</w:t>
-      </w:r>
-      <w:proofErr w:type="spellEnd"/>
-      <w:r>
-        <w:rPr>
-          <w:rFonts w:cs="Courier New"/>
-          <w:sz w:val="16"/>
-          <w:szCs w:val="16"/>
-        </w:rPr>
-        <w:t>": "1"</w:t>
-      </w:r>
-    </w:p>
-    <w:p>
-      <w:pPr>
-        <w:pStyle w:val="Code"/>
-        <w:rPr>
-          <w:rFonts w:cs="Courier New"/>
-          <w:sz w:val="16"/>
-          <w:szCs w:val="16"/>
-        </w:rPr>
-      </w:pPr>
-      <w:r>
-        <w:rPr>
-          <w:rFonts w:cs="Courier New"/>
-          <w:sz w:val="16"/>
-          <w:szCs w:val="16"/>
-        </w:rPr>
-        <w:t xml:space="preserve">          }</w:t>
-      </w:r>
-    </w:p>
-    <w:p>
-      <w:pPr>
-        <w:pStyle w:val="Code"/>
-        <w:rPr>
-          <w:rFonts w:cs="Courier New"/>
-          <w:sz w:val="16"/>
-          <w:szCs w:val="16"/>
-        </w:rPr>
-      </w:pPr>
-      <w:r>
-        <w:rPr>
-          <w:rFonts w:cs="Courier New"/>
-          <w:sz w:val="16"/>
-          <w:szCs w:val="16"/>
-        </w:rPr>
-        <w:t xml:space="preserve">        }</w:t>
-      </w:r>
-    </w:p>
-    <w:p>
-      <w:pPr>
-        <w:pStyle w:val="Code"/>
-        <w:rPr>
-          <w:rFonts w:cs="Courier New"/>
-          <w:sz w:val="16"/>
-          <w:szCs w:val="16"/>
-        </w:rPr>
-      </w:pPr>
-      <w:r>
-        <w:rPr>
-          <w:rFonts w:cs="Courier New"/>
-          <w:sz w:val="16"/>
-          <w:szCs w:val="16"/>
-        </w:rPr>
-        <w:t xml:space="preserve">      }</w:t>
-      </w:r>
-    </w:p>
-    <w:p>
-      <w:pPr>
-        <w:pStyle w:val="Code"/>
-        <w:rPr>
-          <w:rFonts w:cs="Courier New"/>
-          <w:sz w:val="16"/>
-          <w:szCs w:val="16"/>
-        </w:rPr>
-      </w:pPr>
-      <w:r>
-        <w:rPr>
-          <w:rFonts w:cs="Courier New"/>
-          <w:sz w:val="16"/>
-          <w:szCs w:val="16"/>
-        </w:rPr>
         <w:t xml:space="preserve">    }</w:t>
       </w:r>
     </w:p>
@@ -14740,7 +14820,7 @@
         <w:t>}</w:t>
       </w:r>
     </w:p>
-    <w:bookmarkStart w:id="61" w:name="_Toc68099152" w:displacedByCustomXml="next"/>
+    <w:bookmarkStart w:id="61" w:name="_Toc73693503" w:displacedByCustomXml="next"/>
     <w:bookmarkStart w:id="62" w:name="_Toc474938168" w:displacedByCustomXml="next"/>
     <w:sdt>
       <w:sdtPr>
@@ -14860,7 +14940,7 @@
 </file>
 
 <file path=word/endnotes.xml><?xml version="1.0" encoding="utf-8"?>
-<w:endnotes xmlns:wpc="http://schemas.microsoft.com/office/word/2010/wordprocessingCanvas" xmlns:cx="http://schemas.microsoft.com/office/drawing/2014/chartex" xmlns:cx1="http://schemas.microsoft.com/office/drawing/2015/9/8/chartex" xmlns:cx2="http://schemas.microsoft.com/office/drawing/2015/10/21/chartex" xmlns:cx3="http://schemas.microsoft.com/office/drawing/2016/5/9/chartex" xmlns:cx4="http://schemas.microsoft.com/office/drawing/2016/5/10/chartex" xmlns:cx5="http://schemas.microsoft.com/office/drawing/2016/5/11/chartex" xmlns:cx6="http://schemas.microsoft.com/office/drawing/2016/5/12/chartex" xmlns:cx7="http://schemas.microsoft.com/office/drawing/2016/5/13/chartex" xmlns:cx8="http://schemas.microsoft.com/office/drawing/2016/5/14/chartex" xmlns:mc="http://schemas.openxmlformats.org/markup-compatibility/2006" xmlns:aink="http://schemas.microsoft.com/office/drawing/2016/ink" xmlns:am3d="http://schemas.microsoft.com/office/drawing/2017/model3d" xmlns:o="urn:schemas-microsoft-com:office:office" xmlns:r="http://schemas.openxmlformats.org/officeDocument/2006/relationships" xmlns:m="http://schemas.openxmlformats.org/officeDocument/2006/math" xmlns:v="urn:schemas-microsoft-com:vml" xmlns:wp14="http://schemas.microsoft.com/office/word/2010/wordprocessingDrawing" xmlns:wp="http://schemas.openxmlformats.org/drawingml/2006/wordprocessingDrawing" xmlns:w10="urn:schemas-microsoft-com:office:word" xmlns:w="http://schemas.openxmlformats.org/wordprocessingml/2006/main" xmlns:w14="http://schemas.microsoft.com/office/word/2010/wordml" xmlns:w15="http://schemas.microsoft.com/office/word/2012/wordml" xmlns:w16cex="http://schemas.microsoft.com/office/word/2018/wordml/cex" xmlns:w16cid="http://schemas.microsoft.com/office/word/2016/wordml/cid" xmlns:w16="http://schemas.microsoft.com/office/word/2018/wordml" xmlns:w16se="http://schemas.microsoft.com/office/word/2015/wordml/symex" xmlns:wpg="http://schemas.microsoft.com/office/word/2010/wordprocessingGroup" xmlns:wpi="http://schemas.microsoft.com/office/word/2010/wordprocessingInk" xmlns:wne="http://schemas.microsoft.com/office/word/2006/wordml" xmlns:wps="http://schemas.microsoft.com/office/word/2010/wordprocessingShape" mc:Ignorable="w14 w15 w16se w16cid w16 w16cex wp14">
+<w:endnotes xmlns:wpc="http://schemas.microsoft.com/office/word/2010/wordprocessingCanvas" xmlns:cx="http://schemas.microsoft.com/office/drawing/2014/chartex" xmlns:cx1="http://schemas.microsoft.com/office/drawing/2015/9/8/chartex" xmlns:cx2="http://schemas.microsoft.com/office/drawing/2015/10/21/chartex" xmlns:cx3="http://schemas.microsoft.com/office/drawing/2016/5/9/chartex" xmlns:cx4="http://schemas.microsoft.com/office/drawing/2016/5/10/chartex" xmlns:cx5="http://schemas.microsoft.com/office/drawing/2016/5/11/chartex" xmlns:cx6="http://schemas.microsoft.com/office/drawing/2016/5/12/chartex" xmlns:cx7="http://schemas.microsoft.com/office/drawing/2016/5/13/chartex" xmlns:cx8="http://schemas.microsoft.com/office/drawing/2016/5/14/chartex" xmlns:mc="http://schemas.openxmlformats.org/markup-compatibility/2006" xmlns:aink="http://schemas.microsoft.com/office/drawing/2016/ink" xmlns:am3d="http://schemas.microsoft.com/office/drawing/2017/model3d" xmlns:o="urn:schemas-microsoft-com:office:office" xmlns:r="http://schemas.openxmlformats.org/officeDocument/2006/relationships" xmlns:m="http://schemas.openxmlformats.org/officeDocument/2006/math" xmlns:v="urn:schemas-microsoft-com:vml" xmlns:wp14="http://schemas.microsoft.com/office/word/2010/wordprocessingDrawing" xmlns:wp="http://schemas.openxmlformats.org/drawingml/2006/wordprocessingDrawing" xmlns:w10="urn:schemas-microsoft-com:office:word" xmlns:w="http://schemas.openxmlformats.org/wordprocessingml/2006/main" xmlns:w14="http://schemas.microsoft.com/office/word/2010/wordml" xmlns:w15="http://schemas.microsoft.com/office/word/2012/wordml" xmlns:w16cex="http://schemas.microsoft.com/office/word/2018/wordml/cex" xmlns:w16cid="http://schemas.microsoft.com/office/word/2016/wordml/cid" xmlns:w16="http://schemas.microsoft.com/office/word/2018/wordml" xmlns:w16sdtdh="http://schemas.microsoft.com/office/word/2020/wordml/sdtdatahash" xmlns:w16se="http://schemas.microsoft.com/office/word/2015/wordml/symex" xmlns:wpg="http://schemas.microsoft.com/office/word/2010/wordprocessingGroup" xmlns:wpi="http://schemas.microsoft.com/office/word/2010/wordprocessingInk" xmlns:wne="http://schemas.microsoft.com/office/word/2006/wordml" xmlns:wps="http://schemas.microsoft.com/office/word/2010/wordprocessingShape" mc:Ignorable="w14 w15 w16se w16cid w16 w16cex w16sdtdh wp14">
   <w:endnote w:type="separator" w:id="-1">
     <w:p>
       <w:pPr>
@@ -14885,7 +14965,7 @@
 </file>
 
 <file path=word/footer1.xml><?xml version="1.0" encoding="utf-8"?>
-<w:ftr xmlns:wpc="http://schemas.microsoft.com/office/word/2010/wordprocessingCanvas" xmlns:cx="http://schemas.microsoft.com/office/drawing/2014/chartex" xmlns:cx1="http://schemas.microsoft.com/office/drawing/2015/9/8/chartex" xmlns:cx2="http://schemas.microsoft.com/office/drawing/2015/10/21/chartex" xmlns:cx3="http://schemas.microsoft.com/office/drawing/2016/5/9/chartex" xmlns:cx4="http://schemas.microsoft.com/office/drawing/2016/5/10/chartex" xmlns:cx5="http://schemas.microsoft.com/office/drawing/2016/5/11/chartex" xmlns:cx6="http://schemas.microsoft.com/office/drawing/2016/5/12/chartex" xmlns:cx7="http://schemas.microsoft.com/office/drawing/2016/5/13/chartex" xmlns:cx8="http://schemas.microsoft.com/office/drawing/2016/5/14/chartex" xmlns:mc="http://schemas.openxmlformats.org/markup-compatibility/2006" xmlns:aink="http://schemas.microsoft.com/office/drawing/2016/ink" xmlns:am3d="http://schemas.microsoft.com/office/drawing/2017/model3d" xmlns:o="urn:schemas-microsoft-com:office:office" xmlns:r="http://schemas.openxmlformats.org/officeDocument/2006/relationships" xmlns:m="http://schemas.openxmlformats.org/officeDocument/2006/math" xmlns:v="urn:schemas-microsoft-com:vml" xmlns:wp14="http://schemas.microsoft.com/office/word/2010/wordprocessingDrawing" xmlns:wp="http://schemas.openxmlformats.org/drawingml/2006/wordprocessingDrawing" xmlns:w10="urn:schemas-microsoft-com:office:word" xmlns:w="http://schemas.openxmlformats.org/wordprocessingml/2006/main" xmlns:w14="http://schemas.microsoft.com/office/word/2010/wordml" xmlns:w15="http://schemas.microsoft.com/office/word/2012/wordml" xmlns:w16cex="http://schemas.microsoft.com/office/word/2018/wordml/cex" xmlns:w16cid="http://schemas.microsoft.com/office/word/2016/wordml/cid" xmlns:w16="http://schemas.microsoft.com/office/word/2018/wordml" xmlns:w16se="http://schemas.microsoft.com/office/word/2015/wordml/symex" xmlns:wpg="http://schemas.microsoft.com/office/word/2010/wordprocessingGroup" xmlns:wpi="http://schemas.microsoft.com/office/word/2010/wordprocessingInk" xmlns:wne="http://schemas.microsoft.com/office/word/2006/wordml" xmlns:wps="http://schemas.microsoft.com/office/word/2010/wordprocessingShape" mc:Ignorable="w14 w15 w16se w16cid w16 w16cex wp14">
+<w:ftr xmlns:wpc="http://schemas.microsoft.com/office/word/2010/wordprocessingCanvas" xmlns:cx="http://schemas.microsoft.com/office/drawing/2014/chartex" xmlns:cx1="http://schemas.microsoft.com/office/drawing/2015/9/8/chartex" xmlns:cx2="http://schemas.microsoft.com/office/drawing/2015/10/21/chartex" xmlns:cx3="http://schemas.microsoft.com/office/drawing/2016/5/9/chartex" xmlns:cx4="http://schemas.microsoft.com/office/drawing/2016/5/10/chartex" xmlns:cx5="http://schemas.microsoft.com/office/drawing/2016/5/11/chartex" xmlns:cx6="http://schemas.microsoft.com/office/drawing/2016/5/12/chartex" xmlns:cx7="http://schemas.microsoft.com/office/drawing/2016/5/13/chartex" xmlns:cx8="http://schemas.microsoft.com/office/drawing/2016/5/14/chartex" xmlns:mc="http://schemas.openxmlformats.org/markup-compatibility/2006" xmlns:aink="http://schemas.microsoft.com/office/drawing/2016/ink" xmlns:am3d="http://schemas.microsoft.com/office/drawing/2017/model3d" xmlns:o="urn:schemas-microsoft-com:office:office" xmlns:r="http://schemas.openxmlformats.org/officeDocument/2006/relationships" xmlns:m="http://schemas.openxmlformats.org/officeDocument/2006/math" xmlns:v="urn:schemas-microsoft-com:vml" xmlns:wp14="http://schemas.microsoft.com/office/word/2010/wordprocessingDrawing" xmlns:wp="http://schemas.openxmlformats.org/drawingml/2006/wordprocessingDrawing" xmlns:w10="urn:schemas-microsoft-com:office:word" xmlns:w="http://schemas.openxmlformats.org/wordprocessingml/2006/main" xmlns:w14="http://schemas.microsoft.com/office/word/2010/wordml" xmlns:w15="http://schemas.microsoft.com/office/word/2012/wordml" xmlns:w16cex="http://schemas.microsoft.com/office/word/2018/wordml/cex" xmlns:w16cid="http://schemas.microsoft.com/office/word/2016/wordml/cid" xmlns:w16="http://schemas.microsoft.com/office/word/2018/wordml" xmlns:w16sdtdh="http://schemas.microsoft.com/office/word/2020/wordml/sdtdatahash" xmlns:w16se="http://schemas.microsoft.com/office/word/2015/wordml/symex" xmlns:wpg="http://schemas.microsoft.com/office/word/2010/wordprocessingGroup" xmlns:wpi="http://schemas.microsoft.com/office/word/2010/wordprocessingInk" xmlns:wne="http://schemas.microsoft.com/office/word/2006/wordml" xmlns:wps="http://schemas.microsoft.com/office/word/2010/wordprocessingShape" mc:Ignorable="w14 w15 w16se w16cid w16 w16cex w16sdtdh wp14">
   <w:tbl>
     <w:tblPr>
       <w:tblW w:w="0" w:type="auto"/>
@@ -14987,7 +15067,7 @@
 </file>
 
 <file path=word/footnotes.xml><?xml version="1.0" encoding="utf-8"?>
-<w:footnotes xmlns:wpc="http://schemas.microsoft.com/office/word/2010/wordprocessingCanvas" xmlns:cx="http://schemas.microsoft.com/office/drawing/2014/chartex" xmlns:cx1="http://schemas.microsoft.com/office/drawing/2015/9/8/chartex" xmlns:cx2="http://schemas.microsoft.com/office/drawing/2015/10/21/chartex" xmlns:cx3="http://schemas.microsoft.com/office/drawing/2016/5/9/chartex" xmlns:cx4="http://schemas.microsoft.com/office/drawing/2016/5/10/chartex" xmlns:cx5="http://schemas.microsoft.com/office/drawing/2016/5/11/chartex" xmlns:cx6="http://schemas.microsoft.com/office/drawing/2016/5/12/chartex" xmlns:cx7="http://schemas.microsoft.com/office/drawing/2016/5/13/chartex" xmlns:cx8="http://schemas.microsoft.com/office/drawing/2016/5/14/chartex" xmlns:mc="http://schemas.openxmlformats.org/markup-compatibility/2006" xmlns:aink="http://schemas.microsoft.com/office/drawing/2016/ink" xmlns:am3d="http://schemas.microsoft.com/office/drawing/2017/model3d" xmlns:o="urn:schemas-microsoft-com:office:office" xmlns:r="http://schemas.openxmlformats.org/officeDocument/2006/relationships" xmlns:m="http://schemas.openxmlformats.org/officeDocument/2006/math" xmlns:v="urn:schemas-microsoft-com:vml" xmlns:wp14="http://schemas.microsoft.com/office/word/2010/wordprocessingDrawing" xmlns:wp="http://schemas.openxmlformats.org/drawingml/2006/wordprocessingDrawing" xmlns:w10="urn:schemas-microsoft-com:office:word" xmlns:w="http://schemas.openxmlformats.org/wordprocessingml/2006/main" xmlns:w14="http://schemas.microsoft.com/office/word/2010/wordml" xmlns:w15="http://schemas.microsoft.com/office/word/2012/wordml" xmlns:w16cex="http://schemas.microsoft.com/office/word/2018/wordml/cex" xmlns:w16cid="http://schemas.microsoft.com/office/word/2016/wordml/cid" xmlns:w16="http://schemas.microsoft.com/office/word/2018/wordml" xmlns:w16se="http://schemas.microsoft.com/office/word/2015/wordml/symex" xmlns:wpg="http://schemas.microsoft.com/office/word/2010/wordprocessingGroup" xmlns:wpi="http://schemas.microsoft.com/office/word/2010/wordprocessingInk" xmlns:wne="http://schemas.microsoft.com/office/word/2006/wordml" xmlns:wps="http://schemas.microsoft.com/office/word/2010/wordprocessingShape" mc:Ignorable="w14 w15 w16se w16cid w16 w16cex wp14">
+<w:footnotes xmlns:wpc="http://schemas.microsoft.com/office/word/2010/wordprocessingCanvas" xmlns:cx="http://schemas.microsoft.com/office/drawing/2014/chartex" xmlns:cx1="http://schemas.microsoft.com/office/drawing/2015/9/8/chartex" xmlns:cx2="http://schemas.microsoft.com/office/drawing/2015/10/21/chartex" xmlns:cx3="http://schemas.microsoft.com/office/drawing/2016/5/9/chartex" xmlns:cx4="http://schemas.microsoft.com/office/drawing/2016/5/10/chartex" xmlns:cx5="http://schemas.microsoft.com/office/drawing/2016/5/11/chartex" xmlns:cx6="http://schemas.microsoft.com/office/drawing/2016/5/12/chartex" xmlns:cx7="http://schemas.microsoft.com/office/drawing/2016/5/13/chartex" xmlns:cx8="http://schemas.microsoft.com/office/drawing/2016/5/14/chartex" xmlns:mc="http://schemas.openxmlformats.org/markup-compatibility/2006" xmlns:aink="http://schemas.microsoft.com/office/drawing/2016/ink" xmlns:am3d="http://schemas.microsoft.com/office/drawing/2017/model3d" xmlns:o="urn:schemas-microsoft-com:office:office" xmlns:r="http://schemas.openxmlformats.org/officeDocument/2006/relationships" xmlns:m="http://schemas.openxmlformats.org/officeDocument/2006/math" xmlns:v="urn:schemas-microsoft-com:vml" xmlns:wp14="http://schemas.microsoft.com/office/word/2010/wordprocessingDrawing" xmlns:wp="http://schemas.openxmlformats.org/drawingml/2006/wordprocessingDrawing" xmlns:w10="urn:schemas-microsoft-com:office:word" xmlns:w="http://schemas.openxmlformats.org/wordprocessingml/2006/main" xmlns:w14="http://schemas.microsoft.com/office/word/2010/wordml" xmlns:w15="http://schemas.microsoft.com/office/word/2012/wordml" xmlns:w16cex="http://schemas.microsoft.com/office/word/2018/wordml/cex" xmlns:w16cid="http://schemas.microsoft.com/office/word/2016/wordml/cid" xmlns:w16="http://schemas.microsoft.com/office/word/2018/wordml" xmlns:w16sdtdh="http://schemas.microsoft.com/office/word/2020/wordml/sdtdatahash" xmlns:w16se="http://schemas.microsoft.com/office/word/2015/wordml/symex" xmlns:wpg="http://schemas.microsoft.com/office/word/2010/wordprocessingGroup" xmlns:wpi="http://schemas.microsoft.com/office/word/2010/wordprocessingInk" xmlns:wne="http://schemas.microsoft.com/office/word/2006/wordml" xmlns:wps="http://schemas.microsoft.com/office/word/2010/wordprocessingShape" mc:Ignorable="w14 w15 w16se w16cid w16 w16cex w16sdtdh wp14">
   <w:footnote w:type="separator" w:id="-1">
     <w:p>
       <w:pPr>
@@ -15012,7 +15092,7 @@
 </file>
 
 <file path=word/numbering.xml><?xml version="1.0" encoding="utf-8"?>
-<w:numbering xmlns:wpc="http://schemas.microsoft.com/office/word/2010/wordprocessingCanvas" xmlns:cx="http://schemas.microsoft.com/office/drawing/2014/chartex" xmlns:cx1="http://schemas.microsoft.com/office/drawing/2015/9/8/chartex" xmlns:cx2="http://schemas.microsoft.com/office/drawing/2015/10/21/chartex" xmlns:cx3="http://schemas.microsoft.com/office/drawing/2016/5/9/chartex" xmlns:cx4="http://schemas.microsoft.com/office/drawing/2016/5/10/chartex" xmlns:cx5="http://schemas.microsoft.com/office/drawing/2016/5/11/chartex" xmlns:cx6="http://schemas.microsoft.com/office/drawing/2016/5/12/chartex" xmlns:cx7="http://schemas.microsoft.com/office/drawing/2016/5/13/chartex" xmlns:cx8="http://schemas.microsoft.com/office/drawing/2016/5/14/chartex" xmlns:mc="http://schemas.openxmlformats.org/markup-compatibility/2006" xmlns:aink="http://schemas.microsoft.com/office/drawing/2016/ink" xmlns:am3d="http://schemas.microsoft.com/office/drawing/2017/model3d" xmlns:o="urn:schemas-microsoft-com:office:office" xmlns:r="http://schemas.openxmlformats.org/officeDocument/2006/relationships" xmlns:m="http://schemas.openxmlformats.org/officeDocument/2006/math" xmlns:v="urn:schemas-microsoft-com:vml" xmlns:wp14="http://schemas.microsoft.com/office/word/2010/wordprocessingDrawing" xmlns:wp="http://schemas.openxmlformats.org/drawingml/2006/wordprocessingDrawing" xmlns:w10="urn:schemas-microsoft-com:office:word" xmlns:w="http://schemas.openxmlformats.org/wordprocessingml/2006/main" xmlns:w14="http://schemas.microsoft.com/office/word/2010/wordml" xmlns:w15="http://schemas.microsoft.com/office/word/2012/wordml" xmlns:w16cex="http://schemas.microsoft.com/office/word/2018/wordml/cex" xmlns:w16cid="http://schemas.microsoft.com/office/word/2016/wordml/cid" xmlns:w16="http://schemas.microsoft.com/office/word/2018/wordml" xmlns:w16se="http://schemas.microsoft.com/office/word/2015/wordml/symex" xmlns:wpg="http://schemas.microsoft.com/office/word/2010/wordprocessingGroup" xmlns:wpi="http://schemas.microsoft.com/office/word/2010/wordprocessingInk" xmlns:wne="http://schemas.microsoft.com/office/word/2006/wordml" xmlns:wps="http://schemas.microsoft.com/office/word/2010/wordprocessingShape" mc:Ignorable="w14 w15 w16se w16cid w16 w16cex wp14">
+<w:numbering xmlns:wpc="http://schemas.microsoft.com/office/word/2010/wordprocessingCanvas" xmlns:cx="http://schemas.microsoft.com/office/drawing/2014/chartex" xmlns:cx1="http://schemas.microsoft.com/office/drawing/2015/9/8/chartex" xmlns:cx2="http://schemas.microsoft.com/office/drawing/2015/10/21/chartex" xmlns:cx3="http://schemas.microsoft.com/office/drawing/2016/5/9/chartex" xmlns:cx4="http://schemas.microsoft.com/office/drawing/2016/5/10/chartex" xmlns:cx5="http://schemas.microsoft.com/office/drawing/2016/5/11/chartex" xmlns:cx6="http://schemas.microsoft.com/office/drawing/2016/5/12/chartex" xmlns:cx7="http://schemas.microsoft.com/office/drawing/2016/5/13/chartex" xmlns:cx8="http://schemas.microsoft.com/office/drawing/2016/5/14/chartex" xmlns:mc="http://schemas.openxmlformats.org/markup-compatibility/2006" xmlns:aink="http://schemas.microsoft.com/office/drawing/2016/ink" xmlns:am3d="http://schemas.microsoft.com/office/drawing/2017/model3d" xmlns:o="urn:schemas-microsoft-com:office:office" xmlns:r="http://schemas.openxmlformats.org/officeDocument/2006/relationships" xmlns:m="http://schemas.openxmlformats.org/officeDocument/2006/math" xmlns:v="urn:schemas-microsoft-com:vml" xmlns:wp14="http://schemas.microsoft.com/office/word/2010/wordprocessingDrawing" xmlns:wp="http://schemas.openxmlformats.org/drawingml/2006/wordprocessingDrawing" xmlns:w10="urn:schemas-microsoft-com:office:word" xmlns:w="http://schemas.openxmlformats.org/wordprocessingml/2006/main" xmlns:w14="http://schemas.microsoft.com/office/word/2010/wordml" xmlns:w15="http://schemas.microsoft.com/office/word/2012/wordml" xmlns:w16cex="http://schemas.microsoft.com/office/word/2018/wordml/cex" xmlns:w16cid="http://schemas.microsoft.com/office/word/2016/wordml/cid" xmlns:w16="http://schemas.microsoft.com/office/word/2018/wordml" xmlns:w16sdtdh="http://schemas.microsoft.com/office/word/2020/wordml/sdtdatahash" xmlns:w16se="http://schemas.microsoft.com/office/word/2015/wordml/symex" xmlns:wpg="http://schemas.microsoft.com/office/word/2010/wordprocessingGroup" xmlns:wpi="http://schemas.microsoft.com/office/word/2010/wordprocessingInk" xmlns:wne="http://schemas.microsoft.com/office/word/2006/wordml" xmlns:wps="http://schemas.microsoft.com/office/word/2010/wordprocessingShape" mc:Ignorable="w14 w15 w16se w16cid w16 w16cex w16sdtdh wp14">
   <w:abstractNum w:abstractNumId="0" w15:restartNumberingAfterBreak="0">
     <w:nsid w:val="0EA87164"/>
     <w:multiLevelType w:val="hybridMultilevel"/>
@@ -16715,6 +16795,119 @@
     </w:lvl>
   </w:abstractNum>
   <w:abstractNum w:abstractNumId="16" w15:restartNumberingAfterBreak="0">
+    <w:nsid w:val="67476CCD"/>
+    <w:multiLevelType w:val="hybridMultilevel"/>
+    <w:tmpl w:val="9DB839B4"/>
+    <w:lvl w:ilvl="0" w:tplc="04090001">
+      <w:start w:val="1"/>
+      <w:numFmt w:val="bullet"/>
+      <w:lvlText w:val=""/>
+      <w:lvlJc w:val="left"/>
+      <w:pPr>
+        <w:ind w:left="720" w:hanging="360"/>
+      </w:pPr>
+      <w:rPr>
+        <w:rFonts w:ascii="Symbol" w:hAnsi="Symbol" w:hint="default"/>
+      </w:rPr>
+    </w:lvl>
+    <w:lvl w:ilvl="1" w:tplc="04090003" w:tentative="1">
+      <w:start w:val="1"/>
+      <w:numFmt w:val="bullet"/>
+      <w:lvlText w:val="o"/>
+      <w:lvlJc w:val="left"/>
+      <w:pPr>
+        <w:ind w:left="1440" w:hanging="360"/>
+      </w:pPr>
+      <w:rPr>
+        <w:rFonts w:ascii="Courier New" w:hAnsi="Courier New" w:cs="Courier New" w:hint="default"/>
+      </w:rPr>
+    </w:lvl>
+    <w:lvl w:ilvl="2" w:tplc="04090005" w:tentative="1">
+      <w:start w:val="1"/>
+      <w:numFmt w:val="bullet"/>
+      <w:lvlText w:val=""/>
+      <w:lvlJc w:val="left"/>
+      <w:pPr>
+        <w:ind w:left="2160" w:hanging="360"/>
+      </w:pPr>
+      <w:rPr>
+        <w:rFonts w:ascii="Wingdings" w:hAnsi="Wingdings" w:hint="default"/>
+      </w:rPr>
+    </w:lvl>
+    <w:lvl w:ilvl="3" w:tplc="04090001" w:tentative="1">
+      <w:start w:val="1"/>
+      <w:numFmt w:val="bullet"/>
+      <w:lvlText w:val=""/>
+      <w:lvlJc w:val="left"/>
+      <w:pPr>
+        <w:ind w:left="2880" w:hanging="360"/>
+      </w:pPr>
+      <w:rPr>
+        <w:rFonts w:ascii="Symbol" w:hAnsi="Symbol" w:hint="default"/>
+      </w:rPr>
+    </w:lvl>
+    <w:lvl w:ilvl="4" w:tplc="04090003" w:tentative="1">
+      <w:start w:val="1"/>
+      <w:numFmt w:val="bullet"/>
+      <w:lvlText w:val="o"/>
+      <w:lvlJc w:val="left"/>
+      <w:pPr>
+        <w:ind w:left="3600" w:hanging="360"/>
+      </w:pPr>
+      <w:rPr>
+        <w:rFonts w:ascii="Courier New" w:hAnsi="Courier New" w:cs="Courier New" w:hint="default"/>
+      </w:rPr>
+    </w:lvl>
+    <w:lvl w:ilvl="5" w:tplc="04090005" w:tentative="1">
+      <w:start w:val="1"/>
+      <w:numFmt w:val="bullet"/>
+      <w:lvlText w:val=""/>
+      <w:lvlJc w:val="left"/>
+      <w:pPr>
+        <w:ind w:left="4320" w:hanging="360"/>
+      </w:pPr>
+      <w:rPr>
+        <w:rFonts w:ascii="Wingdings" w:hAnsi="Wingdings" w:hint="default"/>
+      </w:rPr>
+    </w:lvl>
+    <w:lvl w:ilvl="6" w:tplc="04090001" w:tentative="1">
+      <w:start w:val="1"/>
+      <w:numFmt w:val="bullet"/>
+      <w:lvlText w:val=""/>
+      <w:lvlJc w:val="left"/>
+      <w:pPr>
+        <w:ind w:left="5040" w:hanging="360"/>
+      </w:pPr>
+      <w:rPr>
+        <w:rFonts w:ascii="Symbol" w:hAnsi="Symbol" w:hint="default"/>
+      </w:rPr>
+    </w:lvl>
+    <w:lvl w:ilvl="7" w:tplc="04090003" w:tentative="1">
+      <w:start w:val="1"/>
+      <w:numFmt w:val="bullet"/>
+      <w:lvlText w:val="o"/>
+      <w:lvlJc w:val="left"/>
+      <w:pPr>
+        <w:ind w:left="5760" w:hanging="360"/>
+      </w:pPr>
+      <w:rPr>
+        <w:rFonts w:ascii="Courier New" w:hAnsi="Courier New" w:cs="Courier New" w:hint="default"/>
+      </w:rPr>
+    </w:lvl>
+    <w:lvl w:ilvl="8" w:tplc="04090005" w:tentative="1">
+      <w:start w:val="1"/>
+      <w:numFmt w:val="bullet"/>
+      <w:lvlText w:val=""/>
+      <w:lvlJc w:val="left"/>
+      <w:pPr>
+        <w:ind w:left="6480" w:hanging="360"/>
+      </w:pPr>
+      <w:rPr>
+        <w:rFonts w:ascii="Wingdings" w:hAnsi="Wingdings" w:hint="default"/>
+      </w:rPr>
+    </w:lvl>
+  </w:abstractNum>
+  <w:abstractNum w:abstractNumId="17" w15:restartNumberingAfterBreak="0">
     <w:nsid w:val="727427B2"/>
     <w:multiLevelType w:val="hybridMultilevel"/>
     <w:tmpl w:val="2F729530"/>
@@ -16827,7 +17020,7 @@
       </w:rPr>
     </w:lvl>
   </w:abstractNum>
-  <w:abstractNum w:abstractNumId="17" w15:restartNumberingAfterBreak="0">
+  <w:abstractNum w:abstractNumId="18" w15:restartNumberingAfterBreak="0">
     <w:nsid w:val="73D04A2A"/>
     <w:multiLevelType w:val="hybridMultilevel"/>
     <w:tmpl w:val="F7AAE3FC"/>
@@ -16913,7 +17106,7 @@
       </w:pPr>
     </w:lvl>
   </w:abstractNum>
-  <w:abstractNum w:abstractNumId="18" w15:restartNumberingAfterBreak="0">
+  <w:abstractNum w:abstractNumId="19" w15:restartNumberingAfterBreak="0">
     <w:nsid w:val="77D574AA"/>
     <w:multiLevelType w:val="hybridMultilevel"/>
     <w:tmpl w:val="D3424840"/>
@@ -17026,7 +17219,7 @@
       </w:rPr>
     </w:lvl>
   </w:abstractNum>
-  <w:abstractNum w:abstractNumId="19" w15:restartNumberingAfterBreak="0">
+  <w:abstractNum w:abstractNumId="20" w15:restartNumberingAfterBreak="0">
     <w:nsid w:val="7F6768BA"/>
     <w:multiLevelType w:val="hybridMultilevel"/>
     <w:tmpl w:val="DE82B7B0"/>
@@ -17113,7 +17306,7 @@
     </w:lvl>
   </w:abstractNum>
   <w:num w:numId="1">
-    <w:abstractNumId w:val="18"/>
+    <w:abstractNumId w:val="19"/>
   </w:num>
   <w:num w:numId="2">
     <w:abstractNumId w:val="10"/>
@@ -17146,19 +17339,19 @@
     <w:abstractNumId w:val="0"/>
   </w:num>
   <w:num w:numId="12">
-    <w:abstractNumId w:val="17"/>
+    <w:abstractNumId w:val="18"/>
   </w:num>
   <w:num w:numId="13">
     <w:abstractNumId w:val="3"/>
   </w:num>
   <w:num w:numId="14">
-    <w:abstractNumId w:val="16"/>
+    <w:abstractNumId w:val="17"/>
   </w:num>
   <w:num w:numId="15">
     <w:abstractNumId w:val="6"/>
   </w:num>
   <w:num w:numId="16">
-    <w:abstractNumId w:val="19"/>
+    <w:abstractNumId w:val="20"/>
   </w:num>
   <w:num w:numId="17">
     <w:abstractNumId w:val="11"/>
@@ -17172,11 +17365,14 @@
   <w:num w:numId="20">
     <w:abstractNumId w:val="7"/>
   </w:num>
+  <w:num w:numId="21">
+    <w:abstractNumId w:val="16"/>
+  </w:num>
 </w:numbering>
 </file>
 
 <file path=word/styles.xml><?xml version="1.0" encoding="utf-8"?>
-<w:styles xmlns:mc="http://schemas.openxmlformats.org/markup-compatibility/2006" xmlns:r="http://schemas.openxmlformats.org/officeDocument/2006/relationships" xmlns:w="http://schemas.openxmlformats.org/wordprocessingml/2006/main" xmlns:w14="http://schemas.microsoft.com/office/word/2010/wordml" xmlns:w15="http://schemas.microsoft.com/office/word/2012/wordml" xmlns:w16cex="http://schemas.microsoft.com/office/word/2018/wordml/cex" xmlns:w16cid="http://schemas.microsoft.com/office/word/2016/wordml/cid" xmlns:w16="http://schemas.microsoft.com/office/word/2018/wordml" xmlns:w16se="http://schemas.microsoft.com/office/word/2015/wordml/symex" mc:Ignorable="w14 w15 w16se w16cid w16 w16cex">
+<w:styles xmlns:mc="http://schemas.openxmlformats.org/markup-compatibility/2006" xmlns:r="http://schemas.openxmlformats.org/officeDocument/2006/relationships" xmlns:w="http://schemas.openxmlformats.org/wordprocessingml/2006/main" xmlns:w14="http://schemas.microsoft.com/office/word/2010/wordml" xmlns:w15="http://schemas.microsoft.com/office/word/2012/wordml" xmlns:w16cex="http://schemas.microsoft.com/office/word/2018/wordml/cex" xmlns:w16cid="http://schemas.microsoft.com/office/word/2016/wordml/cid" xmlns:w16="http://schemas.microsoft.com/office/word/2018/wordml" xmlns:w16sdtdh="http://schemas.microsoft.com/office/word/2020/wordml/sdtdatahash" xmlns:w16se="http://schemas.microsoft.com/office/word/2015/wordml/symex" mc:Ignorable="w14 w15 w16se w16cid w16 w16cex w16sdtdh">
   <w:docDefaults>
     <w:rPrDefault>
       <w:rPr>
@@ -17297,6 +17493,7 @@
     <w:lsdException w:name="HTML Sample" w:semiHidden="1" w:unhideWhenUsed="1"/>
     <w:lsdException w:name="HTML Typewriter" w:semiHidden="1" w:unhideWhenUsed="1"/>
     <w:lsdException w:name="HTML Variable" w:semiHidden="1" w:unhideWhenUsed="1"/>
+    <w:lsdException w:name="Normal Table" w:semiHidden="1" w:unhideWhenUsed="1"/>
     <w:lsdException w:name="annotation subject" w:semiHidden="1" w:unhideWhenUsed="1"/>
     <w:lsdException w:name="No List" w:semiHidden="1" w:unhideWhenUsed="1"/>
     <w:lsdException w:name="Outline List 1" w:semiHidden="1" w:unhideWhenUsed="1"/>
@@ -17339,8 +17536,11 @@
     <w:lsdException w:name="Table Contemporary" w:semiHidden="1" w:unhideWhenUsed="1"/>
     <w:lsdException w:name="Table Elegant" w:semiHidden="1" w:unhideWhenUsed="1"/>
     <w:lsdException w:name="Table Professional" w:semiHidden="1" w:unhideWhenUsed="1"/>
+    <w:lsdException w:name="Table Subtle 1" w:semiHidden="1" w:unhideWhenUsed="1"/>
     <w:lsdException w:name="Table Subtle 2" w:semiHidden="1" w:unhideWhenUsed="1"/>
     <w:lsdException w:name="Table Web 1" w:semiHidden="1" w:unhideWhenUsed="1"/>
+    <w:lsdException w:name="Table Web 2" w:semiHidden="1" w:unhideWhenUsed="1"/>
+    <w:lsdException w:name="Table Web 3" w:semiHidden="1" w:unhideWhenUsed="1"/>
     <w:lsdException w:name="Balloon Text" w:semiHidden="1" w:unhideWhenUsed="1"/>
     <w:lsdException w:name="Table Grid" w:uiPriority="59"/>
     <w:lsdException w:name="Table Theme" w:semiHidden="1" w:unhideWhenUsed="1"/>
@@ -17756,7 +17956,6 @@
   <w:style w:type="character" w:default="1" w:styleId="DefaultParagraphFont">
     <w:name w:val="Default Paragraph Font"/>
     <w:uiPriority w:val="1"/>
-    <w:semiHidden/>
     <w:unhideWhenUsed/>
   </w:style>
   <w:style w:type="table" w:default="1" w:styleId="TableNormal">
